--- a/Dokumentation_1304.docx
+++ b/Dokumentation_1304.docx
@@ -338,36 +338,6 @@
       <w:tr>
         <w:tc>
           <w:tcPr>
-            <w:tcW w:w="9016" w:type="dxa"/>
-            <w:gridSpan w:val="4"/>
-          </w:tcPr>
-          <w:p>
-            <w:pPr>
-              <w:jc w:val="center"/>
-              <w:rPr>
-                <w:rFonts w:ascii="Latin Modern Roman 9" w:hAnsi="Latin Modern Roman 9" w:cstheme="minorHAnsi"/>
-                <w:color w:val="EAF1DD" w:themeColor="accent3" w:themeTint="33"/>
-                <w:sz w:val="24"/>
-                <w:szCs w:val="24"/>
-                <w:lang w:val="de-CH"/>
-              </w:rPr>
-            </w:pPr>
-            <w:r>
-              <w:rPr>
-                <w:rFonts w:ascii="Latin Modern Roman 9" w:hAnsi="Latin Modern Roman 9" w:cstheme="minorHAnsi"/>
-                <w:color w:val="9BBB59" w:themeColor="accent3"/>
-                <w:sz w:val="24"/>
-                <w:szCs w:val="24"/>
-                <w:lang w:val="de-CH"/>
-              </w:rPr>
-              <w:t>…</w:t>
-            </w:r>
-          </w:p>
-        </w:tc>
-      </w:tr>
-      <w:tr>
-        <w:tc>
-          <w:tcPr>
             <w:tcW w:w="1682" w:type="dxa"/>
           </w:tcPr>
           <w:p>
@@ -380,6 +350,387 @@
                 <w:lang w:val="de-CH"/>
               </w:rPr>
             </w:pPr>
+            <w:r>
+              <w:rPr>
+                <w:rFonts w:ascii="Latin Modern Roman 9" w:hAnsi="Latin Modern Roman 9" w:cstheme="minorHAnsi"/>
+                <w:sz w:val="24"/>
+                <w:szCs w:val="24"/>
+                <w:lang w:val="de-CH"/>
+              </w:rPr>
+              <w:t>22.</w:t>
+            </w:r>
+            <w:r>
+              <w:rPr>
+                <w:rFonts w:ascii="Latin Modern Roman 9" w:hAnsi="Latin Modern Roman 9" w:cstheme="minorHAnsi"/>
+                <w:sz w:val="24"/>
+                <w:szCs w:val="24"/>
+                <w:lang w:val="de-CH"/>
+              </w:rPr>
+              <w:t>0</w:t>
+            </w:r>
+            <w:r>
+              <w:rPr>
+                <w:rFonts w:ascii="Latin Modern Roman 9" w:hAnsi="Latin Modern Roman 9" w:cstheme="minorHAnsi"/>
+                <w:sz w:val="24"/>
+                <w:szCs w:val="24"/>
+                <w:lang w:val="de-CH"/>
+              </w:rPr>
+              <w:t>2.2023</w:t>
+            </w:r>
+          </w:p>
+        </w:tc>
+        <w:tc>
+          <w:tcPr>
+            <w:tcW w:w="1090" w:type="dxa"/>
+          </w:tcPr>
+          <w:p>
+            <w:pPr>
+              <w:jc w:val="center"/>
+              <w:rPr>
+                <w:rFonts w:ascii="Latin Modern Roman 9" w:hAnsi="Latin Modern Roman 9" w:cstheme="minorHAnsi"/>
+                <w:sz w:val="24"/>
+                <w:szCs w:val="24"/>
+                <w:lang w:val="de-CH"/>
+              </w:rPr>
+            </w:pPr>
+            <w:r>
+              <w:rPr>
+                <w:rFonts w:ascii="Latin Modern Roman 9" w:hAnsi="Latin Modern Roman 9" w:cstheme="minorHAnsi"/>
+                <w:sz w:val="24"/>
+                <w:szCs w:val="24"/>
+                <w:lang w:val="de-CH"/>
+              </w:rPr>
+              <w:t>0.0.2</w:t>
+            </w:r>
+          </w:p>
+        </w:tc>
+        <w:tc>
+          <w:tcPr>
+            <w:tcW w:w="4013" w:type="dxa"/>
+          </w:tcPr>
+          <w:p>
+            <w:pPr>
+              <w:jc w:val="center"/>
+              <w:rPr>
+                <w:rFonts w:ascii="Latin Modern Roman 9" w:hAnsi="Latin Modern Roman 9" w:cstheme="minorHAnsi"/>
+                <w:sz w:val="24"/>
+                <w:szCs w:val="24"/>
+                <w:lang w:val="de-CH"/>
+              </w:rPr>
+            </w:pPr>
+            <w:r>
+              <w:rPr>
+                <w:rFonts w:ascii="Latin Modern Roman 9" w:hAnsi="Latin Modern Roman 9" w:cstheme="minorHAnsi"/>
+                <w:sz w:val="24"/>
+                <w:szCs w:val="24"/>
+                <w:lang w:val="de-CH"/>
+              </w:rPr>
+              <w:t>Mockup einfügen</w:t>
+            </w:r>
+          </w:p>
+        </w:tc>
+        <w:tc>
+          <w:tcPr>
+            <w:tcW w:w="2231" w:type="dxa"/>
+          </w:tcPr>
+          <w:p>
+            <w:pPr>
+              <w:jc w:val="center"/>
+              <w:rPr>
+                <w:rFonts w:ascii="Latin Modern Roman 9" w:hAnsi="Latin Modern Roman 9" w:cstheme="minorHAnsi"/>
+                <w:sz w:val="24"/>
+                <w:szCs w:val="24"/>
+                <w:lang w:val="de-CH"/>
+              </w:rPr>
+            </w:pPr>
+            <w:r>
+              <w:rPr>
+                <w:rFonts w:ascii="Latin Modern Roman 9" w:hAnsi="Latin Modern Roman 9" w:cstheme="minorHAnsi"/>
+                <w:sz w:val="24"/>
+                <w:szCs w:val="24"/>
+                <w:lang w:val="de-CH"/>
+              </w:rPr>
+              <w:t>Hartmann</w:t>
+            </w:r>
+          </w:p>
+        </w:tc>
+      </w:tr>
+      <w:tr>
+        <w:tc>
+          <w:tcPr>
+            <w:tcW w:w="1682" w:type="dxa"/>
+          </w:tcPr>
+          <w:p>
+            <w:pPr>
+              <w:jc w:val="center"/>
+              <w:rPr>
+                <w:rFonts w:ascii="Latin Modern Roman 9" w:hAnsi="Latin Modern Roman 9" w:cstheme="minorHAnsi"/>
+                <w:sz w:val="24"/>
+                <w:szCs w:val="24"/>
+                <w:lang w:val="de-CH"/>
+              </w:rPr>
+            </w:pPr>
+            <w:r>
+              <w:rPr>
+                <w:rFonts w:ascii="Latin Modern Roman 9" w:hAnsi="Latin Modern Roman 9" w:cstheme="minorHAnsi"/>
+                <w:sz w:val="24"/>
+                <w:szCs w:val="24"/>
+                <w:lang w:val="de-CH"/>
+              </w:rPr>
+              <w:t>01.03.2023</w:t>
+            </w:r>
+          </w:p>
+        </w:tc>
+        <w:tc>
+          <w:tcPr>
+            <w:tcW w:w="1090" w:type="dxa"/>
+          </w:tcPr>
+          <w:p>
+            <w:pPr>
+              <w:jc w:val="center"/>
+              <w:rPr>
+                <w:rFonts w:ascii="Latin Modern Roman 9" w:hAnsi="Latin Modern Roman 9" w:cstheme="minorHAnsi"/>
+                <w:sz w:val="24"/>
+                <w:szCs w:val="24"/>
+                <w:lang w:val="de-CH"/>
+              </w:rPr>
+            </w:pPr>
+            <w:r>
+              <w:rPr>
+                <w:rFonts w:ascii="Latin Modern Roman 9" w:hAnsi="Latin Modern Roman 9" w:cstheme="minorHAnsi"/>
+                <w:sz w:val="24"/>
+                <w:szCs w:val="24"/>
+                <w:lang w:val="de-CH"/>
+              </w:rPr>
+              <w:t>0.03</w:t>
+            </w:r>
+          </w:p>
+        </w:tc>
+        <w:tc>
+          <w:tcPr>
+            <w:tcW w:w="4013" w:type="dxa"/>
+          </w:tcPr>
+          <w:p>
+            <w:pPr>
+              <w:jc w:val="center"/>
+              <w:rPr>
+                <w:rFonts w:ascii="Latin Modern Roman 9" w:hAnsi="Latin Modern Roman 9" w:cstheme="minorHAnsi"/>
+                <w:sz w:val="24"/>
+                <w:szCs w:val="24"/>
+                <w:lang w:val="de-CH"/>
+              </w:rPr>
+            </w:pPr>
+          </w:p>
+        </w:tc>
+        <w:tc>
+          <w:tcPr>
+            <w:tcW w:w="2231" w:type="dxa"/>
+          </w:tcPr>
+          <w:p>
+            <w:pPr>
+              <w:jc w:val="center"/>
+              <w:rPr>
+                <w:rFonts w:ascii="Latin Modern Roman 9" w:hAnsi="Latin Modern Roman 9" w:cstheme="minorHAnsi"/>
+                <w:sz w:val="24"/>
+                <w:szCs w:val="24"/>
+                <w:lang w:val="de-CH"/>
+              </w:rPr>
+            </w:pPr>
+          </w:p>
+        </w:tc>
+      </w:tr>
+      <w:tr>
+        <w:tc>
+          <w:tcPr>
+            <w:tcW w:w="1682" w:type="dxa"/>
+          </w:tcPr>
+          <w:p>
+            <w:pPr>
+              <w:jc w:val="center"/>
+              <w:rPr>
+                <w:rFonts w:ascii="Latin Modern Roman 9" w:hAnsi="Latin Modern Roman 9" w:cstheme="minorHAnsi"/>
+                <w:sz w:val="24"/>
+                <w:szCs w:val="24"/>
+                <w:lang w:val="de-CH"/>
+              </w:rPr>
+            </w:pPr>
+            <w:r>
+              <w:rPr>
+                <w:rFonts w:ascii="Latin Modern Roman 9" w:hAnsi="Latin Modern Roman 9" w:cstheme="minorHAnsi"/>
+                <w:sz w:val="24"/>
+                <w:szCs w:val="24"/>
+                <w:lang w:val="de-CH"/>
+              </w:rPr>
+              <w:t>08.03.2023</w:t>
+            </w:r>
+          </w:p>
+        </w:tc>
+        <w:tc>
+          <w:tcPr>
+            <w:tcW w:w="1090" w:type="dxa"/>
+          </w:tcPr>
+          <w:p>
+            <w:pPr>
+              <w:jc w:val="center"/>
+              <w:rPr>
+                <w:rFonts w:ascii="Latin Modern Roman 9" w:hAnsi="Latin Modern Roman 9" w:cstheme="minorHAnsi"/>
+                <w:sz w:val="24"/>
+                <w:szCs w:val="24"/>
+                <w:lang w:val="de-CH"/>
+              </w:rPr>
+            </w:pPr>
+            <w:r>
+              <w:rPr>
+                <w:rFonts w:ascii="Latin Modern Roman 9" w:hAnsi="Latin Modern Roman 9" w:cstheme="minorHAnsi"/>
+                <w:sz w:val="24"/>
+                <w:szCs w:val="24"/>
+                <w:lang w:val="de-CH"/>
+              </w:rPr>
+              <w:t>0.04</w:t>
+            </w:r>
+          </w:p>
+        </w:tc>
+        <w:tc>
+          <w:tcPr>
+            <w:tcW w:w="4013" w:type="dxa"/>
+          </w:tcPr>
+          <w:p>
+            <w:pPr>
+              <w:jc w:val="center"/>
+              <w:rPr>
+                <w:rFonts w:ascii="Latin Modern Roman 9" w:hAnsi="Latin Modern Roman 9" w:cstheme="minorHAnsi"/>
+                <w:sz w:val="24"/>
+                <w:szCs w:val="24"/>
+                <w:lang w:val="de-CH"/>
+              </w:rPr>
+            </w:pPr>
+          </w:p>
+        </w:tc>
+        <w:tc>
+          <w:tcPr>
+            <w:tcW w:w="2231" w:type="dxa"/>
+          </w:tcPr>
+          <w:p>
+            <w:pPr>
+              <w:jc w:val="center"/>
+              <w:rPr>
+                <w:rFonts w:ascii="Latin Modern Roman 9" w:hAnsi="Latin Modern Roman 9" w:cstheme="minorHAnsi"/>
+                <w:sz w:val="24"/>
+                <w:szCs w:val="24"/>
+                <w:lang w:val="de-CH"/>
+              </w:rPr>
+            </w:pPr>
+          </w:p>
+        </w:tc>
+      </w:tr>
+      <w:tr>
+        <w:tc>
+          <w:tcPr>
+            <w:tcW w:w="1682" w:type="dxa"/>
+          </w:tcPr>
+          <w:p>
+            <w:pPr>
+              <w:jc w:val="center"/>
+              <w:rPr>
+                <w:rFonts w:ascii="Latin Modern Roman 9" w:hAnsi="Latin Modern Roman 9" w:cstheme="minorHAnsi"/>
+                <w:sz w:val="24"/>
+                <w:szCs w:val="24"/>
+                <w:lang w:val="de-CH"/>
+              </w:rPr>
+            </w:pPr>
+            <w:r>
+              <w:rPr>
+                <w:rFonts w:ascii="Latin Modern Roman 9" w:hAnsi="Latin Modern Roman 9" w:cstheme="minorHAnsi"/>
+                <w:sz w:val="24"/>
+                <w:szCs w:val="24"/>
+                <w:lang w:val="de-CH"/>
+              </w:rPr>
+              <w:t>15.03.2023</w:t>
+            </w:r>
+          </w:p>
+        </w:tc>
+        <w:tc>
+          <w:tcPr>
+            <w:tcW w:w="1090" w:type="dxa"/>
+          </w:tcPr>
+          <w:p>
+            <w:pPr>
+              <w:jc w:val="center"/>
+              <w:rPr>
+                <w:rFonts w:ascii="Latin Modern Roman 9" w:hAnsi="Latin Modern Roman 9" w:cstheme="minorHAnsi"/>
+                <w:sz w:val="24"/>
+                <w:szCs w:val="24"/>
+                <w:lang w:val="de-CH"/>
+              </w:rPr>
+            </w:pPr>
+            <w:r>
+              <w:rPr>
+                <w:rFonts w:ascii="Latin Modern Roman 9" w:hAnsi="Latin Modern Roman 9" w:cstheme="minorHAnsi"/>
+                <w:sz w:val="24"/>
+                <w:szCs w:val="24"/>
+                <w:lang w:val="de-CH"/>
+              </w:rPr>
+              <w:t>0.05</w:t>
+            </w:r>
+          </w:p>
+        </w:tc>
+        <w:tc>
+          <w:tcPr>
+            <w:tcW w:w="4013" w:type="dxa"/>
+          </w:tcPr>
+          <w:p>
+            <w:pPr>
+              <w:jc w:val="center"/>
+              <w:rPr>
+                <w:rFonts w:ascii="Latin Modern Roman 9" w:hAnsi="Latin Modern Roman 9" w:cstheme="minorHAnsi"/>
+                <w:sz w:val="24"/>
+                <w:szCs w:val="24"/>
+                <w:lang w:val="de-CH"/>
+              </w:rPr>
+            </w:pPr>
+          </w:p>
+        </w:tc>
+        <w:tc>
+          <w:tcPr>
+            <w:tcW w:w="2231" w:type="dxa"/>
+          </w:tcPr>
+          <w:p>
+            <w:pPr>
+              <w:jc w:val="center"/>
+              <w:rPr>
+                <w:rFonts w:ascii="Latin Modern Roman 9" w:hAnsi="Latin Modern Roman 9" w:cstheme="minorHAnsi"/>
+                <w:sz w:val="24"/>
+                <w:szCs w:val="24"/>
+                <w:lang w:val="de-CH"/>
+              </w:rPr>
+            </w:pPr>
+          </w:p>
+        </w:tc>
+      </w:tr>
+      <w:tr>
+        <w:tc>
+          <w:tcPr>
+            <w:tcW w:w="1682" w:type="dxa"/>
+          </w:tcPr>
+          <w:p>
+            <w:pPr>
+              <w:jc w:val="center"/>
+              <w:rPr>
+                <w:rFonts w:ascii="Latin Modern Roman 9" w:hAnsi="Latin Modern Roman 9" w:cstheme="minorHAnsi"/>
+                <w:sz w:val="24"/>
+                <w:szCs w:val="24"/>
+                <w:lang w:val="de-CH"/>
+              </w:rPr>
+            </w:pPr>
+            <w:r>
+              <w:rPr>
+                <w:rFonts w:ascii="Latin Modern Roman 9" w:hAnsi="Latin Modern Roman 9" w:cstheme="minorHAnsi"/>
+                <w:sz w:val="24"/>
+                <w:szCs w:val="24"/>
+                <w:lang w:val="de-CH"/>
+              </w:rPr>
+              <w:t>22.03.2023</w:t>
+            </w:r>
           </w:p>
         </w:tc>
         <w:tc>
@@ -508,18 +859,23 @@
       <w:pPr>
         <w:rPr>
           <w:rFonts w:ascii="Latin Modern Roman 9" w:hAnsi="Latin Modern Roman 9"/>
+          <w:lang w:val="de-CH"/>
         </w:rPr>
       </w:pPr>
-      <w:proofErr w:type="spellStart"/>
       <w:r>
         <w:rPr>
           <w:rFonts w:ascii="Latin Modern Roman 9" w:hAnsi="Latin Modern Roman 9"/>
+          <w:lang w:val="de-CH"/>
         </w:rPr>
         <w:t>Quellen</w:t>
       </w:r>
-      <w:proofErr w:type="spellEnd"/>
     </w:p>
     <w:p>
+      <w:pPr>
+        <w:rPr>
+          <w:lang w:val="de-CH"/>
+        </w:rPr>
+      </w:pPr>
       <w:hyperlink r:id="rId6" w:tgtFrame="_blank" w:tooltip="https://www.mongodb.com/languages/mongodb-with-nodejs" w:history="1">
         <w:r>
           <w:rPr>
@@ -527,12 +883,18 @@
             <w:rFonts w:ascii="Noto Sans" w:hAnsi="Noto Sans" w:cs="Noto Sans"/>
             <w:bdr w:val="none" w:sz="0" w:space="0" w:color="auto" w:frame="1"/>
             <w:shd w:val="clear" w:color="auto" w:fill="36393F"/>
+            <w:lang w:val="de-CH"/>
           </w:rPr>
           <w:t>https://www.mongodb.com/languages/mongodb-with-nodejs</w:t>
         </w:r>
       </w:hyperlink>
     </w:p>
     <w:p>
+      <w:pPr>
+        <w:rPr>
+          <w:lang w:val="de-CH"/>
+        </w:rPr>
+      </w:pPr>
       <w:hyperlink r:id="rId7" w:tgtFrame="_blank" w:tooltip="https://stackoverflow.com/questions/34975998/what-is-the-best-way-to-find-string-inside-array-in-node-js" w:history="1">
         <w:r>
           <w:rPr>
@@ -540,12 +902,18 @@
             <w:rFonts w:ascii="Noto Sans" w:hAnsi="Noto Sans" w:cs="Noto Sans"/>
             <w:bdr w:val="none" w:sz="0" w:space="0" w:color="auto" w:frame="1"/>
             <w:shd w:val="clear" w:color="auto" w:fill="36393F"/>
+            <w:lang w:val="de-CH"/>
           </w:rPr>
           <w:t>https://stackoverflow.com/questions/34975998/what-is-the-best-way-to-find-string-inside-array-in-node-js</w:t>
         </w:r>
       </w:hyperlink>
     </w:p>
     <w:p>
+      <w:pPr>
+        <w:rPr>
+          <w:lang w:val="de-CH"/>
+        </w:rPr>
+      </w:pPr>
       <w:hyperlink r:id="rId8" w:tgtFrame="_blank" w:tooltip="https://www.mongodb.com/basics/create-database" w:history="1">
         <w:r>
           <w:rPr>
@@ -553,12 +921,18 @@
             <w:rFonts w:ascii="Noto Sans" w:hAnsi="Noto Sans" w:cs="Noto Sans"/>
             <w:bdr w:val="none" w:sz="0" w:space="0" w:color="auto" w:frame="1"/>
             <w:shd w:val="clear" w:color="auto" w:fill="36393F"/>
+            <w:lang w:val="de-CH"/>
           </w:rPr>
           <w:t>https://www.mongodb.com/basics/create-database</w:t>
         </w:r>
       </w:hyperlink>
     </w:p>
     <w:p>
+      <w:pPr>
+        <w:rPr>
+          <w:lang w:val="de-CH"/>
+        </w:rPr>
+      </w:pPr>
       <w:hyperlink r:id="rId9" w:tgtFrame="_blank" w:tooltip="https://code.visualstudio.com/docs/azure/mongodb" w:history="1">
         <w:r>
           <w:rPr>
@@ -566,12 +940,18 @@
             <w:rFonts w:ascii="Noto Sans" w:hAnsi="Noto Sans" w:cs="Noto Sans"/>
             <w:bdr w:val="none" w:sz="0" w:space="0" w:color="auto" w:frame="1"/>
             <w:shd w:val="clear" w:color="auto" w:fill="36393F"/>
+            <w:lang w:val="de-CH"/>
           </w:rPr>
           <w:t>https://code.visualstudio.com/docs/azure/mongodb</w:t>
         </w:r>
       </w:hyperlink>
     </w:p>
     <w:p>
+      <w:pPr>
+        <w:rPr>
+          <w:lang w:val="de-CH"/>
+        </w:rPr>
+      </w:pPr>
       <w:hyperlink r:id="rId10" w:tgtFrame="_blank" w:tooltip="https://stackoverflow.com/questions/4737130/how-to-ping-from-a-node-js-app" w:history="1">
         <w:r>
           <w:rPr>
@@ -579,6 +959,7 @@
             <w:rFonts w:ascii="Noto Sans" w:hAnsi="Noto Sans" w:cs="Noto Sans"/>
             <w:bdr w:val="none" w:sz="0" w:space="0" w:color="auto" w:frame="1"/>
             <w:shd w:val="clear" w:color="auto" w:fill="36393F"/>
+            <w:lang w:val="de-CH"/>
           </w:rPr>
           <w:t>https://stackoverflow.com/questions/4737130/how-to-ping-from-a-node-js-app</w:t>
         </w:r>
@@ -588,6 +969,7 @@
       <w:pPr>
         <w:rPr>
           <w:rFonts w:ascii="Latin Modern Roman 9" w:hAnsi="Latin Modern Roman 9"/>
+          <w:lang w:val="de-CH"/>
         </w:rPr>
       </w:pPr>
       <w:hyperlink r:id="rId11" w:tgtFrame="_blank" w:tooltip="https://stackoverflow.com/questions/4737130/how-to-ping-from-a-node-js-app" w:history="1">
@@ -597,6 +979,7 @@
             <w:rFonts w:ascii="Noto Sans" w:hAnsi="Noto Sans" w:cs="Noto Sans"/>
             <w:bdr w:val="none" w:sz="0" w:space="0" w:color="auto" w:frame="1"/>
             <w:shd w:val="clear" w:color="auto" w:fill="36393F"/>
+            <w:lang w:val="de-CH"/>
           </w:rPr>
           <w:t>https://stackoverflow.com/questions/4737130/how-to-ping-from-a-node-js-app</w:t>
         </w:r>
@@ -1285,17 +1668,8 @@
                 <w:rFonts w:ascii="Latin Modern Roman 9" w:hAnsi="Latin Modern Roman 9"/>
                 <w:lang w:val="de-CH"/>
               </w:rPr>
-              <w:t xml:space="preserve">In Modules aufgeteilt </w:t>
-            </w:r>
-            <w:proofErr w:type="spellStart"/>
-            <w:r>
-              <w:rPr>
-                <w:rFonts w:ascii="Latin Modern Roman 9" w:hAnsi="Latin Modern Roman 9"/>
-                <w:lang w:val="de-CH"/>
-              </w:rPr>
-              <w:t>Javascript</w:t>
-            </w:r>
-            <w:proofErr w:type="spellEnd"/>
+              <w:t>In Modules aufgeteilt Javascript</w:t>
+            </w:r>
           </w:p>
         </w:tc>
       </w:tr>
@@ -1464,17 +1838,8 @@
                 <w:rFonts w:ascii="Latin Modern Roman 9" w:hAnsi="Latin Modern Roman 9"/>
                 <w:lang w:val="de-CH"/>
               </w:rPr>
-              <w:t xml:space="preserve">Code auf </w:t>
-            </w:r>
-            <w:proofErr w:type="spellStart"/>
-            <w:r>
-              <w:rPr>
-                <w:rFonts w:ascii="Latin Modern Roman 9" w:hAnsi="Latin Modern Roman 9"/>
-                <w:lang w:val="de-CH"/>
-              </w:rPr>
-              <w:t>Github</w:t>
-            </w:r>
-            <w:proofErr w:type="spellEnd"/>
+              <w:t>Code auf Github</w:t>
+            </w:r>
           </w:p>
         </w:tc>
       </w:tr>
@@ -1701,7 +2066,6 @@
           <w:rFonts w:ascii="Latin Modern Roman 9" w:hAnsi="Latin Modern Roman 9"/>
           <w:b w:val="0"/>
           <w:bCs w:val="0"/>
-          <w:color w:val="9BBB59" w:themeColor="accent3"/>
           <w:sz w:val="22"/>
           <w:szCs w:val="22"/>
         </w:rPr>
@@ -1715,7 +2079,6 @@
           <w:sz w:val="22"/>
           <w:szCs w:val="22"/>
         </w:rPr>
-        <w:lastRenderedPageBreak/>
         <w:t>[Fügen Sie hier</w:t>
       </w:r>
       <w:r>
@@ -1773,6 +2136,16 @@
         </w:rPr>
         <w:br/>
       </w:r>
+      <w:r>
+        <w:rPr>
+          <w:rFonts w:ascii="Latin Modern Roman 9" w:hAnsi="Latin Modern Roman 9"/>
+          <w:b w:val="0"/>
+          <w:bCs w:val="0"/>
+          <w:sz w:val="22"/>
+          <w:szCs w:val="22"/>
+        </w:rPr>
+        <w:t>Mockups</w:t>
+      </w:r>
     </w:p>
     <w:p>
       <w:pPr>
@@ -1781,6 +2154,146 @@
           <w:lang w:val="de-CH"/>
         </w:rPr>
       </w:pPr>
+      <w:r>
+        <w:rPr>
+          <w:rFonts w:ascii="Latin Modern Roman 9" w:hAnsi="Latin Modern Roman 9"/>
+          <w:lang w:val="de-CH"/>
+        </w:rPr>
+        <w:drawing>
+          <wp:inline distT="0" distB="0" distL="0" distR="0" wp14:anchorId="307F233E" wp14:editId="3D72174B">
+            <wp:extent cx="5731510" cy="3723640"/>
+            <wp:effectExtent l="0" t="0" r="2540" b="0"/>
+            <wp:docPr id="1" name="Grafik 1" descr="Ein Bild, das Text enthält.&#10;&#10;Automatisch generierte Beschreibung"/>
+            <wp:cNvGraphicFramePr>
+              <a:graphicFrameLocks xmlns:a="http://schemas.openxmlformats.org/drawingml/2006/main" noChangeAspect="1"/>
+            </wp:cNvGraphicFramePr>
+            <a:graphic xmlns:a="http://schemas.openxmlformats.org/drawingml/2006/main">
+              <a:graphicData uri="http://schemas.openxmlformats.org/drawingml/2006/picture">
+                <pic:pic xmlns:pic="http://schemas.openxmlformats.org/drawingml/2006/picture">
+                  <pic:nvPicPr>
+                    <pic:cNvPr id="1" name="Grafik 1" descr="Ein Bild, das Text enthält.&#10;&#10;Automatisch generierte Beschreibung"/>
+                    <pic:cNvPicPr/>
+                  </pic:nvPicPr>
+                  <pic:blipFill>
+                    <a:blip r:embed="rId12"/>
+                    <a:stretch>
+                      <a:fillRect/>
+                    </a:stretch>
+                  </pic:blipFill>
+                  <pic:spPr>
+                    <a:xfrm>
+                      <a:off x="0" y="0"/>
+                      <a:ext cx="5731510" cy="3723640"/>
+                    </a:xfrm>
+                    <a:prstGeom prst="rect">
+                      <a:avLst/>
+                    </a:prstGeom>
+                  </pic:spPr>
+                </pic:pic>
+              </a:graphicData>
+            </a:graphic>
+          </wp:inline>
+        </w:drawing>
+      </w:r>
+    </w:p>
+    <w:p>
+      <w:pPr>
+        <w:rPr>
+          <w:rFonts w:ascii="Latin Modern Roman 9" w:hAnsi="Latin Modern Roman 9"/>
+          <w:lang w:val="de-CH"/>
+        </w:rPr>
+      </w:pPr>
+      <w:r>
+        <w:rPr>
+          <w:rFonts w:ascii="Latin Modern Roman 9" w:hAnsi="Latin Modern Roman 9"/>
+          <w:lang w:val="de-CH"/>
+        </w:rPr>
+        <w:drawing>
+          <wp:inline distT="0" distB="0" distL="0" distR="0" wp14:anchorId="0D820707" wp14:editId="05064DBE">
+            <wp:extent cx="5731510" cy="3728085"/>
+            <wp:effectExtent l="0" t="0" r="2540" b="5715"/>
+            <wp:docPr id="2" name="Grafik 2" descr="Ein Bild, das Text enthält.&#10;&#10;Automatisch generierte Beschreibung"/>
+            <wp:cNvGraphicFramePr>
+              <a:graphicFrameLocks xmlns:a="http://schemas.openxmlformats.org/drawingml/2006/main" noChangeAspect="1"/>
+            </wp:cNvGraphicFramePr>
+            <a:graphic xmlns:a="http://schemas.openxmlformats.org/drawingml/2006/main">
+              <a:graphicData uri="http://schemas.openxmlformats.org/drawingml/2006/picture">
+                <pic:pic xmlns:pic="http://schemas.openxmlformats.org/drawingml/2006/picture">
+                  <pic:nvPicPr>
+                    <pic:cNvPr id="2" name="Grafik 2" descr="Ein Bild, das Text enthält.&#10;&#10;Automatisch generierte Beschreibung"/>
+                    <pic:cNvPicPr/>
+                  </pic:nvPicPr>
+                  <pic:blipFill>
+                    <a:blip r:embed="rId13"/>
+                    <a:stretch>
+                      <a:fillRect/>
+                    </a:stretch>
+                  </pic:blipFill>
+                  <pic:spPr>
+                    <a:xfrm>
+                      <a:off x="0" y="0"/>
+                      <a:ext cx="5731510" cy="3728085"/>
+                    </a:xfrm>
+                    <a:prstGeom prst="rect">
+                      <a:avLst/>
+                    </a:prstGeom>
+                  </pic:spPr>
+                </pic:pic>
+              </a:graphicData>
+            </a:graphic>
+          </wp:inline>
+        </w:drawing>
+      </w:r>
+    </w:p>
+    <w:p>
+      <w:pPr>
+        <w:rPr>
+          <w:rFonts w:ascii="Latin Modern Roman 9" w:hAnsi="Latin Modern Roman 9"/>
+          <w:lang w:val="de-CH"/>
+        </w:rPr>
+      </w:pPr>
+      <w:r>
+        <w:rPr>
+          <w:rFonts w:ascii="Latin Modern Roman 9" w:hAnsi="Latin Modern Roman 9"/>
+          <w:lang w:val="de-CH"/>
+        </w:rPr>
+        <w:lastRenderedPageBreak/>
+        <w:drawing>
+          <wp:inline distT="0" distB="0" distL="0" distR="0" wp14:anchorId="4CD9FB48" wp14:editId="171F4E9B">
+            <wp:extent cx="5731510" cy="3740150"/>
+            <wp:effectExtent l="0" t="0" r="2540" b="0"/>
+            <wp:docPr id="3" name="Grafik 3" descr="Ein Bild, das Text enthält.&#10;&#10;Automatisch generierte Beschreibung"/>
+            <wp:cNvGraphicFramePr>
+              <a:graphicFrameLocks xmlns:a="http://schemas.openxmlformats.org/drawingml/2006/main" noChangeAspect="1"/>
+            </wp:cNvGraphicFramePr>
+            <a:graphic xmlns:a="http://schemas.openxmlformats.org/drawingml/2006/main">
+              <a:graphicData uri="http://schemas.openxmlformats.org/drawingml/2006/picture">
+                <pic:pic xmlns:pic="http://schemas.openxmlformats.org/drawingml/2006/picture">
+                  <pic:nvPicPr>
+                    <pic:cNvPr id="3" name="Grafik 3" descr="Ein Bild, das Text enthält.&#10;&#10;Automatisch generierte Beschreibung"/>
+                    <pic:cNvPicPr/>
+                  </pic:nvPicPr>
+                  <pic:blipFill>
+                    <a:blip r:embed="rId14"/>
+                    <a:stretch>
+                      <a:fillRect/>
+                    </a:stretch>
+                  </pic:blipFill>
+                  <pic:spPr>
+                    <a:xfrm>
+                      <a:off x="0" y="0"/>
+                      <a:ext cx="5731510" cy="3740150"/>
+                    </a:xfrm>
+                    <a:prstGeom prst="rect">
+                      <a:avLst/>
+                    </a:prstGeom>
+                  </pic:spPr>
+                </pic:pic>
+              </a:graphicData>
+            </a:graphic>
+          </wp:inline>
+        </w:drawing>
+      </w:r>
       <w:r>
         <w:rPr>
           <w:rFonts w:ascii="Latin Modern Roman 9" w:hAnsi="Latin Modern Roman 9"/>
@@ -2222,21 +2735,7 @@
                 <w:rFonts w:ascii="Latin Modern Roman 9" w:hAnsi="Latin Modern Roman 9"/>
                 <w:lang w:val="de-CH"/>
               </w:rPr>
-              <w:t xml:space="preserve"> und Nachricht "Link </w:t>
-            </w:r>
-            <w:r>
-              <w:rPr>
-                <w:rFonts w:ascii="Latin Modern Roman 9" w:hAnsi="Latin Modern Roman 9"/>
-                <w:lang w:val="de-CH"/>
-              </w:rPr>
-              <w:t xml:space="preserve">nicht </w:t>
-            </w:r>
-            <w:r>
-              <w:rPr>
-                <w:rFonts w:ascii="Latin Modern Roman 9" w:hAnsi="Latin Modern Roman 9"/>
-                <w:lang w:val="de-CH"/>
-              </w:rPr>
-              <w:t>Funktioniert"</w:t>
+              <w:t xml:space="preserve"> und Nachricht "Link nicht Funktioniert"</w:t>
             </w:r>
           </w:p>
         </w:tc>
@@ -3666,17 +4165,8 @@
           <w:rFonts w:ascii="Latin Modern Roman 9" w:hAnsi="Latin Modern Roman 9"/>
           <w:lang w:val="de-CH"/>
         </w:rPr>
-        <w:t xml:space="preserve">Visual Studio Code benutzen zu </w:t>
+        <w:t>Visual Studio Code benutzen zu programmiren</w:t>
       </w:r>
-      <w:proofErr w:type="spellStart"/>
-      <w:r>
-        <w:rPr>
-          <w:rFonts w:ascii="Latin Modern Roman 9" w:hAnsi="Latin Modern Roman 9"/>
-          <w:lang w:val="de-CH"/>
-        </w:rPr>
-        <w:t>programmiren</w:t>
-      </w:r>
-      <w:proofErr w:type="spellEnd"/>
     </w:p>
     <w:p>
       <w:pPr>
@@ -4796,6 +5286,7 @@
     <w:lsdException w:name="HTML Sample" w:semiHidden="1" w:unhideWhenUsed="1"/>
     <w:lsdException w:name="HTML Typewriter" w:semiHidden="1" w:unhideWhenUsed="1"/>
     <w:lsdException w:name="HTML Variable" w:semiHidden="1" w:unhideWhenUsed="1"/>
+    <w:lsdException w:name="Normal Table" w:semiHidden="1" w:unhideWhenUsed="1"/>
     <w:lsdException w:name="annotation subject" w:semiHidden="1" w:unhideWhenUsed="1"/>
     <w:lsdException w:name="No List" w:semiHidden="1" w:unhideWhenUsed="1"/>
     <w:lsdException w:name="Outline List 1" w:semiHidden="1" w:unhideWhenUsed="1"/>
@@ -4842,8 +5333,10 @@
     <w:lsdException w:name="Table Subtle 2" w:semiHidden="1" w:unhideWhenUsed="1"/>
     <w:lsdException w:name="Table Web 1" w:semiHidden="1" w:unhideWhenUsed="1"/>
     <w:lsdException w:name="Table Web 2" w:semiHidden="1" w:unhideWhenUsed="1"/>
+    <w:lsdException w:name="Table Web 3" w:semiHidden="1" w:unhideWhenUsed="1"/>
     <w:lsdException w:name="Balloon Text" w:semiHidden="1" w:unhideWhenUsed="1"/>
     <w:lsdException w:name="Table Grid" w:uiPriority="39"/>
+    <w:lsdException w:name="Table Theme" w:semiHidden="1" w:unhideWhenUsed="1"/>
     <w:lsdException w:name="Placeholder Text" w:semiHidden="1"/>
     <w:lsdException w:name="No Spacing" w:uiPriority="1" w:qFormat="1"/>
     <w:lsdException w:name="Light Shading" w:uiPriority="60"/>

--- a/Dokumentation_1304.docx
+++ b/Dokumentation_1304.docx
@@ -852,7 +852,23 @@
           <w:rFonts w:ascii="Latin Modern Roman 9" w:hAnsi="Latin Modern Roman 9"/>
           <w:lang w:val="de-CH"/>
         </w:rPr>
-        <w:t>Wie erstellen eine Datenbank, die Links von anderen Webseiten abgespeichert sind  und welche Links funktionieren und nicht und das wird angezeigt.</w:t>
+        <w:t xml:space="preserve">Wie erstellen eine Datenbank, die Links von anderen Webseiten abgespeichert </w:t>
+      </w:r>
+      <w:proofErr w:type="gramStart"/>
+      <w:r>
+        <w:rPr>
+          <w:rFonts w:ascii="Latin Modern Roman 9" w:hAnsi="Latin Modern Roman 9"/>
+          <w:lang w:val="de-CH"/>
+        </w:rPr>
+        <w:t>sind  und</w:t>
+      </w:r>
+      <w:proofErr w:type="gramEnd"/>
+      <w:r>
+        <w:rPr>
+          <w:rFonts w:ascii="Latin Modern Roman 9" w:hAnsi="Latin Modern Roman 9"/>
+          <w:lang w:val="de-CH"/>
+        </w:rPr>
+        <w:t xml:space="preserve"> welche Links funktionieren und nicht und das wird angezeigt.</w:t>
       </w:r>
     </w:p>
     <w:p>
@@ -1155,6 +1171,7 @@
                 <w:lang w:val="de-CH"/>
               </w:rPr>
             </w:pPr>
+            <w:proofErr w:type="gramStart"/>
             <w:r>
               <w:rPr>
                 <w:rFonts w:ascii="Latin Modern Roman 9" w:hAnsi="Latin Modern Roman 9"/>
@@ -1162,6 +1179,7 @@
               </w:rPr>
               <w:t>Muss</w:t>
             </w:r>
+            <w:proofErr w:type="gramEnd"/>
           </w:p>
         </w:tc>
         <w:tc>
@@ -1254,6 +1272,7 @@
                 <w:lang w:val="de-CH"/>
               </w:rPr>
             </w:pPr>
+            <w:proofErr w:type="gramStart"/>
             <w:r>
               <w:rPr>
                 <w:rFonts w:ascii="Latin Modern Roman 9" w:hAnsi="Latin Modern Roman 9"/>
@@ -1261,6 +1280,7 @@
               </w:rPr>
               <w:t>Muss</w:t>
             </w:r>
+            <w:proofErr w:type="gramEnd"/>
           </w:p>
         </w:tc>
         <w:tc>
@@ -1339,6 +1359,7 @@
                 <w:lang w:val="de-CH"/>
               </w:rPr>
             </w:pPr>
+            <w:proofErr w:type="gramStart"/>
             <w:r>
               <w:rPr>
                 <w:rFonts w:ascii="Latin Modern Roman 9" w:hAnsi="Latin Modern Roman 9"/>
@@ -1346,6 +1367,7 @@
               </w:rPr>
               <w:t>Muss</w:t>
             </w:r>
+            <w:proofErr w:type="gramEnd"/>
           </w:p>
         </w:tc>
         <w:tc>
@@ -1424,6 +1446,7 @@
                 <w:lang w:val="de-CH"/>
               </w:rPr>
             </w:pPr>
+            <w:proofErr w:type="gramStart"/>
             <w:r>
               <w:rPr>
                 <w:rFonts w:ascii="Latin Modern Roman 9" w:hAnsi="Latin Modern Roman 9"/>
@@ -1431,6 +1454,7 @@
               </w:rPr>
               <w:t>Muss</w:t>
             </w:r>
+            <w:proofErr w:type="gramEnd"/>
           </w:p>
         </w:tc>
         <w:tc>
@@ -1477,7 +1501,15 @@
                 <w:rFonts w:ascii="Latin Modern Roman 9" w:hAnsi="Latin Modern Roman 9"/>
                 <w:lang w:val="de-CH"/>
               </w:rPr>
-              <w:t xml:space="preserve">Von der Datenbank aus kommt man mit den </w:t>
+              <w:t xml:space="preserve">Von der Datenbank aus kommt man </w:t>
+            </w:r>
+            <w:proofErr w:type="gramStart"/>
+            <w:r>
+              <w:rPr>
+                <w:rFonts w:ascii="Latin Modern Roman 9" w:hAnsi="Latin Modern Roman 9"/>
+                <w:lang w:val="de-CH"/>
+              </w:rPr>
+              <w:t xml:space="preserve">mit den </w:t>
             </w:r>
             <w:r>
               <w:rPr>
@@ -1486,6 +1518,7 @@
               </w:rPr>
               <w:t>Link</w:t>
             </w:r>
+            <w:proofErr w:type="gramEnd"/>
             <w:r>
               <w:rPr>
                 <w:rFonts w:ascii="Latin Modern Roman 9" w:hAnsi="Latin Modern Roman 9"/>
@@ -1530,6 +1563,7 @@
                 <w:lang w:val="de-CH"/>
               </w:rPr>
             </w:pPr>
+            <w:proofErr w:type="gramStart"/>
             <w:r>
               <w:rPr>
                 <w:rFonts w:ascii="Latin Modern Roman 9" w:hAnsi="Latin Modern Roman 9"/>
@@ -1537,6 +1571,7 @@
               </w:rPr>
               <w:t>Muss</w:t>
             </w:r>
+            <w:proofErr w:type="gramEnd"/>
           </w:p>
         </w:tc>
         <w:tc>
@@ -1583,7 +1618,23 @@
                 <w:rFonts w:ascii="Latin Modern Roman 9" w:hAnsi="Latin Modern Roman 9"/>
                 <w:lang w:val="de-CH"/>
               </w:rPr>
-              <w:t>h Webseiten such die auf der Datenbank abgespeichert sind.</w:t>
+              <w:t xml:space="preserve">h Webseiten </w:t>
+            </w:r>
+            <w:proofErr w:type="gramStart"/>
+            <w:r>
+              <w:rPr>
+                <w:rFonts w:ascii="Latin Modern Roman 9" w:hAnsi="Latin Modern Roman 9"/>
+                <w:lang w:val="de-CH"/>
+              </w:rPr>
+              <w:t>such</w:t>
+            </w:r>
+            <w:proofErr w:type="gramEnd"/>
+            <w:r>
+              <w:rPr>
+                <w:rFonts w:ascii="Latin Modern Roman 9" w:hAnsi="Latin Modern Roman 9"/>
+                <w:lang w:val="de-CH"/>
+              </w:rPr>
+              <w:t xml:space="preserve"> die auf der Datenbank abgespeichert sind.</w:t>
             </w:r>
           </w:p>
         </w:tc>
@@ -1622,6 +1673,7 @@
                 <w:lang w:val="de-CH"/>
               </w:rPr>
             </w:pPr>
+            <w:proofErr w:type="gramStart"/>
             <w:r>
               <w:rPr>
                 <w:rFonts w:ascii="Latin Modern Roman 9" w:hAnsi="Latin Modern Roman 9"/>
@@ -1629,6 +1681,7 @@
               </w:rPr>
               <w:t>Muss</w:t>
             </w:r>
+            <w:proofErr w:type="gramEnd"/>
           </w:p>
         </w:tc>
         <w:tc>
@@ -1663,13 +1716,31 @@
                 <w:lang w:val="de-CH"/>
               </w:rPr>
             </w:pPr>
-            <w:r>
-              <w:rPr>
-                <w:rFonts w:ascii="Latin Modern Roman 9" w:hAnsi="Latin Modern Roman 9"/>
-                <w:lang w:val="de-CH"/>
-              </w:rPr>
-              <w:t>In Modules aufgeteilt Javascript</w:t>
-            </w:r>
+            <w:proofErr w:type="gramStart"/>
+            <w:r>
+              <w:rPr>
+                <w:rFonts w:ascii="Latin Modern Roman 9" w:hAnsi="Latin Modern Roman 9"/>
+                <w:lang w:val="de-CH"/>
+              </w:rPr>
+              <w:t>In Modules</w:t>
+            </w:r>
+            <w:proofErr w:type="gramEnd"/>
+            <w:r>
+              <w:rPr>
+                <w:rFonts w:ascii="Latin Modern Roman 9" w:hAnsi="Latin Modern Roman 9"/>
+                <w:lang w:val="de-CH"/>
+              </w:rPr>
+              <w:t xml:space="preserve"> aufgeteilt </w:t>
+            </w:r>
+            <w:proofErr w:type="spellStart"/>
+            <w:r>
+              <w:rPr>
+                <w:rFonts w:ascii="Latin Modern Roman 9" w:hAnsi="Latin Modern Roman 9"/>
+                <w:lang w:val="de-CH"/>
+              </w:rPr>
+              <w:t>Javascript</w:t>
+            </w:r>
+            <w:proofErr w:type="spellEnd"/>
           </w:p>
         </w:tc>
       </w:tr>
@@ -1707,6 +1778,7 @@
                 <w:lang w:val="de-CH"/>
               </w:rPr>
             </w:pPr>
+            <w:proofErr w:type="gramStart"/>
             <w:r>
               <w:rPr>
                 <w:rFonts w:ascii="Latin Modern Roman 9" w:hAnsi="Latin Modern Roman 9"/>
@@ -1714,6 +1786,7 @@
               </w:rPr>
               <w:t>Muss</w:t>
             </w:r>
+            <w:proofErr w:type="gramEnd"/>
           </w:p>
         </w:tc>
         <w:tc>
@@ -1792,6 +1865,7 @@
                 <w:lang w:val="de-CH"/>
               </w:rPr>
             </w:pPr>
+            <w:proofErr w:type="gramStart"/>
             <w:r>
               <w:rPr>
                 <w:rFonts w:ascii="Latin Modern Roman 9" w:hAnsi="Latin Modern Roman 9"/>
@@ -1799,6 +1873,7 @@
               </w:rPr>
               <w:t>Muss</w:t>
             </w:r>
+            <w:proofErr w:type="gramEnd"/>
           </w:p>
         </w:tc>
         <w:tc>
@@ -1838,8 +1913,17 @@
                 <w:rFonts w:ascii="Latin Modern Roman 9" w:hAnsi="Latin Modern Roman 9"/>
                 <w:lang w:val="de-CH"/>
               </w:rPr>
-              <w:t>Code auf Github</w:t>
-            </w:r>
+              <w:t xml:space="preserve">Code auf </w:t>
+            </w:r>
+            <w:proofErr w:type="spellStart"/>
+            <w:r>
+              <w:rPr>
+                <w:rFonts w:ascii="Latin Modern Roman 9" w:hAnsi="Latin Modern Roman 9"/>
+                <w:lang w:val="de-CH"/>
+              </w:rPr>
+              <w:t>Github</w:t>
+            </w:r>
+            <w:proofErr w:type="spellEnd"/>
           </w:p>
         </w:tc>
       </w:tr>
@@ -1877,6 +1961,7 @@
                 <w:lang w:val="de-CH"/>
               </w:rPr>
             </w:pPr>
+            <w:proofErr w:type="gramStart"/>
             <w:r>
               <w:rPr>
                 <w:rFonts w:ascii="Latin Modern Roman 9" w:hAnsi="Latin Modern Roman 9"/>
@@ -1884,6 +1969,7 @@
               </w:rPr>
               <w:t>Muss</w:t>
             </w:r>
+            <w:proofErr w:type="gramEnd"/>
           </w:p>
         </w:tc>
         <w:tc>
@@ -1962,6 +2048,7 @@
                 <w:lang w:val="de-CH"/>
               </w:rPr>
             </w:pPr>
+            <w:proofErr w:type="gramStart"/>
             <w:r>
               <w:rPr>
                 <w:rFonts w:ascii="Latin Modern Roman 9" w:hAnsi="Latin Modern Roman 9"/>
@@ -1969,6 +2056,7 @@
               </w:rPr>
               <w:t>Kann</w:t>
             </w:r>
+            <w:proofErr w:type="gramEnd"/>
           </w:p>
         </w:tc>
         <w:tc>
@@ -2157,6 +2245,7 @@
       <w:r>
         <w:rPr>
           <w:rFonts w:ascii="Latin Modern Roman 9" w:hAnsi="Latin Modern Roman 9"/>
+          <w:noProof/>
           <w:lang w:val="de-CH"/>
         </w:rPr>
         <w:drawing>
@@ -2206,6 +2295,7 @@
       <w:r>
         <w:rPr>
           <w:rFonts w:ascii="Latin Modern Roman 9" w:hAnsi="Latin Modern Roman 9"/>
+          <w:noProof/>
           <w:lang w:val="de-CH"/>
         </w:rPr>
         <w:drawing>
@@ -2255,6 +2345,7 @@
       <w:r>
         <w:rPr>
           <w:rFonts w:ascii="Latin Modern Roman 9" w:hAnsi="Latin Modern Roman 9"/>
+          <w:noProof/>
           <w:lang w:val="de-CH"/>
         </w:rPr>
         <w:lastRenderedPageBreak/>
@@ -2571,6 +2662,7 @@
                 <w:lang w:val="de-CH"/>
               </w:rPr>
             </w:pPr>
+            <w:proofErr w:type="gramStart"/>
             <w:r>
               <w:rPr>
                 <w:rFonts w:ascii="Latin Modern Roman 9" w:hAnsi="Latin Modern Roman 9"/>
@@ -2590,7 +2682,15 @@
                 <w:rFonts w:ascii="Latin Modern Roman 9" w:hAnsi="Latin Modern Roman 9"/>
                 <w:lang w:val="de-CH"/>
               </w:rPr>
-              <w:t xml:space="preserve"> von Webseite eingeben</w:t>
+              <w:t xml:space="preserve"> von</w:t>
+            </w:r>
+            <w:proofErr w:type="gramEnd"/>
+            <w:r>
+              <w:rPr>
+                <w:rFonts w:ascii="Latin Modern Roman 9" w:hAnsi="Latin Modern Roman 9"/>
+                <w:lang w:val="de-CH"/>
+              </w:rPr>
+              <w:t xml:space="preserve"> Webseite eingeben</w:t>
             </w:r>
           </w:p>
         </w:tc>
@@ -2689,6 +2789,7 @@
                 <w:lang w:val="de-CH"/>
               </w:rPr>
             </w:pPr>
+            <w:proofErr w:type="gramStart"/>
             <w:r>
               <w:rPr>
                 <w:rFonts w:ascii="Latin Modern Roman 9" w:hAnsi="Latin Modern Roman 9"/>
@@ -2708,7 +2809,15 @@
                 <w:rFonts w:ascii="Latin Modern Roman 9" w:hAnsi="Latin Modern Roman 9"/>
                 <w:lang w:val="de-CH"/>
               </w:rPr>
-              <w:t xml:space="preserve"> von Webseite eingeben</w:t>
+              <w:t xml:space="preserve"> von</w:t>
+            </w:r>
+            <w:proofErr w:type="gramEnd"/>
+            <w:r>
+              <w:rPr>
+                <w:rFonts w:ascii="Latin Modern Roman 9" w:hAnsi="Latin Modern Roman 9"/>
+                <w:lang w:val="de-CH"/>
+              </w:rPr>
+              <w:t xml:space="preserve"> Webseite eingeben</w:t>
             </w:r>
           </w:p>
         </w:tc>
@@ -3086,12 +3195,21 @@
                 <w:lang w:val="de-CH"/>
               </w:rPr>
             </w:pPr>
-            <w:r>
-              <w:rPr>
-                <w:rFonts w:ascii="Latin Modern Roman 9" w:hAnsi="Latin Modern Roman 9"/>
-                <w:lang w:val="de-CH"/>
-              </w:rPr>
-              <w:t>Gebe in der Suchleiste</w:t>
+            <w:proofErr w:type="gramStart"/>
+            <w:r>
+              <w:rPr>
+                <w:rFonts w:ascii="Latin Modern Roman 9" w:hAnsi="Latin Modern Roman 9"/>
+                <w:lang w:val="de-CH"/>
+              </w:rPr>
+              <w:t>Gebe</w:t>
+            </w:r>
+            <w:proofErr w:type="gramEnd"/>
+            <w:r>
+              <w:rPr>
+                <w:rFonts w:ascii="Latin Modern Roman 9" w:hAnsi="Latin Modern Roman 9"/>
+                <w:lang w:val="de-CH"/>
+              </w:rPr>
+              <w:t xml:space="preserve"> in der Suchleiste</w:t>
             </w:r>
           </w:p>
           <w:p>
@@ -3489,7 +3607,14 @@
                 <w:rFonts w:ascii="Latin Modern Roman 9" w:hAnsi="Latin Modern Roman 9"/>
                 <w:lang w:val="de-CH"/>
               </w:rPr>
-              <w:t>links können in der Datenbank gelöscht werden</w:t>
+              <w:t>L</w:t>
+            </w:r>
+            <w:r>
+              <w:rPr>
+                <w:rFonts w:ascii="Latin Modern Roman 9" w:hAnsi="Latin Modern Roman 9"/>
+                <w:lang w:val="de-CH"/>
+              </w:rPr>
+              <w:t>inks können in der Datenbank gelöscht werden</w:t>
             </w:r>
           </w:p>
         </w:tc>
@@ -3574,7 +3699,21 @@
                 <w:rFonts w:ascii="Latin Modern Roman 9" w:hAnsi="Latin Modern Roman 9"/>
                 <w:lang w:val="de-CH"/>
               </w:rPr>
-              <w:t>22.02.2023</w:t>
+              <w:t>22.0</w:t>
+            </w:r>
+            <w:r>
+              <w:rPr>
+                <w:rFonts w:ascii="Latin Modern Roman 9" w:hAnsi="Latin Modern Roman 9"/>
+                <w:lang w:val="de-CH"/>
+              </w:rPr>
+              <w:t>2</w:t>
+            </w:r>
+            <w:r>
+              <w:rPr>
+                <w:rFonts w:ascii="Latin Modern Roman 9" w:hAnsi="Latin Modern Roman 9"/>
+                <w:lang w:val="de-CH"/>
+              </w:rPr>
+              <w:t>.2023</w:t>
             </w:r>
           </w:p>
         </w:tc>
@@ -3798,7 +3937,28 @@
                 <w:rFonts w:ascii="Latin Modern Roman 9" w:hAnsi="Latin Modern Roman 9"/>
                 <w:lang w:val="de-CH"/>
               </w:rPr>
-              <w:t>8.3.2023</w:t>
+              <w:t>0</w:t>
+            </w:r>
+            <w:r>
+              <w:rPr>
+                <w:rFonts w:ascii="Latin Modern Roman 9" w:hAnsi="Latin Modern Roman 9"/>
+                <w:lang w:val="de-CH"/>
+              </w:rPr>
+              <w:t>8.</w:t>
+            </w:r>
+            <w:r>
+              <w:rPr>
+                <w:rFonts w:ascii="Latin Modern Roman 9" w:hAnsi="Latin Modern Roman 9"/>
+                <w:lang w:val="de-CH"/>
+              </w:rPr>
+              <w:t>0</w:t>
+            </w:r>
+            <w:r>
+              <w:rPr>
+                <w:rFonts w:ascii="Latin Modern Roman 9" w:hAnsi="Latin Modern Roman 9"/>
+                <w:lang w:val="de-CH"/>
+              </w:rPr>
+              <w:t>3.2023</w:t>
             </w:r>
           </w:p>
         </w:tc>
@@ -3818,7 +3978,21 @@
                 <w:rFonts w:ascii="Latin Modern Roman 9" w:hAnsi="Latin Modern Roman 9"/>
                 <w:lang w:val="de-CH"/>
               </w:rPr>
-              <w:t>Nach Links suchen in der Datenbank</w:t>
+              <w:t>Nach Links in der Datenbank</w:t>
+            </w:r>
+            <w:r>
+              <w:rPr>
+                <w:rFonts w:ascii="Latin Modern Roman 9" w:hAnsi="Latin Modern Roman 9"/>
+                <w:lang w:val="de-CH"/>
+              </w:rPr>
+              <w:t xml:space="preserve"> </w:t>
+            </w:r>
+            <w:r>
+              <w:rPr>
+                <w:rFonts w:ascii="Latin Modern Roman 9" w:hAnsi="Latin Modern Roman 9"/>
+                <w:lang w:val="de-CH"/>
+              </w:rPr>
+              <w:t>suchen</w:t>
             </w:r>
           </w:p>
         </w:tc>
@@ -3883,7 +4057,7 @@
                 <w:rFonts w:ascii="Latin Modern Roman 9" w:hAnsi="Latin Modern Roman 9"/>
                 <w:lang w:val="de-CH"/>
               </w:rPr>
-              <w:t>9</w:t>
+              <w:t>6</w:t>
             </w:r>
           </w:p>
         </w:tc>
@@ -3988,7 +4162,7 @@
                 <w:rFonts w:ascii="Latin Modern Roman 9" w:hAnsi="Latin Modern Roman 9"/>
                 <w:lang w:val="de-CH"/>
               </w:rPr>
-              <w:t>10</w:t>
+              <w:t>7</w:t>
             </w:r>
           </w:p>
         </w:tc>
@@ -4028,7 +4202,7 @@
                 <w:rFonts w:ascii="Latin Modern Roman 9" w:hAnsi="Latin Modern Roman 9"/>
                 <w:lang w:val="de-CH"/>
               </w:rPr>
-              <w:t>Webseite gestallten</w:t>
+              <w:t>Webseite gestalten</w:t>
             </w:r>
           </w:p>
         </w:tc>
@@ -4165,8 +4339,17 @@
           <w:rFonts w:ascii="Latin Modern Roman 9" w:hAnsi="Latin Modern Roman 9"/>
           <w:lang w:val="de-CH"/>
         </w:rPr>
-        <w:t>Visual Studio Code benutzen zu programmiren</w:t>
+        <w:t xml:space="preserve">Visual Studio Code benutzen zu </w:t>
       </w:r>
+      <w:proofErr w:type="spellStart"/>
+      <w:r>
+        <w:rPr>
+          <w:rFonts w:ascii="Latin Modern Roman 9" w:hAnsi="Latin Modern Roman 9"/>
+          <w:lang w:val="de-CH"/>
+        </w:rPr>
+        <w:t>programmiren</w:t>
+      </w:r>
+      <w:proofErr w:type="spellEnd"/>
     </w:p>
     <w:p>
       <w:pPr>
@@ -4198,16 +4381,16 @@
         <w:tblLook w:val="04A0" w:firstRow="1" w:lastRow="0" w:firstColumn="1" w:lastColumn="0" w:noHBand="0" w:noVBand="1"/>
       </w:tblPr>
       <w:tblGrid>
-        <w:gridCol w:w="1225"/>
-        <w:gridCol w:w="925"/>
-        <w:gridCol w:w="4342"/>
-        <w:gridCol w:w="1258"/>
-        <w:gridCol w:w="1266"/>
+        <w:gridCol w:w="1209"/>
+        <w:gridCol w:w="1220"/>
+        <w:gridCol w:w="4099"/>
+        <w:gridCol w:w="1240"/>
+        <w:gridCol w:w="1248"/>
       </w:tblGrid>
       <w:tr>
         <w:tc>
           <w:tcPr>
-            <w:tcW w:w="1225" w:type="dxa"/>
+            <w:tcW w:w="1209" w:type="dxa"/>
             <w:shd w:val="clear" w:color="auto" w:fill="F2F2F2" w:themeFill="background1" w:themeFillShade="F2"/>
             <w:vAlign w:val="center"/>
           </w:tcPr>
@@ -4234,7 +4417,7 @@
         </w:tc>
         <w:tc>
           <w:tcPr>
-            <w:tcW w:w="925" w:type="dxa"/>
+            <w:tcW w:w="1220" w:type="dxa"/>
             <w:shd w:val="clear" w:color="auto" w:fill="F2F2F2" w:themeFill="background1" w:themeFillShade="F2"/>
             <w:vAlign w:val="center"/>
           </w:tcPr>
@@ -4261,7 +4444,7 @@
         </w:tc>
         <w:tc>
           <w:tcPr>
-            <w:tcW w:w="4342" w:type="dxa"/>
+            <w:tcW w:w="4099" w:type="dxa"/>
             <w:shd w:val="clear" w:color="auto" w:fill="F2F2F2" w:themeFill="background1" w:themeFillShade="F2"/>
             <w:vAlign w:val="center"/>
           </w:tcPr>
@@ -4288,7 +4471,7 @@
         </w:tc>
         <w:tc>
           <w:tcPr>
-            <w:tcW w:w="1258" w:type="dxa"/>
+            <w:tcW w:w="1240" w:type="dxa"/>
             <w:shd w:val="clear" w:color="auto" w:fill="F2F2F2" w:themeFill="background1" w:themeFillShade="F2"/>
             <w:vAlign w:val="center"/>
           </w:tcPr>
@@ -4315,7 +4498,7 @@
         </w:tc>
         <w:tc>
           <w:tcPr>
-            <w:tcW w:w="1266" w:type="dxa"/>
+            <w:tcW w:w="1248" w:type="dxa"/>
             <w:shd w:val="clear" w:color="auto" w:fill="F2F2F2" w:themeFill="background1" w:themeFillShade="F2"/>
             <w:vAlign w:val="center"/>
           </w:tcPr>
@@ -4344,61 +4527,89 @@
       <w:tr>
         <w:tc>
           <w:tcPr>
-            <w:tcW w:w="1225" w:type="dxa"/>
-          </w:tcPr>
-          <w:p>
-            <w:pPr>
-              <w:jc w:val="center"/>
-              <w:rPr>
-                <w:rFonts w:ascii="Latin Modern Roman 9" w:hAnsi="Latin Modern Roman 9"/>
-                <w:lang w:val="de-CH"/>
-              </w:rPr>
-            </w:pPr>
-          </w:p>
-        </w:tc>
-        <w:tc>
-          <w:tcPr>
-            <w:tcW w:w="925" w:type="dxa"/>
-          </w:tcPr>
-          <w:p>
-            <w:pPr>
-              <w:rPr>
-                <w:rFonts w:ascii="Latin Modern Roman 9" w:hAnsi="Latin Modern Roman 9"/>
-                <w:lang w:val="de-CH"/>
-              </w:rPr>
-            </w:pPr>
-          </w:p>
-        </w:tc>
-        <w:tc>
-          <w:tcPr>
-            <w:tcW w:w="4342" w:type="dxa"/>
-          </w:tcPr>
-          <w:p>
-            <w:pPr>
-              <w:rPr>
-                <w:rFonts w:ascii="Latin Modern Roman 9" w:hAnsi="Latin Modern Roman 9"/>
-                <w:lang w:val="de-CH"/>
-              </w:rPr>
-            </w:pPr>
-          </w:p>
-        </w:tc>
-        <w:tc>
-          <w:tcPr>
-            <w:tcW w:w="1258" w:type="dxa"/>
-          </w:tcPr>
-          <w:p>
-            <w:pPr>
-              <w:jc w:val="center"/>
-              <w:rPr>
-                <w:rFonts w:ascii="Latin Modern Roman 9" w:hAnsi="Latin Modern Roman 9"/>
-                <w:lang w:val="de-CH"/>
-              </w:rPr>
-            </w:pPr>
-          </w:p>
-        </w:tc>
-        <w:tc>
-          <w:tcPr>
-            <w:tcW w:w="1266" w:type="dxa"/>
+            <w:tcW w:w="1209" w:type="dxa"/>
+          </w:tcPr>
+          <w:p>
+            <w:pPr>
+              <w:jc w:val="center"/>
+              <w:rPr>
+                <w:rFonts w:ascii="Latin Modern Roman 9" w:hAnsi="Latin Modern Roman 9"/>
+                <w:lang w:val="de-CH"/>
+              </w:rPr>
+            </w:pPr>
+            <w:r>
+              <w:rPr>
+                <w:rFonts w:ascii="Latin Modern Roman 9" w:hAnsi="Latin Modern Roman 9"/>
+                <w:lang w:val="de-CH"/>
+              </w:rPr>
+              <w:t>6</w:t>
+            </w:r>
+          </w:p>
+        </w:tc>
+        <w:tc>
+          <w:tcPr>
+            <w:tcW w:w="1220" w:type="dxa"/>
+          </w:tcPr>
+          <w:p>
+            <w:pPr>
+              <w:rPr>
+                <w:rFonts w:ascii="Latin Modern Roman 9" w:hAnsi="Latin Modern Roman 9"/>
+                <w:lang w:val="de-CH"/>
+              </w:rPr>
+            </w:pPr>
+            <w:r>
+              <w:rPr>
+                <w:rFonts w:ascii="Latin Modern Roman 9" w:hAnsi="Latin Modern Roman 9"/>
+                <w:lang w:val="de-CH"/>
+              </w:rPr>
+              <w:t>22.02.2023</w:t>
+            </w:r>
+          </w:p>
+        </w:tc>
+        <w:tc>
+          <w:tcPr>
+            <w:tcW w:w="4099" w:type="dxa"/>
+          </w:tcPr>
+          <w:p>
+            <w:pPr>
+              <w:rPr>
+                <w:rFonts w:ascii="Latin Modern Roman 9" w:hAnsi="Latin Modern Roman 9"/>
+                <w:lang w:val="de-CH"/>
+              </w:rPr>
+            </w:pPr>
+            <w:r>
+              <w:rPr>
+                <w:rFonts w:ascii="Latin Modern Roman 9" w:hAnsi="Latin Modern Roman 9"/>
+                <w:lang w:val="de-CH"/>
+              </w:rPr>
+              <w:t>Webseite erstellen</w:t>
+            </w:r>
+          </w:p>
+        </w:tc>
+        <w:tc>
+          <w:tcPr>
+            <w:tcW w:w="1240" w:type="dxa"/>
+          </w:tcPr>
+          <w:p>
+            <w:pPr>
+              <w:jc w:val="center"/>
+              <w:rPr>
+                <w:rFonts w:ascii="Latin Modern Roman 9" w:hAnsi="Latin Modern Roman 9"/>
+                <w:lang w:val="de-CH"/>
+              </w:rPr>
+            </w:pPr>
+            <w:r>
+              <w:rPr>
+                <w:rFonts w:ascii="Latin Modern Roman 9" w:hAnsi="Latin Modern Roman 9"/>
+                <w:lang w:val="de-CH"/>
+              </w:rPr>
+              <w:t>2x45min</w:t>
+            </w:r>
+          </w:p>
+        </w:tc>
+        <w:tc>
+          <w:tcPr>
+            <w:tcW w:w="1248" w:type="dxa"/>
           </w:tcPr>
           <w:p>
             <w:pPr>
@@ -4414,61 +4625,649 @@
       <w:tr>
         <w:tc>
           <w:tcPr>
-            <w:tcW w:w="1225" w:type="dxa"/>
-          </w:tcPr>
-          <w:p>
-            <w:pPr>
-              <w:jc w:val="center"/>
-              <w:rPr>
-                <w:rFonts w:ascii="Latin Modern Roman 9" w:hAnsi="Latin Modern Roman 9"/>
-                <w:lang w:val="de-CH"/>
-              </w:rPr>
-            </w:pPr>
-          </w:p>
-        </w:tc>
-        <w:tc>
-          <w:tcPr>
-            <w:tcW w:w="925" w:type="dxa"/>
-          </w:tcPr>
-          <w:p>
-            <w:pPr>
-              <w:rPr>
-                <w:rFonts w:ascii="Latin Modern Roman 9" w:hAnsi="Latin Modern Roman 9"/>
-                <w:lang w:val="de-CH"/>
-              </w:rPr>
-            </w:pPr>
-          </w:p>
-        </w:tc>
-        <w:tc>
-          <w:tcPr>
-            <w:tcW w:w="4342" w:type="dxa"/>
-          </w:tcPr>
-          <w:p>
-            <w:pPr>
-              <w:rPr>
-                <w:rFonts w:ascii="Latin Modern Roman 9" w:hAnsi="Latin Modern Roman 9"/>
-                <w:lang w:val="de-CH"/>
-              </w:rPr>
-            </w:pPr>
-          </w:p>
-        </w:tc>
-        <w:tc>
-          <w:tcPr>
-            <w:tcW w:w="1258" w:type="dxa"/>
-          </w:tcPr>
-          <w:p>
-            <w:pPr>
-              <w:jc w:val="center"/>
-              <w:rPr>
-                <w:rFonts w:ascii="Latin Modern Roman 9" w:hAnsi="Latin Modern Roman 9"/>
-                <w:lang w:val="de-CH"/>
-              </w:rPr>
-            </w:pPr>
-          </w:p>
-        </w:tc>
-        <w:tc>
-          <w:tcPr>
-            <w:tcW w:w="1266" w:type="dxa"/>
+            <w:tcW w:w="1209" w:type="dxa"/>
+          </w:tcPr>
+          <w:p>
+            <w:pPr>
+              <w:jc w:val="center"/>
+              <w:rPr>
+                <w:rFonts w:ascii="Latin Modern Roman 9" w:hAnsi="Latin Modern Roman 9"/>
+                <w:lang w:val="de-CH"/>
+              </w:rPr>
+            </w:pPr>
+            <w:r>
+              <w:rPr>
+                <w:rFonts w:ascii="Latin Modern Roman 9" w:hAnsi="Latin Modern Roman 9"/>
+                <w:lang w:val="de-CH"/>
+              </w:rPr>
+              <w:t>1</w:t>
+            </w:r>
+          </w:p>
+        </w:tc>
+        <w:tc>
+          <w:tcPr>
+            <w:tcW w:w="1220" w:type="dxa"/>
+          </w:tcPr>
+          <w:p>
+            <w:pPr>
+              <w:rPr>
+                <w:rFonts w:ascii="Latin Modern Roman 9" w:hAnsi="Latin Modern Roman 9"/>
+                <w:lang w:val="de-CH"/>
+              </w:rPr>
+            </w:pPr>
+            <w:r>
+              <w:rPr>
+                <w:rFonts w:ascii="Latin Modern Roman 9" w:hAnsi="Latin Modern Roman 9"/>
+                <w:lang w:val="de-CH"/>
+              </w:rPr>
+              <w:t>22.02.2023</w:t>
+            </w:r>
+          </w:p>
+        </w:tc>
+        <w:tc>
+          <w:tcPr>
+            <w:tcW w:w="4099" w:type="dxa"/>
+          </w:tcPr>
+          <w:p>
+            <w:pPr>
+              <w:rPr>
+                <w:rFonts w:ascii="Latin Modern Roman 9" w:hAnsi="Latin Modern Roman 9"/>
+                <w:lang w:val="de-CH"/>
+              </w:rPr>
+            </w:pPr>
+            <w:r>
+              <w:rPr>
+                <w:rFonts w:ascii="Latin Modern Roman 9" w:hAnsi="Latin Modern Roman 9"/>
+                <w:lang w:val="de-CH"/>
+              </w:rPr>
+              <w:t>Links in Datenbank hinzufügen</w:t>
+            </w:r>
+          </w:p>
+        </w:tc>
+        <w:tc>
+          <w:tcPr>
+            <w:tcW w:w="1240" w:type="dxa"/>
+          </w:tcPr>
+          <w:p>
+            <w:pPr>
+              <w:jc w:val="center"/>
+              <w:rPr>
+                <w:rFonts w:ascii="Latin Modern Roman 9" w:hAnsi="Latin Modern Roman 9"/>
+                <w:lang w:val="de-CH"/>
+              </w:rPr>
+            </w:pPr>
+            <w:r>
+              <w:rPr>
+                <w:rFonts w:ascii="Latin Modern Roman 9" w:hAnsi="Latin Modern Roman 9"/>
+                <w:lang w:val="de-CH"/>
+              </w:rPr>
+              <w:t>3X45min</w:t>
+            </w:r>
+          </w:p>
+        </w:tc>
+        <w:tc>
+          <w:tcPr>
+            <w:tcW w:w="1248" w:type="dxa"/>
+          </w:tcPr>
+          <w:p>
+            <w:pPr>
+              <w:jc w:val="center"/>
+              <w:rPr>
+                <w:rFonts w:ascii="Latin Modern Roman 9" w:hAnsi="Latin Modern Roman 9"/>
+                <w:lang w:val="de-CH"/>
+              </w:rPr>
+            </w:pPr>
+          </w:p>
+        </w:tc>
+      </w:tr>
+      <w:tr>
+        <w:tc>
+          <w:tcPr>
+            <w:tcW w:w="1209" w:type="dxa"/>
+          </w:tcPr>
+          <w:p>
+            <w:pPr>
+              <w:jc w:val="center"/>
+              <w:rPr>
+                <w:rFonts w:ascii="Latin Modern Roman 9" w:hAnsi="Latin Modern Roman 9"/>
+                <w:lang w:val="de-CH"/>
+              </w:rPr>
+            </w:pPr>
+            <w:r>
+              <w:rPr>
+                <w:rFonts w:ascii="Latin Modern Roman 9" w:hAnsi="Latin Modern Roman 9"/>
+                <w:lang w:val="de-CH"/>
+              </w:rPr>
+              <w:t>3</w:t>
+            </w:r>
+          </w:p>
+        </w:tc>
+        <w:tc>
+          <w:tcPr>
+            <w:tcW w:w="1220" w:type="dxa"/>
+          </w:tcPr>
+          <w:p>
+            <w:pPr>
+              <w:rPr>
+                <w:rFonts w:ascii="Latin Modern Roman 9" w:hAnsi="Latin Modern Roman 9"/>
+                <w:lang w:val="de-CH"/>
+              </w:rPr>
+            </w:pPr>
+            <w:r>
+              <w:rPr>
+                <w:rFonts w:ascii="Latin Modern Roman 9" w:hAnsi="Latin Modern Roman 9"/>
+                <w:lang w:val="de-CH"/>
+              </w:rPr>
+              <w:t>22.03.2023</w:t>
+            </w:r>
+          </w:p>
+        </w:tc>
+        <w:tc>
+          <w:tcPr>
+            <w:tcW w:w="4099" w:type="dxa"/>
+          </w:tcPr>
+          <w:p>
+            <w:pPr>
+              <w:rPr>
+                <w:rFonts w:ascii="Latin Modern Roman 9" w:hAnsi="Latin Modern Roman 9"/>
+                <w:lang w:val="de-CH"/>
+              </w:rPr>
+            </w:pPr>
+            <w:r>
+              <w:rPr>
+                <w:rFonts w:ascii="Latin Modern Roman 9" w:hAnsi="Latin Modern Roman 9"/>
+                <w:lang w:val="de-CH"/>
+              </w:rPr>
+              <w:t>Links werden beim Hinzufügen gepingt</w:t>
+            </w:r>
+          </w:p>
+        </w:tc>
+        <w:tc>
+          <w:tcPr>
+            <w:tcW w:w="1240" w:type="dxa"/>
+          </w:tcPr>
+          <w:p>
+            <w:pPr>
+              <w:jc w:val="center"/>
+              <w:rPr>
+                <w:rFonts w:ascii="Latin Modern Roman 9" w:hAnsi="Latin Modern Roman 9"/>
+                <w:lang w:val="de-CH"/>
+              </w:rPr>
+            </w:pPr>
+            <w:r>
+              <w:rPr>
+                <w:rFonts w:ascii="Latin Modern Roman 9" w:hAnsi="Latin Modern Roman 9"/>
+                <w:lang w:val="de-CH"/>
+              </w:rPr>
+              <w:t>2X45min</w:t>
+            </w:r>
+          </w:p>
+        </w:tc>
+        <w:tc>
+          <w:tcPr>
+            <w:tcW w:w="1248" w:type="dxa"/>
+          </w:tcPr>
+          <w:p>
+            <w:pPr>
+              <w:jc w:val="center"/>
+              <w:rPr>
+                <w:rFonts w:ascii="Latin Modern Roman 9" w:hAnsi="Latin Modern Roman 9"/>
+                <w:lang w:val="de-CH"/>
+              </w:rPr>
+            </w:pPr>
+          </w:p>
+        </w:tc>
+      </w:tr>
+      <w:tr>
+        <w:tc>
+          <w:tcPr>
+            <w:tcW w:w="1209" w:type="dxa"/>
+          </w:tcPr>
+          <w:p>
+            <w:pPr>
+              <w:jc w:val="center"/>
+              <w:rPr>
+                <w:rFonts w:ascii="Latin Modern Roman 9" w:hAnsi="Latin Modern Roman 9"/>
+                <w:lang w:val="de-CH"/>
+              </w:rPr>
+            </w:pPr>
+            <w:r>
+              <w:rPr>
+                <w:rFonts w:ascii="Latin Modern Roman 9" w:hAnsi="Latin Modern Roman 9"/>
+                <w:lang w:val="de-CH"/>
+              </w:rPr>
+              <w:t>2</w:t>
+            </w:r>
+          </w:p>
+        </w:tc>
+        <w:tc>
+          <w:tcPr>
+            <w:tcW w:w="1220" w:type="dxa"/>
+          </w:tcPr>
+          <w:p>
+            <w:pPr>
+              <w:rPr>
+                <w:rFonts w:ascii="Latin Modern Roman 9" w:hAnsi="Latin Modern Roman 9"/>
+                <w:lang w:val="de-CH"/>
+              </w:rPr>
+            </w:pPr>
+            <w:r>
+              <w:rPr>
+                <w:rFonts w:ascii="Latin Modern Roman 9" w:hAnsi="Latin Modern Roman 9"/>
+                <w:lang w:val="de-CH"/>
+              </w:rPr>
+              <w:t>01.03.2023</w:t>
+            </w:r>
+          </w:p>
+        </w:tc>
+        <w:tc>
+          <w:tcPr>
+            <w:tcW w:w="4099" w:type="dxa"/>
+          </w:tcPr>
+          <w:p>
+            <w:pPr>
+              <w:rPr>
+                <w:rFonts w:ascii="Latin Modern Roman 9" w:hAnsi="Latin Modern Roman 9"/>
+                <w:lang w:val="de-CH"/>
+              </w:rPr>
+            </w:pPr>
+            <w:r>
+              <w:rPr>
+                <w:rFonts w:ascii="Latin Modern Roman 9" w:hAnsi="Latin Modern Roman 9"/>
+                <w:lang w:val="de-CH"/>
+              </w:rPr>
+              <w:t>Links können in der Datenbank gelöscht werden</w:t>
+            </w:r>
+          </w:p>
+        </w:tc>
+        <w:tc>
+          <w:tcPr>
+            <w:tcW w:w="1240" w:type="dxa"/>
+          </w:tcPr>
+          <w:p>
+            <w:pPr>
+              <w:jc w:val="center"/>
+              <w:rPr>
+                <w:rFonts w:ascii="Latin Modern Roman 9" w:hAnsi="Latin Modern Roman 9"/>
+                <w:lang w:val="de-CH"/>
+              </w:rPr>
+            </w:pPr>
+            <w:r>
+              <w:rPr>
+                <w:rFonts w:ascii="Latin Modern Roman 9" w:hAnsi="Latin Modern Roman 9"/>
+                <w:lang w:val="de-CH"/>
+              </w:rPr>
+              <w:t>1X45min</w:t>
+            </w:r>
+          </w:p>
+        </w:tc>
+        <w:tc>
+          <w:tcPr>
+            <w:tcW w:w="1248" w:type="dxa"/>
+          </w:tcPr>
+          <w:p>
+            <w:pPr>
+              <w:jc w:val="center"/>
+              <w:rPr>
+                <w:rFonts w:ascii="Latin Modern Roman 9" w:hAnsi="Latin Modern Roman 9"/>
+                <w:lang w:val="de-CH"/>
+              </w:rPr>
+            </w:pPr>
+          </w:p>
+        </w:tc>
+      </w:tr>
+      <w:tr>
+        <w:tc>
+          <w:tcPr>
+            <w:tcW w:w="1209" w:type="dxa"/>
+          </w:tcPr>
+          <w:p>
+            <w:pPr>
+              <w:jc w:val="center"/>
+              <w:rPr>
+                <w:rFonts w:ascii="Latin Modern Roman 9" w:hAnsi="Latin Modern Roman 9"/>
+                <w:lang w:val="de-CH"/>
+              </w:rPr>
+            </w:pPr>
+            <w:r>
+              <w:rPr>
+                <w:rFonts w:ascii="Latin Modern Roman 9" w:hAnsi="Latin Modern Roman 9"/>
+                <w:lang w:val="de-CH"/>
+              </w:rPr>
+              <w:t>4</w:t>
+            </w:r>
+          </w:p>
+        </w:tc>
+        <w:tc>
+          <w:tcPr>
+            <w:tcW w:w="1220" w:type="dxa"/>
+          </w:tcPr>
+          <w:p>
+            <w:pPr>
+              <w:rPr>
+                <w:rFonts w:ascii="Latin Modern Roman 9" w:hAnsi="Latin Modern Roman 9"/>
+                <w:lang w:val="de-CH"/>
+              </w:rPr>
+            </w:pPr>
+            <w:r>
+              <w:rPr>
+                <w:rFonts w:ascii="Latin Modern Roman 9" w:hAnsi="Latin Modern Roman 9"/>
+                <w:lang w:val="de-CH"/>
+              </w:rPr>
+              <w:t>01.03.2023</w:t>
+            </w:r>
+          </w:p>
+        </w:tc>
+        <w:tc>
+          <w:tcPr>
+            <w:tcW w:w="4099" w:type="dxa"/>
+          </w:tcPr>
+          <w:p>
+            <w:pPr>
+              <w:rPr>
+                <w:rFonts w:ascii="Latin Modern Roman 9" w:hAnsi="Latin Modern Roman 9"/>
+                <w:lang w:val="de-CH"/>
+              </w:rPr>
+            </w:pPr>
+            <w:r>
+              <w:rPr>
+                <w:rFonts w:ascii="Latin Modern Roman 9" w:hAnsi="Latin Modern Roman 9"/>
+                <w:lang w:val="de-CH"/>
+              </w:rPr>
+              <w:t>Link können in der Datenbank benutzt werden</w:t>
+            </w:r>
+          </w:p>
+        </w:tc>
+        <w:tc>
+          <w:tcPr>
+            <w:tcW w:w="1240" w:type="dxa"/>
+          </w:tcPr>
+          <w:p>
+            <w:pPr>
+              <w:jc w:val="center"/>
+              <w:rPr>
+                <w:rFonts w:ascii="Latin Modern Roman 9" w:hAnsi="Latin Modern Roman 9"/>
+                <w:lang w:val="de-CH"/>
+              </w:rPr>
+            </w:pPr>
+            <w:r>
+              <w:rPr>
+                <w:rFonts w:ascii="Latin Modern Roman 9" w:hAnsi="Latin Modern Roman 9"/>
+                <w:lang w:val="de-CH"/>
+              </w:rPr>
+              <w:t>2X45min</w:t>
+            </w:r>
+          </w:p>
+        </w:tc>
+        <w:tc>
+          <w:tcPr>
+            <w:tcW w:w="1248" w:type="dxa"/>
+          </w:tcPr>
+          <w:p>
+            <w:pPr>
+              <w:jc w:val="center"/>
+              <w:rPr>
+                <w:rFonts w:ascii="Latin Modern Roman 9" w:hAnsi="Latin Modern Roman 9"/>
+                <w:lang w:val="de-CH"/>
+              </w:rPr>
+            </w:pPr>
+          </w:p>
+        </w:tc>
+      </w:tr>
+      <w:tr>
+        <w:tc>
+          <w:tcPr>
+            <w:tcW w:w="1209" w:type="dxa"/>
+          </w:tcPr>
+          <w:p>
+            <w:pPr>
+              <w:jc w:val="center"/>
+              <w:rPr>
+                <w:rFonts w:ascii="Latin Modern Roman 9" w:hAnsi="Latin Modern Roman 9"/>
+                <w:lang w:val="de-CH"/>
+              </w:rPr>
+            </w:pPr>
+            <w:r>
+              <w:rPr>
+                <w:rFonts w:ascii="Latin Modern Roman 9" w:hAnsi="Latin Modern Roman 9"/>
+                <w:lang w:val="de-CH"/>
+              </w:rPr>
+              <w:t>5</w:t>
+            </w:r>
+          </w:p>
+        </w:tc>
+        <w:tc>
+          <w:tcPr>
+            <w:tcW w:w="1220" w:type="dxa"/>
+          </w:tcPr>
+          <w:p>
+            <w:pPr>
+              <w:rPr>
+                <w:rFonts w:ascii="Latin Modern Roman 9" w:hAnsi="Latin Modern Roman 9"/>
+                <w:lang w:val="de-CH"/>
+              </w:rPr>
+            </w:pPr>
+            <w:r>
+              <w:rPr>
+                <w:rFonts w:ascii="Latin Modern Roman 9" w:hAnsi="Latin Modern Roman 9"/>
+                <w:lang w:val="de-CH"/>
+              </w:rPr>
+              <w:t>08.03.2023</w:t>
+            </w:r>
+          </w:p>
+        </w:tc>
+        <w:tc>
+          <w:tcPr>
+            <w:tcW w:w="4099" w:type="dxa"/>
+          </w:tcPr>
+          <w:p>
+            <w:pPr>
+              <w:rPr>
+                <w:rFonts w:ascii="Latin Modern Roman 9" w:hAnsi="Latin Modern Roman 9"/>
+                <w:lang w:val="de-CH"/>
+              </w:rPr>
+            </w:pPr>
+            <w:r>
+              <w:rPr>
+                <w:rFonts w:ascii="Latin Modern Roman 9" w:hAnsi="Latin Modern Roman 9"/>
+                <w:lang w:val="de-CH"/>
+              </w:rPr>
+              <w:t>Nach Links in der Datenbank suchen</w:t>
+            </w:r>
+          </w:p>
+        </w:tc>
+        <w:tc>
+          <w:tcPr>
+            <w:tcW w:w="1240" w:type="dxa"/>
+          </w:tcPr>
+          <w:p>
+            <w:pPr>
+              <w:jc w:val="center"/>
+              <w:rPr>
+                <w:rFonts w:ascii="Latin Modern Roman 9" w:hAnsi="Latin Modern Roman 9"/>
+                <w:lang w:val="de-CH"/>
+              </w:rPr>
+            </w:pPr>
+            <w:r>
+              <w:rPr>
+                <w:rFonts w:ascii="Latin Modern Roman 9" w:hAnsi="Latin Modern Roman 9"/>
+                <w:lang w:val="de-CH"/>
+              </w:rPr>
+              <w:t>4X45min</w:t>
+            </w:r>
+          </w:p>
+        </w:tc>
+        <w:tc>
+          <w:tcPr>
+            <w:tcW w:w="1248" w:type="dxa"/>
+          </w:tcPr>
+          <w:p>
+            <w:pPr>
+              <w:jc w:val="center"/>
+              <w:rPr>
+                <w:rFonts w:ascii="Latin Modern Roman 9" w:hAnsi="Latin Modern Roman 9"/>
+                <w:lang w:val="de-CH"/>
+              </w:rPr>
+            </w:pPr>
+          </w:p>
+        </w:tc>
+      </w:tr>
+      <w:tr>
+        <w:tc>
+          <w:tcPr>
+            <w:tcW w:w="1209" w:type="dxa"/>
+          </w:tcPr>
+          <w:p>
+            <w:pPr>
+              <w:jc w:val="center"/>
+              <w:rPr>
+                <w:rFonts w:ascii="Latin Modern Roman 9" w:hAnsi="Latin Modern Roman 9"/>
+                <w:lang w:val="de-CH"/>
+              </w:rPr>
+            </w:pPr>
+            <w:r>
+              <w:rPr>
+                <w:rFonts w:ascii="Latin Modern Roman 9" w:hAnsi="Latin Modern Roman 9"/>
+                <w:lang w:val="de-CH"/>
+              </w:rPr>
+              <w:t>7</w:t>
+            </w:r>
+          </w:p>
+        </w:tc>
+        <w:tc>
+          <w:tcPr>
+            <w:tcW w:w="1220" w:type="dxa"/>
+          </w:tcPr>
+          <w:p>
+            <w:pPr>
+              <w:rPr>
+                <w:rFonts w:ascii="Latin Modern Roman 9" w:hAnsi="Latin Modern Roman 9"/>
+                <w:lang w:val="de-CH"/>
+              </w:rPr>
+            </w:pPr>
+            <w:r>
+              <w:rPr>
+                <w:rFonts w:ascii="Latin Modern Roman 9" w:hAnsi="Latin Modern Roman 9"/>
+                <w:lang w:val="de-CH"/>
+              </w:rPr>
+              <w:t>15.03.2023</w:t>
+            </w:r>
+          </w:p>
+        </w:tc>
+        <w:tc>
+          <w:tcPr>
+            <w:tcW w:w="4099" w:type="dxa"/>
+          </w:tcPr>
+          <w:p>
+            <w:pPr>
+              <w:rPr>
+                <w:rFonts w:ascii="Latin Modern Roman 9" w:hAnsi="Latin Modern Roman 9"/>
+                <w:lang w:val="de-CH"/>
+              </w:rPr>
+            </w:pPr>
+            <w:r>
+              <w:rPr>
+                <w:rFonts w:ascii="Latin Modern Roman 9" w:hAnsi="Latin Modern Roman 9"/>
+                <w:lang w:val="de-CH"/>
+              </w:rPr>
+              <w:t>Webseite gestalten</w:t>
+            </w:r>
+          </w:p>
+        </w:tc>
+        <w:tc>
+          <w:tcPr>
+            <w:tcW w:w="1240" w:type="dxa"/>
+          </w:tcPr>
+          <w:p>
+            <w:pPr>
+              <w:jc w:val="center"/>
+              <w:rPr>
+                <w:rFonts w:ascii="Latin Modern Roman 9" w:hAnsi="Latin Modern Roman 9"/>
+                <w:lang w:val="de-CH"/>
+              </w:rPr>
+            </w:pPr>
+            <w:r>
+              <w:rPr>
+                <w:rFonts w:ascii="Latin Modern Roman 9" w:hAnsi="Latin Modern Roman 9"/>
+                <w:lang w:val="de-CH"/>
+              </w:rPr>
+              <w:t>2x45min</w:t>
+            </w:r>
+          </w:p>
+        </w:tc>
+        <w:tc>
+          <w:tcPr>
+            <w:tcW w:w="1248" w:type="dxa"/>
+          </w:tcPr>
+          <w:p>
+            <w:pPr>
+              <w:jc w:val="center"/>
+              <w:rPr>
+                <w:rFonts w:ascii="Latin Modern Roman 9" w:hAnsi="Latin Modern Roman 9"/>
+                <w:lang w:val="de-CH"/>
+              </w:rPr>
+            </w:pPr>
+          </w:p>
+        </w:tc>
+      </w:tr>
+      <w:tr>
+        <w:tc>
+          <w:tcPr>
+            <w:tcW w:w="1209" w:type="dxa"/>
+          </w:tcPr>
+          <w:p>
+            <w:pPr>
+              <w:jc w:val="center"/>
+              <w:rPr>
+                <w:rFonts w:ascii="Latin Modern Roman 9" w:hAnsi="Latin Modern Roman 9"/>
+                <w:lang w:val="de-CH"/>
+              </w:rPr>
+            </w:pPr>
+          </w:p>
+        </w:tc>
+        <w:tc>
+          <w:tcPr>
+            <w:tcW w:w="1220" w:type="dxa"/>
+          </w:tcPr>
+          <w:p>
+            <w:pPr>
+              <w:rPr>
+                <w:rFonts w:ascii="Latin Modern Roman 9" w:hAnsi="Latin Modern Roman 9"/>
+                <w:lang w:val="de-CH"/>
+              </w:rPr>
+            </w:pPr>
+          </w:p>
+        </w:tc>
+        <w:tc>
+          <w:tcPr>
+            <w:tcW w:w="4099" w:type="dxa"/>
+          </w:tcPr>
+          <w:p>
+            <w:pPr>
+              <w:rPr>
+                <w:rFonts w:ascii="Latin Modern Roman 9" w:hAnsi="Latin Modern Roman 9"/>
+                <w:lang w:val="de-CH"/>
+              </w:rPr>
+            </w:pPr>
+          </w:p>
+        </w:tc>
+        <w:tc>
+          <w:tcPr>
+            <w:tcW w:w="1240" w:type="dxa"/>
+          </w:tcPr>
+          <w:p>
+            <w:pPr>
+              <w:jc w:val="center"/>
+              <w:rPr>
+                <w:rFonts w:ascii="Latin Modern Roman 9" w:hAnsi="Latin Modern Roman 9"/>
+                <w:lang w:val="de-CH"/>
+              </w:rPr>
+            </w:pPr>
+          </w:p>
+        </w:tc>
+        <w:tc>
+          <w:tcPr>
+            <w:tcW w:w="1248" w:type="dxa"/>
           </w:tcPr>
           <w:p>
             <w:pPr>
@@ -4765,6 +5564,7 @@
         <w:rPr>
           <w:rFonts w:ascii="Latin Modern Roman 9" w:hAnsi="Latin Modern Roman 9"/>
         </w:rPr>
+        <w:lastRenderedPageBreak/>
         <w:t>Auswerten</w:t>
       </w:r>
     </w:p>

--- a/Dokumentation_1304.docx
+++ b/Dokumentation_1304.docx
@@ -72,7 +72,17 @@
           <w:szCs w:val="24"/>
           <w:lang w:val="de-CH"/>
         </w:rPr>
-        <w:t xml:space="preserve"> / Nachname</w:t>
+        <w:t xml:space="preserve"> / </w:t>
+      </w:r>
+      <w:r>
+        <w:rPr>
+          <w:rFonts w:ascii="Latin Modern Roman 9" w:hAnsi="Latin Modern Roman 9" w:cstheme="minorHAnsi"/>
+          <w:color w:val="9BBB59" w:themeColor="accent3"/>
+          <w:sz w:val="24"/>
+          <w:szCs w:val="24"/>
+          <w:lang w:val="de-CH"/>
+        </w:rPr>
+        <w:t>Herrmann, Dal Corso, Hartmann</w:t>
       </w:r>
       <w:r>
         <w:rPr>
@@ -502,47 +512,31 @@
                 <w:szCs w:val="24"/>
                 <w:lang w:val="de-CH"/>
               </w:rPr>
-              <w:t>0.03</w:t>
-            </w:r>
-          </w:p>
-        </w:tc>
-        <w:tc>
-          <w:tcPr>
-            <w:tcW w:w="4013" w:type="dxa"/>
-          </w:tcPr>
-          <w:p>
-            <w:pPr>
-              <w:jc w:val="center"/>
+              <w:t>0.0</w:t>
+            </w:r>
+            <w:r>
               <w:rPr>
                 <w:rFonts w:ascii="Latin Modern Roman 9" w:hAnsi="Latin Modern Roman 9" w:cstheme="minorHAnsi"/>
                 <w:sz w:val="24"/>
                 <w:szCs w:val="24"/>
                 <w:lang w:val="de-CH"/>
               </w:rPr>
-            </w:pPr>
-          </w:p>
-        </w:tc>
-        <w:tc>
-          <w:tcPr>
-            <w:tcW w:w="2231" w:type="dxa"/>
-          </w:tcPr>
-          <w:p>
-            <w:pPr>
-              <w:jc w:val="center"/>
+              <w:t>.</w:t>
+            </w:r>
+            <w:r>
               <w:rPr>
                 <w:rFonts w:ascii="Latin Modern Roman 9" w:hAnsi="Latin Modern Roman 9" w:cstheme="minorHAnsi"/>
                 <w:sz w:val="24"/>
                 <w:szCs w:val="24"/>
                 <w:lang w:val="de-CH"/>
               </w:rPr>
-            </w:pPr>
-          </w:p>
-        </w:tc>
-      </w:tr>
-      <w:tr>
-        <w:tc>
-          <w:tcPr>
-            <w:tcW w:w="1682" w:type="dxa"/>
+              <w:t>3</w:t>
+            </w:r>
+          </w:p>
+        </w:tc>
+        <w:tc>
+          <w:tcPr>
+            <w:tcW w:w="4013" w:type="dxa"/>
           </w:tcPr>
           <w:p>
             <w:pPr>
@@ -561,13 +555,13 @@
                 <w:szCs w:val="24"/>
                 <w:lang w:val="de-CH"/>
               </w:rPr>
-              <w:t>08.03.2023</w:t>
-            </w:r>
-          </w:p>
-        </w:tc>
-        <w:tc>
-          <w:tcPr>
-            <w:tcW w:w="1090" w:type="dxa"/>
+              <w:t>Realisierungsschritte nachgeführt</w:t>
+            </w:r>
+          </w:p>
+        </w:tc>
+        <w:tc>
+          <w:tcPr>
+            <w:tcW w:w="2231" w:type="dxa"/>
           </w:tcPr>
           <w:p>
             <w:pPr>
@@ -586,13 +580,15 @@
                 <w:szCs w:val="24"/>
                 <w:lang w:val="de-CH"/>
               </w:rPr>
-              <w:t>0.04</w:t>
-            </w:r>
-          </w:p>
-        </w:tc>
-        <w:tc>
-          <w:tcPr>
-            <w:tcW w:w="4013" w:type="dxa"/>
+              <w:t>Hartmann</w:t>
+            </w:r>
+          </w:p>
+        </w:tc>
+      </w:tr>
+      <w:tr>
+        <w:tc>
+          <w:tcPr>
+            <w:tcW w:w="1682" w:type="dxa"/>
           </w:tcPr>
           <w:p>
             <w:pPr>
@@ -604,29 +600,20 @@
                 <w:lang w:val="de-CH"/>
               </w:rPr>
             </w:pPr>
-          </w:p>
-        </w:tc>
-        <w:tc>
-          <w:tcPr>
-            <w:tcW w:w="2231" w:type="dxa"/>
-          </w:tcPr>
-          <w:p>
-            <w:pPr>
-              <w:jc w:val="center"/>
+            <w:r>
               <w:rPr>
                 <w:rFonts w:ascii="Latin Modern Roman 9" w:hAnsi="Latin Modern Roman 9" w:cstheme="minorHAnsi"/>
                 <w:sz w:val="24"/>
                 <w:szCs w:val="24"/>
                 <w:lang w:val="de-CH"/>
               </w:rPr>
-            </w:pPr>
-          </w:p>
-        </w:tc>
-      </w:tr>
-      <w:tr>
-        <w:tc>
-          <w:tcPr>
-            <w:tcW w:w="1682" w:type="dxa"/>
+              <w:t>08.03.2023</w:t>
+            </w:r>
+          </w:p>
+        </w:tc>
+        <w:tc>
+          <w:tcPr>
+            <w:tcW w:w="1090" w:type="dxa"/>
           </w:tcPr>
           <w:p>
             <w:pPr>
@@ -645,24 +632,17 @@
                 <w:szCs w:val="24"/>
                 <w:lang w:val="de-CH"/>
               </w:rPr>
-              <w:t>15.03.2023</w:t>
-            </w:r>
-          </w:p>
-        </w:tc>
-        <w:tc>
-          <w:tcPr>
-            <w:tcW w:w="1090" w:type="dxa"/>
-          </w:tcPr>
-          <w:p>
-            <w:pPr>
-              <w:jc w:val="center"/>
+              <w:t>0.0</w:t>
+            </w:r>
+            <w:r>
               <w:rPr>
                 <w:rFonts w:ascii="Latin Modern Roman 9" w:hAnsi="Latin Modern Roman 9" w:cstheme="minorHAnsi"/>
                 <w:sz w:val="24"/>
                 <w:szCs w:val="24"/>
                 <w:lang w:val="de-CH"/>
               </w:rPr>
-            </w:pPr>
+              <w:t>.</w:t>
+            </w:r>
             <w:r>
               <w:rPr>
                 <w:rFonts w:ascii="Latin Modern Roman 9" w:hAnsi="Latin Modern Roman 9" w:cstheme="minorHAnsi"/>
@@ -670,7 +650,154 @@
                 <w:szCs w:val="24"/>
                 <w:lang w:val="de-CH"/>
               </w:rPr>
-              <w:t>0.05</w:t>
+              <w:t>4</w:t>
+            </w:r>
+          </w:p>
+        </w:tc>
+        <w:tc>
+          <w:tcPr>
+            <w:tcW w:w="4013" w:type="dxa"/>
+          </w:tcPr>
+          <w:p>
+            <w:pPr>
+              <w:jc w:val="center"/>
+              <w:rPr>
+                <w:rFonts w:ascii="Latin Modern Roman 9" w:hAnsi="Latin Modern Roman 9" w:cstheme="minorHAnsi"/>
+                <w:sz w:val="24"/>
+                <w:szCs w:val="24"/>
+                <w:lang w:val="de-CH"/>
+              </w:rPr>
+            </w:pPr>
+            <w:r>
+              <w:rPr>
+                <w:rFonts w:ascii="Latin Modern Roman 9" w:hAnsi="Latin Modern Roman 9" w:cstheme="minorHAnsi"/>
+                <w:sz w:val="24"/>
+                <w:szCs w:val="24"/>
+                <w:lang w:val="de-CH"/>
+              </w:rPr>
+              <w:t>Eine Entscheidung hinzugefügt</w:t>
+            </w:r>
+            <w:r>
+              <w:rPr>
+                <w:rFonts w:ascii="Latin Modern Roman 9" w:hAnsi="Latin Modern Roman 9" w:cstheme="minorHAnsi"/>
+                <w:sz w:val="24"/>
+                <w:szCs w:val="24"/>
+                <w:lang w:val="de-CH"/>
+              </w:rPr>
+              <w:t>, Testfälle für Anforderungen</w:t>
+            </w:r>
+            <w:r>
+              <w:rPr>
+                <w:rFonts w:ascii="Latin Modern Roman 9" w:hAnsi="Latin Modern Roman 9" w:cstheme="minorHAnsi"/>
+                <w:sz w:val="24"/>
+                <w:szCs w:val="24"/>
+                <w:lang w:val="de-CH"/>
+              </w:rPr>
+              <w:t>,</w:t>
+            </w:r>
+            <w:r>
+              <w:rPr>
+                <w:rFonts w:ascii="Latin Modern Roman 9" w:hAnsi="Latin Modern Roman 9" w:cstheme="minorHAnsi"/>
+                <w:sz w:val="24"/>
+                <w:szCs w:val="24"/>
+                <w:lang w:val="de-CH"/>
+              </w:rPr>
+              <w:t xml:space="preserve"> Quellen</w:t>
+            </w:r>
+          </w:p>
+        </w:tc>
+        <w:tc>
+          <w:tcPr>
+            <w:tcW w:w="2231" w:type="dxa"/>
+          </w:tcPr>
+          <w:p>
+            <w:pPr>
+              <w:jc w:val="center"/>
+              <w:rPr>
+                <w:rFonts w:ascii="Latin Modern Roman 9" w:hAnsi="Latin Modern Roman 9" w:cstheme="minorHAnsi"/>
+                <w:sz w:val="24"/>
+                <w:szCs w:val="24"/>
+                <w:lang w:val="de-CH"/>
+              </w:rPr>
+            </w:pPr>
+            <w:r>
+              <w:rPr>
+                <w:rFonts w:ascii="Latin Modern Roman 9" w:hAnsi="Latin Modern Roman 9" w:cstheme="minorHAnsi"/>
+                <w:sz w:val="24"/>
+                <w:szCs w:val="24"/>
+                <w:lang w:val="de-CH"/>
+              </w:rPr>
+              <w:t>Hartmann</w:t>
+            </w:r>
+          </w:p>
+        </w:tc>
+      </w:tr>
+      <w:tr>
+        <w:tc>
+          <w:tcPr>
+            <w:tcW w:w="1682" w:type="dxa"/>
+          </w:tcPr>
+          <w:p>
+            <w:pPr>
+              <w:jc w:val="center"/>
+              <w:rPr>
+                <w:rFonts w:ascii="Latin Modern Roman 9" w:hAnsi="Latin Modern Roman 9" w:cstheme="minorHAnsi"/>
+                <w:sz w:val="24"/>
+                <w:szCs w:val="24"/>
+                <w:lang w:val="de-CH"/>
+              </w:rPr>
+            </w:pPr>
+            <w:r>
+              <w:rPr>
+                <w:rFonts w:ascii="Latin Modern Roman 9" w:hAnsi="Latin Modern Roman 9" w:cstheme="minorHAnsi"/>
+                <w:sz w:val="24"/>
+                <w:szCs w:val="24"/>
+                <w:lang w:val="de-CH"/>
+              </w:rPr>
+              <w:t>15.03.2023</w:t>
+            </w:r>
+          </w:p>
+        </w:tc>
+        <w:tc>
+          <w:tcPr>
+            <w:tcW w:w="1090" w:type="dxa"/>
+          </w:tcPr>
+          <w:p>
+            <w:pPr>
+              <w:jc w:val="center"/>
+              <w:rPr>
+                <w:rFonts w:ascii="Latin Modern Roman 9" w:hAnsi="Latin Modern Roman 9" w:cstheme="minorHAnsi"/>
+                <w:sz w:val="24"/>
+                <w:szCs w:val="24"/>
+                <w:lang w:val="de-CH"/>
+              </w:rPr>
+            </w:pPr>
+            <w:r>
+              <w:rPr>
+                <w:rFonts w:ascii="Latin Modern Roman 9" w:hAnsi="Latin Modern Roman 9" w:cstheme="minorHAnsi"/>
+                <w:sz w:val="24"/>
+                <w:szCs w:val="24"/>
+                <w:lang w:val="de-CH"/>
+              </w:rPr>
+              <w:t>0.0</w:t>
+            </w:r>
+            <w:r>
+              <w:rPr>
+                <w:rFonts w:ascii="Latin Modern Roman 9" w:hAnsi="Latin Modern Roman 9" w:cstheme="minorHAnsi"/>
+                <w:sz w:val="24"/>
+                <w:szCs w:val="24"/>
+                <w:lang w:val="de-CH"/>
+              </w:rPr>
+              <w:t>.</w:t>
+            </w:r>
+            <w:r>
+              <w:rPr>
+                <w:rFonts w:ascii="Latin Modern Roman 9" w:hAnsi="Latin Modern Roman 9" w:cstheme="minorHAnsi"/>
+                <w:sz w:val="24"/>
+                <w:szCs w:val="24"/>
+                <w:lang w:val="de-CH"/>
+              </w:rPr>
+              <w:t>5</w:t>
             </w:r>
           </w:p>
         </w:tc>
@@ -852,23 +979,7 @@
           <w:rFonts w:ascii="Latin Modern Roman 9" w:hAnsi="Latin Modern Roman 9"/>
           <w:lang w:val="de-CH"/>
         </w:rPr>
-        <w:t xml:space="preserve">Wie erstellen eine Datenbank, die Links von anderen Webseiten abgespeichert </w:t>
-      </w:r>
-      <w:proofErr w:type="gramStart"/>
-      <w:r>
-        <w:rPr>
-          <w:rFonts w:ascii="Latin Modern Roman 9" w:hAnsi="Latin Modern Roman 9"/>
-          <w:lang w:val="de-CH"/>
-        </w:rPr>
-        <w:t>sind  und</w:t>
-      </w:r>
-      <w:proofErr w:type="gramEnd"/>
-      <w:r>
-        <w:rPr>
-          <w:rFonts w:ascii="Latin Modern Roman 9" w:hAnsi="Latin Modern Roman 9"/>
-          <w:lang w:val="de-CH"/>
-        </w:rPr>
-        <w:t xml:space="preserve"> welche Links funktionieren und nicht und das wird angezeigt.</w:t>
+        <w:t>Wie erstellen eine Datenbank, die Links von anderen Webseiten abgespeichert sind  und welche Links funktionieren und nicht und das wird angezeigt.</w:t>
       </w:r>
     </w:p>
     <w:p>
@@ -892,13 +1003,10 @@
           <w:lang w:val="de-CH"/>
         </w:rPr>
       </w:pPr>
-      <w:hyperlink r:id="rId6" w:tgtFrame="_blank" w:tooltip="https://www.mongodb.com/languages/mongodb-with-nodejs" w:history="1">
+      <w:hyperlink r:id="rId6" w:history="1">
         <w:r>
           <w:rPr>
             <w:rStyle w:val="Hyperlink"/>
-            <w:rFonts w:ascii="Noto Sans" w:hAnsi="Noto Sans" w:cs="Noto Sans"/>
-            <w:bdr w:val="none" w:sz="0" w:space="0" w:color="auto" w:frame="1"/>
-            <w:shd w:val="clear" w:color="auto" w:fill="36393F"/>
             <w:lang w:val="de-CH"/>
           </w:rPr>
           <w:t>https://www.mongodb.com/languages/mongodb-with-nodejs</w:t>
@@ -911,13 +1019,10 @@
           <w:lang w:val="de-CH"/>
         </w:rPr>
       </w:pPr>
-      <w:hyperlink r:id="rId7" w:tgtFrame="_blank" w:tooltip="https://stackoverflow.com/questions/34975998/what-is-the-best-way-to-find-string-inside-array-in-node-js" w:history="1">
+      <w:hyperlink r:id="rId7" w:history="1">
         <w:r>
           <w:rPr>
             <w:rStyle w:val="Hyperlink"/>
-            <w:rFonts w:ascii="Noto Sans" w:hAnsi="Noto Sans" w:cs="Noto Sans"/>
-            <w:bdr w:val="none" w:sz="0" w:space="0" w:color="auto" w:frame="1"/>
-            <w:shd w:val="clear" w:color="auto" w:fill="36393F"/>
             <w:lang w:val="de-CH"/>
           </w:rPr>
           <w:t>https://stackoverflow.com/questions/34975998/what-is-the-best-way-to-find-string-inside-array-in-node-js</w:t>
@@ -930,13 +1035,10 @@
           <w:lang w:val="de-CH"/>
         </w:rPr>
       </w:pPr>
-      <w:hyperlink r:id="rId8" w:tgtFrame="_blank" w:tooltip="https://www.mongodb.com/basics/create-database" w:history="1">
+      <w:hyperlink r:id="rId8" w:history="1">
         <w:r>
           <w:rPr>
             <w:rStyle w:val="Hyperlink"/>
-            <w:rFonts w:ascii="Noto Sans" w:hAnsi="Noto Sans" w:cs="Noto Sans"/>
-            <w:bdr w:val="none" w:sz="0" w:space="0" w:color="auto" w:frame="1"/>
-            <w:shd w:val="clear" w:color="auto" w:fill="36393F"/>
             <w:lang w:val="de-CH"/>
           </w:rPr>
           <w:t>https://www.mongodb.com/basics/create-database</w:t>
@@ -949,13 +1051,10 @@
           <w:lang w:val="de-CH"/>
         </w:rPr>
       </w:pPr>
-      <w:hyperlink r:id="rId9" w:tgtFrame="_blank" w:tooltip="https://code.visualstudio.com/docs/azure/mongodb" w:history="1">
+      <w:hyperlink r:id="rId9" w:history="1">
         <w:r>
           <w:rPr>
             <w:rStyle w:val="Hyperlink"/>
-            <w:rFonts w:ascii="Noto Sans" w:hAnsi="Noto Sans" w:cs="Noto Sans"/>
-            <w:bdr w:val="none" w:sz="0" w:space="0" w:color="auto" w:frame="1"/>
-            <w:shd w:val="clear" w:color="auto" w:fill="36393F"/>
             <w:lang w:val="de-CH"/>
           </w:rPr>
           <w:t>https://code.visualstudio.com/docs/azure/mongodb</w:t>
@@ -968,13 +1067,10 @@
           <w:lang w:val="de-CH"/>
         </w:rPr>
       </w:pPr>
-      <w:hyperlink r:id="rId10" w:tgtFrame="_blank" w:tooltip="https://stackoverflow.com/questions/4737130/how-to-ping-from-a-node-js-app" w:history="1">
+      <w:hyperlink r:id="rId10" w:history="1">
         <w:r>
           <w:rPr>
             <w:rStyle w:val="Hyperlink"/>
-            <w:rFonts w:ascii="Noto Sans" w:hAnsi="Noto Sans" w:cs="Noto Sans"/>
-            <w:bdr w:val="none" w:sz="0" w:space="0" w:color="auto" w:frame="1"/>
-            <w:shd w:val="clear" w:color="auto" w:fill="36393F"/>
             <w:lang w:val="de-CH"/>
           </w:rPr>
           <w:t>https://stackoverflow.com/questions/4737130/how-to-ping-from-a-node-js-app</w:t>
@@ -984,22 +1080,221 @@
     <w:p>
       <w:pPr>
         <w:rPr>
-          <w:rFonts w:ascii="Latin Modern Roman 9" w:hAnsi="Latin Modern Roman 9"/>
+          <w:rStyle w:val="Hyperlink"/>
+          <w:color w:val="auto"/>
+          <w:u w:val="none"/>
           <w:lang w:val="de-CH"/>
         </w:rPr>
       </w:pPr>
-      <w:hyperlink r:id="rId11" w:tgtFrame="_blank" w:tooltip="https://stackoverflow.com/questions/4737130/how-to-ping-from-a-node-js-app" w:history="1">
+      <w:hyperlink r:id="rId11" w:history="1">
         <w:r>
           <w:rPr>
             <w:rStyle w:val="Hyperlink"/>
-            <w:rFonts w:ascii="Noto Sans" w:hAnsi="Noto Sans" w:cs="Noto Sans"/>
-            <w:bdr w:val="none" w:sz="0" w:space="0" w:color="auto" w:frame="1"/>
-            <w:shd w:val="clear" w:color="auto" w:fill="36393F"/>
             <w:lang w:val="de-CH"/>
           </w:rPr>
-          <w:t>https://stackoverflow.com/questions/4737130/how-to-ping-from-a-node-js-app</w:t>
+          <w:t>https://www.mongodb.com/docs/manual/core/text-search-operators/#std-label-text-search-operators-on-premises</w:t>
         </w:r>
       </w:hyperlink>
+    </w:p>
+    <w:p>
+      <w:pPr>
+        <w:rPr>
+          <w:rStyle w:val="Hyperlink"/>
+          <w:color w:val="auto"/>
+          <w:u w:val="none"/>
+          <w:lang w:val="de-CH"/>
+        </w:rPr>
+      </w:pPr>
+      <w:hyperlink r:id="rId12" w:history="1">
+        <w:r>
+          <w:rPr>
+            <w:rStyle w:val="Hyperlink"/>
+            <w:lang w:val="de-CH"/>
+          </w:rPr>
+          <w:t>https://www.w3schools.com/tags/tag_input.asp</w:t>
+        </w:r>
+      </w:hyperlink>
+    </w:p>
+    <w:p>
+      <w:pPr>
+        <w:rPr>
+          <w:rStyle w:val="Hyperlink"/>
+          <w:color w:val="auto"/>
+          <w:u w:val="none"/>
+          <w:lang w:val="de-CH"/>
+        </w:rPr>
+      </w:pPr>
+      <w:hyperlink r:id="rId13" w:history="1">
+        <w:r>
+          <w:rPr>
+            <w:rStyle w:val="Hyperlink"/>
+            <w:lang w:val="de-CH"/>
+          </w:rPr>
+          <w:t>https://www.freecodecamp.org/news/how-to-use-html-to-open-link-in-new-tab/</w:t>
+        </w:r>
+      </w:hyperlink>
+    </w:p>
+    <w:p>
+      <w:pPr>
+        <w:rPr>
+          <w:rStyle w:val="Hyperlink"/>
+          <w:color w:val="auto"/>
+          <w:u w:val="none"/>
+          <w:lang w:val="de-CH"/>
+        </w:rPr>
+      </w:pPr>
+      <w:hyperlink r:id="rId14" w:history="1">
+        <w:r>
+          <w:rPr>
+            <w:rStyle w:val="Hyperlink"/>
+            <w:lang w:val="de-CH"/>
+          </w:rPr>
+          <w:t>https://www.w3schools.com/Css/css_positioning.asp</w:t>
+        </w:r>
+      </w:hyperlink>
+    </w:p>
+    <w:p>
+      <w:pPr>
+        <w:rPr>
+          <w:rStyle w:val="Hyperlink"/>
+          <w:color w:val="auto"/>
+          <w:u w:val="none"/>
+          <w:lang w:val="de-CH"/>
+        </w:rPr>
+      </w:pPr>
+      <w:hyperlink r:id="rId15" w:history="1">
+        <w:r>
+          <w:rPr>
+            <w:rStyle w:val="Hyperlink"/>
+            <w:lang w:val="de-CH"/>
+          </w:rPr>
+          <w:t>https://www.mongodb.com/developer/languages/javascript/node-connect-mongodb/</w:t>
+        </w:r>
+      </w:hyperlink>
+    </w:p>
+    <w:p>
+      <w:pPr>
+        <w:rPr>
+          <w:rStyle w:val="Hyperlink"/>
+          <w:color w:val="auto"/>
+          <w:u w:val="none"/>
+          <w:lang w:val="de-CH"/>
+        </w:rPr>
+      </w:pPr>
+      <w:hyperlink r:id="rId16" w:history="1">
+        <w:r>
+          <w:rPr>
+            <w:rStyle w:val="Hyperlink"/>
+            <w:lang w:val="de-CH"/>
+          </w:rPr>
+          <w:t>https://www.w3schools.com/jsref/jsref_split.asp</w:t>
+        </w:r>
+      </w:hyperlink>
+    </w:p>
+    <w:p>
+      <w:pPr>
+        <w:rPr>
+          <w:rStyle w:val="Hyperlink"/>
+          <w:color w:val="auto"/>
+          <w:u w:val="none"/>
+          <w:lang w:val="de-CH"/>
+        </w:rPr>
+      </w:pPr>
+      <w:hyperlink r:id="rId17" w:history="1">
+        <w:r>
+          <w:rPr>
+            <w:rStyle w:val="Hyperlink"/>
+            <w:lang w:val="de-CH"/>
+          </w:rPr>
+          <w:t>https://www.mongodb.com/docs/drivers/node/current/usage-examples/deleteOne/</w:t>
+        </w:r>
+      </w:hyperlink>
+    </w:p>
+    <w:p>
+      <w:pPr>
+        <w:rPr>
+          <w:rStyle w:val="Hyperlink"/>
+          <w:color w:val="auto"/>
+          <w:u w:val="none"/>
+          <w:lang w:val="de-CH"/>
+        </w:rPr>
+      </w:pPr>
+      <w:hyperlink r:id="rId18" w:history="1">
+        <w:r>
+          <w:rPr>
+            <w:rStyle w:val="Hyperlink"/>
+            <w:lang w:val="de-CH"/>
+          </w:rPr>
+          <w:t>https://www.mongodb.com/docs/drivers/node/current/fundamentals/crud/write-operations/insert/</w:t>
+        </w:r>
+      </w:hyperlink>
+    </w:p>
+    <w:p>
+      <w:pPr>
+        <w:rPr>
+          <w:rStyle w:val="Hyperlink"/>
+          <w:color w:val="auto"/>
+          <w:u w:val="none"/>
+          <w:lang w:val="de-CH"/>
+        </w:rPr>
+      </w:pPr>
+      <w:hyperlink r:id="rId19" w:history="1">
+        <w:r>
+          <w:rPr>
+            <w:rStyle w:val="Hyperlink"/>
+            <w:lang w:val="de-CH"/>
+          </w:rPr>
+          <w:t>https://stackoverflow.com/questions/4282151/is-it-possible-to-ping-a-server-from-javascript</w:t>
+        </w:r>
+      </w:hyperlink>
+    </w:p>
+    <w:p>
+      <w:pPr>
+        <w:rPr>
+          <w:rStyle w:val="Hyperlink"/>
+          <w:color w:val="auto"/>
+          <w:u w:val="none"/>
+          <w:lang w:val="de-CH"/>
+        </w:rPr>
+      </w:pPr>
+      <w:hyperlink r:id="rId20" w:history="1">
+        <w:r>
+          <w:rPr>
+            <w:rStyle w:val="Hyperlink"/>
+            <w:lang w:val="de-CH"/>
+          </w:rPr>
+          <w:t>https://javascript.info/xmlhttprequest</w:t>
+        </w:r>
+      </w:hyperlink>
+    </w:p>
+    <w:p>
+      <w:pPr>
+        <w:rPr>
+          <w:rStyle w:val="Hyperlink"/>
+          <w:color w:val="auto"/>
+          <w:u w:val="none"/>
+          <w:lang w:val="de-CH"/>
+        </w:rPr>
+      </w:pPr>
+      <w:hyperlink r:id="rId21" w:history="1">
+        <w:r>
+          <w:rPr>
+            <w:rStyle w:val="Hyperlink"/>
+            <w:lang w:val="de-CH"/>
+          </w:rPr>
+          <w:t>https://www.mongodb.com/docs/mongodb-vscode/playground-databases/</w:t>
+        </w:r>
+      </w:hyperlink>
+    </w:p>
+    <w:p>
+      <w:pPr>
+        <w:rPr>
+          <w:rStyle w:val="Hyperlink"/>
+          <w:color w:val="auto"/>
+          <w:u w:val="none"/>
+          <w:lang w:val="de-CH"/>
+        </w:rPr>
+      </w:pPr>
     </w:p>
     <w:p>
       <w:pPr>
@@ -1171,7 +1466,6 @@
                 <w:lang w:val="de-CH"/>
               </w:rPr>
             </w:pPr>
-            <w:proofErr w:type="gramStart"/>
             <w:r>
               <w:rPr>
                 <w:rFonts w:ascii="Latin Modern Roman 9" w:hAnsi="Latin Modern Roman 9"/>
@@ -1179,7 +1473,6 @@
               </w:rPr>
               <w:t>Muss</w:t>
             </w:r>
-            <w:proofErr w:type="gramEnd"/>
           </w:p>
         </w:tc>
         <w:tc>
@@ -1227,6 +1520,13 @@
                 <w:lang w:val="de-CH"/>
               </w:rPr>
               <w:t xml:space="preserve">, ob </w:t>
+            </w:r>
+            <w:r>
+              <w:rPr>
+                <w:rFonts w:ascii="Latin Modern Roman 9" w:hAnsi="Latin Modern Roman 9"/>
+                <w:lang w:val="de-CH"/>
+              </w:rPr>
+              <w:t xml:space="preserve">diese </w:t>
             </w:r>
             <w:r>
               <w:rPr>
@@ -1272,7 +1572,6 @@
                 <w:lang w:val="de-CH"/>
               </w:rPr>
             </w:pPr>
-            <w:proofErr w:type="gramStart"/>
             <w:r>
               <w:rPr>
                 <w:rFonts w:ascii="Latin Modern Roman 9" w:hAnsi="Latin Modern Roman 9"/>
@@ -1280,7 +1579,6 @@
               </w:rPr>
               <w:t>Muss</w:t>
             </w:r>
-            <w:proofErr w:type="gramEnd"/>
           </w:p>
         </w:tc>
         <w:tc>
@@ -1320,7 +1618,14 @@
                 <w:rFonts w:ascii="Latin Modern Roman 9" w:hAnsi="Latin Modern Roman 9"/>
                 <w:lang w:val="de-CH"/>
               </w:rPr>
-              <w:t>Links in die Datenbank hinzufügen</w:t>
+              <w:t>Man kann etwas in die</w:t>
+            </w:r>
+            <w:r>
+              <w:rPr>
+                <w:rFonts w:ascii="Latin Modern Roman 9" w:hAnsi="Latin Modern Roman 9"/>
+                <w:lang w:val="de-CH"/>
+              </w:rPr>
+              <w:t xml:space="preserve"> Datenbank hinzufügen</w:t>
             </w:r>
           </w:p>
         </w:tc>
@@ -1359,7 +1664,6 @@
                 <w:lang w:val="de-CH"/>
               </w:rPr>
             </w:pPr>
-            <w:proofErr w:type="gramStart"/>
             <w:r>
               <w:rPr>
                 <w:rFonts w:ascii="Latin Modern Roman 9" w:hAnsi="Latin Modern Roman 9"/>
@@ -1367,7 +1671,6 @@
               </w:rPr>
               <w:t>Muss</w:t>
             </w:r>
-            <w:proofErr w:type="gramEnd"/>
           </w:p>
         </w:tc>
         <w:tc>
@@ -1407,7 +1710,28 @@
                 <w:rFonts w:ascii="Latin Modern Roman 9" w:hAnsi="Latin Modern Roman 9"/>
                 <w:lang w:val="de-CH"/>
               </w:rPr>
-              <w:t>Links in der Datenbank löschen</w:t>
+              <w:t>Man kann etwas</w:t>
+            </w:r>
+            <w:r>
+              <w:rPr>
+                <w:rFonts w:ascii="Latin Modern Roman 9" w:hAnsi="Latin Modern Roman 9"/>
+                <w:lang w:val="de-CH"/>
+              </w:rPr>
+              <w:t xml:space="preserve"> in </w:t>
+            </w:r>
+            <w:r>
+              <w:rPr>
+                <w:rFonts w:ascii="Latin Modern Roman 9" w:hAnsi="Latin Modern Roman 9"/>
+                <w:lang w:val="de-CH"/>
+              </w:rPr>
+              <w:t>der</w:t>
+            </w:r>
+            <w:r>
+              <w:rPr>
+                <w:rFonts w:ascii="Latin Modern Roman 9" w:hAnsi="Latin Modern Roman 9"/>
+                <w:lang w:val="de-CH"/>
+              </w:rPr>
+              <w:t xml:space="preserve"> Datenbank löschen</w:t>
             </w:r>
           </w:p>
         </w:tc>
@@ -1446,7 +1770,6 @@
                 <w:lang w:val="de-CH"/>
               </w:rPr>
             </w:pPr>
-            <w:proofErr w:type="gramStart"/>
             <w:r>
               <w:rPr>
                 <w:rFonts w:ascii="Latin Modern Roman 9" w:hAnsi="Latin Modern Roman 9"/>
@@ -1454,7 +1777,6 @@
               </w:rPr>
               <w:t>Muss</w:t>
             </w:r>
-            <w:proofErr w:type="gramEnd"/>
           </w:p>
         </w:tc>
         <w:tc>
@@ -1474,14 +1796,7 @@
                 <w:rFonts w:ascii="Latin Modern Roman 9" w:hAnsi="Latin Modern Roman 9"/>
                 <w:lang w:val="de-CH"/>
               </w:rPr>
-              <w:t>Funktiona</w:t>
-            </w:r>
-            <w:r>
-              <w:rPr>
-                <w:rFonts w:ascii="Latin Modern Roman 9" w:hAnsi="Latin Modern Roman 9"/>
-                <w:lang w:val="de-CH"/>
-              </w:rPr>
-              <w:t>l</w:t>
+              <w:t>Funktional</w:t>
             </w:r>
           </w:p>
         </w:tc>
@@ -1501,30 +1816,7 @@
                 <w:rFonts w:ascii="Latin Modern Roman 9" w:hAnsi="Latin Modern Roman 9"/>
                 <w:lang w:val="de-CH"/>
               </w:rPr>
-              <w:t xml:space="preserve">Von der Datenbank aus kommt man </w:t>
-            </w:r>
-            <w:proofErr w:type="gramStart"/>
-            <w:r>
-              <w:rPr>
-                <w:rFonts w:ascii="Latin Modern Roman 9" w:hAnsi="Latin Modern Roman 9"/>
-                <w:lang w:val="de-CH"/>
-              </w:rPr>
-              <w:t xml:space="preserve">mit den </w:t>
-            </w:r>
-            <w:r>
-              <w:rPr>
-                <w:rFonts w:ascii="Latin Modern Roman 9" w:hAnsi="Latin Modern Roman 9"/>
-                <w:lang w:val="de-CH"/>
-              </w:rPr>
-              <w:t>Link</w:t>
-            </w:r>
-            <w:proofErr w:type="gramEnd"/>
-            <w:r>
-              <w:rPr>
-                <w:rFonts w:ascii="Latin Modern Roman 9" w:hAnsi="Latin Modern Roman 9"/>
-                <w:lang w:val="de-CH"/>
-              </w:rPr>
-              <w:t xml:space="preserve"> auf eine Webseite.</w:t>
+              <w:t>Man kann etwas in der Datenbank verändern</w:t>
             </w:r>
           </w:p>
         </w:tc>
@@ -1563,7 +1855,6 @@
                 <w:lang w:val="de-CH"/>
               </w:rPr>
             </w:pPr>
-            <w:proofErr w:type="gramStart"/>
             <w:r>
               <w:rPr>
                 <w:rFonts w:ascii="Latin Modern Roman 9" w:hAnsi="Latin Modern Roman 9"/>
@@ -1571,7 +1862,6 @@
               </w:rPr>
               <w:t>Muss</w:t>
             </w:r>
-            <w:proofErr w:type="gramEnd"/>
           </w:p>
         </w:tc>
         <w:tc>
@@ -1611,30 +1901,7 @@
                 <w:rFonts w:ascii="Latin Modern Roman 9" w:hAnsi="Latin Modern Roman 9"/>
                 <w:lang w:val="de-CH"/>
               </w:rPr>
-              <w:t>Man kann nac</w:t>
-            </w:r>
-            <w:r>
-              <w:rPr>
-                <w:rFonts w:ascii="Latin Modern Roman 9" w:hAnsi="Latin Modern Roman 9"/>
-                <w:lang w:val="de-CH"/>
-              </w:rPr>
-              <w:t xml:space="preserve">h Webseiten </w:t>
-            </w:r>
-            <w:proofErr w:type="gramStart"/>
-            <w:r>
-              <w:rPr>
-                <w:rFonts w:ascii="Latin Modern Roman 9" w:hAnsi="Latin Modern Roman 9"/>
-                <w:lang w:val="de-CH"/>
-              </w:rPr>
-              <w:t>such</w:t>
-            </w:r>
-            <w:proofErr w:type="gramEnd"/>
-            <w:r>
-              <w:rPr>
-                <w:rFonts w:ascii="Latin Modern Roman 9" w:hAnsi="Latin Modern Roman 9"/>
-                <w:lang w:val="de-CH"/>
-              </w:rPr>
-              <w:t xml:space="preserve"> die auf der Datenbank abgespeichert sind.</w:t>
+              <w:t>Man kann etwas in der Datenbank suchen/filtern</w:t>
             </w:r>
           </w:p>
         </w:tc>
@@ -1673,7 +1940,6 @@
                 <w:lang w:val="de-CH"/>
               </w:rPr>
             </w:pPr>
-            <w:proofErr w:type="gramStart"/>
             <w:r>
               <w:rPr>
                 <w:rFonts w:ascii="Latin Modern Roman 9" w:hAnsi="Latin Modern Roman 9"/>
@@ -1681,7 +1947,6 @@
               </w:rPr>
               <w:t>Muss</w:t>
             </w:r>
-            <w:proofErr w:type="gramEnd"/>
           </w:p>
         </w:tc>
         <w:tc>
@@ -1716,31 +1981,13 @@
                 <w:lang w:val="de-CH"/>
               </w:rPr>
             </w:pPr>
-            <w:proofErr w:type="gramStart"/>
-            <w:r>
-              <w:rPr>
-                <w:rFonts w:ascii="Latin Modern Roman 9" w:hAnsi="Latin Modern Roman 9"/>
-                <w:lang w:val="de-CH"/>
-              </w:rPr>
-              <w:t>In Modules</w:t>
-            </w:r>
-            <w:proofErr w:type="gramEnd"/>
-            <w:r>
-              <w:rPr>
-                <w:rFonts w:ascii="Latin Modern Roman 9" w:hAnsi="Latin Modern Roman 9"/>
-                <w:lang w:val="de-CH"/>
-              </w:rPr>
-              <w:t xml:space="preserve"> aufgeteilt </w:t>
-            </w:r>
-            <w:proofErr w:type="spellStart"/>
-            <w:r>
-              <w:rPr>
-                <w:rFonts w:ascii="Latin Modern Roman 9" w:hAnsi="Latin Modern Roman 9"/>
-                <w:lang w:val="de-CH"/>
-              </w:rPr>
-              <w:t>Javascript</w:t>
-            </w:r>
-            <w:proofErr w:type="spellEnd"/>
+            <w:r>
+              <w:rPr>
+                <w:rFonts w:ascii="Latin Modern Roman 9" w:hAnsi="Latin Modern Roman 9"/>
+                <w:lang w:val="de-CH"/>
+              </w:rPr>
+              <w:t>In Modules aufgeteilt Javascript</w:t>
+            </w:r>
           </w:p>
         </w:tc>
       </w:tr>
@@ -1778,7 +2025,6 @@
                 <w:lang w:val="de-CH"/>
               </w:rPr>
             </w:pPr>
-            <w:proofErr w:type="gramStart"/>
             <w:r>
               <w:rPr>
                 <w:rFonts w:ascii="Latin Modern Roman 9" w:hAnsi="Latin Modern Roman 9"/>
@@ -1786,7 +2032,6 @@
               </w:rPr>
               <w:t>Muss</w:t>
             </w:r>
-            <w:proofErr w:type="gramEnd"/>
           </w:p>
         </w:tc>
         <w:tc>
@@ -1826,7 +2071,28 @@
                 <w:rFonts w:ascii="Latin Modern Roman 9" w:hAnsi="Latin Modern Roman 9"/>
                 <w:lang w:val="de-CH"/>
               </w:rPr>
-              <w:t>Das Programm wird mit Visual Studio code geschrieben und MongoDB als Datenbank</w:t>
+              <w:t xml:space="preserve">Das Programm wird mit Visual Studio </w:t>
+            </w:r>
+            <w:r>
+              <w:rPr>
+                <w:rFonts w:ascii="Latin Modern Roman 9" w:hAnsi="Latin Modern Roman 9"/>
+                <w:lang w:val="de-CH"/>
+              </w:rPr>
+              <w:t>C</w:t>
+            </w:r>
+            <w:r>
+              <w:rPr>
+                <w:rFonts w:ascii="Latin Modern Roman 9" w:hAnsi="Latin Modern Roman 9"/>
+                <w:lang w:val="de-CH"/>
+              </w:rPr>
+              <w:t>ode geschrieben und MongoDB als Datenbank</w:t>
+            </w:r>
+            <w:r>
+              <w:rPr>
+                <w:rFonts w:ascii="Latin Modern Roman 9" w:hAnsi="Latin Modern Roman 9"/>
+                <w:lang w:val="de-CH"/>
+              </w:rPr>
+              <w:t xml:space="preserve"> verwendet.</w:t>
             </w:r>
           </w:p>
         </w:tc>
@@ -1865,7 +2131,6 @@
                 <w:lang w:val="de-CH"/>
               </w:rPr>
             </w:pPr>
-            <w:proofErr w:type="gramStart"/>
             <w:r>
               <w:rPr>
                 <w:rFonts w:ascii="Latin Modern Roman 9" w:hAnsi="Latin Modern Roman 9"/>
@@ -1873,7 +2138,6 @@
               </w:rPr>
               <w:t>Muss</w:t>
             </w:r>
-            <w:proofErr w:type="gramEnd"/>
           </w:p>
         </w:tc>
         <w:tc>
@@ -1913,17 +2177,8 @@
                 <w:rFonts w:ascii="Latin Modern Roman 9" w:hAnsi="Latin Modern Roman 9"/>
                 <w:lang w:val="de-CH"/>
               </w:rPr>
-              <w:t xml:space="preserve">Code auf </w:t>
-            </w:r>
-            <w:proofErr w:type="spellStart"/>
-            <w:r>
-              <w:rPr>
-                <w:rFonts w:ascii="Latin Modern Roman 9" w:hAnsi="Latin Modern Roman 9"/>
-                <w:lang w:val="de-CH"/>
-              </w:rPr>
-              <w:t>Github</w:t>
-            </w:r>
-            <w:proofErr w:type="spellEnd"/>
+              <w:t>Code auf Github</w:t>
+            </w:r>
           </w:p>
         </w:tc>
       </w:tr>
@@ -1961,7 +2216,6 @@
                 <w:lang w:val="de-CH"/>
               </w:rPr>
             </w:pPr>
-            <w:proofErr w:type="gramStart"/>
             <w:r>
               <w:rPr>
                 <w:rFonts w:ascii="Latin Modern Roman 9" w:hAnsi="Latin Modern Roman 9"/>
@@ -1969,7 +2223,6 @@
               </w:rPr>
               <w:t>Muss</w:t>
             </w:r>
-            <w:proofErr w:type="gramEnd"/>
           </w:p>
         </w:tc>
         <w:tc>
@@ -2048,7 +2301,6 @@
                 <w:lang w:val="de-CH"/>
               </w:rPr>
             </w:pPr>
-            <w:proofErr w:type="gramStart"/>
             <w:r>
               <w:rPr>
                 <w:rFonts w:ascii="Latin Modern Roman 9" w:hAnsi="Latin Modern Roman 9"/>
@@ -2056,7 +2308,6 @@
               </w:rPr>
               <w:t>Kann</w:t>
             </w:r>
-            <w:proofErr w:type="gramEnd"/>
           </w:p>
         </w:tc>
         <w:tc>
@@ -2264,7 +2515,7 @@
                     <pic:cNvPicPr/>
                   </pic:nvPicPr>
                   <pic:blipFill>
-                    <a:blip r:embed="rId12"/>
+                    <a:blip r:embed="rId22"/>
                     <a:stretch>
                       <a:fillRect/>
                     </a:stretch>
@@ -2298,6 +2549,7 @@
           <w:noProof/>
           <w:lang w:val="de-CH"/>
         </w:rPr>
+        <w:lastRenderedPageBreak/>
         <w:drawing>
           <wp:inline distT="0" distB="0" distL="0" distR="0" wp14:anchorId="0D820707" wp14:editId="05064DBE">
             <wp:extent cx="5731510" cy="3728085"/>
@@ -2314,7 +2566,7 @@
                     <pic:cNvPicPr/>
                   </pic:nvPicPr>
                   <pic:blipFill>
-                    <a:blip r:embed="rId13"/>
+                    <a:blip r:embed="rId23"/>
                     <a:stretch>
                       <a:fillRect/>
                     </a:stretch>
@@ -2348,7 +2600,6 @@
           <w:noProof/>
           <w:lang w:val="de-CH"/>
         </w:rPr>
-        <w:lastRenderedPageBreak/>
         <w:drawing>
           <wp:inline distT="0" distB="0" distL="0" distR="0" wp14:anchorId="4CD9FB48" wp14:editId="171F4E9B">
             <wp:extent cx="5731510" cy="3740150"/>
@@ -2365,7 +2616,7 @@
                     <pic:cNvPicPr/>
                   </pic:nvPicPr>
                   <pic:blipFill>
-                    <a:blip r:embed="rId14"/>
+                    <a:blip r:embed="rId24"/>
                     <a:stretch>
                       <a:fillRect/>
                     </a:stretch>
@@ -2635,20 +2886,6 @@
               </w:rPr>
               <w:t>Datenbank ist Verbunden mit Programm</w:t>
             </w:r>
-            <w:r>
-              <w:rPr>
-                <w:rFonts w:ascii="Latin Modern Roman 9" w:hAnsi="Latin Modern Roman 9"/>
-                <w:lang w:val="de-CH"/>
-              </w:rPr>
-              <w:t xml:space="preserve"> und funktionierter Link auswä</w:t>
-            </w:r>
-            <w:r>
-              <w:rPr>
-                <w:rFonts w:ascii="Latin Modern Roman 9" w:hAnsi="Latin Modern Roman 9"/>
-                <w:lang w:val="de-CH"/>
-              </w:rPr>
-              <w:t>hlen</w:t>
-            </w:r>
           </w:p>
         </w:tc>
         <w:tc>
@@ -2662,7 +2899,6 @@
                 <w:lang w:val="de-CH"/>
               </w:rPr>
             </w:pPr>
-            <w:proofErr w:type="gramStart"/>
             <w:r>
               <w:rPr>
                 <w:rFonts w:ascii="Latin Modern Roman 9" w:hAnsi="Latin Modern Roman 9"/>
@@ -2682,15 +2918,14 @@
                 <w:rFonts w:ascii="Latin Modern Roman 9" w:hAnsi="Latin Modern Roman 9"/>
                 <w:lang w:val="de-CH"/>
               </w:rPr>
-              <w:t xml:space="preserve"> von</w:t>
-            </w:r>
-            <w:proofErr w:type="gramEnd"/>
-            <w:r>
-              <w:rPr>
-                <w:rFonts w:ascii="Latin Modern Roman 9" w:hAnsi="Latin Modern Roman 9"/>
-                <w:lang w:val="de-CH"/>
-              </w:rPr>
-              <w:t xml:space="preserve"> Webseite eingeben</w:t>
+              <w:t>v</w:t>
+            </w:r>
+            <w:r>
+              <w:rPr>
+                <w:rFonts w:ascii="Latin Modern Roman 9" w:hAnsi="Latin Modern Roman 9"/>
+                <w:lang w:val="de-CH"/>
+              </w:rPr>
+              <w:t>on Webseite eingeben</w:t>
             </w:r>
           </w:p>
         </w:tc>
@@ -2774,7 +3009,7 @@
                 <w:rFonts w:ascii="Latin Modern Roman 9" w:hAnsi="Latin Modern Roman 9"/>
                 <w:lang w:val="de-CH"/>
               </w:rPr>
-              <w:t xml:space="preserve"> und einem nicht funktioniert Link</w:t>
+              <w:t xml:space="preserve"> </w:t>
             </w:r>
           </w:p>
         </w:tc>
@@ -2789,35 +3024,12 @@
                 <w:lang w:val="de-CH"/>
               </w:rPr>
             </w:pPr>
-            <w:proofErr w:type="gramStart"/>
-            <w:r>
-              <w:rPr>
-                <w:rFonts w:ascii="Latin Modern Roman 9" w:hAnsi="Latin Modern Roman 9"/>
-                <w:lang w:val="de-CH"/>
-              </w:rPr>
-              <w:t>Link</w:t>
-            </w:r>
-            <w:r>
-              <w:rPr>
-                <w:rFonts w:ascii="Latin Modern Roman 9" w:hAnsi="Latin Modern Roman 9"/>
-                <w:lang w:val="de-CH"/>
-              </w:rPr>
-              <w:t xml:space="preserve"> </w:t>
-            </w:r>
-            <w:r>
-              <w:rPr>
-                <w:rFonts w:ascii="Latin Modern Roman 9" w:hAnsi="Latin Modern Roman 9"/>
-                <w:lang w:val="de-CH"/>
-              </w:rPr>
-              <w:t xml:space="preserve"> von</w:t>
-            </w:r>
-            <w:proofErr w:type="gramEnd"/>
-            <w:r>
-              <w:rPr>
-                <w:rFonts w:ascii="Latin Modern Roman 9" w:hAnsi="Latin Modern Roman 9"/>
-                <w:lang w:val="de-CH"/>
-              </w:rPr>
-              <w:t xml:space="preserve"> Webseite eingeben</w:t>
+            <w:r>
+              <w:rPr>
+                <w:rFonts w:ascii="Latin Modern Roman 9" w:hAnsi="Latin Modern Roman 9"/>
+                <w:lang w:val="de-CH"/>
+              </w:rPr>
+              <w:t>Link von Webseite eingeben</w:t>
             </w:r>
           </w:p>
         </w:tc>
@@ -2907,7 +3119,14 @@
                 <w:rFonts w:ascii="Latin Modern Roman 9" w:hAnsi="Latin Modern Roman 9"/>
                 <w:lang w:val="de-CH"/>
               </w:rPr>
-              <w:t>Link von Webseite eingeben</w:t>
+              <w:t xml:space="preserve">In Visual Studio Code einen Wert </w:t>
+            </w:r>
+            <w:r>
+              <w:rPr>
+                <w:rFonts w:ascii="Latin Modern Roman 9" w:hAnsi="Latin Modern Roman 9"/>
+                <w:lang w:val="de-CH"/>
+              </w:rPr>
+              <w:t>eingeben</w:t>
             </w:r>
           </w:p>
         </w:tc>
@@ -2927,7 +3146,14 @@
                 <w:rFonts w:ascii="Latin Modern Roman 9" w:hAnsi="Latin Modern Roman 9"/>
                 <w:lang w:val="de-CH"/>
               </w:rPr>
-              <w:t>Link wird in der Datenbank gespeichert</w:t>
+              <w:t>Datei wir</w:t>
+            </w:r>
+            <w:r>
+              <w:rPr>
+                <w:rFonts w:ascii="Latin Modern Roman 9" w:hAnsi="Latin Modern Roman 9"/>
+                <w:lang w:val="de-CH"/>
+              </w:rPr>
+              <w:t>d in der Datenbank gespeichert</w:t>
             </w:r>
           </w:p>
         </w:tc>
@@ -2990,22 +3216,14 @@
                 <w:rFonts w:ascii="Latin Modern Roman 9" w:hAnsi="Latin Modern Roman 9"/>
                 <w:lang w:val="de-CH"/>
               </w:rPr>
-              <w:t>Link von Webseite eingeben</w:t>
-            </w:r>
-          </w:p>
-          <w:p>
-            <w:pPr>
-              <w:rPr>
-                <w:rFonts w:ascii="Latin Modern Roman 9" w:hAnsi="Latin Modern Roman 9"/>
-                <w:lang w:val="de-CH"/>
-              </w:rPr>
-            </w:pPr>
-            <w:r>
-              <w:rPr>
-                <w:rFonts w:ascii="Latin Modern Roman 9" w:hAnsi="Latin Modern Roman 9"/>
-                <w:lang w:val="de-CH"/>
-              </w:rPr>
-              <w:t>Lösch Knopf drücken</w:t>
+              <w:t xml:space="preserve">In Visual Studio Code die ID </w:t>
+            </w:r>
+            <w:r>
+              <w:rPr>
+                <w:rFonts w:ascii="Latin Modern Roman 9" w:hAnsi="Latin Modern Roman 9"/>
+                <w:lang w:val="de-CH"/>
+              </w:rPr>
+              <w:t>eingeben</w:t>
             </w:r>
           </w:p>
         </w:tc>
@@ -3025,7 +3243,14 @@
                 <w:rFonts w:ascii="Latin Modern Roman 9" w:hAnsi="Latin Modern Roman 9"/>
                 <w:lang w:val="de-CH"/>
               </w:rPr>
-              <w:t>Link aus Datenbank gelöscht</w:t>
+              <w:t xml:space="preserve">Datei wird </w:t>
+            </w:r>
+            <w:r>
+              <w:rPr>
+                <w:rFonts w:ascii="Latin Modern Roman 9" w:hAnsi="Latin Modern Roman 9"/>
+                <w:lang w:val="de-CH"/>
+              </w:rPr>
+              <w:t>aus Datenbank gelöscht</w:t>
             </w:r>
           </w:p>
         </w:tc>
@@ -3048,7 +3273,14 @@
                 <w:rFonts w:ascii="Latin Modern Roman 9" w:hAnsi="Latin Modern Roman 9"/>
                 <w:lang w:val="de-CH"/>
               </w:rPr>
-              <w:t>4.1</w:t>
+              <w:t>4</w:t>
+            </w:r>
+            <w:r>
+              <w:rPr>
+                <w:rFonts w:ascii="Latin Modern Roman 9" w:hAnsi="Latin Modern Roman 9"/>
+                <w:lang w:val="de-CH"/>
+              </w:rPr>
+              <w:t>.1</w:t>
             </w:r>
           </w:p>
         </w:tc>
@@ -3070,13 +3302,6 @@
               </w:rPr>
               <w:t>Datenbank ist Verbunden mit Programm</w:t>
             </w:r>
-            <w:r>
-              <w:rPr>
-                <w:rFonts w:ascii="Latin Modern Roman 9" w:hAnsi="Latin Modern Roman 9"/>
-                <w:lang w:val="de-CH"/>
-              </w:rPr>
-              <w:t xml:space="preserve"> und links in der Datenbank</w:t>
-            </w:r>
           </w:p>
         </w:tc>
         <w:tc>
@@ -3095,22 +3320,7 @@
                 <w:rFonts w:ascii="Latin Modern Roman 9" w:hAnsi="Latin Modern Roman 9"/>
                 <w:lang w:val="de-CH"/>
               </w:rPr>
-              <w:t>Klickt auch gesuchtem Link</w:t>
-            </w:r>
-          </w:p>
-          <w:p>
-            <w:pPr>
-              <w:rPr>
-                <w:rFonts w:ascii="Latin Modern Roman 9" w:hAnsi="Latin Modern Roman 9"/>
-                <w:lang w:val="de-CH"/>
-              </w:rPr>
-            </w:pPr>
-            <w:r>
-              <w:rPr>
-                <w:rFonts w:ascii="Latin Modern Roman 9" w:hAnsi="Latin Modern Roman 9"/>
-                <w:lang w:val="de-CH"/>
-              </w:rPr>
-              <w:t>In der Datenbank</w:t>
+              <w:t>In Visual Studio Code die ID und einen anderen Wert eingeben</w:t>
             </w:r>
           </w:p>
         </w:tc>
@@ -3130,7 +3340,7 @@
                 <w:rFonts w:ascii="Latin Modern Roman 9" w:hAnsi="Latin Modern Roman 9"/>
                 <w:lang w:val="de-CH"/>
               </w:rPr>
-              <w:t>Kommt auf die Webseite</w:t>
+              <w:t>Datei wird in der Datenbank verändert</w:t>
             </w:r>
           </w:p>
         </w:tc>
@@ -3153,7 +3363,14 @@
                 <w:rFonts w:ascii="Latin Modern Roman 9" w:hAnsi="Latin Modern Roman 9"/>
                 <w:lang w:val="de-CH"/>
               </w:rPr>
-              <w:t>5.1</w:t>
+              <w:t>5</w:t>
+            </w:r>
+            <w:r>
+              <w:rPr>
+                <w:rFonts w:ascii="Latin Modern Roman 9" w:hAnsi="Latin Modern Roman 9"/>
+                <w:lang w:val="de-CH"/>
+              </w:rPr>
+              <w:t>.1</w:t>
             </w:r>
           </w:p>
         </w:tc>
@@ -3175,13 +3392,6 @@
               </w:rPr>
               <w:t>Datenbank ist Verbunden mit Programm</w:t>
             </w:r>
-            <w:r>
-              <w:rPr>
-                <w:rFonts w:ascii="Latin Modern Roman 9" w:hAnsi="Latin Modern Roman 9"/>
-                <w:lang w:val="de-CH"/>
-              </w:rPr>
-              <w:t xml:space="preserve"> und links in der Datenbank</w:t>
-            </w:r>
           </w:p>
         </w:tc>
         <w:tc>
@@ -3195,36 +3405,26 @@
                 <w:lang w:val="de-CH"/>
               </w:rPr>
             </w:pPr>
-            <w:proofErr w:type="gramStart"/>
-            <w:r>
-              <w:rPr>
-                <w:rFonts w:ascii="Latin Modern Roman 9" w:hAnsi="Latin Modern Roman 9"/>
-                <w:lang w:val="de-CH"/>
-              </w:rPr>
-              <w:t>Gebe</w:t>
-            </w:r>
-            <w:proofErr w:type="gramEnd"/>
-            <w:r>
-              <w:rPr>
-                <w:rFonts w:ascii="Latin Modern Roman 9" w:hAnsi="Latin Modern Roman 9"/>
-                <w:lang w:val="de-CH"/>
-              </w:rPr>
-              <w:t xml:space="preserve"> in der Suchleiste</w:t>
-            </w:r>
-          </w:p>
-          <w:p>
-            <w:pPr>
-              <w:rPr>
-                <w:rFonts w:ascii="Latin Modern Roman 9" w:hAnsi="Latin Modern Roman 9"/>
-                <w:lang w:val="de-CH"/>
-              </w:rPr>
-            </w:pPr>
-            <w:r>
-              <w:rPr>
-                <w:rFonts w:ascii="Latin Modern Roman 9" w:hAnsi="Latin Modern Roman 9"/>
-                <w:lang w:val="de-CH"/>
-              </w:rPr>
-              <w:t>Migros ein</w:t>
+            <w:r>
+              <w:rPr>
+                <w:rFonts w:ascii="Latin Modern Roman 9" w:hAnsi="Latin Modern Roman 9"/>
+                <w:lang w:val="de-CH"/>
+              </w:rPr>
+              <w:t xml:space="preserve">In Visual Studio Code </w:t>
+            </w:r>
+            <w:r>
+              <w:rPr>
+                <w:rFonts w:ascii="Latin Modern Roman 9" w:hAnsi="Latin Modern Roman 9"/>
+                <w:lang w:val="de-CH"/>
+              </w:rPr>
+              <w:t xml:space="preserve">ein Wert </w:t>
+            </w:r>
+            <w:r>
+              <w:rPr>
+                <w:rFonts w:ascii="Latin Modern Roman 9" w:hAnsi="Latin Modern Roman 9"/>
+                <w:lang w:val="de-CH"/>
+              </w:rPr>
+              <w:t>eingeben</w:t>
             </w:r>
           </w:p>
         </w:tc>
@@ -3244,7 +3444,14 @@
                 <w:rFonts w:ascii="Latin Modern Roman 9" w:hAnsi="Latin Modern Roman 9"/>
                 <w:lang w:val="de-CH"/>
               </w:rPr>
-              <w:t>Alle Links mit Migros in der Datenbank werden angezeigt</w:t>
+              <w:t xml:space="preserve">Datei wird in der Datenbank </w:t>
+            </w:r>
+            <w:r>
+              <w:rPr>
+                <w:rFonts w:ascii="Latin Modern Roman 9" w:hAnsi="Latin Modern Roman 9"/>
+                <w:lang w:val="de-CH"/>
+              </w:rPr>
+              <w:t>gesucht/gefiltert</w:t>
             </w:r>
           </w:p>
         </w:tc>
@@ -3482,7 +3689,28 @@
                 <w:rFonts w:ascii="Latin Modern Roman 9" w:hAnsi="Latin Modern Roman 9"/>
                 <w:lang w:val="de-CH"/>
               </w:rPr>
-              <w:t>22.02.2023</w:t>
+              <w:t>01</w:t>
+            </w:r>
+            <w:r>
+              <w:rPr>
+                <w:rFonts w:ascii="Latin Modern Roman 9" w:hAnsi="Latin Modern Roman 9"/>
+                <w:lang w:val="de-CH"/>
+              </w:rPr>
+              <w:t>.0</w:t>
+            </w:r>
+            <w:r>
+              <w:rPr>
+                <w:rFonts w:ascii="Latin Modern Roman 9" w:hAnsi="Latin Modern Roman 9"/>
+                <w:lang w:val="de-CH"/>
+              </w:rPr>
+              <w:t>3</w:t>
+            </w:r>
+            <w:r>
+              <w:rPr>
+                <w:rFonts w:ascii="Latin Modern Roman 9" w:hAnsi="Latin Modern Roman 9"/>
+                <w:lang w:val="de-CH"/>
+              </w:rPr>
+              <w:t>.2023</w:t>
             </w:r>
           </w:p>
         </w:tc>
@@ -3658,6 +3886,13 @@
               </w:rPr>
               <w:t>Dal Corso</w:t>
             </w:r>
+            <w:r>
+              <w:rPr>
+                <w:rFonts w:ascii="Latin Modern Roman 9" w:hAnsi="Latin Modern Roman 9"/>
+                <w:lang w:val="de-CH"/>
+              </w:rPr>
+              <w:t xml:space="preserve"> Hartmann</w:t>
+            </w:r>
           </w:p>
         </w:tc>
       </w:tr>
@@ -3985,14 +4220,7 @@
                 <w:rFonts w:ascii="Latin Modern Roman 9" w:hAnsi="Latin Modern Roman 9"/>
                 <w:lang w:val="de-CH"/>
               </w:rPr>
-              <w:t xml:space="preserve"> </w:t>
-            </w:r>
-            <w:r>
-              <w:rPr>
-                <w:rFonts w:ascii="Latin Modern Roman 9" w:hAnsi="Latin Modern Roman 9"/>
-                <w:lang w:val="de-CH"/>
-              </w:rPr>
-              <w:t>suchen</w:t>
+              <w:t xml:space="preserve"> suchen</w:t>
             </w:r>
           </w:p>
         </w:tc>
@@ -4224,6 +4452,111 @@
                 <w:lang w:val="de-CH"/>
               </w:rPr>
               <w:t>2x45min</w:t>
+            </w:r>
+          </w:p>
+        </w:tc>
+        <w:tc>
+          <w:tcPr>
+            <w:tcW w:w="2236" w:type="dxa"/>
+          </w:tcPr>
+          <w:p>
+            <w:pPr>
+              <w:jc w:val="center"/>
+              <w:rPr>
+                <w:rFonts w:ascii="Latin Modern Roman 9" w:hAnsi="Latin Modern Roman 9"/>
+                <w:lang w:val="de-CH"/>
+              </w:rPr>
+            </w:pPr>
+            <w:r>
+              <w:rPr>
+                <w:rFonts w:ascii="Latin Modern Roman 9" w:hAnsi="Latin Modern Roman 9"/>
+                <w:lang w:val="de-CH"/>
+              </w:rPr>
+              <w:t>Alle</w:t>
+            </w:r>
+          </w:p>
+        </w:tc>
+      </w:tr>
+      <w:tr>
+        <w:tc>
+          <w:tcPr>
+            <w:tcW w:w="1262" w:type="dxa"/>
+          </w:tcPr>
+          <w:p>
+            <w:pPr>
+              <w:jc w:val="center"/>
+              <w:rPr>
+                <w:rFonts w:ascii="Latin Modern Roman 9" w:hAnsi="Latin Modern Roman 9"/>
+                <w:lang w:val="de-CH"/>
+              </w:rPr>
+            </w:pPr>
+            <w:r>
+              <w:rPr>
+                <w:rFonts w:ascii="Latin Modern Roman 9" w:hAnsi="Latin Modern Roman 9"/>
+                <w:lang w:val="de-CH"/>
+              </w:rPr>
+              <w:t>8</w:t>
+            </w:r>
+          </w:p>
+        </w:tc>
+        <w:tc>
+          <w:tcPr>
+            <w:tcW w:w="1220" w:type="dxa"/>
+          </w:tcPr>
+          <w:p>
+            <w:pPr>
+              <w:rPr>
+                <w:rFonts w:ascii="Latin Modern Roman 9" w:hAnsi="Latin Modern Roman 9"/>
+                <w:lang w:val="de-CH"/>
+              </w:rPr>
+            </w:pPr>
+            <w:r>
+              <w:rPr>
+                <w:rFonts w:ascii="Latin Modern Roman 9" w:hAnsi="Latin Modern Roman 9"/>
+                <w:lang w:val="de-CH"/>
+              </w:rPr>
+              <w:t>01.03.2023</w:t>
+            </w:r>
+          </w:p>
+        </w:tc>
+        <w:tc>
+          <w:tcPr>
+            <w:tcW w:w="4581" w:type="dxa"/>
+          </w:tcPr>
+          <w:p>
+            <w:pPr>
+              <w:rPr>
+                <w:rFonts w:ascii="Latin Modern Roman 9" w:hAnsi="Latin Modern Roman 9"/>
+                <w:lang w:val="de-CH"/>
+              </w:rPr>
+            </w:pPr>
+            <w:r>
+              <w:rPr>
+                <w:rFonts w:ascii="Latin Modern Roman 9" w:hAnsi="Latin Modern Roman 9"/>
+                <w:lang w:val="de-CH"/>
+              </w:rPr>
+              <w:t>Zusammensetzung der Webseite (Datenbank mit Webseite)</w:t>
+            </w:r>
+          </w:p>
+        </w:tc>
+        <w:tc>
+          <w:tcPr>
+            <w:tcW w:w="1044" w:type="dxa"/>
+          </w:tcPr>
+          <w:p>
+            <w:pPr>
+              <w:jc w:val="center"/>
+              <w:rPr>
+                <w:rFonts w:ascii="Latin Modern Roman 9" w:hAnsi="Latin Modern Roman 9"/>
+                <w:lang w:val="de-CH"/>
+              </w:rPr>
+            </w:pPr>
+            <w:r>
+              <w:rPr>
+                <w:rFonts w:ascii="Latin Modern Roman 9" w:hAnsi="Latin Modern Roman 9"/>
+                <w:lang w:val="de-CH"/>
+              </w:rPr>
+              <w:t>1x45min</w:t>
             </w:r>
           </w:p>
         </w:tc>
@@ -4339,17 +4672,58 @@
           <w:rFonts w:ascii="Latin Modern Roman 9" w:hAnsi="Latin Modern Roman 9"/>
           <w:lang w:val="de-CH"/>
         </w:rPr>
-        <w:t xml:space="preserve">Visual Studio Code benutzen zu </w:t>
+        <w:t xml:space="preserve">Visual Studio Code benutzen </w:t>
       </w:r>
-      <w:proofErr w:type="spellStart"/>
       <w:r>
         <w:rPr>
           <w:rFonts w:ascii="Latin Modern Roman 9" w:hAnsi="Latin Modern Roman 9"/>
           <w:lang w:val="de-CH"/>
         </w:rPr>
-        <w:t>programmiren</w:t>
+        <w:t xml:space="preserve">um </w:t>
       </w:r>
-      <w:proofErr w:type="spellEnd"/>
+      <w:r>
+        <w:rPr>
+          <w:rFonts w:ascii="Latin Modern Roman 9" w:hAnsi="Latin Modern Roman 9"/>
+          <w:lang w:val="de-CH"/>
+        </w:rPr>
+        <w:t>zu programmi</w:t>
+      </w:r>
+      <w:r>
+        <w:rPr>
+          <w:rFonts w:ascii="Latin Modern Roman 9" w:hAnsi="Latin Modern Roman 9"/>
+          <w:lang w:val="de-CH"/>
+        </w:rPr>
+        <w:t>e</w:t>
+      </w:r>
+      <w:r>
+        <w:rPr>
+          <w:rFonts w:ascii="Latin Modern Roman 9" w:hAnsi="Latin Modern Roman 9"/>
+          <w:lang w:val="de-CH"/>
+        </w:rPr>
+        <w:t>ren</w:t>
+      </w:r>
+    </w:p>
+    <w:p>
+      <w:pPr>
+        <w:rPr>
+          <w:rFonts w:ascii="Latin Modern Roman 9" w:hAnsi="Latin Modern Roman 9"/>
+          <w:lang w:val="de-CH"/>
+        </w:rPr>
+      </w:pPr>
+      <w:r>
+        <w:rPr>
+          <w:rFonts w:ascii="Latin Modern Roman 9" w:hAnsi="Latin Modern Roman 9"/>
+          <w:lang w:val="de-CH"/>
+        </w:rPr>
+        <w:t>Improvement Concept, da wir kein Backend er</w:t>
+      </w:r>
+      <w:r>
+        <w:rPr>
+          <w:rFonts w:ascii="Latin Modern Roman 9" w:hAnsi="Latin Modern Roman 9"/>
+          <w:lang w:val="de-CH"/>
+        </w:rPr>
+        <w:t>stellen können</w:t>
+      </w:r>
     </w:p>
     <w:p>
       <w:pPr>
@@ -4619,6 +4993,13 @@
                 <w:lang w:val="de-CH"/>
               </w:rPr>
             </w:pPr>
+            <w:r>
+              <w:rPr>
+                <w:rFonts w:ascii="Latin Modern Roman 9" w:hAnsi="Latin Modern Roman 9"/>
+                <w:lang w:val="de-CH"/>
+              </w:rPr>
+              <w:t>3x45</w:t>
+            </w:r>
           </w:p>
         </w:tc>
       </w:tr>
@@ -4660,7 +5041,28 @@
                 <w:rFonts w:ascii="Latin Modern Roman 9" w:hAnsi="Latin Modern Roman 9"/>
                 <w:lang w:val="de-CH"/>
               </w:rPr>
-              <w:t>22.02.2023</w:t>
+              <w:t>01</w:t>
+            </w:r>
+            <w:r>
+              <w:rPr>
+                <w:rFonts w:ascii="Latin Modern Roman 9" w:hAnsi="Latin Modern Roman 9"/>
+                <w:lang w:val="de-CH"/>
+              </w:rPr>
+              <w:t>.0</w:t>
+            </w:r>
+            <w:r>
+              <w:rPr>
+                <w:rFonts w:ascii="Latin Modern Roman 9" w:hAnsi="Latin Modern Roman 9"/>
+                <w:lang w:val="de-CH"/>
+              </w:rPr>
+              <w:t>3</w:t>
+            </w:r>
+            <w:r>
+              <w:rPr>
+                <w:rFonts w:ascii="Latin Modern Roman 9" w:hAnsi="Latin Modern Roman 9"/>
+                <w:lang w:val="de-CH"/>
+              </w:rPr>
+              <w:t>.2023</w:t>
             </w:r>
           </w:p>
         </w:tc>
@@ -4717,6 +5119,13 @@
                 <w:lang w:val="de-CH"/>
               </w:rPr>
             </w:pPr>
+            <w:r>
+              <w:rPr>
+                <w:rFonts w:ascii="Latin Modern Roman 9" w:hAnsi="Latin Modern Roman 9"/>
+                <w:lang w:val="de-CH"/>
+              </w:rPr>
+              <w:t>7x45</w:t>
+            </w:r>
           </w:p>
         </w:tc>
       </w:tr>
@@ -4913,6 +5322,13 @@
                 <w:lang w:val="de-CH"/>
               </w:rPr>
             </w:pPr>
+            <w:r>
+              <w:rPr>
+                <w:rFonts w:ascii="Latin Modern Roman 9" w:hAnsi="Latin Modern Roman 9"/>
+                <w:lang w:val="de-CH"/>
+              </w:rPr>
+              <w:t>0.4x45</w:t>
+            </w:r>
           </w:p>
         </w:tc>
       </w:tr>
@@ -5207,6 +5623,13 @@
                 <w:lang w:val="de-CH"/>
               </w:rPr>
             </w:pPr>
+            <w:r>
+              <w:rPr>
+                <w:rFonts w:ascii="Latin Modern Roman 9" w:hAnsi="Latin Modern Roman 9"/>
+                <w:lang w:val="de-CH"/>
+              </w:rPr>
+              <w:t>4x45</w:t>
+            </w:r>
           </w:p>
         </w:tc>
       </w:tr>
@@ -5223,6 +5646,13 @@
                 <w:lang w:val="de-CH"/>
               </w:rPr>
             </w:pPr>
+            <w:r>
+              <w:rPr>
+                <w:rFonts w:ascii="Latin Modern Roman 9" w:hAnsi="Latin Modern Roman 9"/>
+                <w:lang w:val="de-CH"/>
+              </w:rPr>
+              <w:t>8</w:t>
+            </w:r>
           </w:p>
         </w:tc>
         <w:tc>
@@ -5236,6 +5666,13 @@
                 <w:lang w:val="de-CH"/>
               </w:rPr>
             </w:pPr>
+            <w:r>
+              <w:rPr>
+                <w:rFonts w:ascii="Latin Modern Roman 9" w:hAnsi="Latin Modern Roman 9"/>
+                <w:lang w:val="de-CH"/>
+              </w:rPr>
+              <w:t>01.03.2023</w:t>
+            </w:r>
           </w:p>
         </w:tc>
         <w:tc>
@@ -5249,6 +5686,13 @@
                 <w:lang w:val="de-CH"/>
               </w:rPr>
             </w:pPr>
+            <w:r>
+              <w:rPr>
+                <w:rFonts w:ascii="Latin Modern Roman 9" w:hAnsi="Latin Modern Roman 9"/>
+                <w:lang w:val="de-CH"/>
+              </w:rPr>
+              <w:t>Zusammensetzung der Webseite (Datenbank mit Webseite)</w:t>
+            </w:r>
           </w:p>
         </w:tc>
         <w:tc>
@@ -5263,6 +5707,13 @@
                 <w:lang w:val="de-CH"/>
               </w:rPr>
             </w:pPr>
+            <w:r>
+              <w:rPr>
+                <w:rFonts w:ascii="Latin Modern Roman 9" w:hAnsi="Latin Modern Roman 9"/>
+                <w:lang w:val="de-CH"/>
+              </w:rPr>
+              <w:t>1x45min</w:t>
+            </w:r>
           </w:p>
         </w:tc>
         <w:tc>
@@ -5288,6 +5739,21 @@
           <w:lang w:val="de-CH"/>
         </w:rPr>
       </w:pPr>
+    </w:p>
+    <w:p>
+      <w:pPr>
+        <w:rPr>
+          <w:rFonts w:ascii="Latin Modern Roman 9" w:hAnsi="Latin Modern Roman 9"/>
+          <w:lang w:val="de-CH"/>
+        </w:rPr>
+      </w:pPr>
+      <w:r>
+        <w:rPr>
+          <w:rFonts w:ascii="Latin Modern Roman 9" w:hAnsi="Latin Modern Roman 9"/>
+          <w:lang w:val="de-CH"/>
+        </w:rPr>
+        <w:t>4 alle Funktionen für Datenbank hinbekommen, 8.3.2023</w:t>
+      </w:r>
     </w:p>
     <w:p>
       <w:pPr>
@@ -5331,6 +5797,7 @@
         <w:rPr>
           <w:rFonts w:ascii="Latin Modern Roman 9" w:hAnsi="Latin Modern Roman 9"/>
         </w:rPr>
+        <w:lastRenderedPageBreak/>
         <w:t>Testprotokoll</w:t>
       </w:r>
     </w:p>
@@ -5564,7 +6031,6 @@
         <w:rPr>
           <w:rFonts w:ascii="Latin Modern Roman 9" w:hAnsi="Latin Modern Roman 9"/>
         </w:rPr>
-        <w:lastRenderedPageBreak/>
         <w:t>Auswerten</w:t>
       </w:r>
     </w:p>
@@ -6584,12 +7050,35 @@
     <w:name w:val="Hyperlink"/>
     <w:basedOn w:val="Absatz-Standardschriftart"/>
     <w:uiPriority w:val="99"/>
-    <w:semiHidden/>
     <w:unhideWhenUsed/>
     <w:rsid w:val="00A90FBF"/>
     <w:rPr>
       <w:color w:val="0000FF"/>
       <w:u w:val="single"/>
+    </w:rPr>
+  </w:style>
+  <w:style w:type="character" w:styleId="BesuchterLink">
+    <w:name w:val="FollowedHyperlink"/>
+    <w:basedOn w:val="Absatz-Standardschriftart"/>
+    <w:uiPriority w:val="99"/>
+    <w:semiHidden/>
+    <w:unhideWhenUsed/>
+    <w:rsid w:val="009845B5"/>
+    <w:rPr>
+      <w:color w:val="800080" w:themeColor="followedHyperlink"/>
+      <w:u w:val="single"/>
+    </w:rPr>
+  </w:style>
+  <w:style w:type="character" w:styleId="NichtaufgelsteErwhnung">
+    <w:name w:val="Unresolved Mention"/>
+    <w:basedOn w:val="Absatz-Standardschriftart"/>
+    <w:uiPriority w:val="99"/>
+    <w:semiHidden/>
+    <w:unhideWhenUsed/>
+    <w:rsid w:val="009845B5"/>
+    <w:rPr>
+      <w:color w:val="605E5C"/>
+      <w:shd w:val="clear" w:color="auto" w:fill="E1DFDD"/>
     </w:rPr>
   </w:style>
 </w:styles>

--- a/Dokumentation_1304.docx
+++ b/Dokumentation_1304.docx
@@ -815,6 +815,15 @@
                 <w:lang w:val="de-CH"/>
               </w:rPr>
             </w:pPr>
+            <w:r>
+              <w:rPr>
+                <w:rFonts w:ascii="Latin Modern Roman 9" w:hAnsi="Latin Modern Roman 9" w:cstheme="minorHAnsi"/>
+                <w:sz w:val="24"/>
+                <w:szCs w:val="24"/>
+                <w:lang w:val="de-CH"/>
+              </w:rPr>
+              <w:t>Doku verfeinert, genauere Beschreibungen</w:t>
+            </w:r>
           </w:p>
         </w:tc>
         <w:tc>
@@ -1086,7 +1095,7 @@
           <w:lang w:val="de-CH"/>
         </w:rPr>
       </w:pPr>
-      <w:hyperlink r:id="rId11" w:history="1">
+      <w:hyperlink r:id="rId11" w:anchor="std-label-text-search-operators-on-premises" w:history="1">
         <w:r>
           <w:rPr>
             <w:rStyle w:val="Hyperlink"/>
@@ -1271,8 +1280,6 @@
       <w:pPr>
         <w:rPr>
           <w:rStyle w:val="Hyperlink"/>
-          <w:color w:val="auto"/>
-          <w:u w:val="none"/>
           <w:lang w:val="de-CH"/>
         </w:rPr>
       </w:pPr>
@@ -1285,6 +1292,149 @@
           <w:t>https://www.mongodb.com/docs/mongodb-vscode/playground-databases/</w:t>
         </w:r>
       </w:hyperlink>
+    </w:p>
+    <w:p>
+      <w:pPr>
+        <w:rPr>
+          <w:rStyle w:val="Hyperlink"/>
+          <w:color w:val="auto"/>
+          <w:u w:val="none"/>
+          <w:lang w:val="de-CH"/>
+        </w:rPr>
+      </w:pPr>
+      <w:hyperlink r:id="rId22" w:history="1">
+        <w:r>
+          <w:rPr>
+            <w:rStyle w:val="Hyperlink"/>
+            <w:lang w:val="de-CH"/>
+          </w:rPr>
+          <w:t>https://www.w3schools.com/nodejs/nodejs_mongodb_find.asp</w:t>
+        </w:r>
+      </w:hyperlink>
+    </w:p>
+    <w:p>
+      <w:pPr>
+        <w:rPr>
+          <w:rStyle w:val="Hyperlink"/>
+          <w:color w:val="auto"/>
+          <w:u w:val="none"/>
+          <w:lang w:val="de-CH"/>
+        </w:rPr>
+      </w:pPr>
+      <w:hyperlink r:id="rId23" w:history="1">
+        <w:r>
+          <w:rPr>
+            <w:rStyle w:val="Hyperlink"/>
+            <w:lang w:val="de-CH"/>
+          </w:rPr>
+          <w:t>https://stackoverflow.com/questions/59286253/calling-async-function-on-javascript-onclick-or-any-events</w:t>
+        </w:r>
+      </w:hyperlink>
+    </w:p>
+    <w:p>
+      <w:pPr>
+        <w:rPr>
+          <w:rStyle w:val="Hyperlink"/>
+          <w:color w:val="auto"/>
+          <w:u w:val="none"/>
+          <w:lang w:val="de-CH"/>
+        </w:rPr>
+      </w:pPr>
+      <w:hyperlink r:id="rId24" w:history="1">
+        <w:r>
+          <w:rPr>
+            <w:rStyle w:val="Hyperlink"/>
+            <w:lang w:val="de-CH"/>
+          </w:rPr>
+          <w:t>https://stackoverflow.com/questions/30691569/checking-if-a-url-exists-or-not-using-javascript</w:t>
+        </w:r>
+      </w:hyperlink>
+    </w:p>
+    <w:p>
+      <w:pPr>
+        <w:rPr>
+          <w:rStyle w:val="Hyperlink"/>
+          <w:color w:val="auto"/>
+          <w:u w:val="none"/>
+          <w:lang w:val="de-CH"/>
+        </w:rPr>
+      </w:pPr>
+      <w:hyperlink r:id="rId25" w:history="1">
+        <w:r>
+          <w:rPr>
+            <w:rStyle w:val="Hyperlink"/>
+            <w:lang w:val="de-CH"/>
+          </w:rPr>
+          <w:t>https://stackoverflow.com/questions/63779033/how-to-format-date-in-javascript-as-dd-mmm-yyyy</w:t>
+        </w:r>
+      </w:hyperlink>
+    </w:p>
+    <w:p>
+      <w:pPr>
+        <w:rPr>
+          <w:rStyle w:val="Hyperlink"/>
+          <w:color w:val="auto"/>
+          <w:u w:val="none"/>
+          <w:lang w:val="de-CH"/>
+        </w:rPr>
+      </w:pPr>
+      <w:hyperlink r:id="rId26" w:history="1">
+        <w:r>
+          <w:rPr>
+            <w:rStyle w:val="Hyperlink"/>
+            <w:lang w:val="de-CH"/>
+          </w:rPr>
+          <w:t>https://dev.to/am20dipi/how-to-build-a-simple-search-bar-in-javascript-4onf</w:t>
+        </w:r>
+      </w:hyperlink>
+    </w:p>
+    <w:p>
+      <w:pPr>
+        <w:rPr>
+          <w:rStyle w:val="Hyperlink"/>
+          <w:color w:val="auto"/>
+          <w:u w:val="none"/>
+          <w:lang w:val="de-CH"/>
+        </w:rPr>
+      </w:pPr>
+      <w:hyperlink r:id="rId27" w:history="1">
+        <w:r>
+          <w:rPr>
+            <w:rStyle w:val="Hyperlink"/>
+            <w:lang w:val="de-CH"/>
+          </w:rPr>
+          <w:t>https://stackoverflow.com/questions/4886114/how-can-i-run-a-javascript-function-when-input-changes</w:t>
+        </w:r>
+      </w:hyperlink>
+    </w:p>
+    <w:p>
+      <w:pPr>
+        <w:rPr>
+          <w:rStyle w:val="Hyperlink"/>
+          <w:color w:val="auto"/>
+          <w:u w:val="none"/>
+          <w:lang w:val="de-CH"/>
+        </w:rPr>
+      </w:pPr>
+      <w:hyperlink r:id="rId28" w:history="1">
+        <w:r>
+          <w:rPr>
+            <w:rStyle w:val="Hyperlink"/>
+            <w:lang w:val="de-CH"/>
+          </w:rPr>
+          <w:t>https://stackoverflow.com/questions/3955229/remove-all-child-elements-of-a-dom-node-in-javascript</w:t>
+        </w:r>
+      </w:hyperlink>
+    </w:p>
+    <w:p>
+      <w:pPr>
+        <w:rPr>
+          <w:rStyle w:val="Hyperlink"/>
+          <w:color w:val="auto"/>
+          <w:u w:val="none"/>
+          <w:lang w:val="de-CH"/>
+        </w:rPr>
+      </w:pPr>
     </w:p>
     <w:p>
       <w:pPr>
@@ -2352,6 +2502,572 @@
           </w:p>
         </w:tc>
       </w:tr>
+      <w:tr>
+        <w:tc>
+          <w:tcPr>
+            <w:tcW w:w="1026" w:type="dxa"/>
+          </w:tcPr>
+          <w:p>
+            <w:pPr>
+              <w:jc w:val="center"/>
+              <w:rPr>
+                <w:rFonts w:ascii="Latin Modern Roman 9" w:hAnsi="Latin Modern Roman 9"/>
+                <w:lang w:val="de-CH"/>
+              </w:rPr>
+            </w:pPr>
+            <w:r>
+              <w:rPr>
+                <w:rFonts w:ascii="Latin Modern Roman 9" w:hAnsi="Latin Modern Roman 9"/>
+                <w:lang w:val="de-CH"/>
+              </w:rPr>
+              <w:t>11</w:t>
+            </w:r>
+          </w:p>
+        </w:tc>
+        <w:tc>
+          <w:tcPr>
+            <w:tcW w:w="1109" w:type="dxa"/>
+          </w:tcPr>
+          <w:p>
+            <w:pPr>
+              <w:jc w:val="center"/>
+              <w:rPr>
+                <w:rFonts w:ascii="Latin Modern Roman 9" w:hAnsi="Latin Modern Roman 9"/>
+                <w:lang w:val="de-CH"/>
+              </w:rPr>
+            </w:pPr>
+            <w:r>
+              <w:rPr>
+                <w:rFonts w:ascii="Latin Modern Roman 9" w:hAnsi="Latin Modern Roman 9"/>
+                <w:lang w:val="de-CH"/>
+              </w:rPr>
+              <w:t>Muss</w:t>
+            </w:r>
+          </w:p>
+        </w:tc>
+        <w:tc>
+          <w:tcPr>
+            <w:tcW w:w="1700" w:type="dxa"/>
+          </w:tcPr>
+          <w:p>
+            <w:pPr>
+              <w:jc w:val="center"/>
+              <w:rPr>
+                <w:rFonts w:ascii="Latin Modern Roman 9" w:hAnsi="Latin Modern Roman 9"/>
+                <w:lang w:val="de-CH"/>
+              </w:rPr>
+            </w:pPr>
+            <w:r>
+              <w:rPr>
+                <w:rFonts w:ascii="Latin Modern Roman 9" w:hAnsi="Latin Modern Roman 9"/>
+                <w:lang w:val="de-CH"/>
+              </w:rPr>
+              <w:t>Funktional</w:t>
+            </w:r>
+          </w:p>
+        </w:tc>
+        <w:tc>
+          <w:tcPr>
+            <w:tcW w:w="5181" w:type="dxa"/>
+          </w:tcPr>
+          <w:p>
+            <w:pPr>
+              <w:rPr>
+                <w:rFonts w:ascii="Latin Modern Roman 9" w:hAnsi="Latin Modern Roman 9"/>
+                <w:lang w:val="de-CH"/>
+              </w:rPr>
+            </w:pPr>
+            <w:r>
+              <w:rPr>
+                <w:rFonts w:ascii="Latin Modern Roman 9" w:hAnsi="Latin Modern Roman 9"/>
+                <w:lang w:val="de-CH"/>
+              </w:rPr>
+              <w:t>Man kann auf der Website nach Links suchen</w:t>
+            </w:r>
+          </w:p>
+        </w:tc>
+      </w:tr>
+      <w:tr>
+        <w:tc>
+          <w:tcPr>
+            <w:tcW w:w="1026" w:type="dxa"/>
+          </w:tcPr>
+          <w:p>
+            <w:pPr>
+              <w:jc w:val="center"/>
+              <w:rPr>
+                <w:rFonts w:ascii="Latin Modern Roman 9" w:hAnsi="Latin Modern Roman 9"/>
+                <w:lang w:val="de-CH"/>
+              </w:rPr>
+            </w:pPr>
+            <w:r>
+              <w:rPr>
+                <w:rFonts w:ascii="Latin Modern Roman 9" w:hAnsi="Latin Modern Roman 9"/>
+                <w:lang w:val="de-CH"/>
+              </w:rPr>
+              <w:t>12</w:t>
+            </w:r>
+          </w:p>
+        </w:tc>
+        <w:tc>
+          <w:tcPr>
+            <w:tcW w:w="1109" w:type="dxa"/>
+          </w:tcPr>
+          <w:p>
+            <w:pPr>
+              <w:jc w:val="center"/>
+              <w:rPr>
+                <w:rFonts w:ascii="Latin Modern Roman 9" w:hAnsi="Latin Modern Roman 9"/>
+                <w:lang w:val="de-CH"/>
+              </w:rPr>
+            </w:pPr>
+            <w:r>
+              <w:rPr>
+                <w:rFonts w:ascii="Latin Modern Roman 9" w:hAnsi="Latin Modern Roman 9"/>
+                <w:lang w:val="de-CH"/>
+              </w:rPr>
+              <w:t>Muss</w:t>
+            </w:r>
+          </w:p>
+        </w:tc>
+        <w:tc>
+          <w:tcPr>
+            <w:tcW w:w="1700" w:type="dxa"/>
+          </w:tcPr>
+          <w:p>
+            <w:pPr>
+              <w:jc w:val="center"/>
+              <w:rPr>
+                <w:rFonts w:ascii="Latin Modern Roman 9" w:hAnsi="Latin Modern Roman 9"/>
+                <w:lang w:val="de-CH"/>
+              </w:rPr>
+            </w:pPr>
+            <w:r>
+              <w:rPr>
+                <w:rFonts w:ascii="Latin Modern Roman 9" w:hAnsi="Latin Modern Roman 9"/>
+                <w:lang w:val="de-CH"/>
+              </w:rPr>
+              <w:t>Funktional</w:t>
+            </w:r>
+          </w:p>
+        </w:tc>
+        <w:tc>
+          <w:tcPr>
+            <w:tcW w:w="5181" w:type="dxa"/>
+          </w:tcPr>
+          <w:p>
+            <w:pPr>
+              <w:rPr>
+                <w:rFonts w:ascii="Latin Modern Roman 9" w:hAnsi="Latin Modern Roman 9"/>
+                <w:lang w:val="de-CH"/>
+              </w:rPr>
+            </w:pPr>
+            <w:r>
+              <w:rPr>
+                <w:rFonts w:ascii="Latin Modern Roman 9" w:hAnsi="Latin Modern Roman 9"/>
+                <w:lang w:val="de-CH"/>
+              </w:rPr>
+              <w:t xml:space="preserve">Man kann </w:t>
+            </w:r>
+            <w:r>
+              <w:rPr>
+                <w:rFonts w:ascii="Latin Modern Roman 9" w:hAnsi="Latin Modern Roman 9"/>
+                <w:lang w:val="de-CH"/>
+              </w:rPr>
+              <w:t xml:space="preserve">auf der Website </w:t>
+            </w:r>
+            <w:r>
+              <w:rPr>
+                <w:rFonts w:ascii="Latin Modern Roman 9" w:hAnsi="Latin Modern Roman 9"/>
+                <w:lang w:val="de-CH"/>
+              </w:rPr>
+              <w:t>alle Links anschauen</w:t>
+            </w:r>
+          </w:p>
+        </w:tc>
+      </w:tr>
+      <w:tr>
+        <w:tc>
+          <w:tcPr>
+            <w:tcW w:w="1026" w:type="dxa"/>
+          </w:tcPr>
+          <w:p>
+            <w:pPr>
+              <w:jc w:val="center"/>
+              <w:rPr>
+                <w:rFonts w:ascii="Latin Modern Roman 9" w:hAnsi="Latin Modern Roman 9"/>
+                <w:lang w:val="de-CH"/>
+              </w:rPr>
+            </w:pPr>
+            <w:r>
+              <w:rPr>
+                <w:rFonts w:ascii="Latin Modern Roman 9" w:hAnsi="Latin Modern Roman 9"/>
+                <w:lang w:val="de-CH"/>
+              </w:rPr>
+              <w:t>13</w:t>
+            </w:r>
+          </w:p>
+        </w:tc>
+        <w:tc>
+          <w:tcPr>
+            <w:tcW w:w="1109" w:type="dxa"/>
+          </w:tcPr>
+          <w:p>
+            <w:pPr>
+              <w:jc w:val="center"/>
+              <w:rPr>
+                <w:rFonts w:ascii="Latin Modern Roman 9" w:hAnsi="Latin Modern Roman 9"/>
+                <w:lang w:val="de-CH"/>
+              </w:rPr>
+            </w:pPr>
+            <w:r>
+              <w:rPr>
+                <w:rFonts w:ascii="Latin Modern Roman 9" w:hAnsi="Latin Modern Roman 9"/>
+                <w:lang w:val="de-CH"/>
+              </w:rPr>
+              <w:t>Muss</w:t>
+            </w:r>
+          </w:p>
+        </w:tc>
+        <w:tc>
+          <w:tcPr>
+            <w:tcW w:w="1700" w:type="dxa"/>
+          </w:tcPr>
+          <w:p>
+            <w:pPr>
+              <w:jc w:val="center"/>
+              <w:rPr>
+                <w:rFonts w:ascii="Latin Modern Roman 9" w:hAnsi="Latin Modern Roman 9"/>
+                <w:lang w:val="de-CH"/>
+              </w:rPr>
+            </w:pPr>
+            <w:r>
+              <w:rPr>
+                <w:rFonts w:ascii="Latin Modern Roman 9" w:hAnsi="Latin Modern Roman 9"/>
+                <w:lang w:val="de-CH"/>
+              </w:rPr>
+              <w:t>Funktional</w:t>
+            </w:r>
+          </w:p>
+        </w:tc>
+        <w:tc>
+          <w:tcPr>
+            <w:tcW w:w="5181" w:type="dxa"/>
+          </w:tcPr>
+          <w:p>
+            <w:pPr>
+              <w:rPr>
+                <w:rFonts w:ascii="Latin Modern Roman 9" w:hAnsi="Latin Modern Roman 9"/>
+                <w:lang w:val="de-CH"/>
+              </w:rPr>
+            </w:pPr>
+            <w:r>
+              <w:rPr>
+                <w:rFonts w:ascii="Latin Modern Roman 9" w:hAnsi="Latin Modern Roman 9"/>
+                <w:lang w:val="de-CH"/>
+              </w:rPr>
+              <w:t xml:space="preserve">Man kann </w:t>
+            </w:r>
+            <w:r>
+              <w:rPr>
+                <w:rFonts w:ascii="Latin Modern Roman 9" w:hAnsi="Latin Modern Roman 9"/>
+                <w:lang w:val="de-CH"/>
+              </w:rPr>
+              <w:t xml:space="preserve">auf der Website </w:t>
+            </w:r>
+            <w:r>
+              <w:rPr>
+                <w:rFonts w:ascii="Latin Modern Roman 9" w:hAnsi="Latin Modern Roman 9"/>
+                <w:lang w:val="de-CH"/>
+              </w:rPr>
+              <w:t>Links löschen</w:t>
+            </w:r>
+          </w:p>
+        </w:tc>
+      </w:tr>
+      <w:tr>
+        <w:tc>
+          <w:tcPr>
+            <w:tcW w:w="1026" w:type="dxa"/>
+          </w:tcPr>
+          <w:p>
+            <w:pPr>
+              <w:jc w:val="center"/>
+              <w:rPr>
+                <w:rFonts w:ascii="Latin Modern Roman 9" w:hAnsi="Latin Modern Roman 9"/>
+                <w:lang w:val="de-CH"/>
+              </w:rPr>
+            </w:pPr>
+            <w:r>
+              <w:rPr>
+                <w:rFonts w:ascii="Latin Modern Roman 9" w:hAnsi="Latin Modern Roman 9"/>
+                <w:lang w:val="de-CH"/>
+              </w:rPr>
+              <w:t>14</w:t>
+            </w:r>
+          </w:p>
+        </w:tc>
+        <w:tc>
+          <w:tcPr>
+            <w:tcW w:w="1109" w:type="dxa"/>
+          </w:tcPr>
+          <w:p>
+            <w:pPr>
+              <w:jc w:val="center"/>
+              <w:rPr>
+                <w:rFonts w:ascii="Latin Modern Roman 9" w:hAnsi="Latin Modern Roman 9"/>
+                <w:lang w:val="de-CH"/>
+              </w:rPr>
+            </w:pPr>
+            <w:r>
+              <w:rPr>
+                <w:rFonts w:ascii="Latin Modern Roman 9" w:hAnsi="Latin Modern Roman 9"/>
+                <w:lang w:val="de-CH"/>
+              </w:rPr>
+              <w:t>Kann</w:t>
+            </w:r>
+          </w:p>
+        </w:tc>
+        <w:tc>
+          <w:tcPr>
+            <w:tcW w:w="1700" w:type="dxa"/>
+          </w:tcPr>
+          <w:p>
+            <w:pPr>
+              <w:jc w:val="center"/>
+              <w:rPr>
+                <w:rFonts w:ascii="Latin Modern Roman 9" w:hAnsi="Latin Modern Roman 9"/>
+                <w:lang w:val="de-CH"/>
+              </w:rPr>
+            </w:pPr>
+            <w:r>
+              <w:rPr>
+                <w:rFonts w:ascii="Latin Modern Roman 9" w:hAnsi="Latin Modern Roman 9"/>
+                <w:lang w:val="de-CH"/>
+              </w:rPr>
+              <w:t>Funktional</w:t>
+            </w:r>
+          </w:p>
+        </w:tc>
+        <w:tc>
+          <w:tcPr>
+            <w:tcW w:w="5181" w:type="dxa"/>
+          </w:tcPr>
+          <w:p>
+            <w:pPr>
+              <w:rPr>
+                <w:rFonts w:ascii="Latin Modern Roman 9" w:hAnsi="Latin Modern Roman 9"/>
+                <w:lang w:val="de-CH"/>
+              </w:rPr>
+            </w:pPr>
+            <w:r>
+              <w:rPr>
+                <w:rFonts w:ascii="Latin Modern Roman 9" w:hAnsi="Latin Modern Roman 9"/>
+                <w:lang w:val="de-CH"/>
+              </w:rPr>
+              <w:t xml:space="preserve">Man kann </w:t>
+            </w:r>
+            <w:r>
+              <w:rPr>
+                <w:rFonts w:ascii="Latin Modern Roman 9" w:hAnsi="Latin Modern Roman 9"/>
+                <w:lang w:val="de-CH"/>
+              </w:rPr>
+              <w:t xml:space="preserve">auf der Website </w:t>
+            </w:r>
+            <w:r>
+              <w:rPr>
+                <w:rFonts w:ascii="Latin Modern Roman 9" w:hAnsi="Latin Modern Roman 9"/>
+                <w:lang w:val="de-CH"/>
+              </w:rPr>
+              <w:t>Links hinzufügen</w:t>
+            </w:r>
+          </w:p>
+        </w:tc>
+      </w:tr>
+      <w:tr>
+        <w:tc>
+          <w:tcPr>
+            <w:tcW w:w="1026" w:type="dxa"/>
+          </w:tcPr>
+          <w:p>
+            <w:pPr>
+              <w:jc w:val="center"/>
+              <w:rPr>
+                <w:rFonts w:ascii="Latin Modern Roman 9" w:hAnsi="Latin Modern Roman 9"/>
+                <w:lang w:val="de-CH"/>
+              </w:rPr>
+            </w:pPr>
+            <w:r>
+              <w:rPr>
+                <w:rFonts w:ascii="Latin Modern Roman 9" w:hAnsi="Latin Modern Roman 9"/>
+                <w:lang w:val="de-CH"/>
+              </w:rPr>
+              <w:t>15</w:t>
+            </w:r>
+          </w:p>
+        </w:tc>
+        <w:tc>
+          <w:tcPr>
+            <w:tcW w:w="1109" w:type="dxa"/>
+          </w:tcPr>
+          <w:p>
+            <w:pPr>
+              <w:jc w:val="center"/>
+              <w:rPr>
+                <w:rFonts w:ascii="Latin Modern Roman 9" w:hAnsi="Latin Modern Roman 9"/>
+                <w:lang w:val="de-CH"/>
+              </w:rPr>
+            </w:pPr>
+            <w:r>
+              <w:rPr>
+                <w:rFonts w:ascii="Latin Modern Roman 9" w:hAnsi="Latin Modern Roman 9"/>
+                <w:lang w:val="de-CH"/>
+              </w:rPr>
+              <w:t>Muss</w:t>
+            </w:r>
+          </w:p>
+        </w:tc>
+        <w:tc>
+          <w:tcPr>
+            <w:tcW w:w="1700" w:type="dxa"/>
+          </w:tcPr>
+          <w:p>
+            <w:pPr>
+              <w:jc w:val="center"/>
+              <w:rPr>
+                <w:rFonts w:ascii="Latin Modern Roman 9" w:hAnsi="Latin Modern Roman 9"/>
+                <w:lang w:val="de-CH"/>
+              </w:rPr>
+            </w:pPr>
+            <w:r>
+              <w:rPr>
+                <w:rFonts w:ascii="Latin Modern Roman 9" w:hAnsi="Latin Modern Roman 9"/>
+                <w:lang w:val="de-CH"/>
+              </w:rPr>
+              <w:t>Funktional</w:t>
+            </w:r>
+          </w:p>
+        </w:tc>
+        <w:tc>
+          <w:tcPr>
+            <w:tcW w:w="5181" w:type="dxa"/>
+          </w:tcPr>
+          <w:p>
+            <w:pPr>
+              <w:rPr>
+                <w:rFonts w:ascii="Latin Modern Roman 9" w:hAnsi="Latin Modern Roman 9"/>
+                <w:lang w:val="de-CH"/>
+              </w:rPr>
+            </w:pPr>
+            <w:r>
+              <w:rPr>
+                <w:rFonts w:ascii="Latin Modern Roman 9" w:hAnsi="Latin Modern Roman 9"/>
+                <w:lang w:val="de-CH"/>
+              </w:rPr>
+              <w:t xml:space="preserve">Man kann </w:t>
+            </w:r>
+            <w:r>
+              <w:rPr>
+                <w:rFonts w:ascii="Latin Modern Roman 9" w:hAnsi="Latin Modern Roman 9"/>
+                <w:lang w:val="de-CH"/>
+              </w:rPr>
+              <w:t xml:space="preserve">auf der Website </w:t>
+            </w:r>
+            <w:r>
+              <w:rPr>
+                <w:rFonts w:ascii="Latin Modern Roman 9" w:hAnsi="Latin Modern Roman 9"/>
+                <w:lang w:val="de-CH"/>
+              </w:rPr>
+              <w:t>von den Links auf die gewünschte Website gelangen</w:t>
+            </w:r>
+          </w:p>
+        </w:tc>
+      </w:tr>
+      <w:tr>
+        <w:tc>
+          <w:tcPr>
+            <w:tcW w:w="1026" w:type="dxa"/>
+          </w:tcPr>
+          <w:p>
+            <w:pPr>
+              <w:jc w:val="center"/>
+              <w:rPr>
+                <w:rFonts w:ascii="Latin Modern Roman 9" w:hAnsi="Latin Modern Roman 9"/>
+                <w:lang w:val="de-CH"/>
+              </w:rPr>
+            </w:pPr>
+            <w:r>
+              <w:rPr>
+                <w:rFonts w:ascii="Latin Modern Roman 9" w:hAnsi="Latin Modern Roman 9"/>
+                <w:lang w:val="de-CH"/>
+              </w:rPr>
+              <w:t>16</w:t>
+            </w:r>
+          </w:p>
+        </w:tc>
+        <w:tc>
+          <w:tcPr>
+            <w:tcW w:w="1109" w:type="dxa"/>
+          </w:tcPr>
+          <w:p>
+            <w:pPr>
+              <w:jc w:val="center"/>
+              <w:rPr>
+                <w:rFonts w:ascii="Latin Modern Roman 9" w:hAnsi="Latin Modern Roman 9"/>
+                <w:lang w:val="de-CH"/>
+              </w:rPr>
+            </w:pPr>
+            <w:r>
+              <w:rPr>
+                <w:rFonts w:ascii="Latin Modern Roman 9" w:hAnsi="Latin Modern Roman 9"/>
+                <w:lang w:val="de-CH"/>
+              </w:rPr>
+              <w:t>Kann</w:t>
+            </w:r>
+          </w:p>
+        </w:tc>
+        <w:tc>
+          <w:tcPr>
+            <w:tcW w:w="1700" w:type="dxa"/>
+          </w:tcPr>
+          <w:p>
+            <w:pPr>
+              <w:jc w:val="center"/>
+              <w:rPr>
+                <w:rFonts w:ascii="Latin Modern Roman 9" w:hAnsi="Latin Modern Roman 9"/>
+                <w:lang w:val="de-CH"/>
+              </w:rPr>
+            </w:pPr>
+            <w:r>
+              <w:rPr>
+                <w:rFonts w:ascii="Latin Modern Roman 9" w:hAnsi="Latin Modern Roman 9"/>
+                <w:lang w:val="de-CH"/>
+              </w:rPr>
+              <w:t>Funktional</w:t>
+            </w:r>
+          </w:p>
+        </w:tc>
+        <w:tc>
+          <w:tcPr>
+            <w:tcW w:w="5181" w:type="dxa"/>
+          </w:tcPr>
+          <w:p>
+            <w:pPr>
+              <w:rPr>
+                <w:rFonts w:ascii="Latin Modern Roman 9" w:hAnsi="Latin Modern Roman 9"/>
+                <w:lang w:val="de-CH"/>
+              </w:rPr>
+            </w:pPr>
+            <w:r>
+              <w:rPr>
+                <w:rFonts w:ascii="Latin Modern Roman 9" w:hAnsi="Latin Modern Roman 9"/>
+                <w:lang w:val="de-CH"/>
+              </w:rPr>
+              <w:t>Auf der Homepage ist der letzte Eintrag ersichtlich</w:t>
+            </w:r>
+          </w:p>
+        </w:tc>
+      </w:tr>
     </w:tbl>
     <w:p>
       <w:pPr>
@@ -2499,6 +3215,7 @@
           <w:noProof/>
           <w:lang w:val="de-CH"/>
         </w:rPr>
+        <w:lastRenderedPageBreak/>
         <w:drawing>
           <wp:inline distT="0" distB="0" distL="0" distR="0" wp14:anchorId="307F233E" wp14:editId="3D72174B">
             <wp:extent cx="5731510" cy="3723640"/>
@@ -2515,7 +3232,7 @@
                     <pic:cNvPicPr/>
                   </pic:nvPicPr>
                   <pic:blipFill>
-                    <a:blip r:embed="rId22"/>
+                    <a:blip r:embed="rId29"/>
                     <a:stretch>
                       <a:fillRect/>
                     </a:stretch>
@@ -2549,7 +3266,6 @@
           <w:noProof/>
           <w:lang w:val="de-CH"/>
         </w:rPr>
-        <w:lastRenderedPageBreak/>
         <w:drawing>
           <wp:inline distT="0" distB="0" distL="0" distR="0" wp14:anchorId="0D820707" wp14:editId="05064DBE">
             <wp:extent cx="5731510" cy="3728085"/>
@@ -2566,7 +3282,7 @@
                     <pic:cNvPicPr/>
                   </pic:nvPicPr>
                   <pic:blipFill>
-                    <a:blip r:embed="rId23"/>
+                    <a:blip r:embed="rId30"/>
                     <a:stretch>
                       <a:fillRect/>
                     </a:stretch>
@@ -2600,6 +3316,7 @@
           <w:noProof/>
           <w:lang w:val="de-CH"/>
         </w:rPr>
+        <w:lastRenderedPageBreak/>
         <w:drawing>
           <wp:inline distT="0" distB="0" distL="0" distR="0" wp14:anchorId="4CD9FB48" wp14:editId="171F4E9B">
             <wp:extent cx="5731510" cy="3740150"/>
@@ -2616,7 +3333,7 @@
                     <pic:cNvPicPr/>
                   </pic:nvPicPr>
                   <pic:blipFill>
-                    <a:blip r:embed="rId24"/>
+                    <a:blip r:embed="rId31"/>
                     <a:stretch>
                       <a:fillRect/>
                     </a:stretch>
@@ -2937,22 +3654,33 @@
             <w:pPr>
               <w:rPr>
                 <w:rFonts w:ascii="Latin Modern Roman 9" w:hAnsi="Latin Modern Roman 9"/>
-                <w:lang w:val="de-CH"/>
-              </w:rPr>
-            </w:pPr>
-            <w:r>
-              <w:rPr>
-                <w:rFonts w:ascii="Latin Modern Roman 9" w:hAnsi="Latin Modern Roman 9"/>
-                <w:lang w:val="de-CH"/>
-              </w:rPr>
-              <w:t>Link wird in der Datenbank gespeichert</w:t>
-            </w:r>
-            <w:r>
-              <w:rPr>
-                <w:rFonts w:ascii="Latin Modern Roman 9" w:hAnsi="Latin Modern Roman 9"/>
-                <w:lang w:val="de-CH"/>
-              </w:rPr>
-              <w:t xml:space="preserve"> und Nachricht "Link Funktioniert"</w:t>
+                <w:highlight w:val="yellow"/>
+                <w:lang w:val="de-CH"/>
+              </w:rPr>
+            </w:pPr>
+            <w:r>
+              <w:rPr>
+                <w:rFonts w:ascii="Latin Modern Roman 9" w:hAnsi="Latin Modern Roman 9"/>
+                <w:highlight w:val="yellow"/>
+                <w:lang w:val="de-CH"/>
+              </w:rPr>
+              <w:t xml:space="preserve">Link wird in der Datenbank gespeichert und Nachricht "Link </w:t>
+            </w:r>
+            <w:r>
+              <w:rPr>
+                <w:rFonts w:ascii="Latin Modern Roman 9" w:hAnsi="Latin Modern Roman 9"/>
+                <w:highlight w:val="yellow"/>
+                <w:lang w:val="de-CH"/>
+              </w:rPr>
+              <w:t>f</w:t>
+            </w:r>
+            <w:r>
+              <w:rPr>
+                <w:rFonts w:ascii="Latin Modern Roman 9" w:hAnsi="Latin Modern Roman 9"/>
+                <w:highlight w:val="yellow"/>
+                <w:lang w:val="de-CH"/>
+              </w:rPr>
+              <w:t>unktioniert"</w:t>
             </w:r>
           </w:p>
         </w:tc>
@@ -3041,22 +3769,65 @@
             <w:pPr>
               <w:rPr>
                 <w:rFonts w:ascii="Latin Modern Roman 9" w:hAnsi="Latin Modern Roman 9"/>
-                <w:lang w:val="de-CH"/>
-              </w:rPr>
-            </w:pPr>
-            <w:r>
-              <w:rPr>
-                <w:rFonts w:ascii="Latin Modern Roman 9" w:hAnsi="Latin Modern Roman 9"/>
-                <w:lang w:val="de-CH"/>
-              </w:rPr>
-              <w:t>Link wird in der Datenbank gespeichert</w:t>
-            </w:r>
-            <w:r>
-              <w:rPr>
-                <w:rFonts w:ascii="Latin Modern Roman 9" w:hAnsi="Latin Modern Roman 9"/>
-                <w:lang w:val="de-CH"/>
-              </w:rPr>
-              <w:t xml:space="preserve"> und Nachricht "Link nicht Funktioniert"</w:t>
+                <w:highlight w:val="yellow"/>
+                <w:lang w:val="de-CH"/>
+              </w:rPr>
+            </w:pPr>
+            <w:r>
+              <w:rPr>
+                <w:rFonts w:ascii="Latin Modern Roman 9" w:hAnsi="Latin Modern Roman 9"/>
+                <w:highlight w:val="yellow"/>
+                <w:lang w:val="de-CH"/>
+              </w:rPr>
+              <w:t xml:space="preserve">Link wird in der Datenbank gespeichert und Nachricht "Link </w:t>
+            </w:r>
+            <w:r>
+              <w:rPr>
+                <w:rFonts w:ascii="Latin Modern Roman 9" w:hAnsi="Latin Modern Roman 9"/>
+                <w:highlight w:val="yellow"/>
+                <w:lang w:val="de-CH"/>
+              </w:rPr>
+              <w:t>f</w:t>
+            </w:r>
+            <w:r>
+              <w:rPr>
+                <w:rFonts w:ascii="Latin Modern Roman 9" w:hAnsi="Latin Modern Roman 9"/>
+                <w:highlight w:val="yellow"/>
+                <w:lang w:val="de-CH"/>
+              </w:rPr>
+              <w:t>unktioniert</w:t>
+            </w:r>
+            <w:r>
+              <w:rPr>
+                <w:rFonts w:ascii="Latin Modern Roman 9" w:hAnsi="Latin Modern Roman 9"/>
+                <w:highlight w:val="yellow"/>
+                <w:lang w:val="de-CH"/>
+              </w:rPr>
+              <w:t xml:space="preserve"> </w:t>
+            </w:r>
+            <w:r>
+              <w:rPr>
+                <w:rFonts w:ascii="Latin Modern Roman 9" w:hAnsi="Latin Modern Roman 9"/>
+                <w:highlight w:val="yellow"/>
+                <w:lang w:val="de-CH"/>
+              </w:rPr>
+              <w:t>nicht</w:t>
+            </w:r>
+            <w:r>
+              <w:rPr>
+                <w:rFonts w:ascii="Latin Modern Roman 9" w:hAnsi="Latin Modern Roman 9"/>
+                <w:highlight w:val="yellow"/>
+                <w:lang w:val="de-CH"/>
+              </w:rPr>
+              <w:t xml:space="preserve"> </w:t>
+            </w:r>
+            <w:r>
+              <w:rPr>
+                <w:rFonts w:ascii="Latin Modern Roman 9" w:hAnsi="Latin Modern Roman 9"/>
+                <w:highlight w:val="yellow"/>
+                <w:lang w:val="de-CH"/>
+              </w:rPr>
+              <w:t>"</w:t>
             </w:r>
           </w:p>
         </w:tc>
@@ -3410,21 +4181,7 @@
                 <w:rFonts w:ascii="Latin Modern Roman 9" w:hAnsi="Latin Modern Roman 9"/>
                 <w:lang w:val="de-CH"/>
               </w:rPr>
-              <w:t xml:space="preserve">In Visual Studio Code </w:t>
-            </w:r>
-            <w:r>
-              <w:rPr>
-                <w:rFonts w:ascii="Latin Modern Roman 9" w:hAnsi="Latin Modern Roman 9"/>
-                <w:lang w:val="de-CH"/>
-              </w:rPr>
-              <w:t xml:space="preserve">ein Wert </w:t>
-            </w:r>
-            <w:r>
-              <w:rPr>
-                <w:rFonts w:ascii="Latin Modern Roman 9" w:hAnsi="Latin Modern Roman 9"/>
-                <w:lang w:val="de-CH"/>
-              </w:rPr>
-              <w:t>eingeben</w:t>
+              <w:t>In Visual Studio Code ein Wert eingeben</w:t>
             </w:r>
           </w:p>
         </w:tc>
@@ -3444,14 +4201,665 @@
                 <w:rFonts w:ascii="Latin Modern Roman 9" w:hAnsi="Latin Modern Roman 9"/>
                 <w:lang w:val="de-CH"/>
               </w:rPr>
-              <w:t xml:space="preserve">Datei wird in der Datenbank </w:t>
-            </w:r>
-            <w:r>
-              <w:rPr>
-                <w:rFonts w:ascii="Latin Modern Roman 9" w:hAnsi="Latin Modern Roman 9"/>
-                <w:lang w:val="de-CH"/>
-              </w:rPr>
-              <w:t>gesucht/gefiltert</w:t>
+              <w:t>Datei wird in der Datenbank gesucht/gefiltert</w:t>
+            </w:r>
+          </w:p>
+        </w:tc>
+      </w:tr>
+      <w:tr>
+        <w:tc>
+          <w:tcPr>
+            <w:tcW w:w="1129" w:type="dxa"/>
+          </w:tcPr>
+          <w:p>
+            <w:pPr>
+              <w:jc w:val="center"/>
+              <w:rPr>
+                <w:rFonts w:ascii="Latin Modern Roman 9" w:hAnsi="Latin Modern Roman 9"/>
+                <w:lang w:val="de-CH"/>
+              </w:rPr>
+            </w:pPr>
+            <w:r>
+              <w:rPr>
+                <w:rFonts w:ascii="Latin Modern Roman 9" w:hAnsi="Latin Modern Roman 9"/>
+                <w:lang w:val="de-CH"/>
+              </w:rPr>
+              <w:t>9.1</w:t>
+            </w:r>
+          </w:p>
+        </w:tc>
+        <w:tc>
+          <w:tcPr>
+            <w:tcW w:w="2646" w:type="dxa"/>
+          </w:tcPr>
+          <w:p>
+            <w:pPr>
+              <w:rPr>
+                <w:rFonts w:ascii="Latin Modern Roman 9" w:hAnsi="Latin Modern Roman 9"/>
+                <w:lang w:val="de-CH"/>
+              </w:rPr>
+            </w:pPr>
+            <w:r>
+              <w:rPr>
+                <w:rFonts w:ascii="Latin Modern Roman 9" w:hAnsi="Latin Modern Roman 9"/>
+                <w:lang w:val="de-CH"/>
+              </w:rPr>
+              <w:t>Arbeit an Webseite</w:t>
+            </w:r>
+          </w:p>
+        </w:tc>
+        <w:tc>
+          <w:tcPr>
+            <w:tcW w:w="2646" w:type="dxa"/>
+          </w:tcPr>
+          <w:p>
+            <w:pPr>
+              <w:rPr>
+                <w:rFonts w:ascii="Latin Modern Roman 9" w:hAnsi="Latin Modern Roman 9"/>
+                <w:lang w:val="de-CH"/>
+              </w:rPr>
+            </w:pPr>
+            <w:r>
+              <w:rPr>
+                <w:rFonts w:ascii="Latin Modern Roman 9" w:hAnsi="Latin Modern Roman 9"/>
+                <w:lang w:val="de-CH"/>
+              </w:rPr>
+              <w:t>Webseite erstellen</w:t>
+            </w:r>
+          </w:p>
+        </w:tc>
+        <w:tc>
+          <w:tcPr>
+            <w:tcW w:w="2646" w:type="dxa"/>
+          </w:tcPr>
+          <w:p>
+            <w:pPr>
+              <w:rPr>
+                <w:rFonts w:ascii="Latin Modern Roman 9" w:hAnsi="Latin Modern Roman 9"/>
+                <w:lang w:val="de-CH"/>
+              </w:rPr>
+            </w:pPr>
+            <w:r>
+              <w:rPr>
+                <w:rFonts w:ascii="Latin Modern Roman 9" w:hAnsi="Latin Modern Roman 9"/>
+                <w:lang w:val="de-CH"/>
+              </w:rPr>
+              <w:t>Webseite ist erstellt</w:t>
+            </w:r>
+          </w:p>
+        </w:tc>
+      </w:tr>
+      <w:tr>
+        <w:tc>
+          <w:tcPr>
+            <w:tcW w:w="1129" w:type="dxa"/>
+          </w:tcPr>
+          <w:p>
+            <w:pPr>
+              <w:jc w:val="center"/>
+              <w:rPr>
+                <w:rFonts w:ascii="Latin Modern Roman 9" w:hAnsi="Latin Modern Roman 9"/>
+                <w:lang w:val="de-CH"/>
+              </w:rPr>
+            </w:pPr>
+            <w:r>
+              <w:rPr>
+                <w:rFonts w:ascii="Latin Modern Roman 9" w:hAnsi="Latin Modern Roman 9"/>
+                <w:lang w:val="de-CH"/>
+              </w:rPr>
+              <w:t>11.1</w:t>
+            </w:r>
+          </w:p>
+        </w:tc>
+        <w:tc>
+          <w:tcPr>
+            <w:tcW w:w="2646" w:type="dxa"/>
+          </w:tcPr>
+          <w:p>
+            <w:pPr>
+              <w:rPr>
+                <w:rFonts w:ascii="Latin Modern Roman 9" w:hAnsi="Latin Modern Roman 9"/>
+                <w:lang w:val="de-CH"/>
+              </w:rPr>
+            </w:pPr>
+            <w:r>
+              <w:rPr>
+                <w:rFonts w:ascii="Latin Modern Roman 9" w:hAnsi="Latin Modern Roman 9"/>
+                <w:lang w:val="de-CH"/>
+              </w:rPr>
+              <w:t xml:space="preserve">Auf der </w:t>
+            </w:r>
+            <w:r>
+              <w:rPr>
+                <w:rFonts w:ascii="Latin Modern Roman 9" w:hAnsi="Latin Modern Roman 9"/>
+                <w:lang w:val="de-CH"/>
+              </w:rPr>
+              <w:t xml:space="preserve">Webseite </w:t>
+            </w:r>
+            <w:r>
+              <w:rPr>
+                <w:rFonts w:ascii="Latin Modern Roman 9" w:hAnsi="Latin Modern Roman 9"/>
+                <w:lang w:val="de-CH"/>
+              </w:rPr>
+              <w:t>hat es Links</w:t>
+            </w:r>
+          </w:p>
+        </w:tc>
+        <w:tc>
+          <w:tcPr>
+            <w:tcW w:w="2646" w:type="dxa"/>
+          </w:tcPr>
+          <w:p>
+            <w:pPr>
+              <w:rPr>
+                <w:rFonts w:ascii="Latin Modern Roman 9" w:hAnsi="Latin Modern Roman 9"/>
+                <w:lang w:val="de-CH"/>
+              </w:rPr>
+            </w:pPr>
+            <w:r>
+              <w:rPr>
+                <w:rFonts w:ascii="Latin Modern Roman 9" w:hAnsi="Latin Modern Roman 9"/>
+                <w:lang w:val="de-CH"/>
+              </w:rPr>
+              <w:t>Nach Links suchen</w:t>
+            </w:r>
+          </w:p>
+        </w:tc>
+        <w:tc>
+          <w:tcPr>
+            <w:tcW w:w="2646" w:type="dxa"/>
+          </w:tcPr>
+          <w:p>
+            <w:pPr>
+              <w:rPr>
+                <w:rFonts w:ascii="Latin Modern Roman 9" w:hAnsi="Latin Modern Roman 9"/>
+                <w:lang w:val="de-CH"/>
+              </w:rPr>
+            </w:pPr>
+            <w:r>
+              <w:rPr>
+                <w:rFonts w:ascii="Latin Modern Roman 9" w:hAnsi="Latin Modern Roman 9"/>
+                <w:lang w:val="de-CH"/>
+              </w:rPr>
+              <w:t>Der gesuchte Link wird angezeigt</w:t>
+            </w:r>
+          </w:p>
+        </w:tc>
+      </w:tr>
+      <w:tr>
+        <w:tc>
+          <w:tcPr>
+            <w:tcW w:w="1129" w:type="dxa"/>
+          </w:tcPr>
+          <w:p>
+            <w:pPr>
+              <w:jc w:val="center"/>
+              <w:rPr>
+                <w:rFonts w:ascii="Latin Modern Roman 9" w:hAnsi="Latin Modern Roman 9"/>
+                <w:lang w:val="de-CH"/>
+              </w:rPr>
+            </w:pPr>
+            <w:r>
+              <w:rPr>
+                <w:rFonts w:ascii="Latin Modern Roman 9" w:hAnsi="Latin Modern Roman 9"/>
+                <w:lang w:val="de-CH"/>
+              </w:rPr>
+              <w:t>12.1</w:t>
+            </w:r>
+          </w:p>
+        </w:tc>
+        <w:tc>
+          <w:tcPr>
+            <w:tcW w:w="2646" w:type="dxa"/>
+          </w:tcPr>
+          <w:p>
+            <w:pPr>
+              <w:rPr>
+                <w:rFonts w:ascii="Latin Modern Roman 9" w:hAnsi="Latin Modern Roman 9"/>
+                <w:lang w:val="de-CH"/>
+              </w:rPr>
+            </w:pPr>
+            <w:r>
+              <w:rPr>
+                <w:rFonts w:ascii="Latin Modern Roman 9" w:hAnsi="Latin Modern Roman 9"/>
+                <w:lang w:val="de-CH"/>
+              </w:rPr>
+              <w:t>Es sind bereits Links erstellt worden</w:t>
+            </w:r>
+          </w:p>
+        </w:tc>
+        <w:tc>
+          <w:tcPr>
+            <w:tcW w:w="2646" w:type="dxa"/>
+          </w:tcPr>
+          <w:p>
+            <w:pPr>
+              <w:rPr>
+                <w:rFonts w:ascii="Latin Modern Roman 9" w:hAnsi="Latin Modern Roman 9"/>
+                <w:lang w:val="de-CH"/>
+              </w:rPr>
+            </w:pPr>
+            <w:r>
+              <w:rPr>
+                <w:rFonts w:ascii="Latin Modern Roman 9" w:hAnsi="Latin Modern Roman 9"/>
+                <w:lang w:val="de-CH"/>
+              </w:rPr>
+              <w:t xml:space="preserve">Auf </w:t>
+            </w:r>
+            <w:r>
+              <w:rPr>
+                <w:rFonts w:ascii="Latin Modern Roman 9" w:hAnsi="Latin Modern Roman 9"/>
+                <w:lang w:val="de-CH"/>
+              </w:rPr>
+              <w:t>die Seite "</w:t>
+            </w:r>
+            <w:r>
+              <w:rPr>
+                <w:rFonts w:ascii="Latin Modern Roman 9" w:hAnsi="Latin Modern Roman 9"/>
+                <w:lang w:val="de-CH"/>
+              </w:rPr>
+              <w:t>erstellt</w:t>
+            </w:r>
+            <w:r>
+              <w:rPr>
+                <w:rFonts w:ascii="Latin Modern Roman 9" w:hAnsi="Latin Modern Roman 9"/>
+                <w:lang w:val="de-CH"/>
+              </w:rPr>
+              <w:t>e</w:t>
+            </w:r>
+            <w:r>
+              <w:rPr>
+                <w:rFonts w:ascii="Latin Modern Roman 9" w:hAnsi="Latin Modern Roman 9"/>
+                <w:lang w:val="de-CH"/>
+              </w:rPr>
+              <w:t xml:space="preserve"> Links</w:t>
+            </w:r>
+            <w:r>
+              <w:rPr>
+                <w:rFonts w:ascii="Latin Modern Roman 9" w:hAnsi="Latin Modern Roman 9"/>
+                <w:lang w:val="de-CH"/>
+              </w:rPr>
+              <w:t>"</w:t>
+            </w:r>
+            <w:r>
+              <w:rPr>
+                <w:rFonts w:ascii="Latin Modern Roman 9" w:hAnsi="Latin Modern Roman 9"/>
+                <w:lang w:val="de-CH"/>
+              </w:rPr>
+              <w:t xml:space="preserve"> klicken</w:t>
+            </w:r>
+          </w:p>
+        </w:tc>
+        <w:tc>
+          <w:tcPr>
+            <w:tcW w:w="2646" w:type="dxa"/>
+          </w:tcPr>
+          <w:p>
+            <w:pPr>
+              <w:rPr>
+                <w:rFonts w:ascii="Latin Modern Roman 9" w:hAnsi="Latin Modern Roman 9"/>
+                <w:lang w:val="de-CH"/>
+              </w:rPr>
+            </w:pPr>
+            <w:r>
+              <w:rPr>
+                <w:rFonts w:ascii="Latin Modern Roman 9" w:hAnsi="Latin Modern Roman 9"/>
+                <w:lang w:val="de-CH"/>
+              </w:rPr>
+              <w:t>Anzeige von den bereits erstellten Links</w:t>
+            </w:r>
+          </w:p>
+        </w:tc>
+      </w:tr>
+      <w:tr>
+        <w:tc>
+          <w:tcPr>
+            <w:tcW w:w="1129" w:type="dxa"/>
+          </w:tcPr>
+          <w:p>
+            <w:pPr>
+              <w:jc w:val="center"/>
+              <w:rPr>
+                <w:rFonts w:ascii="Latin Modern Roman 9" w:hAnsi="Latin Modern Roman 9"/>
+                <w:lang w:val="de-CH"/>
+              </w:rPr>
+            </w:pPr>
+            <w:r>
+              <w:rPr>
+                <w:rFonts w:ascii="Latin Modern Roman 9" w:hAnsi="Latin Modern Roman 9"/>
+                <w:lang w:val="de-CH"/>
+              </w:rPr>
+              <w:t>13.1</w:t>
+            </w:r>
+          </w:p>
+        </w:tc>
+        <w:tc>
+          <w:tcPr>
+            <w:tcW w:w="2646" w:type="dxa"/>
+          </w:tcPr>
+          <w:p>
+            <w:pPr>
+              <w:rPr>
+                <w:rFonts w:ascii="Latin Modern Roman 9" w:hAnsi="Latin Modern Roman 9"/>
+                <w:lang w:val="de-CH"/>
+              </w:rPr>
+            </w:pPr>
+            <w:r>
+              <w:rPr>
+                <w:rFonts w:ascii="Latin Modern Roman 9" w:hAnsi="Latin Modern Roman 9"/>
+                <w:lang w:val="de-CH"/>
+              </w:rPr>
+              <w:t>Es sind bereits Links erstellt worden</w:t>
+            </w:r>
+          </w:p>
+        </w:tc>
+        <w:tc>
+          <w:tcPr>
+            <w:tcW w:w="2646" w:type="dxa"/>
+          </w:tcPr>
+          <w:p>
+            <w:pPr>
+              <w:rPr>
+                <w:rFonts w:ascii="Latin Modern Roman 9" w:hAnsi="Latin Modern Roman 9"/>
+                <w:lang w:val="de-CH"/>
+              </w:rPr>
+            </w:pPr>
+            <w:r>
+              <w:rPr>
+                <w:rFonts w:ascii="Latin Modern Roman 9" w:hAnsi="Latin Modern Roman 9"/>
+                <w:lang w:val="de-CH"/>
+              </w:rPr>
+              <w:t>Auf erstellte Links auf "Delete" klicken.</w:t>
+            </w:r>
+          </w:p>
+        </w:tc>
+        <w:tc>
+          <w:tcPr>
+            <w:tcW w:w="2646" w:type="dxa"/>
+          </w:tcPr>
+          <w:p>
+            <w:pPr>
+              <w:rPr>
+                <w:rFonts w:ascii="Latin Modern Roman 9" w:hAnsi="Latin Modern Roman 9"/>
+                <w:lang w:val="de-CH"/>
+              </w:rPr>
+            </w:pPr>
+            <w:r>
+              <w:rPr>
+                <w:rFonts w:ascii="Latin Modern Roman 9" w:hAnsi="Latin Modern Roman 9"/>
+                <w:lang w:val="de-CH"/>
+              </w:rPr>
+              <w:t>Es wird ausgegeben, dass der Link gelöscht worden ist</w:t>
+            </w:r>
+          </w:p>
+        </w:tc>
+      </w:tr>
+      <w:tr>
+        <w:tc>
+          <w:tcPr>
+            <w:tcW w:w="1129" w:type="dxa"/>
+          </w:tcPr>
+          <w:p>
+            <w:pPr>
+              <w:jc w:val="center"/>
+              <w:rPr>
+                <w:rFonts w:ascii="Latin Modern Roman 9" w:hAnsi="Latin Modern Roman 9"/>
+                <w:lang w:val="de-CH"/>
+              </w:rPr>
+            </w:pPr>
+            <w:r>
+              <w:rPr>
+                <w:rFonts w:ascii="Latin Modern Roman 9" w:hAnsi="Latin Modern Roman 9"/>
+                <w:lang w:val="de-CH"/>
+              </w:rPr>
+              <w:t>14.1</w:t>
+            </w:r>
+          </w:p>
+        </w:tc>
+        <w:tc>
+          <w:tcPr>
+            <w:tcW w:w="2646" w:type="dxa"/>
+          </w:tcPr>
+          <w:p>
+            <w:pPr>
+              <w:rPr>
+                <w:rFonts w:ascii="Latin Modern Roman 9" w:hAnsi="Latin Modern Roman 9"/>
+                <w:lang w:val="de-CH"/>
+              </w:rPr>
+            </w:pPr>
+            <w:r>
+              <w:rPr>
+                <w:rFonts w:ascii="Latin Modern Roman 9" w:hAnsi="Latin Modern Roman 9"/>
+                <w:lang w:val="de-CH"/>
+              </w:rPr>
+              <w:t>Auf der Webseite hat es eine Seite, indem neue Links eingegeben werden können</w:t>
+            </w:r>
+          </w:p>
+        </w:tc>
+        <w:tc>
+          <w:tcPr>
+            <w:tcW w:w="2646" w:type="dxa"/>
+          </w:tcPr>
+          <w:p>
+            <w:pPr>
+              <w:rPr>
+                <w:rFonts w:ascii="Latin Modern Roman 9" w:hAnsi="Latin Modern Roman 9"/>
+                <w:lang w:val="de-CH"/>
+              </w:rPr>
+            </w:pPr>
+            <w:r>
+              <w:rPr>
+                <w:rFonts w:ascii="Latin Modern Roman 9" w:hAnsi="Latin Modern Roman 9"/>
+                <w:lang w:val="de-CH"/>
+              </w:rPr>
+              <w:t xml:space="preserve">Auf </w:t>
+            </w:r>
+            <w:r>
+              <w:rPr>
+                <w:rFonts w:ascii="Latin Modern Roman 9" w:hAnsi="Latin Modern Roman 9"/>
+                <w:lang w:val="de-CH"/>
+              </w:rPr>
+              <w:t>der Seite "</w:t>
+            </w:r>
+            <w:r>
+              <w:rPr>
+                <w:rFonts w:ascii="Latin Modern Roman 9" w:hAnsi="Latin Modern Roman 9"/>
+                <w:lang w:val="de-CH"/>
+              </w:rPr>
+              <w:t>Links er</w:t>
+            </w:r>
+            <w:r>
+              <w:rPr>
+                <w:rFonts w:ascii="Latin Modern Roman 9" w:hAnsi="Latin Modern Roman 9"/>
+                <w:lang w:val="de-CH"/>
+              </w:rPr>
+              <w:t>stellen" einen neuen Link hinzufügen</w:t>
+            </w:r>
+          </w:p>
+        </w:tc>
+        <w:tc>
+          <w:tcPr>
+            <w:tcW w:w="2646" w:type="dxa"/>
+          </w:tcPr>
+          <w:p>
+            <w:pPr>
+              <w:rPr>
+                <w:rFonts w:ascii="Latin Modern Roman 9" w:hAnsi="Latin Modern Roman 9"/>
+                <w:lang w:val="de-CH"/>
+              </w:rPr>
+            </w:pPr>
+            <w:r>
+              <w:rPr>
+                <w:rFonts w:ascii="Latin Modern Roman 9" w:hAnsi="Latin Modern Roman 9"/>
+                <w:lang w:val="de-CH"/>
+              </w:rPr>
+              <w:t>Der neue Link wurde hinzugefügt</w:t>
+            </w:r>
+          </w:p>
+        </w:tc>
+      </w:tr>
+      <w:tr>
+        <w:tc>
+          <w:tcPr>
+            <w:tcW w:w="1129" w:type="dxa"/>
+          </w:tcPr>
+          <w:p>
+            <w:pPr>
+              <w:jc w:val="center"/>
+              <w:rPr>
+                <w:rFonts w:ascii="Latin Modern Roman 9" w:hAnsi="Latin Modern Roman 9"/>
+                <w:lang w:val="de-CH"/>
+              </w:rPr>
+            </w:pPr>
+            <w:r>
+              <w:rPr>
+                <w:rFonts w:ascii="Latin Modern Roman 9" w:hAnsi="Latin Modern Roman 9"/>
+                <w:lang w:val="de-CH"/>
+              </w:rPr>
+              <w:t>15.1</w:t>
+            </w:r>
+          </w:p>
+        </w:tc>
+        <w:tc>
+          <w:tcPr>
+            <w:tcW w:w="2646" w:type="dxa"/>
+          </w:tcPr>
+          <w:p>
+            <w:pPr>
+              <w:rPr>
+                <w:rFonts w:ascii="Latin Modern Roman 9" w:hAnsi="Latin Modern Roman 9"/>
+                <w:lang w:val="de-CH"/>
+              </w:rPr>
+            </w:pPr>
+            <w:r>
+              <w:rPr>
+                <w:rFonts w:ascii="Latin Modern Roman 9" w:hAnsi="Latin Modern Roman 9"/>
+                <w:lang w:val="de-CH"/>
+              </w:rPr>
+              <w:t>Es sind bereits Links erstellt worden</w:t>
+            </w:r>
+          </w:p>
+        </w:tc>
+        <w:tc>
+          <w:tcPr>
+            <w:tcW w:w="2646" w:type="dxa"/>
+          </w:tcPr>
+          <w:p>
+            <w:pPr>
+              <w:rPr>
+                <w:rFonts w:ascii="Latin Modern Roman 9" w:hAnsi="Latin Modern Roman 9"/>
+                <w:lang w:val="de-CH"/>
+              </w:rPr>
+            </w:pPr>
+            <w:r>
+              <w:rPr>
+                <w:rFonts w:ascii="Latin Modern Roman 9" w:hAnsi="Latin Modern Roman 9"/>
+                <w:lang w:val="de-CH"/>
+              </w:rPr>
+              <w:t>Auf den gewünschten Link klicken</w:t>
+            </w:r>
+          </w:p>
+        </w:tc>
+        <w:tc>
+          <w:tcPr>
+            <w:tcW w:w="2646" w:type="dxa"/>
+          </w:tcPr>
+          <w:p>
+            <w:pPr>
+              <w:rPr>
+                <w:rFonts w:ascii="Latin Modern Roman 9" w:hAnsi="Latin Modern Roman 9"/>
+                <w:lang w:val="de-CH"/>
+              </w:rPr>
+            </w:pPr>
+            <w:r>
+              <w:rPr>
+                <w:rFonts w:ascii="Latin Modern Roman 9" w:hAnsi="Latin Modern Roman 9"/>
+                <w:lang w:val="de-CH"/>
+              </w:rPr>
+              <w:t>Diese Webseite wird geöffnet</w:t>
+            </w:r>
+          </w:p>
+        </w:tc>
+      </w:tr>
+      <w:tr>
+        <w:tc>
+          <w:tcPr>
+            <w:tcW w:w="1129" w:type="dxa"/>
+          </w:tcPr>
+          <w:p>
+            <w:pPr>
+              <w:jc w:val="center"/>
+              <w:rPr>
+                <w:rFonts w:ascii="Latin Modern Roman 9" w:hAnsi="Latin Modern Roman 9"/>
+                <w:lang w:val="de-CH"/>
+              </w:rPr>
+            </w:pPr>
+            <w:r>
+              <w:rPr>
+                <w:rFonts w:ascii="Latin Modern Roman 9" w:hAnsi="Latin Modern Roman 9"/>
+                <w:lang w:val="de-CH"/>
+              </w:rPr>
+              <w:t>16.1</w:t>
+            </w:r>
+          </w:p>
+        </w:tc>
+        <w:tc>
+          <w:tcPr>
+            <w:tcW w:w="2646" w:type="dxa"/>
+          </w:tcPr>
+          <w:p>
+            <w:pPr>
+              <w:rPr>
+                <w:rFonts w:ascii="Latin Modern Roman 9" w:hAnsi="Latin Modern Roman 9"/>
+                <w:lang w:val="de-CH"/>
+              </w:rPr>
+            </w:pPr>
+            <w:r>
+              <w:rPr>
+                <w:rFonts w:ascii="Latin Modern Roman 9" w:hAnsi="Latin Modern Roman 9"/>
+                <w:lang w:val="de-CH"/>
+              </w:rPr>
+              <w:t>Es wurden bereits Links erstellt</w:t>
+            </w:r>
+          </w:p>
+        </w:tc>
+        <w:tc>
+          <w:tcPr>
+            <w:tcW w:w="2646" w:type="dxa"/>
+          </w:tcPr>
+          <w:p>
+            <w:pPr>
+              <w:rPr>
+                <w:rFonts w:ascii="Latin Modern Roman 9" w:hAnsi="Latin Modern Roman 9"/>
+                <w:lang w:val="de-CH"/>
+              </w:rPr>
+            </w:pPr>
+            <w:r>
+              <w:rPr>
+                <w:rFonts w:ascii="Latin Modern Roman 9" w:hAnsi="Latin Modern Roman 9"/>
+                <w:lang w:val="de-CH"/>
+              </w:rPr>
+              <w:t>Links eingeben, falls nicht bereits vorhanden</w:t>
+            </w:r>
+          </w:p>
+        </w:tc>
+        <w:tc>
+          <w:tcPr>
+            <w:tcW w:w="2646" w:type="dxa"/>
+          </w:tcPr>
+          <w:p>
+            <w:pPr>
+              <w:rPr>
+                <w:rFonts w:ascii="Latin Modern Roman 9" w:hAnsi="Latin Modern Roman 9"/>
+                <w:lang w:val="de-CH"/>
+              </w:rPr>
+            </w:pPr>
+            <w:r>
+              <w:rPr>
+                <w:rFonts w:ascii="Latin Modern Roman 9" w:hAnsi="Latin Modern Roman 9"/>
+                <w:lang w:val="de-CH"/>
+              </w:rPr>
+              <w:t>Es wird der letzte Eintrag angezeigt, welcher ebenfalls mit einem Klick auf diese Website gelangt</w:t>
             </w:r>
           </w:p>
         </w:tc>
@@ -3478,13 +4886,6 @@
           <w:lang w:val="de-CH"/>
         </w:rPr>
       </w:pPr>
-      <w:r>
-        <w:rPr>
-          <w:rFonts w:ascii="Latin Modern Roman 9" w:hAnsi="Latin Modern Roman 9"/>
-          <w:lang w:val="de-CH"/>
-        </w:rPr>
-        <w:br w:type="page"/>
-      </w:r>
     </w:p>
     <w:p>
       <w:pPr>
@@ -3497,7 +4898,6 @@
         <w:rPr>
           <w:rFonts w:ascii="Latin Modern Roman 9" w:hAnsi="Latin Modern Roman 9"/>
         </w:rPr>
-        <w:lastRenderedPageBreak/>
         <w:t>Planen</w:t>
       </w:r>
     </w:p>
@@ -3795,7 +5195,7 @@
                 <w:rFonts w:ascii="Latin Modern Roman 9" w:hAnsi="Latin Modern Roman 9"/>
                 <w:lang w:val="de-CH"/>
               </w:rPr>
-              <w:t>2</w:t>
+              <w:t>3</w:t>
             </w:r>
           </w:p>
         </w:tc>
@@ -3914,7 +5314,7 @@
                 <w:rFonts w:ascii="Latin Modern Roman 9" w:hAnsi="Latin Modern Roman 9"/>
                 <w:lang w:val="de-CH"/>
               </w:rPr>
-              <w:t>3</w:t>
+              <w:t>2</w:t>
             </w:r>
           </w:p>
         </w:tc>
@@ -3968,7 +5368,56 @@
                 <w:rFonts w:ascii="Latin Modern Roman 9" w:hAnsi="Latin Modern Roman 9"/>
                 <w:lang w:val="de-CH"/>
               </w:rPr>
-              <w:t>Links werden beim Hinzufügen gepingt</w:t>
+              <w:t xml:space="preserve">Links </w:t>
+            </w:r>
+            <w:r>
+              <w:rPr>
+                <w:rFonts w:ascii="Latin Modern Roman 9" w:hAnsi="Latin Modern Roman 9"/>
+                <w:lang w:val="de-CH"/>
+              </w:rPr>
+              <w:t>können</w:t>
+            </w:r>
+            <w:r>
+              <w:rPr>
+                <w:rFonts w:ascii="Latin Modern Roman 9" w:hAnsi="Latin Modern Roman 9"/>
+                <w:lang w:val="de-CH"/>
+              </w:rPr>
+              <w:t xml:space="preserve"> </w:t>
+            </w:r>
+            <w:r>
+              <w:rPr>
+                <w:rFonts w:ascii="Latin Modern Roman 9" w:hAnsi="Latin Modern Roman 9"/>
+                <w:lang w:val="de-CH"/>
+              </w:rPr>
+              <w:t>h</w:t>
+            </w:r>
+            <w:r>
+              <w:rPr>
+                <w:rFonts w:ascii="Latin Modern Roman 9" w:hAnsi="Latin Modern Roman 9"/>
+                <w:lang w:val="de-CH"/>
+              </w:rPr>
+              <w:t>inzu</w:t>
+            </w:r>
+            <w:r>
+              <w:rPr>
+                <w:rFonts w:ascii="Latin Modern Roman 9" w:hAnsi="Latin Modern Roman 9"/>
+                <w:lang w:val="de-CH"/>
+              </w:rPr>
+              <w:t>ge</w:t>
+            </w:r>
+            <w:r>
+              <w:rPr>
+                <w:rFonts w:ascii="Latin Modern Roman 9" w:hAnsi="Latin Modern Roman 9"/>
+                <w:lang w:val="de-CH"/>
+              </w:rPr>
+              <w:t>füg</w:t>
+            </w:r>
+            <w:r>
+              <w:rPr>
+                <w:rFonts w:ascii="Latin Modern Roman 9" w:hAnsi="Latin Modern Roman 9"/>
+                <w:lang w:val="de-CH"/>
+              </w:rPr>
+              <w:t>t werden</w:t>
             </w:r>
           </w:p>
         </w:tc>
@@ -4073,7 +5522,21 @@
                 <w:rFonts w:ascii="Latin Modern Roman 9" w:hAnsi="Latin Modern Roman 9"/>
                 <w:lang w:val="de-CH"/>
               </w:rPr>
-              <w:t>Link können in der Datenbank benutzt werden</w:t>
+              <w:t>Link</w:t>
+            </w:r>
+            <w:r>
+              <w:rPr>
+                <w:rFonts w:ascii="Latin Modern Roman 9" w:hAnsi="Latin Modern Roman 9"/>
+                <w:lang w:val="de-CH"/>
+              </w:rPr>
+              <w:t>s</w:t>
+            </w:r>
+            <w:r>
+              <w:rPr>
+                <w:rFonts w:ascii="Latin Modern Roman 9" w:hAnsi="Latin Modern Roman 9"/>
+                <w:lang w:val="de-CH"/>
+              </w:rPr>
+              <w:t xml:space="preserve"> können in der Datenbank benutzt werden</w:t>
             </w:r>
           </w:p>
         </w:tc>
@@ -4285,6 +5748,7 @@
                 <w:rFonts w:ascii="Latin Modern Roman 9" w:hAnsi="Latin Modern Roman 9"/>
                 <w:lang w:val="de-CH"/>
               </w:rPr>
+              <w:lastRenderedPageBreak/>
               <w:t>6</w:t>
             </w:r>
           </w:p>
@@ -4495,7 +5959,7 @@
                 <w:rFonts w:ascii="Latin Modern Roman 9" w:hAnsi="Latin Modern Roman 9"/>
                 <w:lang w:val="de-CH"/>
               </w:rPr>
-              <w:t>8</w:t>
+              <w:t>9</w:t>
             </w:r>
           </w:p>
         </w:tc>
@@ -4515,7 +5979,7 @@
                 <w:rFonts w:ascii="Latin Modern Roman 9" w:hAnsi="Latin Modern Roman 9"/>
                 <w:lang w:val="de-CH"/>
               </w:rPr>
-              <w:t>01.03.2023</w:t>
+              <w:t>15.03.2023</w:t>
             </w:r>
           </w:p>
         </w:tc>
@@ -4535,7 +5999,7 @@
                 <w:rFonts w:ascii="Latin Modern Roman 9" w:hAnsi="Latin Modern Roman 9"/>
                 <w:lang w:val="de-CH"/>
               </w:rPr>
-              <w:t>Zusammensetzung der Webseite (Datenbank mit Webseite)</w:t>
+              <w:t>Erstellen der Suche der Links auf der Website</w:t>
             </w:r>
           </w:p>
         </w:tc>
@@ -4556,6 +6020,111 @@
                 <w:rFonts w:ascii="Latin Modern Roman 9" w:hAnsi="Latin Modern Roman 9"/>
                 <w:lang w:val="de-CH"/>
               </w:rPr>
+              <w:t>5x45min</w:t>
+            </w:r>
+          </w:p>
+        </w:tc>
+        <w:tc>
+          <w:tcPr>
+            <w:tcW w:w="2236" w:type="dxa"/>
+          </w:tcPr>
+          <w:p>
+            <w:pPr>
+              <w:jc w:val="center"/>
+              <w:rPr>
+                <w:rFonts w:ascii="Latin Modern Roman 9" w:hAnsi="Latin Modern Roman 9"/>
+                <w:lang w:val="de-CH"/>
+              </w:rPr>
+            </w:pPr>
+            <w:r>
+              <w:rPr>
+                <w:rFonts w:ascii="Latin Modern Roman 9" w:hAnsi="Latin Modern Roman 9"/>
+                <w:lang w:val="de-CH"/>
+              </w:rPr>
+              <w:t>Alle</w:t>
+            </w:r>
+          </w:p>
+        </w:tc>
+      </w:tr>
+      <w:tr>
+        <w:tc>
+          <w:tcPr>
+            <w:tcW w:w="1262" w:type="dxa"/>
+          </w:tcPr>
+          <w:p>
+            <w:pPr>
+              <w:jc w:val="center"/>
+              <w:rPr>
+                <w:rFonts w:ascii="Latin Modern Roman 9" w:hAnsi="Latin Modern Roman 9"/>
+                <w:lang w:val="de-CH"/>
+              </w:rPr>
+            </w:pPr>
+            <w:r>
+              <w:rPr>
+                <w:rFonts w:ascii="Latin Modern Roman 9" w:hAnsi="Latin Modern Roman 9"/>
+                <w:lang w:val="de-CH"/>
+              </w:rPr>
+              <w:t>10</w:t>
+            </w:r>
+          </w:p>
+        </w:tc>
+        <w:tc>
+          <w:tcPr>
+            <w:tcW w:w="1220" w:type="dxa"/>
+          </w:tcPr>
+          <w:p>
+            <w:pPr>
+              <w:rPr>
+                <w:rFonts w:ascii="Latin Modern Roman 9" w:hAnsi="Latin Modern Roman 9"/>
+                <w:lang w:val="de-CH"/>
+              </w:rPr>
+            </w:pPr>
+            <w:r>
+              <w:rPr>
+                <w:rFonts w:ascii="Latin Modern Roman 9" w:hAnsi="Latin Modern Roman 9"/>
+                <w:lang w:val="de-CH"/>
+              </w:rPr>
+              <w:t>15.03.2023</w:t>
+            </w:r>
+          </w:p>
+        </w:tc>
+        <w:tc>
+          <w:tcPr>
+            <w:tcW w:w="4581" w:type="dxa"/>
+          </w:tcPr>
+          <w:p>
+            <w:pPr>
+              <w:rPr>
+                <w:rFonts w:ascii="Latin Modern Roman 9" w:hAnsi="Latin Modern Roman 9"/>
+                <w:lang w:val="de-CH"/>
+              </w:rPr>
+            </w:pPr>
+            <w:r>
+              <w:rPr>
+                <w:rFonts w:ascii="Latin Modern Roman 9" w:hAnsi="Latin Modern Roman 9"/>
+                <w:lang w:val="de-CH"/>
+              </w:rPr>
+              <w:t>Erstellung der Löschung der Links auf der Website</w:t>
+            </w:r>
+          </w:p>
+        </w:tc>
+        <w:tc>
+          <w:tcPr>
+            <w:tcW w:w="1044" w:type="dxa"/>
+          </w:tcPr>
+          <w:p>
+            <w:pPr>
+              <w:jc w:val="center"/>
+              <w:rPr>
+                <w:rFonts w:ascii="Latin Modern Roman 9" w:hAnsi="Latin Modern Roman 9"/>
+                <w:lang w:val="de-CH"/>
+              </w:rPr>
+            </w:pPr>
+            <w:r>
+              <w:rPr>
+                <w:rFonts w:ascii="Latin Modern Roman 9" w:hAnsi="Latin Modern Roman 9"/>
+                <w:lang w:val="de-CH"/>
+              </w:rPr>
               <w:t>1x45min</w:t>
             </w:r>
           </w:p>
@@ -4577,7 +6146,217 @@
                 <w:rFonts w:ascii="Latin Modern Roman 9" w:hAnsi="Latin Modern Roman 9"/>
                 <w:lang w:val="de-CH"/>
               </w:rPr>
-              <w:t>Alle</w:t>
+              <w:t>Herrmann</w:t>
+            </w:r>
+          </w:p>
+        </w:tc>
+      </w:tr>
+      <w:tr>
+        <w:tc>
+          <w:tcPr>
+            <w:tcW w:w="1262" w:type="dxa"/>
+          </w:tcPr>
+          <w:p>
+            <w:pPr>
+              <w:jc w:val="center"/>
+              <w:rPr>
+                <w:rFonts w:ascii="Latin Modern Roman 9" w:hAnsi="Latin Modern Roman 9"/>
+                <w:lang w:val="de-CH"/>
+              </w:rPr>
+            </w:pPr>
+            <w:r>
+              <w:rPr>
+                <w:rFonts w:ascii="Latin Modern Roman 9" w:hAnsi="Latin Modern Roman 9"/>
+                <w:lang w:val="de-CH"/>
+              </w:rPr>
+              <w:t>11</w:t>
+            </w:r>
+          </w:p>
+        </w:tc>
+        <w:tc>
+          <w:tcPr>
+            <w:tcW w:w="1220" w:type="dxa"/>
+          </w:tcPr>
+          <w:p>
+            <w:pPr>
+              <w:rPr>
+                <w:rFonts w:ascii="Latin Modern Roman 9" w:hAnsi="Latin Modern Roman 9"/>
+                <w:lang w:val="de-CH"/>
+              </w:rPr>
+            </w:pPr>
+            <w:r>
+              <w:rPr>
+                <w:rFonts w:ascii="Latin Modern Roman 9" w:hAnsi="Latin Modern Roman 9"/>
+                <w:lang w:val="de-CH"/>
+              </w:rPr>
+              <w:t>08.03.2023</w:t>
+            </w:r>
+          </w:p>
+        </w:tc>
+        <w:tc>
+          <w:tcPr>
+            <w:tcW w:w="4581" w:type="dxa"/>
+          </w:tcPr>
+          <w:p>
+            <w:pPr>
+              <w:rPr>
+                <w:rFonts w:ascii="Latin Modern Roman 9" w:hAnsi="Latin Modern Roman 9"/>
+                <w:lang w:val="de-CH"/>
+              </w:rPr>
+            </w:pPr>
+            <w:r>
+              <w:rPr>
+                <w:rFonts w:ascii="Latin Modern Roman 9" w:hAnsi="Latin Modern Roman 9"/>
+                <w:lang w:val="de-CH"/>
+              </w:rPr>
+              <w:t>Erstellen des Hinzufügens der Links auf der Website</w:t>
+            </w:r>
+          </w:p>
+        </w:tc>
+        <w:tc>
+          <w:tcPr>
+            <w:tcW w:w="1044" w:type="dxa"/>
+          </w:tcPr>
+          <w:p>
+            <w:pPr>
+              <w:jc w:val="center"/>
+              <w:rPr>
+                <w:rFonts w:ascii="Latin Modern Roman 9" w:hAnsi="Latin Modern Roman 9"/>
+                <w:lang w:val="de-CH"/>
+              </w:rPr>
+            </w:pPr>
+            <w:r>
+              <w:rPr>
+                <w:rFonts w:ascii="Latin Modern Roman 9" w:hAnsi="Latin Modern Roman 9"/>
+                <w:lang w:val="de-CH"/>
+              </w:rPr>
+              <w:t>4x45min</w:t>
+            </w:r>
+          </w:p>
+        </w:tc>
+        <w:tc>
+          <w:tcPr>
+            <w:tcW w:w="2236" w:type="dxa"/>
+          </w:tcPr>
+          <w:p>
+            <w:pPr>
+              <w:jc w:val="center"/>
+              <w:rPr>
+                <w:rFonts w:ascii="Latin Modern Roman 9" w:hAnsi="Latin Modern Roman 9"/>
+                <w:lang w:val="de-CH"/>
+              </w:rPr>
+            </w:pPr>
+            <w:r>
+              <w:rPr>
+                <w:rFonts w:ascii="Latin Modern Roman 9" w:hAnsi="Latin Modern Roman 9"/>
+                <w:lang w:val="de-CH"/>
+              </w:rPr>
+              <w:t>Herrmann</w:t>
+            </w:r>
+          </w:p>
+        </w:tc>
+      </w:tr>
+      <w:tr>
+        <w:tc>
+          <w:tcPr>
+            <w:tcW w:w="1262" w:type="dxa"/>
+          </w:tcPr>
+          <w:p>
+            <w:pPr>
+              <w:jc w:val="center"/>
+              <w:rPr>
+                <w:rFonts w:ascii="Latin Modern Roman 9" w:hAnsi="Latin Modern Roman 9"/>
+                <w:lang w:val="de-CH"/>
+              </w:rPr>
+            </w:pPr>
+            <w:r>
+              <w:rPr>
+                <w:rFonts w:ascii="Latin Modern Roman 9" w:hAnsi="Latin Modern Roman 9"/>
+                <w:lang w:val="de-CH"/>
+              </w:rPr>
+              <w:t>16</w:t>
+            </w:r>
+          </w:p>
+        </w:tc>
+        <w:tc>
+          <w:tcPr>
+            <w:tcW w:w="1220" w:type="dxa"/>
+          </w:tcPr>
+          <w:p>
+            <w:pPr>
+              <w:rPr>
+                <w:rFonts w:ascii="Latin Modern Roman 9" w:hAnsi="Latin Modern Roman 9"/>
+                <w:lang w:val="de-CH"/>
+              </w:rPr>
+            </w:pPr>
+            <w:r>
+              <w:rPr>
+                <w:rFonts w:ascii="Latin Modern Roman 9" w:hAnsi="Latin Modern Roman 9"/>
+                <w:lang w:val="de-CH"/>
+              </w:rPr>
+              <w:t>15.03.2023</w:t>
+            </w:r>
+          </w:p>
+        </w:tc>
+        <w:tc>
+          <w:tcPr>
+            <w:tcW w:w="4581" w:type="dxa"/>
+          </w:tcPr>
+          <w:p>
+            <w:pPr>
+              <w:rPr>
+                <w:rFonts w:ascii="Latin Modern Roman 9" w:hAnsi="Latin Modern Roman 9"/>
+                <w:lang w:val="de-CH"/>
+              </w:rPr>
+            </w:pPr>
+            <w:r>
+              <w:rPr>
+                <w:rFonts w:ascii="Latin Modern Roman 9" w:hAnsi="Latin Modern Roman 9"/>
+                <w:lang w:val="de-CH"/>
+              </w:rPr>
+              <w:t>Der letzte Eintrag auf der Homepage erstellen</w:t>
+            </w:r>
+          </w:p>
+        </w:tc>
+        <w:tc>
+          <w:tcPr>
+            <w:tcW w:w="1044" w:type="dxa"/>
+          </w:tcPr>
+          <w:p>
+            <w:pPr>
+              <w:jc w:val="center"/>
+              <w:rPr>
+                <w:rFonts w:ascii="Latin Modern Roman 9" w:hAnsi="Latin Modern Roman 9"/>
+                <w:lang w:val="de-CH"/>
+              </w:rPr>
+            </w:pPr>
+            <w:r>
+              <w:rPr>
+                <w:rFonts w:ascii="Latin Modern Roman 9" w:hAnsi="Latin Modern Roman 9"/>
+                <w:lang w:val="de-CH"/>
+              </w:rPr>
+              <w:t>1x45min</w:t>
+            </w:r>
+          </w:p>
+        </w:tc>
+        <w:tc>
+          <w:tcPr>
+            <w:tcW w:w="2236" w:type="dxa"/>
+          </w:tcPr>
+          <w:p>
+            <w:pPr>
+              <w:jc w:val="center"/>
+              <w:rPr>
+                <w:rFonts w:ascii="Latin Modern Roman 9" w:hAnsi="Latin Modern Roman 9"/>
+                <w:lang w:val="de-CH"/>
+              </w:rPr>
+            </w:pPr>
+            <w:r>
+              <w:rPr>
+                <w:rFonts w:ascii="Latin Modern Roman 9" w:hAnsi="Latin Modern Roman 9"/>
+                <w:lang w:val="de-CH"/>
+              </w:rPr>
+              <w:t>Herrmann</w:t>
             </w:r>
           </w:p>
         </w:tc>
@@ -5147,7 +6926,7 @@
                 <w:rFonts w:ascii="Latin Modern Roman 9" w:hAnsi="Latin Modern Roman 9"/>
                 <w:lang w:val="de-CH"/>
               </w:rPr>
-              <w:t>3</w:t>
+              <w:t>2</w:t>
             </w:r>
           </w:p>
         </w:tc>
@@ -5187,7 +6966,56 @@
                 <w:rFonts w:ascii="Latin Modern Roman 9" w:hAnsi="Latin Modern Roman 9"/>
                 <w:lang w:val="de-CH"/>
               </w:rPr>
-              <w:t>Links werden beim Hinzufügen gepingt</w:t>
+              <w:t xml:space="preserve">Links </w:t>
+            </w:r>
+            <w:r>
+              <w:rPr>
+                <w:rFonts w:ascii="Latin Modern Roman 9" w:hAnsi="Latin Modern Roman 9"/>
+                <w:lang w:val="de-CH"/>
+              </w:rPr>
+              <w:t>können</w:t>
+            </w:r>
+            <w:r>
+              <w:rPr>
+                <w:rFonts w:ascii="Latin Modern Roman 9" w:hAnsi="Latin Modern Roman 9"/>
+                <w:lang w:val="de-CH"/>
+              </w:rPr>
+              <w:t xml:space="preserve"> </w:t>
+            </w:r>
+            <w:r>
+              <w:rPr>
+                <w:rFonts w:ascii="Latin Modern Roman 9" w:hAnsi="Latin Modern Roman 9"/>
+                <w:lang w:val="de-CH"/>
+              </w:rPr>
+              <w:t>h</w:t>
+            </w:r>
+            <w:r>
+              <w:rPr>
+                <w:rFonts w:ascii="Latin Modern Roman 9" w:hAnsi="Latin Modern Roman 9"/>
+                <w:lang w:val="de-CH"/>
+              </w:rPr>
+              <w:t>inzu</w:t>
+            </w:r>
+            <w:r>
+              <w:rPr>
+                <w:rFonts w:ascii="Latin Modern Roman 9" w:hAnsi="Latin Modern Roman 9"/>
+                <w:lang w:val="de-CH"/>
+              </w:rPr>
+              <w:t>ge</w:t>
+            </w:r>
+            <w:r>
+              <w:rPr>
+                <w:rFonts w:ascii="Latin Modern Roman 9" w:hAnsi="Latin Modern Roman 9"/>
+                <w:lang w:val="de-CH"/>
+              </w:rPr>
+              <w:t>füg</w:t>
+            </w:r>
+            <w:r>
+              <w:rPr>
+                <w:rFonts w:ascii="Latin Modern Roman 9" w:hAnsi="Latin Modern Roman 9"/>
+                <w:lang w:val="de-CH"/>
+              </w:rPr>
+              <w:t>t werden</w:t>
             </w:r>
           </w:p>
         </w:tc>
@@ -5245,7 +7073,7 @@
                 <w:rFonts w:ascii="Latin Modern Roman 9" w:hAnsi="Latin Modern Roman 9"/>
                 <w:lang w:val="de-CH"/>
               </w:rPr>
-              <w:t>2</w:t>
+              <w:t>3</w:t>
             </w:r>
           </w:p>
         </w:tc>
@@ -5448,7 +7276,7 @@
                 <w:rFonts w:ascii="Latin Modern Roman 9" w:hAnsi="Latin Modern Roman 9"/>
                 <w:lang w:val="de-CH"/>
               </w:rPr>
-              <w:t>5</w:t>
+              <w:t>11</w:t>
             </w:r>
           </w:p>
         </w:tc>
@@ -5488,7 +7316,7 @@
                 <w:rFonts w:ascii="Latin Modern Roman 9" w:hAnsi="Latin Modern Roman 9"/>
                 <w:lang w:val="de-CH"/>
               </w:rPr>
-              <w:t>Nach Links in der Datenbank suchen</w:t>
+              <w:t>Erstellen des Hinzufügens der Links auf der Website</w:t>
             </w:r>
           </w:p>
         </w:tc>
@@ -5509,7 +7337,7 @@
                 <w:rFonts w:ascii="Latin Modern Roman 9" w:hAnsi="Latin Modern Roman 9"/>
                 <w:lang w:val="de-CH"/>
               </w:rPr>
-              <w:t>4X45min</w:t>
+              <w:t>4x45min</w:t>
             </w:r>
           </w:p>
         </w:tc>
@@ -5525,6 +7353,13 @@
                 <w:lang w:val="de-CH"/>
               </w:rPr>
             </w:pPr>
+            <w:r>
+              <w:rPr>
+                <w:rFonts w:ascii="Latin Modern Roman 9" w:hAnsi="Latin Modern Roman 9"/>
+                <w:lang w:val="de-CH"/>
+              </w:rPr>
+              <w:t>4x45min</w:t>
+            </w:r>
           </w:p>
         </w:tc>
       </w:tr>
@@ -5546,7 +7381,7 @@
                 <w:rFonts w:ascii="Latin Modern Roman 9" w:hAnsi="Latin Modern Roman 9"/>
                 <w:lang w:val="de-CH"/>
               </w:rPr>
-              <w:t>7</w:t>
+              <w:t>5</w:t>
             </w:r>
           </w:p>
         </w:tc>
@@ -5566,7 +7401,14 @@
                 <w:rFonts w:ascii="Latin Modern Roman 9" w:hAnsi="Latin Modern Roman 9"/>
                 <w:lang w:val="de-CH"/>
               </w:rPr>
-              <w:t>15.03.2023</w:t>
+              <w:t>15</w:t>
+            </w:r>
+            <w:r>
+              <w:rPr>
+                <w:rFonts w:ascii="Latin Modern Roman 9" w:hAnsi="Latin Modern Roman 9"/>
+                <w:lang w:val="de-CH"/>
+              </w:rPr>
+              <w:t>.03.2023</w:t>
             </w:r>
           </w:p>
         </w:tc>
@@ -5586,7 +7428,7 @@
                 <w:rFonts w:ascii="Latin Modern Roman 9" w:hAnsi="Latin Modern Roman 9"/>
                 <w:lang w:val="de-CH"/>
               </w:rPr>
-              <w:t>Webseite gestalten</w:t>
+              <w:t>Nach Links in der Datenbank suchen</w:t>
             </w:r>
           </w:p>
         </w:tc>
@@ -5607,7 +7449,7 @@
                 <w:rFonts w:ascii="Latin Modern Roman 9" w:hAnsi="Latin Modern Roman 9"/>
                 <w:lang w:val="de-CH"/>
               </w:rPr>
-              <w:t>2x45min</w:t>
+              <w:t>4X45min</w:t>
             </w:r>
           </w:p>
         </w:tc>
@@ -5623,13 +7465,6 @@
                 <w:lang w:val="de-CH"/>
               </w:rPr>
             </w:pPr>
-            <w:r>
-              <w:rPr>
-                <w:rFonts w:ascii="Latin Modern Roman 9" w:hAnsi="Latin Modern Roman 9"/>
-                <w:lang w:val="de-CH"/>
-              </w:rPr>
-              <w:t>4x45</w:t>
-            </w:r>
           </w:p>
         </w:tc>
       </w:tr>
@@ -5651,7 +7486,7 @@
                 <w:rFonts w:ascii="Latin Modern Roman 9" w:hAnsi="Latin Modern Roman 9"/>
                 <w:lang w:val="de-CH"/>
               </w:rPr>
-              <w:t>8</w:t>
+              <w:t>7</w:t>
             </w:r>
           </w:p>
         </w:tc>
@@ -5671,7 +7506,7 @@
                 <w:rFonts w:ascii="Latin Modern Roman 9" w:hAnsi="Latin Modern Roman 9"/>
                 <w:lang w:val="de-CH"/>
               </w:rPr>
-              <w:t>01.03.2023</w:t>
+              <w:t>15.03.2023</w:t>
             </w:r>
           </w:p>
         </w:tc>
@@ -5691,7 +7526,7 @@
                 <w:rFonts w:ascii="Latin Modern Roman 9" w:hAnsi="Latin Modern Roman 9"/>
                 <w:lang w:val="de-CH"/>
               </w:rPr>
-              <w:t>Zusammensetzung der Webseite (Datenbank mit Webseite)</w:t>
+              <w:t>Webseite gestalten</w:t>
             </w:r>
           </w:p>
         </w:tc>
@@ -5712,6 +7547,209 @@
                 <w:rFonts w:ascii="Latin Modern Roman 9" w:hAnsi="Latin Modern Roman 9"/>
                 <w:lang w:val="de-CH"/>
               </w:rPr>
+              <w:t>2x45min</w:t>
+            </w:r>
+          </w:p>
+        </w:tc>
+        <w:tc>
+          <w:tcPr>
+            <w:tcW w:w="1248" w:type="dxa"/>
+          </w:tcPr>
+          <w:p>
+            <w:pPr>
+              <w:jc w:val="center"/>
+              <w:rPr>
+                <w:rFonts w:ascii="Latin Modern Roman 9" w:hAnsi="Latin Modern Roman 9"/>
+                <w:lang w:val="de-CH"/>
+              </w:rPr>
+            </w:pPr>
+            <w:r>
+              <w:rPr>
+                <w:rFonts w:ascii="Latin Modern Roman 9" w:hAnsi="Latin Modern Roman 9"/>
+                <w:lang w:val="de-CH"/>
+              </w:rPr>
+              <w:t>4x45</w:t>
+            </w:r>
+          </w:p>
+        </w:tc>
+      </w:tr>
+      <w:tr>
+        <w:tc>
+          <w:tcPr>
+            <w:tcW w:w="1209" w:type="dxa"/>
+          </w:tcPr>
+          <w:p>
+            <w:pPr>
+              <w:jc w:val="center"/>
+              <w:rPr>
+                <w:rFonts w:ascii="Latin Modern Roman 9" w:hAnsi="Latin Modern Roman 9"/>
+                <w:lang w:val="de-CH"/>
+              </w:rPr>
+            </w:pPr>
+            <w:r>
+              <w:rPr>
+                <w:rFonts w:ascii="Latin Modern Roman 9" w:hAnsi="Latin Modern Roman 9"/>
+                <w:lang w:val="de-CH"/>
+              </w:rPr>
+              <w:t>9</w:t>
+            </w:r>
+          </w:p>
+        </w:tc>
+        <w:tc>
+          <w:tcPr>
+            <w:tcW w:w="1220" w:type="dxa"/>
+          </w:tcPr>
+          <w:p>
+            <w:pPr>
+              <w:rPr>
+                <w:rFonts w:ascii="Latin Modern Roman 9" w:hAnsi="Latin Modern Roman 9"/>
+                <w:lang w:val="de-CH"/>
+              </w:rPr>
+            </w:pPr>
+            <w:r>
+              <w:rPr>
+                <w:rFonts w:ascii="Latin Modern Roman 9" w:hAnsi="Latin Modern Roman 9"/>
+                <w:lang w:val="de-CH"/>
+              </w:rPr>
+              <w:t>15.03.2023</w:t>
+            </w:r>
+          </w:p>
+        </w:tc>
+        <w:tc>
+          <w:tcPr>
+            <w:tcW w:w="4099" w:type="dxa"/>
+          </w:tcPr>
+          <w:p>
+            <w:pPr>
+              <w:rPr>
+                <w:rFonts w:ascii="Latin Modern Roman 9" w:hAnsi="Latin Modern Roman 9"/>
+                <w:lang w:val="de-CH"/>
+              </w:rPr>
+            </w:pPr>
+            <w:r>
+              <w:rPr>
+                <w:rFonts w:ascii="Latin Modern Roman 9" w:hAnsi="Latin Modern Roman 9"/>
+                <w:lang w:val="de-CH"/>
+              </w:rPr>
+              <w:t>Erstellen der Suche der Links auf der Website</w:t>
+            </w:r>
+          </w:p>
+        </w:tc>
+        <w:tc>
+          <w:tcPr>
+            <w:tcW w:w="1240" w:type="dxa"/>
+          </w:tcPr>
+          <w:p>
+            <w:pPr>
+              <w:jc w:val="center"/>
+              <w:rPr>
+                <w:rFonts w:ascii="Latin Modern Roman 9" w:hAnsi="Latin Modern Roman 9"/>
+                <w:lang w:val="de-CH"/>
+              </w:rPr>
+            </w:pPr>
+            <w:r>
+              <w:rPr>
+                <w:rFonts w:ascii="Latin Modern Roman 9" w:hAnsi="Latin Modern Roman 9"/>
+                <w:lang w:val="de-CH"/>
+              </w:rPr>
+              <w:t>5x45min</w:t>
+            </w:r>
+          </w:p>
+        </w:tc>
+        <w:tc>
+          <w:tcPr>
+            <w:tcW w:w="1248" w:type="dxa"/>
+          </w:tcPr>
+          <w:p>
+            <w:pPr>
+              <w:jc w:val="center"/>
+              <w:rPr>
+                <w:rFonts w:ascii="Latin Modern Roman 9" w:hAnsi="Latin Modern Roman 9"/>
+                <w:lang w:val="de-CH"/>
+              </w:rPr>
+            </w:pPr>
+          </w:p>
+        </w:tc>
+      </w:tr>
+      <w:tr>
+        <w:tc>
+          <w:tcPr>
+            <w:tcW w:w="1209" w:type="dxa"/>
+          </w:tcPr>
+          <w:p>
+            <w:pPr>
+              <w:jc w:val="center"/>
+              <w:rPr>
+                <w:rFonts w:ascii="Latin Modern Roman 9" w:hAnsi="Latin Modern Roman 9"/>
+                <w:lang w:val="de-CH"/>
+              </w:rPr>
+            </w:pPr>
+            <w:r>
+              <w:rPr>
+                <w:rFonts w:ascii="Latin Modern Roman 9" w:hAnsi="Latin Modern Roman 9"/>
+                <w:lang w:val="de-CH"/>
+              </w:rPr>
+              <w:t>10</w:t>
+            </w:r>
+          </w:p>
+        </w:tc>
+        <w:tc>
+          <w:tcPr>
+            <w:tcW w:w="1220" w:type="dxa"/>
+          </w:tcPr>
+          <w:p>
+            <w:pPr>
+              <w:rPr>
+                <w:rFonts w:ascii="Latin Modern Roman 9" w:hAnsi="Latin Modern Roman 9"/>
+                <w:lang w:val="de-CH"/>
+              </w:rPr>
+            </w:pPr>
+            <w:r>
+              <w:rPr>
+                <w:rFonts w:ascii="Latin Modern Roman 9" w:hAnsi="Latin Modern Roman 9"/>
+                <w:lang w:val="de-CH"/>
+              </w:rPr>
+              <w:t>15.03.2023</w:t>
+            </w:r>
+          </w:p>
+        </w:tc>
+        <w:tc>
+          <w:tcPr>
+            <w:tcW w:w="4099" w:type="dxa"/>
+          </w:tcPr>
+          <w:p>
+            <w:pPr>
+              <w:rPr>
+                <w:rFonts w:ascii="Latin Modern Roman 9" w:hAnsi="Latin Modern Roman 9"/>
+                <w:lang w:val="de-CH"/>
+              </w:rPr>
+            </w:pPr>
+            <w:r>
+              <w:rPr>
+                <w:rFonts w:ascii="Latin Modern Roman 9" w:hAnsi="Latin Modern Roman 9"/>
+                <w:lang w:val="de-CH"/>
+              </w:rPr>
+              <w:t>Erstellung der Löschung der Links auf der Website</w:t>
+            </w:r>
+          </w:p>
+        </w:tc>
+        <w:tc>
+          <w:tcPr>
+            <w:tcW w:w="1240" w:type="dxa"/>
+          </w:tcPr>
+          <w:p>
+            <w:pPr>
+              <w:jc w:val="center"/>
+              <w:rPr>
+                <w:rFonts w:ascii="Latin Modern Roman 9" w:hAnsi="Latin Modern Roman 9"/>
+                <w:lang w:val="de-CH"/>
+              </w:rPr>
+            </w:pPr>
+            <w:r>
+              <w:rPr>
+                <w:rFonts w:ascii="Latin Modern Roman 9" w:hAnsi="Latin Modern Roman 9"/>
+                <w:lang w:val="de-CH"/>
+              </w:rPr>
               <w:t>1x45min</w:t>
             </w:r>
           </w:p>
@@ -5728,6 +7766,125 @@
                 <w:lang w:val="de-CH"/>
               </w:rPr>
             </w:pPr>
+            <w:r>
+              <w:rPr>
+                <w:rFonts w:ascii="Latin Modern Roman 9" w:hAnsi="Latin Modern Roman 9"/>
+                <w:lang w:val="de-CH"/>
+              </w:rPr>
+              <w:t>1</w:t>
+            </w:r>
+            <w:r>
+              <w:rPr>
+                <w:rFonts w:ascii="Latin Modern Roman 9" w:hAnsi="Latin Modern Roman 9"/>
+                <w:lang w:val="de-CH"/>
+              </w:rPr>
+              <w:t>x45min</w:t>
+            </w:r>
+          </w:p>
+        </w:tc>
+      </w:tr>
+      <w:tr>
+        <w:tc>
+          <w:tcPr>
+            <w:tcW w:w="1209" w:type="dxa"/>
+          </w:tcPr>
+          <w:p>
+            <w:pPr>
+              <w:jc w:val="center"/>
+              <w:rPr>
+                <w:rFonts w:ascii="Latin Modern Roman 9" w:hAnsi="Latin Modern Roman 9"/>
+                <w:lang w:val="de-CH"/>
+              </w:rPr>
+            </w:pPr>
+            <w:r>
+              <w:rPr>
+                <w:rFonts w:ascii="Latin Modern Roman 9" w:hAnsi="Latin Modern Roman 9"/>
+                <w:lang w:val="de-CH"/>
+              </w:rPr>
+              <w:t>16</w:t>
+            </w:r>
+          </w:p>
+        </w:tc>
+        <w:tc>
+          <w:tcPr>
+            <w:tcW w:w="1220" w:type="dxa"/>
+          </w:tcPr>
+          <w:p>
+            <w:pPr>
+              <w:rPr>
+                <w:rFonts w:ascii="Latin Modern Roman 9" w:hAnsi="Latin Modern Roman 9"/>
+                <w:lang w:val="de-CH"/>
+              </w:rPr>
+            </w:pPr>
+            <w:r>
+              <w:rPr>
+                <w:rFonts w:ascii="Latin Modern Roman 9" w:hAnsi="Latin Modern Roman 9"/>
+                <w:lang w:val="de-CH"/>
+              </w:rPr>
+              <w:t>15.03.2023</w:t>
+            </w:r>
+          </w:p>
+        </w:tc>
+        <w:tc>
+          <w:tcPr>
+            <w:tcW w:w="4099" w:type="dxa"/>
+          </w:tcPr>
+          <w:p>
+            <w:pPr>
+              <w:rPr>
+                <w:rFonts w:ascii="Latin Modern Roman 9" w:hAnsi="Latin Modern Roman 9"/>
+                <w:lang w:val="de-CH"/>
+              </w:rPr>
+            </w:pPr>
+            <w:r>
+              <w:rPr>
+                <w:rFonts w:ascii="Latin Modern Roman 9" w:hAnsi="Latin Modern Roman 9"/>
+                <w:lang w:val="de-CH"/>
+              </w:rPr>
+              <w:t>Der letzte Eintrag auf der Homepage erstellen</w:t>
+            </w:r>
+          </w:p>
+        </w:tc>
+        <w:tc>
+          <w:tcPr>
+            <w:tcW w:w="1240" w:type="dxa"/>
+          </w:tcPr>
+          <w:p>
+            <w:pPr>
+              <w:jc w:val="center"/>
+              <w:rPr>
+                <w:rFonts w:ascii="Latin Modern Roman 9" w:hAnsi="Latin Modern Roman 9"/>
+                <w:lang w:val="de-CH"/>
+              </w:rPr>
+            </w:pPr>
+            <w:r>
+              <w:rPr>
+                <w:rFonts w:ascii="Latin Modern Roman 9" w:hAnsi="Latin Modern Roman 9"/>
+                <w:lang w:val="de-CH"/>
+              </w:rPr>
+              <w:t>1x45min</w:t>
+            </w:r>
+          </w:p>
+        </w:tc>
+        <w:tc>
+          <w:tcPr>
+            <w:tcW w:w="1248" w:type="dxa"/>
+          </w:tcPr>
+          <w:p>
+            <w:pPr>
+              <w:jc w:val="center"/>
+              <w:rPr>
+                <w:rFonts w:ascii="Latin Modern Roman 9" w:hAnsi="Latin Modern Roman 9"/>
+                <w:lang w:val="de-CH"/>
+              </w:rPr>
+            </w:pPr>
+            <w:r>
+              <w:rPr>
+                <w:rFonts w:ascii="Latin Modern Roman 9" w:hAnsi="Latin Modern Roman 9"/>
+                <w:lang w:val="de-CH"/>
+              </w:rPr>
+              <w:t>1x45min</w:t>
+            </w:r>
           </w:p>
         </w:tc>
       </w:tr>
@@ -5783,6 +7940,7 @@
         <w:rPr>
           <w:rFonts w:ascii="Latin Modern Roman 9" w:hAnsi="Latin Modern Roman 9"/>
         </w:rPr>
+        <w:lastRenderedPageBreak/>
         <w:t>Kontrollieren</w:t>
       </w:r>
     </w:p>
@@ -5797,7 +7955,6 @@
         <w:rPr>
           <w:rFonts w:ascii="Latin Modern Roman 9" w:hAnsi="Latin Modern Roman 9"/>
         </w:rPr>
-        <w:lastRenderedPageBreak/>
         <w:t>Testprotokoll</w:t>
       </w:r>
     </w:p>
@@ -5929,20 +8086,181 @@
               <w:jc w:val="center"/>
               <w:rPr>
                 <w:rFonts w:ascii="Latin Modern Roman 9" w:hAnsi="Latin Modern Roman 9"/>
-                <w:b/>
-                <w:bCs/>
-                <w:lang w:val="de-CH"/>
-              </w:rPr>
-            </w:pPr>
-            <w:r>
-              <w:rPr>
-                <w:rFonts w:ascii="Latin Modern Roman 9" w:hAnsi="Latin Modern Roman 9"/>
-                <w:b/>
-                <w:bCs/>
+                <w:lang w:val="de-CH"/>
+              </w:rPr>
+            </w:pPr>
+            <w:r>
+              <w:rPr>
+                <w:rFonts w:ascii="Latin Modern Roman 9" w:hAnsi="Latin Modern Roman 9"/>
+                <w:lang w:val="de-CH"/>
+              </w:rPr>
+              <w:t>1</w:t>
+            </w:r>
+            <w:r>
+              <w:rPr>
+                <w:rFonts w:ascii="Latin Modern Roman 9" w:hAnsi="Latin Modern Roman 9"/>
+                <w:lang w:val="de-CH"/>
+              </w:rPr>
+              <w:t xml:space="preserve"> </w:t>
+            </w:r>
+          </w:p>
+        </w:tc>
+        <w:tc>
+          <w:tcPr>
+            <w:tcW w:w="2566" w:type="dxa"/>
+          </w:tcPr>
+          <w:p>
+            <w:pPr>
+              <w:jc w:val="center"/>
+              <w:rPr>
+                <w:rFonts w:ascii="Latin Modern Roman 9" w:hAnsi="Latin Modern Roman 9"/>
+                <w:lang w:val="de-CH"/>
+              </w:rPr>
+            </w:pPr>
+            <w:r>
+              <w:rPr>
+                <w:rFonts w:ascii="Latin Modern Roman 9" w:hAnsi="Latin Modern Roman 9"/>
+                <w:lang w:val="de-CH"/>
+              </w:rPr>
+              <w:t>22.03.2023</w:t>
+            </w:r>
+          </w:p>
+        </w:tc>
+        <w:tc>
+          <w:tcPr>
+            <w:tcW w:w="2228" w:type="dxa"/>
+          </w:tcPr>
+          <w:p>
+            <w:pPr>
+              <w:jc w:val="center"/>
+              <w:rPr>
+                <w:rFonts w:ascii="Latin Modern Roman 9" w:hAnsi="Latin Modern Roman 9"/>
+                <w:lang w:val="de-CH"/>
+              </w:rPr>
+            </w:pPr>
+          </w:p>
+        </w:tc>
+        <w:tc>
+          <w:tcPr>
+            <w:tcW w:w="2242" w:type="dxa"/>
+          </w:tcPr>
+          <w:p>
+            <w:pPr>
+              <w:jc w:val="center"/>
+              <w:rPr>
+                <w:rFonts w:ascii="Latin Modern Roman 9" w:hAnsi="Latin Modern Roman 9"/>
+                <w:lang w:val="de-CH"/>
+              </w:rPr>
+            </w:pPr>
+            <w:r>
+              <w:rPr>
+                <w:rFonts w:ascii="Latin Modern Roman 9" w:hAnsi="Latin Modern Roman 9"/>
+                <w:lang w:val="de-CH"/>
+              </w:rPr>
+              <w:t>Hartmann</w:t>
+            </w:r>
+          </w:p>
+        </w:tc>
+      </w:tr>
+      <w:tr>
+        <w:tc>
+          <w:tcPr>
+            <w:tcW w:w="1980" w:type="dxa"/>
+          </w:tcPr>
+          <w:p>
+            <w:pPr>
+              <w:jc w:val="center"/>
+              <w:rPr>
+                <w:rFonts w:ascii="Latin Modern Roman 9" w:hAnsi="Latin Modern Roman 9"/>
+                <w:lang w:val="de-CH"/>
+              </w:rPr>
+            </w:pPr>
+            <w:r>
+              <w:rPr>
+                <w:rFonts w:ascii="Latin Modern Roman 9" w:hAnsi="Latin Modern Roman 9"/>
+                <w:lang w:val="de-CH"/>
+              </w:rPr>
+              <w:t>2</w:t>
+            </w:r>
+          </w:p>
+        </w:tc>
+        <w:tc>
+          <w:tcPr>
+            <w:tcW w:w="2566" w:type="dxa"/>
+          </w:tcPr>
+          <w:p>
+            <w:pPr>
+              <w:jc w:val="center"/>
+              <w:rPr>
+                <w:rFonts w:ascii="Latin Modern Roman 9" w:hAnsi="Latin Modern Roman 9"/>
+                <w:lang w:val="de-CH"/>
+              </w:rPr>
+            </w:pPr>
+            <w:r>
+              <w:rPr>
+                <w:rFonts w:ascii="Latin Modern Roman 9" w:hAnsi="Latin Modern Roman 9"/>
+                <w:lang w:val="de-CH"/>
+              </w:rPr>
+              <w:t>22.03.2023</w:t>
+            </w:r>
+          </w:p>
+        </w:tc>
+        <w:tc>
+          <w:tcPr>
+            <w:tcW w:w="2228" w:type="dxa"/>
+          </w:tcPr>
+          <w:p>
+            <w:pPr>
+              <w:jc w:val="center"/>
+              <w:rPr>
+                <w:rFonts w:ascii="Latin Modern Roman 9" w:hAnsi="Latin Modern Roman 9"/>
+                <w:lang w:val="de-CH"/>
+              </w:rPr>
+            </w:pPr>
+          </w:p>
+        </w:tc>
+        <w:tc>
+          <w:tcPr>
+            <w:tcW w:w="2242" w:type="dxa"/>
+          </w:tcPr>
+          <w:p>
+            <w:pPr>
+              <w:jc w:val="center"/>
+              <w:rPr>
+                <w:rFonts w:ascii="Latin Modern Roman 9" w:hAnsi="Latin Modern Roman 9"/>
                 <w:color w:val="9BBB59" w:themeColor="accent3"/>
                 <w:lang w:val="de-CH"/>
               </w:rPr>
-              <w:t xml:space="preserve"> </w:t>
+            </w:pPr>
+            <w:r>
+              <w:rPr>
+                <w:rFonts w:ascii="Latin Modern Roman 9" w:hAnsi="Latin Modern Roman 9"/>
+                <w:lang w:val="de-CH"/>
+              </w:rPr>
+              <w:t>Hartmann</w:t>
+            </w:r>
+          </w:p>
+        </w:tc>
+      </w:tr>
+      <w:tr>
+        <w:tc>
+          <w:tcPr>
+            <w:tcW w:w="1980" w:type="dxa"/>
+          </w:tcPr>
+          <w:p>
+            <w:pPr>
+              <w:jc w:val="center"/>
+              <w:rPr>
+                <w:rFonts w:ascii="Latin Modern Roman 9" w:hAnsi="Latin Modern Roman 9"/>
+                <w:lang w:val="de-CH"/>
+              </w:rPr>
+            </w:pPr>
+            <w:r>
+              <w:rPr>
+                <w:rFonts w:ascii="Latin Modern Roman 9" w:hAnsi="Latin Modern Roman 9"/>
+                <w:lang w:val="de-CH"/>
+              </w:rPr>
+              <w:t>3</w:t>
             </w:r>
           </w:p>
         </w:tc>
@@ -5955,11 +8273,16 @@
               <w:jc w:val="center"/>
               <w:rPr>
                 <w:rFonts w:ascii="Latin Modern Roman 9" w:hAnsi="Latin Modern Roman 9"/>
-                <w:b/>
-                <w:bCs/>
-                <w:lang w:val="de-CH"/>
-              </w:rPr>
-            </w:pPr>
+                <w:lang w:val="de-CH"/>
+              </w:rPr>
+            </w:pPr>
+            <w:r>
+              <w:rPr>
+                <w:rFonts w:ascii="Latin Modern Roman 9" w:hAnsi="Latin Modern Roman 9"/>
+                <w:lang w:val="de-CH"/>
+              </w:rPr>
+              <w:t>22.03.2023</w:t>
+            </w:r>
           </w:p>
         </w:tc>
         <w:tc>
@@ -5971,8 +8294,6 @@
               <w:jc w:val="center"/>
               <w:rPr>
                 <w:rFonts w:ascii="Latin Modern Roman 9" w:hAnsi="Latin Modern Roman 9"/>
-                <w:b/>
-                <w:bCs/>
                 <w:lang w:val="de-CH"/>
               </w:rPr>
             </w:pPr>
@@ -5987,21 +8308,764 @@
               <w:jc w:val="center"/>
               <w:rPr>
                 <w:rFonts w:ascii="Latin Modern Roman 9" w:hAnsi="Latin Modern Roman 9"/>
-                <w:lang w:val="de-CH"/>
-              </w:rPr>
-            </w:pPr>
-            <w:r>
-              <w:rPr>
-                <w:rFonts w:ascii="Latin Modern Roman 9" w:hAnsi="Latin Modern Roman 9"/>
                 <w:color w:val="9BBB59" w:themeColor="accent3"/>
                 <w:lang w:val="de-CH"/>
               </w:rPr>
-              <w:t>[Nachname]</w:t>
+            </w:pPr>
+            <w:r>
+              <w:rPr>
+                <w:rFonts w:ascii="Latin Modern Roman 9" w:hAnsi="Latin Modern Roman 9"/>
+                <w:lang w:val="de-CH"/>
+              </w:rPr>
+              <w:t>Hartmann</w:t>
+            </w:r>
+          </w:p>
+        </w:tc>
+      </w:tr>
+      <w:tr>
+        <w:tc>
+          <w:tcPr>
+            <w:tcW w:w="1980" w:type="dxa"/>
+          </w:tcPr>
+          <w:p>
+            <w:pPr>
+              <w:jc w:val="center"/>
+              <w:rPr>
+                <w:rFonts w:ascii="Latin Modern Roman 9" w:hAnsi="Latin Modern Roman 9"/>
+                <w:lang w:val="de-CH"/>
+              </w:rPr>
+            </w:pPr>
+            <w:r>
+              <w:rPr>
+                <w:rFonts w:ascii="Latin Modern Roman 9" w:hAnsi="Latin Modern Roman 9"/>
+                <w:lang w:val="de-CH"/>
+              </w:rPr>
+              <w:t>4</w:t>
+            </w:r>
+          </w:p>
+        </w:tc>
+        <w:tc>
+          <w:tcPr>
+            <w:tcW w:w="2566" w:type="dxa"/>
+          </w:tcPr>
+          <w:p>
+            <w:pPr>
+              <w:jc w:val="center"/>
+              <w:rPr>
+                <w:rFonts w:ascii="Latin Modern Roman 9" w:hAnsi="Latin Modern Roman 9"/>
+                <w:lang w:val="de-CH"/>
+              </w:rPr>
+            </w:pPr>
+            <w:r>
+              <w:rPr>
+                <w:rFonts w:ascii="Latin Modern Roman 9" w:hAnsi="Latin Modern Roman 9"/>
+                <w:lang w:val="de-CH"/>
+              </w:rPr>
+              <w:t>22.03.2023</w:t>
+            </w:r>
+          </w:p>
+        </w:tc>
+        <w:tc>
+          <w:tcPr>
+            <w:tcW w:w="2228" w:type="dxa"/>
+          </w:tcPr>
+          <w:p>
+            <w:pPr>
+              <w:jc w:val="center"/>
+              <w:rPr>
+                <w:rFonts w:ascii="Latin Modern Roman 9" w:hAnsi="Latin Modern Roman 9"/>
+                <w:lang w:val="de-CH"/>
+              </w:rPr>
+            </w:pPr>
+          </w:p>
+        </w:tc>
+        <w:tc>
+          <w:tcPr>
+            <w:tcW w:w="2242" w:type="dxa"/>
+          </w:tcPr>
+          <w:p>
+            <w:pPr>
+              <w:jc w:val="center"/>
+              <w:rPr>
+                <w:rFonts w:ascii="Latin Modern Roman 9" w:hAnsi="Latin Modern Roman 9"/>
+                <w:color w:val="9BBB59" w:themeColor="accent3"/>
+                <w:lang w:val="de-CH"/>
+              </w:rPr>
+            </w:pPr>
+            <w:r>
+              <w:rPr>
+                <w:rFonts w:ascii="Latin Modern Roman 9" w:hAnsi="Latin Modern Roman 9"/>
+                <w:lang w:val="de-CH"/>
+              </w:rPr>
+              <w:t>Hartmann</w:t>
+            </w:r>
+          </w:p>
+        </w:tc>
+      </w:tr>
+      <w:tr>
+        <w:tc>
+          <w:tcPr>
+            <w:tcW w:w="1980" w:type="dxa"/>
+          </w:tcPr>
+          <w:p>
+            <w:pPr>
+              <w:jc w:val="center"/>
+              <w:rPr>
+                <w:rFonts w:ascii="Latin Modern Roman 9" w:hAnsi="Latin Modern Roman 9"/>
+                <w:lang w:val="de-CH"/>
+              </w:rPr>
+            </w:pPr>
+            <w:r>
+              <w:rPr>
+                <w:rFonts w:ascii="Latin Modern Roman 9" w:hAnsi="Latin Modern Roman 9"/>
+                <w:lang w:val="de-CH"/>
+              </w:rPr>
+              <w:t>5</w:t>
+            </w:r>
+          </w:p>
+        </w:tc>
+        <w:tc>
+          <w:tcPr>
+            <w:tcW w:w="2566" w:type="dxa"/>
+          </w:tcPr>
+          <w:p>
+            <w:pPr>
+              <w:jc w:val="center"/>
+              <w:rPr>
+                <w:rFonts w:ascii="Latin Modern Roman 9" w:hAnsi="Latin Modern Roman 9"/>
+                <w:lang w:val="de-CH"/>
+              </w:rPr>
+            </w:pPr>
+            <w:r>
+              <w:rPr>
+                <w:rFonts w:ascii="Latin Modern Roman 9" w:hAnsi="Latin Modern Roman 9"/>
+                <w:lang w:val="de-CH"/>
+              </w:rPr>
+              <w:t>22.03.2023</w:t>
+            </w:r>
+          </w:p>
+        </w:tc>
+        <w:tc>
+          <w:tcPr>
+            <w:tcW w:w="2228" w:type="dxa"/>
+          </w:tcPr>
+          <w:p>
+            <w:pPr>
+              <w:jc w:val="center"/>
+              <w:rPr>
+                <w:rFonts w:ascii="Latin Modern Roman 9" w:hAnsi="Latin Modern Roman 9"/>
+                <w:lang w:val="de-CH"/>
+              </w:rPr>
+            </w:pPr>
+          </w:p>
+        </w:tc>
+        <w:tc>
+          <w:tcPr>
+            <w:tcW w:w="2242" w:type="dxa"/>
+          </w:tcPr>
+          <w:p>
+            <w:pPr>
+              <w:jc w:val="center"/>
+              <w:rPr>
+                <w:rFonts w:ascii="Latin Modern Roman 9" w:hAnsi="Latin Modern Roman 9"/>
+                <w:color w:val="9BBB59" w:themeColor="accent3"/>
+                <w:lang w:val="de-CH"/>
+              </w:rPr>
+            </w:pPr>
+            <w:r>
+              <w:rPr>
+                <w:rFonts w:ascii="Latin Modern Roman 9" w:hAnsi="Latin Modern Roman 9"/>
+                <w:lang w:val="de-CH"/>
+              </w:rPr>
+              <w:t>Hartmann</w:t>
+            </w:r>
+          </w:p>
+        </w:tc>
+      </w:tr>
+      <w:tr>
+        <w:tc>
+          <w:tcPr>
+            <w:tcW w:w="1980" w:type="dxa"/>
+          </w:tcPr>
+          <w:p>
+            <w:pPr>
+              <w:jc w:val="center"/>
+              <w:rPr>
+                <w:rFonts w:ascii="Latin Modern Roman 9" w:hAnsi="Latin Modern Roman 9"/>
+                <w:lang w:val="de-CH"/>
+              </w:rPr>
+            </w:pPr>
+            <w:r>
+              <w:rPr>
+                <w:rFonts w:ascii="Latin Modern Roman 9" w:hAnsi="Latin Modern Roman 9"/>
+                <w:lang w:val="de-CH"/>
+              </w:rPr>
+              <w:t>9</w:t>
+            </w:r>
+          </w:p>
+        </w:tc>
+        <w:tc>
+          <w:tcPr>
+            <w:tcW w:w="2566" w:type="dxa"/>
+          </w:tcPr>
+          <w:p>
+            <w:pPr>
+              <w:jc w:val="center"/>
+              <w:rPr>
+                <w:rFonts w:ascii="Latin Modern Roman 9" w:hAnsi="Latin Modern Roman 9"/>
+                <w:lang w:val="de-CH"/>
+              </w:rPr>
+            </w:pPr>
+            <w:r>
+              <w:rPr>
+                <w:rFonts w:ascii="Latin Modern Roman 9" w:hAnsi="Latin Modern Roman 9"/>
+                <w:lang w:val="de-CH"/>
+              </w:rPr>
+              <w:t>22.03.2023</w:t>
+            </w:r>
+          </w:p>
+        </w:tc>
+        <w:tc>
+          <w:tcPr>
+            <w:tcW w:w="2228" w:type="dxa"/>
+          </w:tcPr>
+          <w:p>
+            <w:pPr>
+              <w:jc w:val="center"/>
+              <w:rPr>
+                <w:rFonts w:ascii="Latin Modern Roman 9" w:hAnsi="Latin Modern Roman 9"/>
+                <w:lang w:val="de-CH"/>
+              </w:rPr>
+            </w:pPr>
+          </w:p>
+        </w:tc>
+        <w:tc>
+          <w:tcPr>
+            <w:tcW w:w="2242" w:type="dxa"/>
+          </w:tcPr>
+          <w:p>
+            <w:pPr>
+              <w:jc w:val="center"/>
+              <w:rPr>
+                <w:rFonts w:ascii="Latin Modern Roman 9" w:hAnsi="Latin Modern Roman 9"/>
+                <w:color w:val="9BBB59" w:themeColor="accent3"/>
+                <w:lang w:val="de-CH"/>
+              </w:rPr>
+            </w:pPr>
+            <w:r>
+              <w:rPr>
+                <w:rFonts w:ascii="Latin Modern Roman 9" w:hAnsi="Latin Modern Roman 9"/>
+                <w:lang w:val="de-CH"/>
+              </w:rPr>
+              <w:t>Hartmann</w:t>
+            </w:r>
+          </w:p>
+        </w:tc>
+      </w:tr>
+      <w:tr>
+        <w:tc>
+          <w:tcPr>
+            <w:tcW w:w="1980" w:type="dxa"/>
+          </w:tcPr>
+          <w:p>
+            <w:pPr>
+              <w:jc w:val="center"/>
+              <w:rPr>
+                <w:rFonts w:ascii="Latin Modern Roman 9" w:hAnsi="Latin Modern Roman 9"/>
+                <w:lang w:val="de-CH"/>
+              </w:rPr>
+            </w:pPr>
+            <w:r>
+              <w:rPr>
+                <w:rFonts w:ascii="Latin Modern Roman 9" w:hAnsi="Latin Modern Roman 9"/>
+                <w:lang w:val="de-CH"/>
+              </w:rPr>
+              <w:t>11</w:t>
+            </w:r>
+          </w:p>
+        </w:tc>
+        <w:tc>
+          <w:tcPr>
+            <w:tcW w:w="2566" w:type="dxa"/>
+          </w:tcPr>
+          <w:p>
+            <w:pPr>
+              <w:jc w:val="center"/>
+              <w:rPr>
+                <w:rFonts w:ascii="Latin Modern Roman 9" w:hAnsi="Latin Modern Roman 9"/>
+                <w:lang w:val="de-CH"/>
+              </w:rPr>
+            </w:pPr>
+            <w:r>
+              <w:rPr>
+                <w:rFonts w:ascii="Latin Modern Roman 9" w:hAnsi="Latin Modern Roman 9"/>
+                <w:lang w:val="de-CH"/>
+              </w:rPr>
+              <w:t>22.03.2023</w:t>
+            </w:r>
+          </w:p>
+        </w:tc>
+        <w:tc>
+          <w:tcPr>
+            <w:tcW w:w="2228" w:type="dxa"/>
+          </w:tcPr>
+          <w:p>
+            <w:pPr>
+              <w:jc w:val="center"/>
+              <w:rPr>
+                <w:rFonts w:ascii="Latin Modern Roman 9" w:hAnsi="Latin Modern Roman 9"/>
+                <w:lang w:val="de-CH"/>
+              </w:rPr>
+            </w:pPr>
+          </w:p>
+        </w:tc>
+        <w:tc>
+          <w:tcPr>
+            <w:tcW w:w="2242" w:type="dxa"/>
+          </w:tcPr>
+          <w:p>
+            <w:pPr>
+              <w:jc w:val="center"/>
+              <w:rPr>
+                <w:rFonts w:ascii="Latin Modern Roman 9" w:hAnsi="Latin Modern Roman 9"/>
+                <w:color w:val="9BBB59" w:themeColor="accent3"/>
+                <w:lang w:val="de-CH"/>
+              </w:rPr>
+            </w:pPr>
+            <w:r>
+              <w:rPr>
+                <w:rFonts w:ascii="Latin Modern Roman 9" w:hAnsi="Latin Modern Roman 9"/>
+                <w:lang w:val="de-CH"/>
+              </w:rPr>
+              <w:t>Hartmann</w:t>
+            </w:r>
+          </w:p>
+        </w:tc>
+      </w:tr>
+      <w:tr>
+        <w:tc>
+          <w:tcPr>
+            <w:tcW w:w="1980" w:type="dxa"/>
+          </w:tcPr>
+          <w:p>
+            <w:pPr>
+              <w:jc w:val="center"/>
+              <w:rPr>
+                <w:rFonts w:ascii="Latin Modern Roman 9" w:hAnsi="Latin Modern Roman 9"/>
+                <w:lang w:val="de-CH"/>
+              </w:rPr>
+            </w:pPr>
+            <w:r>
+              <w:rPr>
+                <w:rFonts w:ascii="Latin Modern Roman 9" w:hAnsi="Latin Modern Roman 9"/>
+                <w:lang w:val="de-CH"/>
+              </w:rPr>
+              <w:t>12</w:t>
+            </w:r>
+          </w:p>
+        </w:tc>
+        <w:tc>
+          <w:tcPr>
+            <w:tcW w:w="2566" w:type="dxa"/>
+          </w:tcPr>
+          <w:p>
+            <w:pPr>
+              <w:jc w:val="center"/>
+              <w:rPr>
+                <w:rFonts w:ascii="Latin Modern Roman 9" w:hAnsi="Latin Modern Roman 9"/>
+                <w:lang w:val="de-CH"/>
+              </w:rPr>
+            </w:pPr>
+            <w:r>
+              <w:rPr>
+                <w:rFonts w:ascii="Latin Modern Roman 9" w:hAnsi="Latin Modern Roman 9"/>
+                <w:lang w:val="de-CH"/>
+              </w:rPr>
+              <w:t>22.03.2023</w:t>
+            </w:r>
+          </w:p>
+        </w:tc>
+        <w:tc>
+          <w:tcPr>
+            <w:tcW w:w="2228" w:type="dxa"/>
+          </w:tcPr>
+          <w:p>
+            <w:pPr>
+              <w:jc w:val="center"/>
+              <w:rPr>
+                <w:rFonts w:ascii="Latin Modern Roman 9" w:hAnsi="Latin Modern Roman 9"/>
+                <w:lang w:val="de-CH"/>
+              </w:rPr>
+            </w:pPr>
+          </w:p>
+        </w:tc>
+        <w:tc>
+          <w:tcPr>
+            <w:tcW w:w="2242" w:type="dxa"/>
+          </w:tcPr>
+          <w:p>
+            <w:pPr>
+              <w:jc w:val="center"/>
+              <w:rPr>
+                <w:rFonts w:ascii="Latin Modern Roman 9" w:hAnsi="Latin Modern Roman 9"/>
+                <w:color w:val="9BBB59" w:themeColor="accent3"/>
+                <w:lang w:val="de-CH"/>
+              </w:rPr>
+            </w:pPr>
+            <w:r>
+              <w:rPr>
+                <w:rFonts w:ascii="Latin Modern Roman 9" w:hAnsi="Latin Modern Roman 9"/>
+                <w:lang w:val="de-CH"/>
+              </w:rPr>
+              <w:t>Hartmann</w:t>
+            </w:r>
+          </w:p>
+        </w:tc>
+      </w:tr>
+      <w:tr>
+        <w:tc>
+          <w:tcPr>
+            <w:tcW w:w="1980" w:type="dxa"/>
+          </w:tcPr>
+          <w:p>
+            <w:pPr>
+              <w:jc w:val="center"/>
+              <w:rPr>
+                <w:rFonts w:ascii="Latin Modern Roman 9" w:hAnsi="Latin Modern Roman 9"/>
+                <w:lang w:val="de-CH"/>
+              </w:rPr>
+            </w:pPr>
+            <w:r>
+              <w:rPr>
+                <w:rFonts w:ascii="Latin Modern Roman 9" w:hAnsi="Latin Modern Roman 9"/>
+                <w:lang w:val="de-CH"/>
+              </w:rPr>
+              <w:t>13</w:t>
+            </w:r>
+          </w:p>
+        </w:tc>
+        <w:tc>
+          <w:tcPr>
+            <w:tcW w:w="2566" w:type="dxa"/>
+          </w:tcPr>
+          <w:p>
+            <w:pPr>
+              <w:jc w:val="center"/>
+              <w:rPr>
+                <w:rFonts w:ascii="Latin Modern Roman 9" w:hAnsi="Latin Modern Roman 9"/>
+                <w:lang w:val="de-CH"/>
+              </w:rPr>
+            </w:pPr>
+            <w:r>
+              <w:rPr>
+                <w:rFonts w:ascii="Latin Modern Roman 9" w:hAnsi="Latin Modern Roman 9"/>
+                <w:lang w:val="de-CH"/>
+              </w:rPr>
+              <w:t>22.03.2023</w:t>
+            </w:r>
+          </w:p>
+        </w:tc>
+        <w:tc>
+          <w:tcPr>
+            <w:tcW w:w="2228" w:type="dxa"/>
+          </w:tcPr>
+          <w:p>
+            <w:pPr>
+              <w:jc w:val="center"/>
+              <w:rPr>
+                <w:rFonts w:ascii="Latin Modern Roman 9" w:hAnsi="Latin Modern Roman 9"/>
+                <w:lang w:val="de-CH"/>
+              </w:rPr>
+            </w:pPr>
+          </w:p>
+        </w:tc>
+        <w:tc>
+          <w:tcPr>
+            <w:tcW w:w="2242" w:type="dxa"/>
+          </w:tcPr>
+          <w:p>
+            <w:pPr>
+              <w:jc w:val="center"/>
+              <w:rPr>
+                <w:rFonts w:ascii="Latin Modern Roman 9" w:hAnsi="Latin Modern Roman 9"/>
+                <w:color w:val="9BBB59" w:themeColor="accent3"/>
+                <w:lang w:val="de-CH"/>
+              </w:rPr>
+            </w:pPr>
+            <w:r>
+              <w:rPr>
+                <w:rFonts w:ascii="Latin Modern Roman 9" w:hAnsi="Latin Modern Roman 9"/>
+                <w:lang w:val="de-CH"/>
+              </w:rPr>
+              <w:t>Hartmann</w:t>
+            </w:r>
+          </w:p>
+        </w:tc>
+      </w:tr>
+      <w:tr>
+        <w:tc>
+          <w:tcPr>
+            <w:tcW w:w="1980" w:type="dxa"/>
+          </w:tcPr>
+          <w:p>
+            <w:pPr>
+              <w:jc w:val="center"/>
+              <w:rPr>
+                <w:rFonts w:ascii="Latin Modern Roman 9" w:hAnsi="Latin Modern Roman 9"/>
+                <w:lang w:val="de-CH"/>
+              </w:rPr>
+            </w:pPr>
+            <w:r>
+              <w:rPr>
+                <w:rFonts w:ascii="Latin Modern Roman 9" w:hAnsi="Latin Modern Roman 9"/>
+                <w:lang w:val="de-CH"/>
+              </w:rPr>
+              <w:t>14</w:t>
+            </w:r>
+          </w:p>
+        </w:tc>
+        <w:tc>
+          <w:tcPr>
+            <w:tcW w:w="2566" w:type="dxa"/>
+          </w:tcPr>
+          <w:p>
+            <w:pPr>
+              <w:jc w:val="center"/>
+              <w:rPr>
+                <w:rFonts w:ascii="Latin Modern Roman 9" w:hAnsi="Latin Modern Roman 9"/>
+                <w:lang w:val="de-CH"/>
+              </w:rPr>
+            </w:pPr>
+            <w:r>
+              <w:rPr>
+                <w:rFonts w:ascii="Latin Modern Roman 9" w:hAnsi="Latin Modern Roman 9"/>
+                <w:lang w:val="de-CH"/>
+              </w:rPr>
+              <w:t>22.03.2023</w:t>
+            </w:r>
+          </w:p>
+        </w:tc>
+        <w:tc>
+          <w:tcPr>
+            <w:tcW w:w="2228" w:type="dxa"/>
+          </w:tcPr>
+          <w:p>
+            <w:pPr>
+              <w:jc w:val="center"/>
+              <w:rPr>
+                <w:rFonts w:ascii="Latin Modern Roman 9" w:hAnsi="Latin Modern Roman 9"/>
+                <w:lang w:val="de-CH"/>
+              </w:rPr>
+            </w:pPr>
+          </w:p>
+        </w:tc>
+        <w:tc>
+          <w:tcPr>
+            <w:tcW w:w="2242" w:type="dxa"/>
+          </w:tcPr>
+          <w:p>
+            <w:pPr>
+              <w:jc w:val="center"/>
+              <w:rPr>
+                <w:rFonts w:ascii="Latin Modern Roman 9" w:hAnsi="Latin Modern Roman 9"/>
+                <w:color w:val="9BBB59" w:themeColor="accent3"/>
+                <w:lang w:val="de-CH"/>
+              </w:rPr>
+            </w:pPr>
+            <w:r>
+              <w:rPr>
+                <w:rFonts w:ascii="Latin Modern Roman 9" w:hAnsi="Latin Modern Roman 9"/>
+                <w:lang w:val="de-CH"/>
+              </w:rPr>
+              <w:t>Hartmann</w:t>
+            </w:r>
+          </w:p>
+        </w:tc>
+      </w:tr>
+      <w:tr>
+        <w:tc>
+          <w:tcPr>
+            <w:tcW w:w="1980" w:type="dxa"/>
+          </w:tcPr>
+          <w:p>
+            <w:pPr>
+              <w:jc w:val="center"/>
+              <w:rPr>
+                <w:rFonts w:ascii="Latin Modern Roman 9" w:hAnsi="Latin Modern Roman 9"/>
+                <w:lang w:val="de-CH"/>
+              </w:rPr>
+            </w:pPr>
+            <w:r>
+              <w:rPr>
+                <w:rFonts w:ascii="Latin Modern Roman 9" w:hAnsi="Latin Modern Roman 9"/>
+                <w:lang w:val="de-CH"/>
+              </w:rPr>
+              <w:t>15</w:t>
+            </w:r>
+          </w:p>
+        </w:tc>
+        <w:tc>
+          <w:tcPr>
+            <w:tcW w:w="2566" w:type="dxa"/>
+          </w:tcPr>
+          <w:p>
+            <w:pPr>
+              <w:jc w:val="center"/>
+              <w:rPr>
+                <w:rFonts w:ascii="Latin Modern Roman 9" w:hAnsi="Latin Modern Roman 9"/>
+                <w:lang w:val="de-CH"/>
+              </w:rPr>
+            </w:pPr>
+            <w:r>
+              <w:rPr>
+                <w:rFonts w:ascii="Latin Modern Roman 9" w:hAnsi="Latin Modern Roman 9"/>
+                <w:lang w:val="de-CH"/>
+              </w:rPr>
+              <w:t>22.03.2023</w:t>
+            </w:r>
+          </w:p>
+        </w:tc>
+        <w:tc>
+          <w:tcPr>
+            <w:tcW w:w="2228" w:type="dxa"/>
+          </w:tcPr>
+          <w:p>
+            <w:pPr>
+              <w:jc w:val="center"/>
+              <w:rPr>
+                <w:rFonts w:ascii="Latin Modern Roman 9" w:hAnsi="Latin Modern Roman 9"/>
+                <w:lang w:val="de-CH"/>
+              </w:rPr>
+            </w:pPr>
+          </w:p>
+        </w:tc>
+        <w:tc>
+          <w:tcPr>
+            <w:tcW w:w="2242" w:type="dxa"/>
+          </w:tcPr>
+          <w:p>
+            <w:pPr>
+              <w:jc w:val="center"/>
+              <w:rPr>
+                <w:rFonts w:ascii="Latin Modern Roman 9" w:hAnsi="Latin Modern Roman 9"/>
+                <w:color w:val="9BBB59" w:themeColor="accent3"/>
+                <w:lang w:val="de-CH"/>
+              </w:rPr>
+            </w:pPr>
+            <w:r>
+              <w:rPr>
+                <w:rFonts w:ascii="Latin Modern Roman 9" w:hAnsi="Latin Modern Roman 9"/>
+                <w:lang w:val="de-CH"/>
+              </w:rPr>
+              <w:t>Hartmann</w:t>
+            </w:r>
+          </w:p>
+        </w:tc>
+      </w:tr>
+      <w:tr>
+        <w:tc>
+          <w:tcPr>
+            <w:tcW w:w="1980" w:type="dxa"/>
+          </w:tcPr>
+          <w:p>
+            <w:pPr>
+              <w:jc w:val="center"/>
+              <w:rPr>
+                <w:rFonts w:ascii="Latin Modern Roman 9" w:hAnsi="Latin Modern Roman 9"/>
+                <w:lang w:val="de-CH"/>
+              </w:rPr>
+            </w:pPr>
+            <w:r>
+              <w:rPr>
+                <w:rFonts w:ascii="Latin Modern Roman 9" w:hAnsi="Latin Modern Roman 9"/>
+                <w:lang w:val="de-CH"/>
+              </w:rPr>
+              <w:t>16</w:t>
+            </w:r>
+          </w:p>
+        </w:tc>
+        <w:tc>
+          <w:tcPr>
+            <w:tcW w:w="2566" w:type="dxa"/>
+          </w:tcPr>
+          <w:p>
+            <w:pPr>
+              <w:jc w:val="center"/>
+              <w:rPr>
+                <w:rFonts w:ascii="Latin Modern Roman 9" w:hAnsi="Latin Modern Roman 9"/>
+                <w:lang w:val="de-CH"/>
+              </w:rPr>
+            </w:pPr>
+            <w:r>
+              <w:rPr>
+                <w:rFonts w:ascii="Latin Modern Roman 9" w:hAnsi="Latin Modern Roman 9"/>
+                <w:lang w:val="de-CH"/>
+              </w:rPr>
+              <w:t>22.03.2023</w:t>
+            </w:r>
+          </w:p>
+        </w:tc>
+        <w:tc>
+          <w:tcPr>
+            <w:tcW w:w="2228" w:type="dxa"/>
+          </w:tcPr>
+          <w:p>
+            <w:pPr>
+              <w:jc w:val="center"/>
+              <w:rPr>
+                <w:rFonts w:ascii="Latin Modern Roman 9" w:hAnsi="Latin Modern Roman 9"/>
+                <w:lang w:val="de-CH"/>
+              </w:rPr>
+            </w:pPr>
+          </w:p>
+        </w:tc>
+        <w:tc>
+          <w:tcPr>
+            <w:tcW w:w="2242" w:type="dxa"/>
+          </w:tcPr>
+          <w:p>
+            <w:pPr>
+              <w:jc w:val="center"/>
+              <w:rPr>
+                <w:rFonts w:ascii="Latin Modern Roman 9" w:hAnsi="Latin Modern Roman 9"/>
+                <w:lang w:val="de-CH"/>
+              </w:rPr>
+            </w:pPr>
+            <w:r>
+              <w:rPr>
+                <w:rFonts w:ascii="Latin Modern Roman 9" w:hAnsi="Latin Modern Roman 9"/>
+                <w:lang w:val="de-CH"/>
+              </w:rPr>
+              <w:t>Hartmann</w:t>
             </w:r>
           </w:p>
         </w:tc>
       </w:tr>
     </w:tbl>
+    <w:p>
+      <w:pPr>
+        <w:rPr>
+          <w:rFonts w:ascii="Latin Modern Roman 9" w:hAnsi="Latin Modern Roman 9"/>
+          <w:color w:val="9BBB59" w:themeColor="accent3"/>
+          <w:lang w:val="de-CH"/>
+        </w:rPr>
+      </w:pPr>
+    </w:p>
+    <w:p>
+      <w:pPr>
+        <w:rPr>
+          <w:rFonts w:ascii="Latin Modern Roman 9" w:hAnsi="Latin Modern Roman 9"/>
+          <w:lang w:val="de-CH"/>
+        </w:rPr>
+      </w:pPr>
+      <w:r>
+        <w:rPr>
+          <w:rFonts w:ascii="Latin Modern Roman 9" w:hAnsi="Latin Modern Roman 9"/>
+          <w:lang w:val="de-CH"/>
+        </w:rPr>
+        <w:t xml:space="preserve">Fazit: </w:t>
+      </w:r>
+    </w:p>
     <w:p>
       <w:pPr>
         <w:rPr>

--- a/Dokumentation_1304.docx
+++ b/Dokumentation_1304.docx
@@ -28,7 +28,6 @@
         <w:jc w:val="center"/>
         <w:rPr>
           <w:rFonts w:ascii="Latin Modern Roman 9" w:hAnsi="Latin Modern Roman 9" w:cstheme="minorHAnsi"/>
-          <w:color w:val="9BBB59" w:themeColor="accent3"/>
           <w:sz w:val="24"/>
           <w:szCs w:val="24"/>
           <w:lang w:val="de-CH"/>
@@ -37,62 +36,11 @@
       <w:r>
         <w:rPr>
           <w:rFonts w:ascii="Latin Modern Roman 9" w:hAnsi="Latin Modern Roman 9" w:cstheme="minorHAnsi"/>
-          <w:color w:val="9BBB59" w:themeColor="accent3"/>
           <w:sz w:val="24"/>
           <w:szCs w:val="24"/>
           <w:lang w:val="de-CH"/>
         </w:rPr>
-        <w:t>[</w:t>
-      </w:r>
-      <w:r>
-        <w:rPr>
-          <w:rFonts w:ascii="Latin Modern Roman 9" w:hAnsi="Latin Modern Roman 9" w:cstheme="minorHAnsi"/>
-          <w:color w:val="9BBB59" w:themeColor="accent3"/>
-          <w:sz w:val="24"/>
-          <w:szCs w:val="24"/>
-          <w:lang w:val="de-CH"/>
-        </w:rPr>
-        <w:t>Gruppen</w:t>
-      </w:r>
-      <w:r>
-        <w:rPr>
-          <w:rFonts w:ascii="Latin Modern Roman 9" w:hAnsi="Latin Modern Roman 9" w:cstheme="minorHAnsi"/>
-          <w:color w:val="9BBB59" w:themeColor="accent3"/>
-          <w:sz w:val="24"/>
-          <w:szCs w:val="24"/>
-          <w:lang w:val="de-CH"/>
-        </w:rPr>
-        <w:t>name</w:t>
-      </w:r>
-      <w:r>
-        <w:rPr>
-          <w:rFonts w:ascii="Latin Modern Roman 9" w:hAnsi="Latin Modern Roman 9" w:cstheme="minorHAnsi"/>
-          <w:color w:val="9BBB59" w:themeColor="accent3"/>
-          <w:sz w:val="24"/>
-          <w:szCs w:val="24"/>
-          <w:lang w:val="de-CH"/>
-        </w:rPr>
-        <w:t xml:space="preserve"> / </w:t>
-      </w:r>
-      <w:r>
-        <w:rPr>
-          <w:rFonts w:ascii="Latin Modern Roman 9" w:hAnsi="Latin Modern Roman 9" w:cstheme="minorHAnsi"/>
-          <w:color w:val="9BBB59" w:themeColor="accent3"/>
-          <w:sz w:val="24"/>
-          <w:szCs w:val="24"/>
-          <w:lang w:val="de-CH"/>
-        </w:rPr>
         <w:t>Herrmann, Dal Corso, Hartmann</w:t>
-      </w:r>
-      <w:r>
-        <w:rPr>
-          <w:rFonts w:ascii="Latin Modern Roman 9" w:hAnsi="Latin Modern Roman 9" w:cstheme="minorHAnsi"/>
-          <w:color w:val="9BBB59" w:themeColor="accent3"/>
-          <w:sz w:val="24"/>
-          <w:szCs w:val="24"/>
-          <w:lang w:val="de-CH"/>
-        </w:rPr>
-        <w:t>]</w:t>
       </w:r>
     </w:p>
     <w:p>
@@ -840,6 +788,15 @@
                 <w:lang w:val="de-CH"/>
               </w:rPr>
             </w:pPr>
+            <w:r>
+              <w:rPr>
+                <w:rFonts w:ascii="Latin Modern Roman 9" w:hAnsi="Latin Modern Roman 9" w:cstheme="minorHAnsi"/>
+                <w:sz w:val="24"/>
+                <w:szCs w:val="24"/>
+                <w:lang w:val="de-CH"/>
+              </w:rPr>
+              <w:t>Hartmann</w:t>
+            </w:r>
           </w:p>
         </w:tc>
       </w:tr>
@@ -934,6 +891,15 @@
                 <w:lang w:val="de-CH"/>
               </w:rPr>
             </w:pPr>
+            <w:r>
+              <w:rPr>
+                <w:rFonts w:ascii="Latin Modern Roman 9" w:hAnsi="Latin Modern Roman 9" w:cstheme="minorHAnsi"/>
+                <w:sz w:val="24"/>
+                <w:szCs w:val="24"/>
+                <w:lang w:val="de-CH"/>
+              </w:rPr>
+              <w:t>Hartmann</w:t>
+            </w:r>
           </w:p>
         </w:tc>
       </w:tr>
@@ -988,7 +954,35 @@
           <w:rFonts w:ascii="Latin Modern Roman 9" w:hAnsi="Latin Modern Roman 9"/>
           <w:lang w:val="de-CH"/>
         </w:rPr>
-        <w:t>Wie erstellen eine Datenbank, die Links von anderen Webseiten abgespeichert sind  und welche Links funktionieren und nicht und das wird angezeigt.</w:t>
+        <w:t xml:space="preserve">Wie erstellen eine Datenbank, </w:t>
+      </w:r>
+      <w:r>
+        <w:rPr>
+          <w:rFonts w:ascii="Latin Modern Roman 9" w:hAnsi="Latin Modern Roman 9"/>
+          <w:lang w:val="de-CH"/>
+        </w:rPr>
+        <w:t>die</w:t>
+      </w:r>
+      <w:r>
+        <w:rPr>
+          <w:rFonts w:ascii="Latin Modern Roman 9" w:hAnsi="Latin Modern Roman 9"/>
+          <w:lang w:val="de-CH"/>
+        </w:rPr>
+        <w:t xml:space="preserve"> Links von anderen Webseiten abgespeichert und </w:t>
+      </w:r>
+      <w:r>
+        <w:rPr>
+          <w:rFonts w:ascii="Latin Modern Roman 9" w:hAnsi="Latin Modern Roman 9"/>
+          <w:lang w:val="de-CH"/>
+        </w:rPr>
+        <w:t xml:space="preserve">anzeigt, </w:t>
+      </w:r>
+      <w:r>
+        <w:rPr>
+          <w:rFonts w:ascii="Latin Modern Roman 9" w:hAnsi="Latin Modern Roman 9"/>
+          <w:lang w:val="de-CH"/>
+        </w:rPr>
+        <w:t>welche Links funktionieren und nicht.</w:t>
       </w:r>
     </w:p>
     <w:p>
@@ -1435,6 +1429,34 @@
           <w:lang w:val="de-CH"/>
         </w:rPr>
       </w:pPr>
+      <w:hyperlink r:id="rId29" w:history="1">
+        <w:r>
+          <w:rPr>
+            <w:rStyle w:val="Hyperlink"/>
+            <w:lang w:val="de-CH"/>
+          </w:rPr>
+          <w:t>https://stackoverflow.com/questions/50271007/string-tolowercase-and-contains-in-one-statement</w:t>
+        </w:r>
+      </w:hyperlink>
+    </w:p>
+    <w:p>
+      <w:pPr>
+        <w:rPr>
+          <w:rStyle w:val="Hyperlink"/>
+          <w:color w:val="auto"/>
+          <w:u w:val="none"/>
+          <w:lang w:val="de-CH"/>
+        </w:rPr>
+      </w:pPr>
+      <w:hyperlink r:id="rId30" w:history="1">
+        <w:r>
+          <w:rPr>
+            <w:rStyle w:val="Hyperlink"/>
+            <w:lang w:val="de-CH"/>
+          </w:rPr>
+          <w:t>https://stackoverflow.com/questions/7421775/css-i-want-a-div-to-be-on-top-of-everything</w:t>
+        </w:r>
+      </w:hyperlink>
     </w:p>
     <w:p>
       <w:pPr>
@@ -1662,28 +1684,14 @@
                 <w:rFonts w:ascii="Latin Modern Roman 9" w:hAnsi="Latin Modern Roman 9"/>
                 <w:lang w:val="de-CH"/>
               </w:rPr>
-              <w:t>Links werden gepingt</w:t>
-            </w:r>
-            <w:r>
-              <w:rPr>
-                <w:rFonts w:ascii="Latin Modern Roman 9" w:hAnsi="Latin Modern Roman 9"/>
-                <w:lang w:val="de-CH"/>
-              </w:rPr>
-              <w:t xml:space="preserve">, ob </w:t>
-            </w:r>
-            <w:r>
-              <w:rPr>
-                <w:rFonts w:ascii="Latin Modern Roman 9" w:hAnsi="Latin Modern Roman 9"/>
-                <w:lang w:val="de-CH"/>
-              </w:rPr>
-              <w:t xml:space="preserve">diese </w:t>
-            </w:r>
-            <w:r>
-              <w:rPr>
-                <w:rFonts w:ascii="Latin Modern Roman 9" w:hAnsi="Latin Modern Roman 9"/>
-                <w:lang w:val="de-CH"/>
-              </w:rPr>
-              <w:t>funktionieren</w:t>
+              <w:t>Man kann etwas in die</w:t>
+            </w:r>
+            <w:r>
+              <w:rPr>
+                <w:rFonts w:ascii="Latin Modern Roman 9" w:hAnsi="Latin Modern Roman 9"/>
+                <w:lang w:val="de-CH"/>
+              </w:rPr>
+              <w:t xml:space="preserve"> Datenbank hinzufügen</w:t>
             </w:r>
           </w:p>
         </w:tc>
@@ -1768,14 +1776,28 @@
                 <w:rFonts w:ascii="Latin Modern Roman 9" w:hAnsi="Latin Modern Roman 9"/>
                 <w:lang w:val="de-CH"/>
               </w:rPr>
-              <w:t>Man kann etwas in die</w:t>
-            </w:r>
-            <w:r>
-              <w:rPr>
-                <w:rFonts w:ascii="Latin Modern Roman 9" w:hAnsi="Latin Modern Roman 9"/>
-                <w:lang w:val="de-CH"/>
-              </w:rPr>
-              <w:t xml:space="preserve"> Datenbank hinzufügen</w:t>
+              <w:t>Man kann etwas</w:t>
+            </w:r>
+            <w:r>
+              <w:rPr>
+                <w:rFonts w:ascii="Latin Modern Roman 9" w:hAnsi="Latin Modern Roman 9"/>
+                <w:lang w:val="de-CH"/>
+              </w:rPr>
+              <w:t xml:space="preserve"> in </w:t>
+            </w:r>
+            <w:r>
+              <w:rPr>
+                <w:rFonts w:ascii="Latin Modern Roman 9" w:hAnsi="Latin Modern Roman 9"/>
+                <w:lang w:val="de-CH"/>
+              </w:rPr>
+              <w:t>der</w:t>
+            </w:r>
+            <w:r>
+              <w:rPr>
+                <w:rFonts w:ascii="Latin Modern Roman 9" w:hAnsi="Latin Modern Roman 9"/>
+                <w:lang w:val="de-CH"/>
+              </w:rPr>
+              <w:t xml:space="preserve"> Datenbank löschen</w:t>
             </w:r>
           </w:p>
         </w:tc>
@@ -1860,28 +1882,7 @@
                 <w:rFonts w:ascii="Latin Modern Roman 9" w:hAnsi="Latin Modern Roman 9"/>
                 <w:lang w:val="de-CH"/>
               </w:rPr>
-              <w:t>Man kann etwas</w:t>
-            </w:r>
-            <w:r>
-              <w:rPr>
-                <w:rFonts w:ascii="Latin Modern Roman 9" w:hAnsi="Latin Modern Roman 9"/>
-                <w:lang w:val="de-CH"/>
-              </w:rPr>
-              <w:t xml:space="preserve"> in </w:t>
-            </w:r>
-            <w:r>
-              <w:rPr>
-                <w:rFonts w:ascii="Latin Modern Roman 9" w:hAnsi="Latin Modern Roman 9"/>
-                <w:lang w:val="de-CH"/>
-              </w:rPr>
-              <w:t>der</w:t>
-            </w:r>
-            <w:r>
-              <w:rPr>
-                <w:rFonts w:ascii="Latin Modern Roman 9" w:hAnsi="Latin Modern Roman 9"/>
-                <w:lang w:val="de-CH"/>
-              </w:rPr>
-              <w:t xml:space="preserve"> Datenbank löschen</w:t>
+              <w:t>Man kann etwas in der Datenbank verändern</w:t>
             </w:r>
           </w:p>
         </w:tc>
@@ -1966,7 +1967,7 @@
                 <w:rFonts w:ascii="Latin Modern Roman 9" w:hAnsi="Latin Modern Roman 9"/>
                 <w:lang w:val="de-CH"/>
               </w:rPr>
-              <w:t>Man kann etwas in der Datenbank verändern</w:t>
+              <w:t>Man kann etwas in der Datenbank suchen/filtern</w:t>
             </w:r>
           </w:p>
         </w:tc>
@@ -2031,7 +2032,7 @@
                 <w:rFonts w:ascii="Latin Modern Roman 9" w:hAnsi="Latin Modern Roman 9"/>
                 <w:lang w:val="de-CH"/>
               </w:rPr>
-              <w:t>Funktional</w:t>
+              <w:t>Rand</w:t>
             </w:r>
           </w:p>
         </w:tc>
@@ -2051,7 +2052,28 @@
                 <w:rFonts w:ascii="Latin Modern Roman 9" w:hAnsi="Latin Modern Roman 9"/>
                 <w:lang w:val="de-CH"/>
               </w:rPr>
-              <w:t>Man kann etwas in der Datenbank suchen/filtern</w:t>
+              <w:t xml:space="preserve">Das Programm wird mit Visual Studio </w:t>
+            </w:r>
+            <w:r>
+              <w:rPr>
+                <w:rFonts w:ascii="Latin Modern Roman 9" w:hAnsi="Latin Modern Roman 9"/>
+                <w:lang w:val="de-CH"/>
+              </w:rPr>
+              <w:t>C</w:t>
+            </w:r>
+            <w:r>
+              <w:rPr>
+                <w:rFonts w:ascii="Latin Modern Roman 9" w:hAnsi="Latin Modern Roman 9"/>
+                <w:lang w:val="de-CH"/>
+              </w:rPr>
+              <w:t>ode geschrieben und MongoDB als Datenbank</w:t>
+            </w:r>
+            <w:r>
+              <w:rPr>
+                <w:rFonts w:ascii="Latin Modern Roman 9" w:hAnsi="Latin Modern Roman 9"/>
+                <w:lang w:val="de-CH"/>
+              </w:rPr>
+              <w:t xml:space="preserve"> verwendet.</w:t>
             </w:r>
           </w:p>
         </w:tc>
@@ -2116,7 +2138,7 @@
                 <w:rFonts w:ascii="Latin Modern Roman 9" w:hAnsi="Latin Modern Roman 9"/>
                 <w:lang w:val="de-CH"/>
               </w:rPr>
-              <w:t>Qualität</w:t>
+              <w:t>Rand</w:t>
             </w:r>
           </w:p>
         </w:tc>
@@ -2136,7 +2158,7 @@
                 <w:rFonts w:ascii="Latin Modern Roman 9" w:hAnsi="Latin Modern Roman 9"/>
                 <w:lang w:val="de-CH"/>
               </w:rPr>
-              <w:t>In Modules aufgeteilt Javascript</w:t>
+              <w:t>Code auf Github</w:t>
             </w:r>
           </w:p>
         </w:tc>
@@ -2201,7 +2223,7 @@
                 <w:rFonts w:ascii="Latin Modern Roman 9" w:hAnsi="Latin Modern Roman 9"/>
                 <w:lang w:val="de-CH"/>
               </w:rPr>
-              <w:t>Rand</w:t>
+              <w:t>Funktional</w:t>
             </w:r>
           </w:p>
         </w:tc>
@@ -2221,28 +2243,7 @@
                 <w:rFonts w:ascii="Latin Modern Roman 9" w:hAnsi="Latin Modern Roman 9"/>
                 <w:lang w:val="de-CH"/>
               </w:rPr>
-              <w:t xml:space="preserve">Das Programm wird mit Visual Studio </w:t>
-            </w:r>
-            <w:r>
-              <w:rPr>
-                <w:rFonts w:ascii="Latin Modern Roman 9" w:hAnsi="Latin Modern Roman 9"/>
-                <w:lang w:val="de-CH"/>
-              </w:rPr>
-              <w:t>C</w:t>
-            </w:r>
-            <w:r>
-              <w:rPr>
-                <w:rFonts w:ascii="Latin Modern Roman 9" w:hAnsi="Latin Modern Roman 9"/>
-                <w:lang w:val="de-CH"/>
-              </w:rPr>
-              <w:t>ode geschrieben und MongoDB als Datenbank</w:t>
-            </w:r>
-            <w:r>
-              <w:rPr>
-                <w:rFonts w:ascii="Latin Modern Roman 9" w:hAnsi="Latin Modern Roman 9"/>
-                <w:lang w:val="de-CH"/>
-              </w:rPr>
-              <w:t xml:space="preserve"> verwendet.</w:t>
+              <w:t>Webseite erstellen</w:t>
             </w:r>
           </w:p>
         </w:tc>
@@ -2286,7 +2287,7 @@
                 <w:rFonts w:ascii="Latin Modern Roman 9" w:hAnsi="Latin Modern Roman 9"/>
                 <w:lang w:val="de-CH"/>
               </w:rPr>
-              <w:t>Muss</w:t>
+              <w:t>Kann</w:t>
             </w:r>
           </w:p>
         </w:tc>
@@ -2307,7 +2308,7 @@
                 <w:rFonts w:ascii="Latin Modern Roman 9" w:hAnsi="Latin Modern Roman 9"/>
                 <w:lang w:val="de-CH"/>
               </w:rPr>
-              <w:t>Rand</w:t>
+              <w:t>Qualität</w:t>
             </w:r>
           </w:p>
         </w:tc>
@@ -2327,7 +2328,7 @@
                 <w:rFonts w:ascii="Latin Modern Roman 9" w:hAnsi="Latin Modern Roman 9"/>
                 <w:lang w:val="de-CH"/>
               </w:rPr>
-              <w:t>Code auf Github</w:t>
+              <w:t>Webseite gestalten</w:t>
             </w:r>
           </w:p>
         </w:tc>
@@ -2412,7 +2413,7 @@
                 <w:rFonts w:ascii="Latin Modern Roman 9" w:hAnsi="Latin Modern Roman 9"/>
                 <w:lang w:val="de-CH"/>
               </w:rPr>
-              <w:t>Webseite erstellen</w:t>
+              <w:t>Man kann auf der Website nach Links suchen</w:t>
             </w:r>
           </w:p>
         </w:tc>
@@ -2435,7 +2436,14 @@
                 <w:rFonts w:ascii="Latin Modern Roman 9" w:hAnsi="Latin Modern Roman 9"/>
                 <w:lang w:val="de-CH"/>
               </w:rPr>
-              <w:t>10</w:t>
+              <w:t>1</w:t>
+            </w:r>
+            <w:r>
+              <w:rPr>
+                <w:rFonts w:ascii="Latin Modern Roman 9" w:hAnsi="Latin Modern Roman 9"/>
+                <w:lang w:val="de-CH"/>
+              </w:rPr>
+              <w:t>0</w:t>
             </w:r>
           </w:p>
         </w:tc>
@@ -2456,7 +2464,7 @@
                 <w:rFonts w:ascii="Latin Modern Roman 9" w:hAnsi="Latin Modern Roman 9"/>
                 <w:lang w:val="de-CH"/>
               </w:rPr>
-              <w:t>Kann</w:t>
+              <w:t>Muss</w:t>
             </w:r>
           </w:p>
         </w:tc>
@@ -2477,7 +2485,7 @@
                 <w:rFonts w:ascii="Latin Modern Roman 9" w:hAnsi="Latin Modern Roman 9"/>
                 <w:lang w:val="de-CH"/>
               </w:rPr>
-              <w:t>Qualität</w:t>
+              <w:t>Funktional</w:t>
             </w:r>
           </w:p>
         </w:tc>
@@ -2497,7 +2505,7 @@
                 <w:rFonts w:ascii="Latin Modern Roman 9" w:hAnsi="Latin Modern Roman 9"/>
                 <w:lang w:val="de-CH"/>
               </w:rPr>
-              <w:t>Webseite gestallten</w:t>
+              <w:t>Man kann auf der Website alle Links anschauen</w:t>
             </w:r>
           </w:p>
         </w:tc>
@@ -2520,7 +2528,14 @@
                 <w:rFonts w:ascii="Latin Modern Roman 9" w:hAnsi="Latin Modern Roman 9"/>
                 <w:lang w:val="de-CH"/>
               </w:rPr>
-              <w:t>11</w:t>
+              <w:t>1</w:t>
+            </w:r>
+            <w:r>
+              <w:rPr>
+                <w:rFonts w:ascii="Latin Modern Roman 9" w:hAnsi="Latin Modern Roman 9"/>
+                <w:lang w:val="de-CH"/>
+              </w:rPr>
+              <w:t>1</w:t>
             </w:r>
           </w:p>
         </w:tc>
@@ -2582,7 +2597,7 @@
                 <w:rFonts w:ascii="Latin Modern Roman 9" w:hAnsi="Latin Modern Roman 9"/>
                 <w:lang w:val="de-CH"/>
               </w:rPr>
-              <w:t>Man kann auf der Website nach Links suchen</w:t>
+              <w:t>Man kann auf der Website Links löschen</w:t>
             </w:r>
           </w:p>
         </w:tc>
@@ -2605,7 +2620,14 @@
                 <w:rFonts w:ascii="Latin Modern Roman 9" w:hAnsi="Latin Modern Roman 9"/>
                 <w:lang w:val="de-CH"/>
               </w:rPr>
-              <w:t>12</w:t>
+              <w:t>1</w:t>
+            </w:r>
+            <w:r>
+              <w:rPr>
+                <w:rFonts w:ascii="Latin Modern Roman 9" w:hAnsi="Latin Modern Roman 9"/>
+                <w:lang w:val="de-CH"/>
+              </w:rPr>
+              <w:t>2</w:t>
             </w:r>
           </w:p>
         </w:tc>
@@ -2626,7 +2648,7 @@
                 <w:rFonts w:ascii="Latin Modern Roman 9" w:hAnsi="Latin Modern Roman 9"/>
                 <w:lang w:val="de-CH"/>
               </w:rPr>
-              <w:t>Muss</w:t>
+              <w:t>Kann</w:t>
             </w:r>
           </w:p>
         </w:tc>
@@ -2667,21 +2689,7 @@
                 <w:rFonts w:ascii="Latin Modern Roman 9" w:hAnsi="Latin Modern Roman 9"/>
                 <w:lang w:val="de-CH"/>
               </w:rPr>
-              <w:t xml:space="preserve">Man kann </w:t>
-            </w:r>
-            <w:r>
-              <w:rPr>
-                <w:rFonts w:ascii="Latin Modern Roman 9" w:hAnsi="Latin Modern Roman 9"/>
-                <w:lang w:val="de-CH"/>
-              </w:rPr>
-              <w:t xml:space="preserve">auf der Website </w:t>
-            </w:r>
-            <w:r>
-              <w:rPr>
-                <w:rFonts w:ascii="Latin Modern Roman 9" w:hAnsi="Latin Modern Roman 9"/>
-                <w:lang w:val="de-CH"/>
-              </w:rPr>
-              <w:t>alle Links anschauen</w:t>
+              <w:t>Man kann auf der Website Links hinzufügen</w:t>
             </w:r>
           </w:p>
         </w:tc>
@@ -2704,7 +2712,14 @@
                 <w:rFonts w:ascii="Latin Modern Roman 9" w:hAnsi="Latin Modern Roman 9"/>
                 <w:lang w:val="de-CH"/>
               </w:rPr>
-              <w:t>13</w:t>
+              <w:t>1</w:t>
+            </w:r>
+            <w:r>
+              <w:rPr>
+                <w:rFonts w:ascii="Latin Modern Roman 9" w:hAnsi="Latin Modern Roman 9"/>
+                <w:lang w:val="de-CH"/>
+              </w:rPr>
+              <w:t>3</w:t>
             </w:r>
           </w:p>
         </w:tc>
@@ -2766,21 +2781,7 @@
                 <w:rFonts w:ascii="Latin Modern Roman 9" w:hAnsi="Latin Modern Roman 9"/>
                 <w:lang w:val="de-CH"/>
               </w:rPr>
-              <w:t xml:space="preserve">Man kann </w:t>
-            </w:r>
-            <w:r>
-              <w:rPr>
-                <w:rFonts w:ascii="Latin Modern Roman 9" w:hAnsi="Latin Modern Roman 9"/>
-                <w:lang w:val="de-CH"/>
-              </w:rPr>
-              <w:t xml:space="preserve">auf der Website </w:t>
-            </w:r>
-            <w:r>
-              <w:rPr>
-                <w:rFonts w:ascii="Latin Modern Roman 9" w:hAnsi="Latin Modern Roman 9"/>
-                <w:lang w:val="de-CH"/>
-              </w:rPr>
-              <w:t>Links löschen</w:t>
+              <w:t>Man kann auf der Website von den Links auf die gewünschte Website gelangen</w:t>
             </w:r>
           </w:p>
         </w:tc>
@@ -2803,205 +2804,14 @@
                 <w:rFonts w:ascii="Latin Modern Roman 9" w:hAnsi="Latin Modern Roman 9"/>
                 <w:lang w:val="de-CH"/>
               </w:rPr>
-              <w:t>14</w:t>
-            </w:r>
-          </w:p>
-        </w:tc>
-        <w:tc>
-          <w:tcPr>
-            <w:tcW w:w="1109" w:type="dxa"/>
-          </w:tcPr>
-          <w:p>
-            <w:pPr>
-              <w:jc w:val="center"/>
-              <w:rPr>
-                <w:rFonts w:ascii="Latin Modern Roman 9" w:hAnsi="Latin Modern Roman 9"/>
-                <w:lang w:val="de-CH"/>
-              </w:rPr>
-            </w:pPr>
-            <w:r>
-              <w:rPr>
-                <w:rFonts w:ascii="Latin Modern Roman 9" w:hAnsi="Latin Modern Roman 9"/>
-                <w:lang w:val="de-CH"/>
-              </w:rPr>
-              <w:t>Kann</w:t>
-            </w:r>
-          </w:p>
-        </w:tc>
-        <w:tc>
-          <w:tcPr>
-            <w:tcW w:w="1700" w:type="dxa"/>
-          </w:tcPr>
-          <w:p>
-            <w:pPr>
-              <w:jc w:val="center"/>
-              <w:rPr>
-                <w:rFonts w:ascii="Latin Modern Roman 9" w:hAnsi="Latin Modern Roman 9"/>
-                <w:lang w:val="de-CH"/>
-              </w:rPr>
-            </w:pPr>
-            <w:r>
-              <w:rPr>
-                <w:rFonts w:ascii="Latin Modern Roman 9" w:hAnsi="Latin Modern Roman 9"/>
-                <w:lang w:val="de-CH"/>
-              </w:rPr>
-              <w:t>Funktional</w:t>
-            </w:r>
-          </w:p>
-        </w:tc>
-        <w:tc>
-          <w:tcPr>
-            <w:tcW w:w="5181" w:type="dxa"/>
-          </w:tcPr>
-          <w:p>
-            <w:pPr>
-              <w:rPr>
-                <w:rFonts w:ascii="Latin Modern Roman 9" w:hAnsi="Latin Modern Roman 9"/>
-                <w:lang w:val="de-CH"/>
-              </w:rPr>
-            </w:pPr>
-            <w:r>
-              <w:rPr>
-                <w:rFonts w:ascii="Latin Modern Roman 9" w:hAnsi="Latin Modern Roman 9"/>
-                <w:lang w:val="de-CH"/>
-              </w:rPr>
-              <w:t xml:space="preserve">Man kann </w:t>
-            </w:r>
-            <w:r>
-              <w:rPr>
-                <w:rFonts w:ascii="Latin Modern Roman 9" w:hAnsi="Latin Modern Roman 9"/>
-                <w:lang w:val="de-CH"/>
-              </w:rPr>
-              <w:t xml:space="preserve">auf der Website </w:t>
-            </w:r>
-            <w:r>
-              <w:rPr>
-                <w:rFonts w:ascii="Latin Modern Roman 9" w:hAnsi="Latin Modern Roman 9"/>
-                <w:lang w:val="de-CH"/>
-              </w:rPr>
-              <w:t>Links hinzufügen</w:t>
-            </w:r>
-          </w:p>
-        </w:tc>
-      </w:tr>
-      <w:tr>
-        <w:tc>
-          <w:tcPr>
-            <w:tcW w:w="1026" w:type="dxa"/>
-          </w:tcPr>
-          <w:p>
-            <w:pPr>
-              <w:jc w:val="center"/>
-              <w:rPr>
-                <w:rFonts w:ascii="Latin Modern Roman 9" w:hAnsi="Latin Modern Roman 9"/>
-                <w:lang w:val="de-CH"/>
-              </w:rPr>
-            </w:pPr>
-            <w:r>
-              <w:rPr>
-                <w:rFonts w:ascii="Latin Modern Roman 9" w:hAnsi="Latin Modern Roman 9"/>
-                <w:lang w:val="de-CH"/>
-              </w:rPr>
-              <w:t>15</w:t>
-            </w:r>
-          </w:p>
-        </w:tc>
-        <w:tc>
-          <w:tcPr>
-            <w:tcW w:w="1109" w:type="dxa"/>
-          </w:tcPr>
-          <w:p>
-            <w:pPr>
-              <w:jc w:val="center"/>
-              <w:rPr>
-                <w:rFonts w:ascii="Latin Modern Roman 9" w:hAnsi="Latin Modern Roman 9"/>
-                <w:lang w:val="de-CH"/>
-              </w:rPr>
-            </w:pPr>
-            <w:r>
-              <w:rPr>
-                <w:rFonts w:ascii="Latin Modern Roman 9" w:hAnsi="Latin Modern Roman 9"/>
-                <w:lang w:val="de-CH"/>
-              </w:rPr>
-              <w:t>Muss</w:t>
-            </w:r>
-          </w:p>
-        </w:tc>
-        <w:tc>
-          <w:tcPr>
-            <w:tcW w:w="1700" w:type="dxa"/>
-          </w:tcPr>
-          <w:p>
-            <w:pPr>
-              <w:jc w:val="center"/>
-              <w:rPr>
-                <w:rFonts w:ascii="Latin Modern Roman 9" w:hAnsi="Latin Modern Roman 9"/>
-                <w:lang w:val="de-CH"/>
-              </w:rPr>
-            </w:pPr>
-            <w:r>
-              <w:rPr>
-                <w:rFonts w:ascii="Latin Modern Roman 9" w:hAnsi="Latin Modern Roman 9"/>
-                <w:lang w:val="de-CH"/>
-              </w:rPr>
-              <w:t>Funktional</w:t>
-            </w:r>
-          </w:p>
-        </w:tc>
-        <w:tc>
-          <w:tcPr>
-            <w:tcW w:w="5181" w:type="dxa"/>
-          </w:tcPr>
-          <w:p>
-            <w:pPr>
-              <w:rPr>
-                <w:rFonts w:ascii="Latin Modern Roman 9" w:hAnsi="Latin Modern Roman 9"/>
-                <w:lang w:val="de-CH"/>
-              </w:rPr>
-            </w:pPr>
-            <w:r>
-              <w:rPr>
-                <w:rFonts w:ascii="Latin Modern Roman 9" w:hAnsi="Latin Modern Roman 9"/>
-                <w:lang w:val="de-CH"/>
-              </w:rPr>
-              <w:t xml:space="preserve">Man kann </w:t>
-            </w:r>
-            <w:r>
-              <w:rPr>
-                <w:rFonts w:ascii="Latin Modern Roman 9" w:hAnsi="Latin Modern Roman 9"/>
-                <w:lang w:val="de-CH"/>
-              </w:rPr>
-              <w:t xml:space="preserve">auf der Website </w:t>
-            </w:r>
-            <w:r>
-              <w:rPr>
-                <w:rFonts w:ascii="Latin Modern Roman 9" w:hAnsi="Latin Modern Roman 9"/>
-                <w:lang w:val="de-CH"/>
-              </w:rPr>
-              <w:t>von den Links auf die gewünschte Website gelangen</w:t>
-            </w:r>
-          </w:p>
-        </w:tc>
-      </w:tr>
-      <w:tr>
-        <w:tc>
-          <w:tcPr>
-            <w:tcW w:w="1026" w:type="dxa"/>
-          </w:tcPr>
-          <w:p>
-            <w:pPr>
-              <w:jc w:val="center"/>
-              <w:rPr>
-                <w:rFonts w:ascii="Latin Modern Roman 9" w:hAnsi="Latin Modern Roman 9"/>
-                <w:lang w:val="de-CH"/>
-              </w:rPr>
-            </w:pPr>
-            <w:r>
-              <w:rPr>
-                <w:rFonts w:ascii="Latin Modern Roman 9" w:hAnsi="Latin Modern Roman 9"/>
-                <w:lang w:val="de-CH"/>
-              </w:rPr>
-              <w:t>16</w:t>
+              <w:t>1</w:t>
+            </w:r>
+            <w:r>
+              <w:rPr>
+                <w:rFonts w:ascii="Latin Modern Roman 9" w:hAnsi="Latin Modern Roman 9"/>
+                <w:lang w:val="de-CH"/>
+              </w:rPr>
+              <w:t>4</w:t>
             </w:r>
           </w:p>
         </w:tc>
@@ -3076,6 +2886,20 @@
           <w:lang w:val="de-CH"/>
         </w:rPr>
       </w:pPr>
+    </w:p>
+    <w:p>
+      <w:pPr>
+        <w:rPr>
+          <w:rFonts w:ascii="Latin Modern Roman 9" w:hAnsi="Latin Modern Roman 9"/>
+          <w:lang w:val="de-CH"/>
+        </w:rPr>
+      </w:pPr>
+      <w:r>
+        <w:rPr>
+          <w:rFonts w:ascii="Latin Modern Roman 9" w:hAnsi="Latin Modern Roman 9"/>
+        </w:rPr>
+        <w:br w:type="page"/>
+      </w:r>
     </w:p>
     <w:p>
       <w:pPr>
@@ -3092,6 +2916,7 @@
         <w:rPr>
           <w:rFonts w:ascii="Latin Modern Roman 9" w:hAnsi="Latin Modern Roman 9"/>
         </w:rPr>
+        <w:lastRenderedPageBreak/>
         <w:t>1.4</w:t>
       </w:r>
       <w:r>
@@ -3130,72 +2955,6 @@
           <w:rFonts w:ascii="Latin Modern Roman 9" w:hAnsi="Latin Modern Roman 9"/>
           <w:b w:val="0"/>
           <w:bCs w:val="0"/>
-          <w:color w:val="9BBB59" w:themeColor="accent3"/>
-          <w:sz w:val="22"/>
-          <w:szCs w:val="22"/>
-        </w:rPr>
-        <w:t>[Fügen Sie hier</w:t>
-      </w:r>
-      <w:r>
-        <w:rPr>
-          <w:rFonts w:ascii="Latin Modern Roman 9" w:hAnsi="Latin Modern Roman 9"/>
-          <w:b w:val="0"/>
-          <w:bCs w:val="0"/>
-          <w:color w:val="9BBB59" w:themeColor="accent3"/>
-          <w:sz w:val="22"/>
-          <w:szCs w:val="22"/>
-        </w:rPr>
-        <w:t xml:space="preserve"> </w:t>
-      </w:r>
-      <w:r>
-        <w:rPr>
-          <w:rFonts w:ascii="Latin Modern Roman 9" w:hAnsi="Latin Modern Roman 9"/>
-          <w:b w:val="0"/>
-          <w:bCs w:val="0"/>
-          <w:color w:val="9BBB59" w:themeColor="accent3"/>
-          <w:sz w:val="22"/>
-          <w:szCs w:val="22"/>
-        </w:rPr>
-        <w:t>Anwendungsfall-Diagramm</w:t>
-      </w:r>
-      <w:r>
-        <w:rPr>
-          <w:rFonts w:ascii="Latin Modern Roman 9" w:hAnsi="Latin Modern Roman 9"/>
-          <w:b w:val="0"/>
-          <w:bCs w:val="0"/>
-          <w:color w:val="9BBB59" w:themeColor="accent3"/>
-          <w:sz w:val="22"/>
-          <w:szCs w:val="22"/>
-        </w:rPr>
-        <w:t xml:space="preserve">e etc. </w:t>
-      </w:r>
-      <w:r>
-        <w:rPr>
-          <w:rFonts w:ascii="Latin Modern Roman 9" w:hAnsi="Latin Modern Roman 9"/>
-          <w:b w:val="0"/>
-          <w:bCs w:val="0"/>
-          <w:color w:val="9BBB59" w:themeColor="accent3"/>
-          <w:sz w:val="22"/>
-          <w:szCs w:val="22"/>
-        </w:rPr>
-        <w:t>ein.]</w:t>
-      </w:r>
-      <w:r>
-        <w:rPr>
-          <w:rFonts w:ascii="Latin Modern Roman 9" w:hAnsi="Latin Modern Roman 9"/>
-          <w:b w:val="0"/>
-          <w:bCs w:val="0"/>
-          <w:color w:val="9BBB59" w:themeColor="accent3"/>
-          <w:sz w:val="22"/>
-          <w:szCs w:val="22"/>
-        </w:rPr>
-        <w:br/>
-      </w:r>
-      <w:r>
-        <w:rPr>
-          <w:rFonts w:ascii="Latin Modern Roman 9" w:hAnsi="Latin Modern Roman 9"/>
-          <w:b w:val="0"/>
-          <w:bCs w:val="0"/>
           <w:sz w:val="22"/>
           <w:szCs w:val="22"/>
         </w:rPr>
@@ -3215,7 +2974,6 @@
           <w:noProof/>
           <w:lang w:val="de-CH"/>
         </w:rPr>
-        <w:lastRenderedPageBreak/>
         <w:drawing>
           <wp:inline distT="0" distB="0" distL="0" distR="0" wp14:anchorId="307F233E" wp14:editId="3D72174B">
             <wp:extent cx="5731510" cy="3723640"/>
@@ -3232,7 +2990,7 @@
                     <pic:cNvPicPr/>
                   </pic:nvPicPr>
                   <pic:blipFill>
-                    <a:blip r:embed="rId29"/>
+                    <a:blip r:embed="rId31"/>
                     <a:stretch>
                       <a:fillRect/>
                     </a:stretch>
@@ -3282,7 +3040,7 @@
                     <pic:cNvPicPr/>
                   </pic:nvPicPr>
                   <pic:blipFill>
-                    <a:blip r:embed="rId30"/>
+                    <a:blip r:embed="rId32"/>
                     <a:stretch>
                       <a:fillRect/>
                     </a:stretch>
@@ -3333,7 +3091,7 @@
                     <pic:cNvPicPr/>
                   </pic:nvPicPr>
                   <pic:blipFill>
-                    <a:blip r:embed="rId31"/>
+                    <a:blip r:embed="rId33"/>
                     <a:stretch>
                       <a:fillRect/>
                     </a:stretch>
@@ -3413,30 +3171,6 @@
           <w:lang w:val="de-CH"/>
         </w:rPr>
       </w:pPr>
-      <w:r>
-        <w:rPr>
-          <w:rFonts w:ascii="Latin Modern Roman 9" w:hAnsi="Latin Modern Roman 9"/>
-          <w:color w:val="9BBB59" w:themeColor="accent3"/>
-          <w:lang w:val="de-CH"/>
-        </w:rPr>
-        <w:t xml:space="preserve">[Erstellen Sie zu jeder </w:t>
-      </w:r>
-      <w:r>
-        <w:rPr>
-          <w:rFonts w:ascii="Latin Modern Roman 9" w:hAnsi="Latin Modern Roman 9"/>
-          <w:color w:val="9BBB59" w:themeColor="accent3"/>
-          <w:lang w:val="de-CH"/>
-        </w:rPr>
-        <w:t>Muss-</w:t>
-      </w:r>
-      <w:r>
-        <w:rPr>
-          <w:rFonts w:ascii="Latin Modern Roman 9" w:hAnsi="Latin Modern Roman 9"/>
-          <w:color w:val="9BBB59" w:themeColor="accent3"/>
-          <w:lang w:val="de-CH"/>
-        </w:rPr>
-        <w:t>Anforderung mindestens einen Testfall.]</w:t>
-      </w:r>
     </w:p>
     <w:tbl>
       <w:tblPr>
@@ -3621,28 +3355,14 @@
                 <w:rFonts w:ascii="Latin Modern Roman 9" w:hAnsi="Latin Modern Roman 9"/>
                 <w:lang w:val="de-CH"/>
               </w:rPr>
-              <w:t>Link</w:t>
-            </w:r>
-            <w:r>
-              <w:rPr>
-                <w:rFonts w:ascii="Latin Modern Roman 9" w:hAnsi="Latin Modern Roman 9"/>
-                <w:lang w:val="de-CH"/>
-              </w:rPr>
-              <w:t xml:space="preserve"> </w:t>
-            </w:r>
-            <w:r>
-              <w:rPr>
-                <w:rFonts w:ascii="Latin Modern Roman 9" w:hAnsi="Latin Modern Roman 9"/>
-                <w:lang w:val="de-CH"/>
-              </w:rPr>
-              <w:t>v</w:t>
-            </w:r>
-            <w:r>
-              <w:rPr>
-                <w:rFonts w:ascii="Latin Modern Roman 9" w:hAnsi="Latin Modern Roman 9"/>
-                <w:lang w:val="de-CH"/>
-              </w:rPr>
-              <w:t>on Webseite eingeben</w:t>
+              <w:t xml:space="preserve">In Visual Studio Code einen Wert </w:t>
+            </w:r>
+            <w:r>
+              <w:rPr>
+                <w:rFonts w:ascii="Latin Modern Roman 9" w:hAnsi="Latin Modern Roman 9"/>
+                <w:lang w:val="de-CH"/>
+              </w:rPr>
+              <w:t>eingeben</w:t>
             </w:r>
           </w:p>
         </w:tc>
@@ -3654,33 +3374,22 @@
             <w:pPr>
               <w:rPr>
                 <w:rFonts w:ascii="Latin Modern Roman 9" w:hAnsi="Latin Modern Roman 9"/>
-                <w:highlight w:val="yellow"/>
-                <w:lang w:val="de-CH"/>
-              </w:rPr>
-            </w:pPr>
-            <w:r>
-              <w:rPr>
-                <w:rFonts w:ascii="Latin Modern Roman 9" w:hAnsi="Latin Modern Roman 9"/>
-                <w:highlight w:val="yellow"/>
-                <w:lang w:val="de-CH"/>
-              </w:rPr>
-              <w:t xml:space="preserve">Link wird in der Datenbank gespeichert und Nachricht "Link </w:t>
-            </w:r>
-            <w:r>
-              <w:rPr>
-                <w:rFonts w:ascii="Latin Modern Roman 9" w:hAnsi="Latin Modern Roman 9"/>
-                <w:highlight w:val="yellow"/>
-                <w:lang w:val="de-CH"/>
-              </w:rPr>
-              <w:t>f</w:t>
-            </w:r>
-            <w:r>
-              <w:rPr>
-                <w:rFonts w:ascii="Latin Modern Roman 9" w:hAnsi="Latin Modern Roman 9"/>
-                <w:highlight w:val="yellow"/>
-                <w:lang w:val="de-CH"/>
-              </w:rPr>
-              <w:t>unktioniert"</w:t>
+                <w:lang w:val="de-CH"/>
+              </w:rPr>
+            </w:pPr>
+            <w:r>
+              <w:rPr>
+                <w:rFonts w:ascii="Latin Modern Roman 9" w:hAnsi="Latin Modern Roman 9"/>
+                <w:lang w:val="de-CH"/>
+              </w:rPr>
+              <w:t>Datei wir</w:t>
+            </w:r>
+            <w:r>
+              <w:rPr>
+                <w:rFonts w:ascii="Latin Modern Roman 9" w:hAnsi="Latin Modern Roman 9"/>
+                <w:lang w:val="de-CH"/>
+              </w:rPr>
+              <w:t>d in der Datenbank gespeichert</w:t>
             </w:r>
           </w:p>
         </w:tc>
@@ -3703,14 +3412,14 @@
                 <w:rFonts w:ascii="Latin Modern Roman 9" w:hAnsi="Latin Modern Roman 9"/>
                 <w:lang w:val="de-CH"/>
               </w:rPr>
-              <w:t>1</w:t>
-            </w:r>
-            <w:r>
-              <w:rPr>
-                <w:rFonts w:ascii="Latin Modern Roman 9" w:hAnsi="Latin Modern Roman 9"/>
-                <w:lang w:val="de-CH"/>
-              </w:rPr>
-              <w:t>.2</w:t>
+              <w:t>2</w:t>
+            </w:r>
+            <w:r>
+              <w:rPr>
+                <w:rFonts w:ascii="Latin Modern Roman 9" w:hAnsi="Latin Modern Roman 9"/>
+                <w:lang w:val="de-CH"/>
+              </w:rPr>
+              <w:t>.1</w:t>
             </w:r>
           </w:p>
         </w:tc>
@@ -3732,13 +3441,6 @@
               </w:rPr>
               <w:t>Datenbank ist Verbunden mit Programm</w:t>
             </w:r>
-            <w:r>
-              <w:rPr>
-                <w:rFonts w:ascii="Latin Modern Roman 9" w:hAnsi="Latin Modern Roman 9"/>
-                <w:lang w:val="de-CH"/>
-              </w:rPr>
-              <w:t xml:space="preserve"> </w:t>
-            </w:r>
           </w:p>
         </w:tc>
         <w:tc>
@@ -3757,7 +3459,14 @@
                 <w:rFonts w:ascii="Latin Modern Roman 9" w:hAnsi="Latin Modern Roman 9"/>
                 <w:lang w:val="de-CH"/>
               </w:rPr>
-              <w:t>Link von Webseite eingeben</w:t>
+              <w:t xml:space="preserve">In Visual Studio Code die ID </w:t>
+            </w:r>
+            <w:r>
+              <w:rPr>
+                <w:rFonts w:ascii="Latin Modern Roman 9" w:hAnsi="Latin Modern Roman 9"/>
+                <w:lang w:val="de-CH"/>
+              </w:rPr>
+              <w:t>eingeben</w:t>
             </w:r>
           </w:p>
         </w:tc>
@@ -3769,65 +3478,22 @@
             <w:pPr>
               <w:rPr>
                 <w:rFonts w:ascii="Latin Modern Roman 9" w:hAnsi="Latin Modern Roman 9"/>
-                <w:highlight w:val="yellow"/>
-                <w:lang w:val="de-CH"/>
-              </w:rPr>
-            </w:pPr>
-            <w:r>
-              <w:rPr>
-                <w:rFonts w:ascii="Latin Modern Roman 9" w:hAnsi="Latin Modern Roman 9"/>
-                <w:highlight w:val="yellow"/>
-                <w:lang w:val="de-CH"/>
-              </w:rPr>
-              <w:t xml:space="preserve">Link wird in der Datenbank gespeichert und Nachricht "Link </w:t>
-            </w:r>
-            <w:r>
-              <w:rPr>
-                <w:rFonts w:ascii="Latin Modern Roman 9" w:hAnsi="Latin Modern Roman 9"/>
-                <w:highlight w:val="yellow"/>
-                <w:lang w:val="de-CH"/>
-              </w:rPr>
-              <w:t>f</w:t>
-            </w:r>
-            <w:r>
-              <w:rPr>
-                <w:rFonts w:ascii="Latin Modern Roman 9" w:hAnsi="Latin Modern Roman 9"/>
-                <w:highlight w:val="yellow"/>
-                <w:lang w:val="de-CH"/>
-              </w:rPr>
-              <w:t>unktioniert</w:t>
-            </w:r>
-            <w:r>
-              <w:rPr>
-                <w:rFonts w:ascii="Latin Modern Roman 9" w:hAnsi="Latin Modern Roman 9"/>
-                <w:highlight w:val="yellow"/>
-                <w:lang w:val="de-CH"/>
-              </w:rPr>
-              <w:t xml:space="preserve"> </w:t>
-            </w:r>
-            <w:r>
-              <w:rPr>
-                <w:rFonts w:ascii="Latin Modern Roman 9" w:hAnsi="Latin Modern Roman 9"/>
-                <w:highlight w:val="yellow"/>
-                <w:lang w:val="de-CH"/>
-              </w:rPr>
-              <w:t>nicht</w:t>
-            </w:r>
-            <w:r>
-              <w:rPr>
-                <w:rFonts w:ascii="Latin Modern Roman 9" w:hAnsi="Latin Modern Roman 9"/>
-                <w:highlight w:val="yellow"/>
-                <w:lang w:val="de-CH"/>
-              </w:rPr>
-              <w:t xml:space="preserve"> </w:t>
-            </w:r>
-            <w:r>
-              <w:rPr>
-                <w:rFonts w:ascii="Latin Modern Roman 9" w:hAnsi="Latin Modern Roman 9"/>
-                <w:highlight w:val="yellow"/>
-                <w:lang w:val="de-CH"/>
-              </w:rPr>
-              <w:t>"</w:t>
+                <w:lang w:val="de-CH"/>
+              </w:rPr>
+            </w:pPr>
+            <w:r>
+              <w:rPr>
+                <w:rFonts w:ascii="Latin Modern Roman 9" w:hAnsi="Latin Modern Roman 9"/>
+                <w:lang w:val="de-CH"/>
+              </w:rPr>
+              <w:t xml:space="preserve">Datei wird </w:t>
+            </w:r>
+            <w:r>
+              <w:rPr>
+                <w:rFonts w:ascii="Latin Modern Roman 9" w:hAnsi="Latin Modern Roman 9"/>
+                <w:lang w:val="de-CH"/>
+              </w:rPr>
+              <w:t>aus Datenbank gelöscht</w:t>
             </w:r>
           </w:p>
         </w:tc>
@@ -3850,7 +3516,14 @@
                 <w:rFonts w:ascii="Latin Modern Roman 9" w:hAnsi="Latin Modern Roman 9"/>
                 <w:lang w:val="de-CH"/>
               </w:rPr>
-              <w:t>2.1</w:t>
+              <w:t>3</w:t>
+            </w:r>
+            <w:r>
+              <w:rPr>
+                <w:rFonts w:ascii="Latin Modern Roman 9" w:hAnsi="Latin Modern Roman 9"/>
+                <w:lang w:val="de-CH"/>
+              </w:rPr>
+              <w:t>.1</w:t>
             </w:r>
           </w:p>
         </w:tc>
@@ -3890,14 +3563,7 @@
                 <w:rFonts w:ascii="Latin Modern Roman 9" w:hAnsi="Latin Modern Roman 9"/>
                 <w:lang w:val="de-CH"/>
               </w:rPr>
-              <w:t xml:space="preserve">In Visual Studio Code einen Wert </w:t>
-            </w:r>
-            <w:r>
-              <w:rPr>
-                <w:rFonts w:ascii="Latin Modern Roman 9" w:hAnsi="Latin Modern Roman 9"/>
-                <w:lang w:val="de-CH"/>
-              </w:rPr>
-              <w:t>eingeben</w:t>
+              <w:t>In Visual Studio Code die ID und einen anderen Wert eingeben</w:t>
             </w:r>
           </w:p>
         </w:tc>
@@ -3917,14 +3583,7 @@
                 <w:rFonts w:ascii="Latin Modern Roman 9" w:hAnsi="Latin Modern Roman 9"/>
                 <w:lang w:val="de-CH"/>
               </w:rPr>
-              <w:t>Datei wir</w:t>
-            </w:r>
-            <w:r>
-              <w:rPr>
-                <w:rFonts w:ascii="Latin Modern Roman 9" w:hAnsi="Latin Modern Roman 9"/>
-                <w:lang w:val="de-CH"/>
-              </w:rPr>
-              <w:t>d in der Datenbank gespeichert</w:t>
+              <w:t>Datei wird in der Datenbank verändert</w:t>
             </w:r>
           </w:p>
         </w:tc>
@@ -3947,7 +3606,14 @@
                 <w:rFonts w:ascii="Latin Modern Roman 9" w:hAnsi="Latin Modern Roman 9"/>
                 <w:lang w:val="de-CH"/>
               </w:rPr>
-              <w:t>3.1</w:t>
+              <w:t>4</w:t>
+            </w:r>
+            <w:r>
+              <w:rPr>
+                <w:rFonts w:ascii="Latin Modern Roman 9" w:hAnsi="Latin Modern Roman 9"/>
+                <w:lang w:val="de-CH"/>
+              </w:rPr>
+              <w:t>.1</w:t>
             </w:r>
           </w:p>
         </w:tc>
@@ -3987,14 +3653,7 @@
                 <w:rFonts w:ascii="Latin Modern Roman 9" w:hAnsi="Latin Modern Roman 9"/>
                 <w:lang w:val="de-CH"/>
               </w:rPr>
-              <w:t xml:space="preserve">In Visual Studio Code die ID </w:t>
-            </w:r>
-            <w:r>
-              <w:rPr>
-                <w:rFonts w:ascii="Latin Modern Roman 9" w:hAnsi="Latin Modern Roman 9"/>
-                <w:lang w:val="de-CH"/>
-              </w:rPr>
-              <w:t>eingeben</w:t>
+              <w:t>In Visual Studio Code ein Wert eingeben</w:t>
             </w:r>
           </w:p>
         </w:tc>
@@ -4014,14 +3673,7 @@
                 <w:rFonts w:ascii="Latin Modern Roman 9" w:hAnsi="Latin Modern Roman 9"/>
                 <w:lang w:val="de-CH"/>
               </w:rPr>
-              <w:t xml:space="preserve">Datei wird </w:t>
-            </w:r>
-            <w:r>
-              <w:rPr>
-                <w:rFonts w:ascii="Latin Modern Roman 9" w:hAnsi="Latin Modern Roman 9"/>
-                <w:lang w:val="de-CH"/>
-              </w:rPr>
-              <w:t>aus Datenbank gelöscht</w:t>
+              <w:t>Datei wird in der Datenbank gesucht/gefiltert</w:t>
             </w:r>
           </w:p>
         </w:tc>
@@ -4044,7 +3696,7 @@
                 <w:rFonts w:ascii="Latin Modern Roman 9" w:hAnsi="Latin Modern Roman 9"/>
                 <w:lang w:val="de-CH"/>
               </w:rPr>
-              <w:t>4</w:t>
+              <w:t>7</w:t>
             </w:r>
             <w:r>
               <w:rPr>
@@ -4071,7 +3723,7 @@
                 <w:rFonts w:ascii="Latin Modern Roman 9" w:hAnsi="Latin Modern Roman 9"/>
                 <w:lang w:val="de-CH"/>
               </w:rPr>
-              <w:t>Datenbank ist Verbunden mit Programm</w:t>
+              <w:t>Arbeit an Webseite</w:t>
             </w:r>
           </w:p>
         </w:tc>
@@ -4091,7 +3743,7 @@
                 <w:rFonts w:ascii="Latin Modern Roman 9" w:hAnsi="Latin Modern Roman 9"/>
                 <w:lang w:val="de-CH"/>
               </w:rPr>
-              <w:t>In Visual Studio Code die ID und einen anderen Wert eingeben</w:t>
+              <w:t>Webseite erstellen</w:t>
             </w:r>
           </w:p>
         </w:tc>
@@ -4111,7 +3763,7 @@
                 <w:rFonts w:ascii="Latin Modern Roman 9" w:hAnsi="Latin Modern Roman 9"/>
                 <w:lang w:val="de-CH"/>
               </w:rPr>
-              <w:t>Datei wird in der Datenbank verändert</w:t>
+              <w:t>Webseite ist erstellt</w:t>
             </w:r>
           </w:p>
         </w:tc>
@@ -4134,7 +3786,7 @@
                 <w:rFonts w:ascii="Latin Modern Roman 9" w:hAnsi="Latin Modern Roman 9"/>
                 <w:lang w:val="de-CH"/>
               </w:rPr>
-              <w:t>5</w:t>
+              <w:t>9</w:t>
             </w:r>
             <w:r>
               <w:rPr>
@@ -4161,7 +3813,21 @@
                 <w:rFonts w:ascii="Latin Modern Roman 9" w:hAnsi="Latin Modern Roman 9"/>
                 <w:lang w:val="de-CH"/>
               </w:rPr>
-              <w:t>Datenbank ist Verbunden mit Programm</w:t>
+              <w:t xml:space="preserve">Auf der </w:t>
+            </w:r>
+            <w:r>
+              <w:rPr>
+                <w:rFonts w:ascii="Latin Modern Roman 9" w:hAnsi="Latin Modern Roman 9"/>
+                <w:lang w:val="de-CH"/>
+              </w:rPr>
+              <w:t xml:space="preserve">Webseite </w:t>
+            </w:r>
+            <w:r>
+              <w:rPr>
+                <w:rFonts w:ascii="Latin Modern Roman 9" w:hAnsi="Latin Modern Roman 9"/>
+                <w:lang w:val="de-CH"/>
+              </w:rPr>
+              <w:t>hat es Links</w:t>
             </w:r>
           </w:p>
         </w:tc>
@@ -4181,7 +3847,7 @@
                 <w:rFonts w:ascii="Latin Modern Roman 9" w:hAnsi="Latin Modern Roman 9"/>
                 <w:lang w:val="de-CH"/>
               </w:rPr>
-              <w:t>In Visual Studio Code ein Wert eingeben</w:t>
+              <w:t>Nach Links suchen</w:t>
             </w:r>
           </w:p>
         </w:tc>
@@ -4201,7 +3867,7 @@
                 <w:rFonts w:ascii="Latin Modern Roman 9" w:hAnsi="Latin Modern Roman 9"/>
                 <w:lang w:val="de-CH"/>
               </w:rPr>
-              <w:t>Datei wird in der Datenbank gesucht/gefiltert</w:t>
+              <w:t>Der gesuchte Link wird angezeigt</w:t>
             </w:r>
           </w:p>
         </w:tc>
@@ -4224,7 +3890,21 @@
                 <w:rFonts w:ascii="Latin Modern Roman 9" w:hAnsi="Latin Modern Roman 9"/>
                 <w:lang w:val="de-CH"/>
               </w:rPr>
-              <w:t>9.1</w:t>
+              <w:t>1</w:t>
+            </w:r>
+            <w:r>
+              <w:rPr>
+                <w:rFonts w:ascii="Latin Modern Roman 9" w:hAnsi="Latin Modern Roman 9"/>
+                <w:lang w:val="de-CH"/>
+              </w:rPr>
+              <w:t>0</w:t>
+            </w:r>
+            <w:r>
+              <w:rPr>
+                <w:rFonts w:ascii="Latin Modern Roman 9" w:hAnsi="Latin Modern Roman 9"/>
+                <w:lang w:val="de-CH"/>
+              </w:rPr>
+              <w:t>.1</w:t>
             </w:r>
           </w:p>
         </w:tc>
@@ -4244,7 +3924,7 @@
                 <w:rFonts w:ascii="Latin Modern Roman 9" w:hAnsi="Latin Modern Roman 9"/>
                 <w:lang w:val="de-CH"/>
               </w:rPr>
-              <w:t>Arbeit an Webseite</w:t>
+              <w:t>Es sind bereits Links erstellt worden</w:t>
             </w:r>
           </w:p>
         </w:tc>
@@ -4264,7 +3944,49 @@
                 <w:rFonts w:ascii="Latin Modern Roman 9" w:hAnsi="Latin Modern Roman 9"/>
                 <w:lang w:val="de-CH"/>
               </w:rPr>
-              <w:t>Webseite erstellen</w:t>
+              <w:t xml:space="preserve">Auf </w:t>
+            </w:r>
+            <w:r>
+              <w:rPr>
+                <w:rFonts w:ascii="Latin Modern Roman 9" w:hAnsi="Latin Modern Roman 9"/>
+                <w:lang w:val="de-CH"/>
+              </w:rPr>
+              <w:t>die Seite "</w:t>
+            </w:r>
+            <w:r>
+              <w:rPr>
+                <w:rFonts w:ascii="Latin Modern Roman 9" w:hAnsi="Latin Modern Roman 9"/>
+                <w:lang w:val="de-CH"/>
+              </w:rPr>
+              <w:t>erstellt</w:t>
+            </w:r>
+            <w:r>
+              <w:rPr>
+                <w:rFonts w:ascii="Latin Modern Roman 9" w:hAnsi="Latin Modern Roman 9"/>
+                <w:lang w:val="de-CH"/>
+              </w:rPr>
+              <w:t>e</w:t>
+            </w:r>
+            <w:r>
+              <w:rPr>
+                <w:rFonts w:ascii="Latin Modern Roman 9" w:hAnsi="Latin Modern Roman 9"/>
+                <w:lang w:val="de-CH"/>
+              </w:rPr>
+              <w:t xml:space="preserve"> Links</w:t>
+            </w:r>
+            <w:r>
+              <w:rPr>
+                <w:rFonts w:ascii="Latin Modern Roman 9" w:hAnsi="Latin Modern Roman 9"/>
+                <w:lang w:val="de-CH"/>
+              </w:rPr>
+              <w:t>"</w:t>
+            </w:r>
+            <w:r>
+              <w:rPr>
+                <w:rFonts w:ascii="Latin Modern Roman 9" w:hAnsi="Latin Modern Roman 9"/>
+                <w:lang w:val="de-CH"/>
+              </w:rPr>
+              <w:t xml:space="preserve"> klicken</w:t>
             </w:r>
           </w:p>
         </w:tc>
@@ -4284,7 +4006,7 @@
                 <w:rFonts w:ascii="Latin Modern Roman 9" w:hAnsi="Latin Modern Roman 9"/>
                 <w:lang w:val="de-CH"/>
               </w:rPr>
-              <w:t>Webseite ist erstellt</w:t>
+              <w:t>Anzeige von den bereits erstellten Links</w:t>
             </w:r>
           </w:p>
         </w:tc>
@@ -4307,7 +4029,21 @@
                 <w:rFonts w:ascii="Latin Modern Roman 9" w:hAnsi="Latin Modern Roman 9"/>
                 <w:lang w:val="de-CH"/>
               </w:rPr>
-              <w:t>11.1</w:t>
+              <w:t>1</w:t>
+            </w:r>
+            <w:r>
+              <w:rPr>
+                <w:rFonts w:ascii="Latin Modern Roman 9" w:hAnsi="Latin Modern Roman 9"/>
+                <w:lang w:val="de-CH"/>
+              </w:rPr>
+              <w:t>1</w:t>
+            </w:r>
+            <w:r>
+              <w:rPr>
+                <w:rFonts w:ascii="Latin Modern Roman 9" w:hAnsi="Latin Modern Roman 9"/>
+                <w:lang w:val="de-CH"/>
+              </w:rPr>
+              <w:t>.1</w:t>
             </w:r>
           </w:p>
         </w:tc>
@@ -4327,21 +4063,7 @@
                 <w:rFonts w:ascii="Latin Modern Roman 9" w:hAnsi="Latin Modern Roman 9"/>
                 <w:lang w:val="de-CH"/>
               </w:rPr>
-              <w:t xml:space="preserve">Auf der </w:t>
-            </w:r>
-            <w:r>
-              <w:rPr>
-                <w:rFonts w:ascii="Latin Modern Roman 9" w:hAnsi="Latin Modern Roman 9"/>
-                <w:lang w:val="de-CH"/>
-              </w:rPr>
-              <w:t xml:space="preserve">Webseite </w:t>
-            </w:r>
-            <w:r>
-              <w:rPr>
-                <w:rFonts w:ascii="Latin Modern Roman 9" w:hAnsi="Latin Modern Roman 9"/>
-                <w:lang w:val="de-CH"/>
-              </w:rPr>
-              <w:t>hat es Links</w:t>
+              <w:t>Es sind bereits Links erstellt worden</w:t>
             </w:r>
           </w:p>
         </w:tc>
@@ -4361,7 +4083,7 @@
                 <w:rFonts w:ascii="Latin Modern Roman 9" w:hAnsi="Latin Modern Roman 9"/>
                 <w:lang w:val="de-CH"/>
               </w:rPr>
-              <w:t>Nach Links suchen</w:t>
+              <w:t>Auf erstellte Links auf "Delete" klicken.</w:t>
             </w:r>
           </w:p>
         </w:tc>
@@ -4381,7 +4103,14 @@
                 <w:rFonts w:ascii="Latin Modern Roman 9" w:hAnsi="Latin Modern Roman 9"/>
                 <w:lang w:val="de-CH"/>
               </w:rPr>
-              <w:t>Der gesuchte Link wird angezeigt</w:t>
+              <w:t xml:space="preserve">Es wird ausgegeben, dass der Link gelöscht </w:t>
+            </w:r>
+            <w:r>
+              <w:rPr>
+                <w:rFonts w:ascii="Latin Modern Roman 9" w:hAnsi="Latin Modern Roman 9"/>
+                <w:lang w:val="de-CH"/>
+              </w:rPr>
+              <w:t>wurde</w:t>
             </w:r>
           </w:p>
         </w:tc>
@@ -4404,7 +4133,21 @@
                 <w:rFonts w:ascii="Latin Modern Roman 9" w:hAnsi="Latin Modern Roman 9"/>
                 <w:lang w:val="de-CH"/>
               </w:rPr>
-              <w:t>12.1</w:t>
+              <w:t>1</w:t>
+            </w:r>
+            <w:r>
+              <w:rPr>
+                <w:rFonts w:ascii="Latin Modern Roman 9" w:hAnsi="Latin Modern Roman 9"/>
+                <w:lang w:val="de-CH"/>
+              </w:rPr>
+              <w:t>2</w:t>
+            </w:r>
+            <w:r>
+              <w:rPr>
+                <w:rFonts w:ascii="Latin Modern Roman 9" w:hAnsi="Latin Modern Roman 9"/>
+                <w:lang w:val="de-CH"/>
+              </w:rPr>
+              <w:t>.1</w:t>
             </w:r>
           </w:p>
         </w:tc>
@@ -4424,7 +4167,7 @@
                 <w:rFonts w:ascii="Latin Modern Roman 9" w:hAnsi="Latin Modern Roman 9"/>
                 <w:lang w:val="de-CH"/>
               </w:rPr>
-              <w:t>Es sind bereits Links erstellt worden</w:t>
+              <w:t>Auf der Webseite hat es eine Seite, indem neue Links eingegeben werden können</w:t>
             </w:r>
           </w:p>
         </w:tc>
@@ -4451,42 +4194,21 @@
                 <w:rFonts w:ascii="Latin Modern Roman 9" w:hAnsi="Latin Modern Roman 9"/>
                 <w:lang w:val="de-CH"/>
               </w:rPr>
-              <w:t>die Seite "</w:t>
-            </w:r>
-            <w:r>
-              <w:rPr>
-                <w:rFonts w:ascii="Latin Modern Roman 9" w:hAnsi="Latin Modern Roman 9"/>
-                <w:lang w:val="de-CH"/>
-              </w:rPr>
-              <w:t>erstellt</w:t>
-            </w:r>
-            <w:r>
-              <w:rPr>
-                <w:rFonts w:ascii="Latin Modern Roman 9" w:hAnsi="Latin Modern Roman 9"/>
-                <w:lang w:val="de-CH"/>
-              </w:rPr>
-              <w:t>e</w:t>
-            </w:r>
-            <w:r>
-              <w:rPr>
-                <w:rFonts w:ascii="Latin Modern Roman 9" w:hAnsi="Latin Modern Roman 9"/>
-                <w:lang w:val="de-CH"/>
-              </w:rPr>
-              <w:t xml:space="preserve"> Links</w:t>
-            </w:r>
-            <w:r>
-              <w:rPr>
-                <w:rFonts w:ascii="Latin Modern Roman 9" w:hAnsi="Latin Modern Roman 9"/>
-                <w:lang w:val="de-CH"/>
-              </w:rPr>
-              <w:t>"</w:t>
-            </w:r>
-            <w:r>
-              <w:rPr>
-                <w:rFonts w:ascii="Latin Modern Roman 9" w:hAnsi="Latin Modern Roman 9"/>
-                <w:lang w:val="de-CH"/>
-              </w:rPr>
-              <w:t xml:space="preserve"> klicken</w:t>
+              <w:t>der Seite "</w:t>
+            </w:r>
+            <w:r>
+              <w:rPr>
+                <w:rFonts w:ascii="Latin Modern Roman 9" w:hAnsi="Latin Modern Roman 9"/>
+                <w:lang w:val="de-CH"/>
+              </w:rPr>
+              <w:t>Links er</w:t>
+            </w:r>
+            <w:r>
+              <w:rPr>
+                <w:rFonts w:ascii="Latin Modern Roman 9" w:hAnsi="Latin Modern Roman 9"/>
+                <w:lang w:val="de-CH"/>
+              </w:rPr>
+              <w:t>stellen" einen neuen Link hinzufügen</w:t>
             </w:r>
           </w:p>
         </w:tc>
@@ -4506,7 +4228,7 @@
                 <w:rFonts w:ascii="Latin Modern Roman 9" w:hAnsi="Latin Modern Roman 9"/>
                 <w:lang w:val="de-CH"/>
               </w:rPr>
-              <w:t>Anzeige von den bereits erstellten Links</w:t>
+              <w:t>Der neue Link wurde hinzugefügt</w:t>
             </w:r>
           </w:p>
         </w:tc>
@@ -4529,7 +4251,21 @@
                 <w:rFonts w:ascii="Latin Modern Roman 9" w:hAnsi="Latin Modern Roman 9"/>
                 <w:lang w:val="de-CH"/>
               </w:rPr>
-              <w:t>13.1</w:t>
+              <w:t>1</w:t>
+            </w:r>
+            <w:r>
+              <w:rPr>
+                <w:rFonts w:ascii="Latin Modern Roman 9" w:hAnsi="Latin Modern Roman 9"/>
+                <w:lang w:val="de-CH"/>
+              </w:rPr>
+              <w:t>3</w:t>
+            </w:r>
+            <w:r>
+              <w:rPr>
+                <w:rFonts w:ascii="Latin Modern Roman 9" w:hAnsi="Latin Modern Roman 9"/>
+                <w:lang w:val="de-CH"/>
+              </w:rPr>
+              <w:t>.1</w:t>
             </w:r>
           </w:p>
         </w:tc>
@@ -4569,7 +4305,7 @@
                 <w:rFonts w:ascii="Latin Modern Roman 9" w:hAnsi="Latin Modern Roman 9"/>
                 <w:lang w:val="de-CH"/>
               </w:rPr>
-              <w:t>Auf erstellte Links auf "Delete" klicken.</w:t>
+              <w:t>Auf den gewünschten Link klicken</w:t>
             </w:r>
           </w:p>
         </w:tc>
@@ -4589,7 +4325,7 @@
                 <w:rFonts w:ascii="Latin Modern Roman 9" w:hAnsi="Latin Modern Roman 9"/>
                 <w:lang w:val="de-CH"/>
               </w:rPr>
-              <w:t>Es wird ausgegeben, dass der Link gelöscht worden ist</w:t>
+              <w:t>Diese Webseite wird geöffnet</w:t>
             </w:r>
           </w:p>
         </w:tc>
@@ -4612,7 +4348,21 @@
                 <w:rFonts w:ascii="Latin Modern Roman 9" w:hAnsi="Latin Modern Roman 9"/>
                 <w:lang w:val="de-CH"/>
               </w:rPr>
-              <w:t>14.1</w:t>
+              <w:t>1</w:t>
+            </w:r>
+            <w:r>
+              <w:rPr>
+                <w:rFonts w:ascii="Latin Modern Roman 9" w:hAnsi="Latin Modern Roman 9"/>
+                <w:lang w:val="de-CH"/>
+              </w:rPr>
+              <w:t>4.</w:t>
+            </w:r>
+            <w:r>
+              <w:rPr>
+                <w:rFonts w:ascii="Latin Modern Roman 9" w:hAnsi="Latin Modern Roman 9"/>
+                <w:lang w:val="de-CH"/>
+              </w:rPr>
+              <w:t>1</w:t>
             </w:r>
           </w:p>
         </w:tc>
@@ -4632,7 +4382,7 @@
                 <w:rFonts w:ascii="Latin Modern Roman 9" w:hAnsi="Latin Modern Roman 9"/>
                 <w:lang w:val="de-CH"/>
               </w:rPr>
-              <w:t>Auf der Webseite hat es eine Seite, indem neue Links eingegeben werden können</w:t>
+              <w:t>Es wurden bereits Links erstellt</w:t>
             </w:r>
           </w:p>
         </w:tc>
@@ -4652,28 +4402,7 @@
                 <w:rFonts w:ascii="Latin Modern Roman 9" w:hAnsi="Latin Modern Roman 9"/>
                 <w:lang w:val="de-CH"/>
               </w:rPr>
-              <w:t xml:space="preserve">Auf </w:t>
-            </w:r>
-            <w:r>
-              <w:rPr>
-                <w:rFonts w:ascii="Latin Modern Roman 9" w:hAnsi="Latin Modern Roman 9"/>
-                <w:lang w:val="de-CH"/>
-              </w:rPr>
-              <w:t>der Seite "</w:t>
-            </w:r>
-            <w:r>
-              <w:rPr>
-                <w:rFonts w:ascii="Latin Modern Roman 9" w:hAnsi="Latin Modern Roman 9"/>
-                <w:lang w:val="de-CH"/>
-              </w:rPr>
-              <w:t>Links er</w:t>
-            </w:r>
-            <w:r>
-              <w:rPr>
-                <w:rFonts w:ascii="Latin Modern Roman 9" w:hAnsi="Latin Modern Roman 9"/>
-                <w:lang w:val="de-CH"/>
-              </w:rPr>
-              <w:t>stellen" einen neuen Link hinzufügen</w:t>
+              <w:t>Links eingeben, falls nicht bereits vorhanden</w:t>
             </w:r>
           </w:p>
         </w:tc>
@@ -4693,173 +4422,42 @@
                 <w:rFonts w:ascii="Latin Modern Roman 9" w:hAnsi="Latin Modern Roman 9"/>
                 <w:lang w:val="de-CH"/>
               </w:rPr>
-              <w:t>Der neue Link wurde hinzugefügt</w:t>
-            </w:r>
-          </w:p>
-        </w:tc>
-      </w:tr>
-      <w:tr>
-        <w:tc>
-          <w:tcPr>
-            <w:tcW w:w="1129" w:type="dxa"/>
-          </w:tcPr>
-          <w:p>
-            <w:pPr>
-              <w:jc w:val="center"/>
-              <w:rPr>
-                <w:rFonts w:ascii="Latin Modern Roman 9" w:hAnsi="Latin Modern Roman 9"/>
-                <w:lang w:val="de-CH"/>
-              </w:rPr>
-            </w:pPr>
-            <w:r>
-              <w:rPr>
-                <w:rFonts w:ascii="Latin Modern Roman 9" w:hAnsi="Latin Modern Roman 9"/>
-                <w:lang w:val="de-CH"/>
-              </w:rPr>
-              <w:t>15.1</w:t>
-            </w:r>
-          </w:p>
-        </w:tc>
-        <w:tc>
-          <w:tcPr>
-            <w:tcW w:w="2646" w:type="dxa"/>
-          </w:tcPr>
-          <w:p>
-            <w:pPr>
-              <w:rPr>
-                <w:rFonts w:ascii="Latin Modern Roman 9" w:hAnsi="Latin Modern Roman 9"/>
-                <w:lang w:val="de-CH"/>
-              </w:rPr>
-            </w:pPr>
-            <w:r>
-              <w:rPr>
-                <w:rFonts w:ascii="Latin Modern Roman 9" w:hAnsi="Latin Modern Roman 9"/>
-                <w:lang w:val="de-CH"/>
-              </w:rPr>
-              <w:t>Es sind bereits Links erstellt worden</w:t>
-            </w:r>
-          </w:p>
-        </w:tc>
-        <w:tc>
-          <w:tcPr>
-            <w:tcW w:w="2646" w:type="dxa"/>
-          </w:tcPr>
-          <w:p>
-            <w:pPr>
-              <w:rPr>
-                <w:rFonts w:ascii="Latin Modern Roman 9" w:hAnsi="Latin Modern Roman 9"/>
-                <w:lang w:val="de-CH"/>
-              </w:rPr>
-            </w:pPr>
-            <w:r>
-              <w:rPr>
-                <w:rFonts w:ascii="Latin Modern Roman 9" w:hAnsi="Latin Modern Roman 9"/>
-                <w:lang w:val="de-CH"/>
-              </w:rPr>
-              <w:t>Auf den gewünschten Link klicken</w:t>
-            </w:r>
-          </w:p>
-        </w:tc>
-        <w:tc>
-          <w:tcPr>
-            <w:tcW w:w="2646" w:type="dxa"/>
-          </w:tcPr>
-          <w:p>
-            <w:pPr>
-              <w:rPr>
-                <w:rFonts w:ascii="Latin Modern Roman 9" w:hAnsi="Latin Modern Roman 9"/>
-                <w:lang w:val="de-CH"/>
-              </w:rPr>
-            </w:pPr>
-            <w:r>
-              <w:rPr>
-                <w:rFonts w:ascii="Latin Modern Roman 9" w:hAnsi="Latin Modern Roman 9"/>
-                <w:lang w:val="de-CH"/>
-              </w:rPr>
-              <w:t>Diese Webseite wird geöffnet</w:t>
-            </w:r>
-          </w:p>
-        </w:tc>
-      </w:tr>
-      <w:tr>
-        <w:tc>
-          <w:tcPr>
-            <w:tcW w:w="1129" w:type="dxa"/>
-          </w:tcPr>
-          <w:p>
-            <w:pPr>
-              <w:jc w:val="center"/>
-              <w:rPr>
-                <w:rFonts w:ascii="Latin Modern Roman 9" w:hAnsi="Latin Modern Roman 9"/>
-                <w:lang w:val="de-CH"/>
-              </w:rPr>
-            </w:pPr>
-            <w:r>
-              <w:rPr>
-                <w:rFonts w:ascii="Latin Modern Roman 9" w:hAnsi="Latin Modern Roman 9"/>
-                <w:lang w:val="de-CH"/>
-              </w:rPr>
-              <w:t>16.1</w:t>
-            </w:r>
-          </w:p>
-        </w:tc>
-        <w:tc>
-          <w:tcPr>
-            <w:tcW w:w="2646" w:type="dxa"/>
-          </w:tcPr>
-          <w:p>
-            <w:pPr>
-              <w:rPr>
-                <w:rFonts w:ascii="Latin Modern Roman 9" w:hAnsi="Latin Modern Roman 9"/>
-                <w:lang w:val="de-CH"/>
-              </w:rPr>
-            </w:pPr>
-            <w:r>
-              <w:rPr>
-                <w:rFonts w:ascii="Latin Modern Roman 9" w:hAnsi="Latin Modern Roman 9"/>
-                <w:lang w:val="de-CH"/>
-              </w:rPr>
-              <w:t>Es wurden bereits Links erstellt</w:t>
-            </w:r>
-          </w:p>
-        </w:tc>
-        <w:tc>
-          <w:tcPr>
-            <w:tcW w:w="2646" w:type="dxa"/>
-          </w:tcPr>
-          <w:p>
-            <w:pPr>
-              <w:rPr>
-                <w:rFonts w:ascii="Latin Modern Roman 9" w:hAnsi="Latin Modern Roman 9"/>
-                <w:lang w:val="de-CH"/>
-              </w:rPr>
-            </w:pPr>
-            <w:r>
-              <w:rPr>
-                <w:rFonts w:ascii="Latin Modern Roman 9" w:hAnsi="Latin Modern Roman 9"/>
-                <w:lang w:val="de-CH"/>
-              </w:rPr>
-              <w:t>Links eingeben, falls nicht bereits vorhanden</w:t>
-            </w:r>
-          </w:p>
-        </w:tc>
-        <w:tc>
-          <w:tcPr>
-            <w:tcW w:w="2646" w:type="dxa"/>
-          </w:tcPr>
-          <w:p>
-            <w:pPr>
-              <w:rPr>
-                <w:rFonts w:ascii="Latin Modern Roman 9" w:hAnsi="Latin Modern Roman 9"/>
-                <w:lang w:val="de-CH"/>
-              </w:rPr>
-            </w:pPr>
-            <w:r>
-              <w:rPr>
-                <w:rFonts w:ascii="Latin Modern Roman 9" w:hAnsi="Latin Modern Roman 9"/>
-                <w:lang w:val="de-CH"/>
-              </w:rPr>
-              <w:t>Es wird der letzte Eintrag angezeigt, welcher ebenfalls mit einem Klick auf diese Website gelangt</w:t>
+              <w:t xml:space="preserve">Es wird der letzte Eintrag angezeigt, welcher </w:t>
+            </w:r>
+            <w:r>
+              <w:rPr>
+                <w:rFonts w:ascii="Latin Modern Roman 9" w:hAnsi="Latin Modern Roman 9"/>
+                <w:lang w:val="de-CH"/>
+              </w:rPr>
+              <w:t>hinzugefügt wurde. M</w:t>
+            </w:r>
+            <w:r>
+              <w:rPr>
+                <w:rFonts w:ascii="Latin Modern Roman 9" w:hAnsi="Latin Modern Roman 9"/>
+                <w:lang w:val="de-CH"/>
+              </w:rPr>
+              <w:t xml:space="preserve">it einem Klick </w:t>
+            </w:r>
+            <w:r>
+              <w:rPr>
+                <w:rFonts w:ascii="Latin Modern Roman 9" w:hAnsi="Latin Modern Roman 9"/>
+                <w:lang w:val="de-CH"/>
+              </w:rPr>
+              <w:t xml:space="preserve">auf den Link gelangt man </w:t>
+            </w:r>
+            <w:r>
+              <w:rPr>
+                <w:rFonts w:ascii="Latin Modern Roman 9" w:hAnsi="Latin Modern Roman 9"/>
+                <w:lang w:val="de-CH"/>
+              </w:rPr>
+              <w:t>auf diese Website</w:t>
+            </w:r>
+            <w:r>
+              <w:rPr>
+                <w:rFonts w:ascii="Latin Modern Roman 9" w:hAnsi="Latin Modern Roman 9"/>
+                <w:lang w:val="de-CH"/>
+              </w:rPr>
+              <w:t>.</w:t>
             </w:r>
           </w:p>
         </w:tc>
@@ -4889,15 +4487,37 @@
     </w:p>
     <w:p>
       <w:pPr>
-        <w:pStyle w:val="Untertitel"/>
-        <w:rPr>
-          <w:rFonts w:ascii="Latin Modern Roman 9" w:hAnsi="Latin Modern Roman 9"/>
+        <w:rPr>
+          <w:rFonts w:ascii="Latin Modern Roman 9" w:hAnsi="Latin Modern Roman 9" w:cstheme="minorHAnsi"/>
+          <w:b/>
+          <w:bCs/>
+          <w:sz w:val="24"/>
+          <w:szCs w:val="24"/>
+          <w:highlight w:val="yellow"/>
+          <w:lang w:val="de-CH"/>
         </w:rPr>
       </w:pPr>
       <w:r>
         <w:rPr>
           <w:rFonts w:ascii="Latin Modern Roman 9" w:hAnsi="Latin Modern Roman 9"/>
-        </w:rPr>
+          <w:highlight w:val="yellow"/>
+          <w:lang w:val="de-CH"/>
+        </w:rPr>
+        <w:br w:type="page"/>
+      </w:r>
+    </w:p>
+    <w:p>
+      <w:pPr>
+        <w:pStyle w:val="Untertitel"/>
+        <w:rPr>
+          <w:rFonts w:ascii="Latin Modern Roman 9" w:hAnsi="Latin Modern Roman 9"/>
+        </w:rPr>
+      </w:pPr>
+      <w:r>
+        <w:rPr>
+          <w:rFonts w:ascii="Latin Modern Roman 9" w:hAnsi="Latin Modern Roman 9"/>
+        </w:rPr>
+        <w:lastRenderedPageBreak/>
         <w:t>Planen</w:t>
       </w:r>
     </w:p>
@@ -5195,7 +4815,7 @@
                 <w:rFonts w:ascii="Latin Modern Roman 9" w:hAnsi="Latin Modern Roman 9"/>
                 <w:lang w:val="de-CH"/>
               </w:rPr>
-              <w:t>3</w:t>
+              <w:t>2</w:t>
             </w:r>
           </w:p>
         </w:tc>
@@ -5314,7 +4934,14 @@
                 <w:rFonts w:ascii="Latin Modern Roman 9" w:hAnsi="Latin Modern Roman 9"/>
                 <w:lang w:val="de-CH"/>
               </w:rPr>
-              <w:t>2</w:t>
+              <w:t>1</w:t>
+            </w:r>
+            <w:r>
+              <w:rPr>
+                <w:rFonts w:ascii="Latin Modern Roman 9" w:hAnsi="Latin Modern Roman 9"/>
+                <w:lang w:val="de-CH"/>
+              </w:rPr>
+              <w:t>3</w:t>
             </w:r>
           </w:p>
         </w:tc>
@@ -5334,21 +4961,7 @@
                 <w:rFonts w:ascii="Latin Modern Roman 9" w:hAnsi="Latin Modern Roman 9"/>
                 <w:lang w:val="de-CH"/>
               </w:rPr>
-              <w:t>22.0</w:t>
-            </w:r>
-            <w:r>
-              <w:rPr>
-                <w:rFonts w:ascii="Latin Modern Roman 9" w:hAnsi="Latin Modern Roman 9"/>
-                <w:lang w:val="de-CH"/>
-              </w:rPr>
-              <w:t>2</w:t>
-            </w:r>
-            <w:r>
-              <w:rPr>
-                <w:rFonts w:ascii="Latin Modern Roman 9" w:hAnsi="Latin Modern Roman 9"/>
-                <w:lang w:val="de-CH"/>
-              </w:rPr>
-              <w:t>.2023</w:t>
+              <w:t>01.03.2023</w:t>
             </w:r>
           </w:p>
         </w:tc>
@@ -5368,56 +4981,35 @@
                 <w:rFonts w:ascii="Latin Modern Roman 9" w:hAnsi="Latin Modern Roman 9"/>
                 <w:lang w:val="de-CH"/>
               </w:rPr>
-              <w:t xml:space="preserve">Links </w:t>
-            </w:r>
-            <w:r>
-              <w:rPr>
-                <w:rFonts w:ascii="Latin Modern Roman 9" w:hAnsi="Latin Modern Roman 9"/>
-                <w:lang w:val="de-CH"/>
-              </w:rPr>
-              <w:t>können</w:t>
-            </w:r>
-            <w:r>
-              <w:rPr>
-                <w:rFonts w:ascii="Latin Modern Roman 9" w:hAnsi="Latin Modern Roman 9"/>
-                <w:lang w:val="de-CH"/>
-              </w:rPr>
-              <w:t xml:space="preserve"> </w:t>
-            </w:r>
-            <w:r>
-              <w:rPr>
-                <w:rFonts w:ascii="Latin Modern Roman 9" w:hAnsi="Latin Modern Roman 9"/>
-                <w:lang w:val="de-CH"/>
-              </w:rPr>
-              <w:t>h</w:t>
-            </w:r>
-            <w:r>
-              <w:rPr>
-                <w:rFonts w:ascii="Latin Modern Roman 9" w:hAnsi="Latin Modern Roman 9"/>
-                <w:lang w:val="de-CH"/>
-              </w:rPr>
-              <w:t>inzu</w:t>
-            </w:r>
-            <w:r>
-              <w:rPr>
-                <w:rFonts w:ascii="Latin Modern Roman 9" w:hAnsi="Latin Modern Roman 9"/>
-                <w:lang w:val="de-CH"/>
-              </w:rPr>
-              <w:t>ge</w:t>
-            </w:r>
-            <w:r>
-              <w:rPr>
-                <w:rFonts w:ascii="Latin Modern Roman 9" w:hAnsi="Latin Modern Roman 9"/>
-                <w:lang w:val="de-CH"/>
-              </w:rPr>
-              <w:t>füg</w:t>
-            </w:r>
-            <w:r>
-              <w:rPr>
-                <w:rFonts w:ascii="Latin Modern Roman 9" w:hAnsi="Latin Modern Roman 9"/>
-                <w:lang w:val="de-CH"/>
-              </w:rPr>
-              <w:t>t werden</w:t>
+              <w:t>Link</w:t>
+            </w:r>
+            <w:r>
+              <w:rPr>
+                <w:rFonts w:ascii="Latin Modern Roman 9" w:hAnsi="Latin Modern Roman 9"/>
+                <w:lang w:val="de-CH"/>
+              </w:rPr>
+              <w:t>s</w:t>
+            </w:r>
+            <w:r>
+              <w:rPr>
+                <w:rFonts w:ascii="Latin Modern Roman 9" w:hAnsi="Latin Modern Roman 9"/>
+                <w:lang w:val="de-CH"/>
+              </w:rPr>
+              <w:t xml:space="preserve"> können </w:t>
+            </w:r>
+            <w:r>
+              <w:rPr>
+                <w:rFonts w:ascii="Latin Modern Roman 9" w:hAnsi="Latin Modern Roman 9"/>
+                <w:lang w:val="de-CH"/>
+              </w:rPr>
+              <w:t xml:space="preserve">nur auf der Website </w:t>
+            </w:r>
+            <w:r>
+              <w:rPr>
+                <w:rFonts w:ascii="Latin Modern Roman 9" w:hAnsi="Latin Modern Roman 9"/>
+                <w:lang w:val="de-CH"/>
+              </w:rPr>
+              <w:t>benutzt werden</w:t>
             </w:r>
           </w:p>
         </w:tc>
@@ -5482,7 +5074,7 @@
                 <w:rFonts w:ascii="Latin Modern Roman 9" w:hAnsi="Latin Modern Roman 9"/>
                 <w:lang w:val="de-CH"/>
               </w:rPr>
-              <w:t>4</w:t>
+              <w:t>3</w:t>
             </w:r>
           </w:p>
         </w:tc>
@@ -5502,7 +5094,21 @@
                 <w:rFonts w:ascii="Latin Modern Roman 9" w:hAnsi="Latin Modern Roman 9"/>
                 <w:lang w:val="de-CH"/>
               </w:rPr>
-              <w:t>01.03.2023</w:t>
+              <w:t>22.0</w:t>
+            </w:r>
+            <w:r>
+              <w:rPr>
+                <w:rFonts w:ascii="Latin Modern Roman 9" w:hAnsi="Latin Modern Roman 9"/>
+                <w:lang w:val="de-CH"/>
+              </w:rPr>
+              <w:t>2</w:t>
+            </w:r>
+            <w:r>
+              <w:rPr>
+                <w:rFonts w:ascii="Latin Modern Roman 9" w:hAnsi="Latin Modern Roman 9"/>
+                <w:lang w:val="de-CH"/>
+              </w:rPr>
+              <w:t>.2023</w:t>
             </w:r>
           </w:p>
         </w:tc>
@@ -5522,21 +5128,35 @@
                 <w:rFonts w:ascii="Latin Modern Roman 9" w:hAnsi="Latin Modern Roman 9"/>
                 <w:lang w:val="de-CH"/>
               </w:rPr>
-              <w:t>Link</w:t>
-            </w:r>
-            <w:r>
-              <w:rPr>
-                <w:rFonts w:ascii="Latin Modern Roman 9" w:hAnsi="Latin Modern Roman 9"/>
-                <w:lang w:val="de-CH"/>
-              </w:rPr>
-              <w:t>s</w:t>
-            </w:r>
-            <w:r>
-              <w:rPr>
-                <w:rFonts w:ascii="Latin Modern Roman 9" w:hAnsi="Latin Modern Roman 9"/>
-                <w:lang w:val="de-CH"/>
-              </w:rPr>
-              <w:t xml:space="preserve"> können in der Datenbank benutzt werden</w:t>
+              <w:t xml:space="preserve">Links </w:t>
+            </w:r>
+            <w:r>
+              <w:rPr>
+                <w:rFonts w:ascii="Latin Modern Roman 9" w:hAnsi="Latin Modern Roman 9"/>
+                <w:lang w:val="de-CH"/>
+              </w:rPr>
+              <w:t>können</w:t>
+            </w:r>
+            <w:r>
+              <w:rPr>
+                <w:rFonts w:ascii="Latin Modern Roman 9" w:hAnsi="Latin Modern Roman 9"/>
+                <w:lang w:val="de-CH"/>
+              </w:rPr>
+              <w:t xml:space="preserve"> </w:t>
+            </w:r>
+            <w:r>
+              <w:rPr>
+                <w:rFonts w:ascii="Latin Modern Roman 9" w:hAnsi="Latin Modern Roman 9"/>
+                <w:lang w:val="de-CH"/>
+              </w:rPr>
+              <w:t>geändert</w:t>
+            </w:r>
+            <w:r>
+              <w:rPr>
+                <w:rFonts w:ascii="Latin Modern Roman 9" w:hAnsi="Latin Modern Roman 9"/>
+                <w:lang w:val="de-CH"/>
+              </w:rPr>
+              <w:t xml:space="preserve"> werden</w:t>
             </w:r>
           </w:p>
         </w:tc>
@@ -5578,21 +5198,7 @@
                 <w:rFonts w:ascii="Latin Modern Roman 9" w:hAnsi="Latin Modern Roman 9"/>
                 <w:lang w:val="de-CH"/>
               </w:rPr>
-              <w:t>Herrmann</w:t>
-            </w:r>
-            <w:r>
-              <w:rPr>
-                <w:rFonts w:ascii="Latin Modern Roman 9" w:hAnsi="Latin Modern Roman 9"/>
-                <w:lang w:val="de-CH"/>
-              </w:rPr>
-              <w:t xml:space="preserve"> </w:t>
-            </w:r>
-            <w:r>
-              <w:rPr>
-                <w:rFonts w:ascii="Latin Modern Roman 9" w:hAnsi="Latin Modern Roman 9"/>
-                <w:lang w:val="de-CH"/>
-              </w:rPr>
-              <w:t>Hartmann</w:t>
+              <w:t>Dal Corso Hartmann</w:t>
             </w:r>
           </w:p>
         </w:tc>
@@ -5615,7 +5221,7 @@
                 <w:rFonts w:ascii="Latin Modern Roman 9" w:hAnsi="Latin Modern Roman 9"/>
                 <w:lang w:val="de-CH"/>
               </w:rPr>
-              <w:t>5</w:t>
+              <w:t>7</w:t>
             </w:r>
           </w:p>
         </w:tc>
@@ -5635,28 +5241,7 @@
                 <w:rFonts w:ascii="Latin Modern Roman 9" w:hAnsi="Latin Modern Roman 9"/>
                 <w:lang w:val="de-CH"/>
               </w:rPr>
-              <w:t>0</w:t>
-            </w:r>
-            <w:r>
-              <w:rPr>
-                <w:rFonts w:ascii="Latin Modern Roman 9" w:hAnsi="Latin Modern Roman 9"/>
-                <w:lang w:val="de-CH"/>
-              </w:rPr>
-              <w:t>8.</w:t>
-            </w:r>
-            <w:r>
-              <w:rPr>
-                <w:rFonts w:ascii="Latin Modern Roman 9" w:hAnsi="Latin Modern Roman 9"/>
-                <w:lang w:val="de-CH"/>
-              </w:rPr>
-              <w:t>0</w:t>
-            </w:r>
-            <w:r>
-              <w:rPr>
-                <w:rFonts w:ascii="Latin Modern Roman 9" w:hAnsi="Latin Modern Roman 9"/>
-                <w:lang w:val="de-CH"/>
-              </w:rPr>
-              <w:t>3.2023</w:t>
+              <w:t>22.02.2023</w:t>
             </w:r>
           </w:p>
         </w:tc>
@@ -5676,14 +5261,7 @@
                 <w:rFonts w:ascii="Latin Modern Roman 9" w:hAnsi="Latin Modern Roman 9"/>
                 <w:lang w:val="de-CH"/>
               </w:rPr>
-              <w:t>Nach Links in der Datenbank</w:t>
-            </w:r>
-            <w:r>
-              <w:rPr>
-                <w:rFonts w:ascii="Latin Modern Roman 9" w:hAnsi="Latin Modern Roman 9"/>
-                <w:lang w:val="de-CH"/>
-              </w:rPr>
-              <w:t xml:space="preserve"> suchen</w:t>
+              <w:t>Webseite erstellen</w:t>
             </w:r>
           </w:p>
         </w:tc>
@@ -5704,7 +5282,7 @@
                 <w:rFonts w:ascii="Latin Modern Roman 9" w:hAnsi="Latin Modern Roman 9"/>
                 <w:lang w:val="de-CH"/>
               </w:rPr>
-              <w:t>4X45min</w:t>
+              <w:t>2X45min</w:t>
             </w:r>
           </w:p>
         </w:tc>
@@ -5725,7 +5303,7 @@
                 <w:rFonts w:ascii="Latin Modern Roman 9" w:hAnsi="Latin Modern Roman 9"/>
                 <w:lang w:val="de-CH"/>
               </w:rPr>
-              <w:t>Alle</w:t>
+              <w:t>Herrmann</w:t>
             </w:r>
           </w:p>
         </w:tc>
@@ -5748,8 +5326,7 @@
                 <w:rFonts w:ascii="Latin Modern Roman 9" w:hAnsi="Latin Modern Roman 9"/>
                 <w:lang w:val="de-CH"/>
               </w:rPr>
-              <w:lastRenderedPageBreak/>
-              <w:t>6</w:t>
+              <w:t>4</w:t>
             </w:r>
           </w:p>
         </w:tc>
@@ -5769,7 +5346,28 @@
                 <w:rFonts w:ascii="Latin Modern Roman 9" w:hAnsi="Latin Modern Roman 9"/>
                 <w:lang w:val="de-CH"/>
               </w:rPr>
-              <w:t>22.02.2023</w:t>
+              <w:t>0</w:t>
+            </w:r>
+            <w:r>
+              <w:rPr>
+                <w:rFonts w:ascii="Latin Modern Roman 9" w:hAnsi="Latin Modern Roman 9"/>
+                <w:lang w:val="de-CH"/>
+              </w:rPr>
+              <w:t>8.</w:t>
+            </w:r>
+            <w:r>
+              <w:rPr>
+                <w:rFonts w:ascii="Latin Modern Roman 9" w:hAnsi="Latin Modern Roman 9"/>
+                <w:lang w:val="de-CH"/>
+              </w:rPr>
+              <w:t>0</w:t>
+            </w:r>
+            <w:r>
+              <w:rPr>
+                <w:rFonts w:ascii="Latin Modern Roman 9" w:hAnsi="Latin Modern Roman 9"/>
+                <w:lang w:val="de-CH"/>
+              </w:rPr>
+              <w:t>3.2023</w:t>
             </w:r>
           </w:p>
         </w:tc>
@@ -5789,7 +5387,14 @@
                 <w:rFonts w:ascii="Latin Modern Roman 9" w:hAnsi="Latin Modern Roman 9"/>
                 <w:lang w:val="de-CH"/>
               </w:rPr>
-              <w:t>Webseite erstellen</w:t>
+              <w:t>Nach Links in der Datenbank</w:t>
+            </w:r>
+            <w:r>
+              <w:rPr>
+                <w:rFonts w:ascii="Latin Modern Roman 9" w:hAnsi="Latin Modern Roman 9"/>
+                <w:lang w:val="de-CH"/>
+              </w:rPr>
+              <w:t xml:space="preserve"> suchen</w:t>
             </w:r>
           </w:p>
         </w:tc>
@@ -5810,7 +5415,7 @@
                 <w:rFonts w:ascii="Latin Modern Roman 9" w:hAnsi="Latin Modern Roman 9"/>
                 <w:lang w:val="de-CH"/>
               </w:rPr>
-              <w:t>2X45min</w:t>
+              <w:t>4X45min</w:t>
             </w:r>
           </w:p>
         </w:tc>
@@ -5831,7 +5436,7 @@
                 <w:rFonts w:ascii="Latin Modern Roman 9" w:hAnsi="Latin Modern Roman 9"/>
                 <w:lang w:val="de-CH"/>
               </w:rPr>
-              <w:t>Herrmann</w:t>
+              <w:t>Alle</w:t>
             </w:r>
           </w:p>
         </w:tc>
@@ -5854,7 +5459,14 @@
                 <w:rFonts w:ascii="Latin Modern Roman 9" w:hAnsi="Latin Modern Roman 9"/>
                 <w:lang w:val="de-CH"/>
               </w:rPr>
-              <w:t>7</w:t>
+              <w:t>1</w:t>
+            </w:r>
+            <w:r>
+              <w:rPr>
+                <w:rFonts w:ascii="Latin Modern Roman 9" w:hAnsi="Latin Modern Roman 9"/>
+                <w:lang w:val="de-CH"/>
+              </w:rPr>
+              <w:t>2</w:t>
             </w:r>
           </w:p>
         </w:tc>
@@ -5874,7 +5486,7 @@
                 <w:rFonts w:ascii="Latin Modern Roman 9" w:hAnsi="Latin Modern Roman 9"/>
                 <w:lang w:val="de-CH"/>
               </w:rPr>
-              <w:t>15.03.2023</w:t>
+              <w:t>08.03.2023</w:t>
             </w:r>
           </w:p>
         </w:tc>
@@ -5894,7 +5506,7 @@
                 <w:rFonts w:ascii="Latin Modern Roman 9" w:hAnsi="Latin Modern Roman 9"/>
                 <w:lang w:val="de-CH"/>
               </w:rPr>
-              <w:t>Webseite gestalten</w:t>
+              <w:t>Erstellen des Hinzufügens der Links auf der Website</w:t>
             </w:r>
           </w:p>
         </w:tc>
@@ -5915,7 +5527,7 @@
                 <w:rFonts w:ascii="Latin Modern Roman 9" w:hAnsi="Latin Modern Roman 9"/>
                 <w:lang w:val="de-CH"/>
               </w:rPr>
-              <w:t>2x45min</w:t>
+              <w:t>4x45min</w:t>
             </w:r>
           </w:p>
         </w:tc>
@@ -5936,7 +5548,7 @@
                 <w:rFonts w:ascii="Latin Modern Roman 9" w:hAnsi="Latin Modern Roman 9"/>
                 <w:lang w:val="de-CH"/>
               </w:rPr>
-              <w:t>Alle</w:t>
+              <w:t>Herrmann</w:t>
             </w:r>
           </w:p>
         </w:tc>
@@ -5959,7 +5571,7 @@
                 <w:rFonts w:ascii="Latin Modern Roman 9" w:hAnsi="Latin Modern Roman 9"/>
                 <w:lang w:val="de-CH"/>
               </w:rPr>
-              <w:t>9</w:t>
+              <w:t>8</w:t>
             </w:r>
           </w:p>
         </w:tc>
@@ -5999,7 +5611,7 @@
                 <w:rFonts w:ascii="Latin Modern Roman 9" w:hAnsi="Latin Modern Roman 9"/>
                 <w:lang w:val="de-CH"/>
               </w:rPr>
-              <w:t>Erstellen der Suche der Links auf der Website</w:t>
+              <w:t>Webseite gestalten</w:t>
             </w:r>
           </w:p>
         </w:tc>
@@ -6020,7 +5632,7 @@
                 <w:rFonts w:ascii="Latin Modern Roman 9" w:hAnsi="Latin Modern Roman 9"/>
                 <w:lang w:val="de-CH"/>
               </w:rPr>
-              <w:t>5x45min</w:t>
+              <w:t>2x45min</w:t>
             </w:r>
           </w:p>
         </w:tc>
@@ -6064,7 +5676,7 @@
                 <w:rFonts w:ascii="Latin Modern Roman 9" w:hAnsi="Latin Modern Roman 9"/>
                 <w:lang w:val="de-CH"/>
               </w:rPr>
-              <w:t>10</w:t>
+              <w:t>9</w:t>
             </w:r>
           </w:p>
         </w:tc>
@@ -6104,7 +5716,7 @@
                 <w:rFonts w:ascii="Latin Modern Roman 9" w:hAnsi="Latin Modern Roman 9"/>
                 <w:lang w:val="de-CH"/>
               </w:rPr>
-              <w:t>Erstellung der Löschung der Links auf der Website</w:t>
+              <w:t>Suchleiste auf der Website mit Vorschlägen</w:t>
             </w:r>
           </w:p>
         </w:tc>
@@ -6125,7 +5737,7 @@
                 <w:rFonts w:ascii="Latin Modern Roman 9" w:hAnsi="Latin Modern Roman 9"/>
                 <w:lang w:val="de-CH"/>
               </w:rPr>
-              <w:t>1x45min</w:t>
+              <w:t>5x45min</w:t>
             </w:r>
           </w:p>
         </w:tc>
@@ -6146,7 +5758,7 @@
                 <w:rFonts w:ascii="Latin Modern Roman 9" w:hAnsi="Latin Modern Roman 9"/>
                 <w:lang w:val="de-CH"/>
               </w:rPr>
-              <w:t>Herrmann</w:t>
+              <w:t>Alle</w:t>
             </w:r>
           </w:p>
         </w:tc>
@@ -6169,7 +5781,14 @@
                 <w:rFonts w:ascii="Latin Modern Roman 9" w:hAnsi="Latin Modern Roman 9"/>
                 <w:lang w:val="de-CH"/>
               </w:rPr>
-              <w:t>11</w:t>
+              <w:t>1</w:t>
+            </w:r>
+            <w:r>
+              <w:rPr>
+                <w:rFonts w:ascii="Latin Modern Roman 9" w:hAnsi="Latin Modern Roman 9"/>
+                <w:lang w:val="de-CH"/>
+              </w:rPr>
+              <w:t>1</w:t>
             </w:r>
           </w:p>
         </w:tc>
@@ -6189,7 +5808,7 @@
                 <w:rFonts w:ascii="Latin Modern Roman 9" w:hAnsi="Latin Modern Roman 9"/>
                 <w:lang w:val="de-CH"/>
               </w:rPr>
-              <w:t>08.03.2023</w:t>
+              <w:t>15.03.2023</w:t>
             </w:r>
           </w:p>
         </w:tc>
@@ -6209,7 +5828,7 @@
                 <w:rFonts w:ascii="Latin Modern Roman 9" w:hAnsi="Latin Modern Roman 9"/>
                 <w:lang w:val="de-CH"/>
               </w:rPr>
-              <w:t>Erstellen des Hinzufügens der Links auf der Website</w:t>
+              <w:t>Erstellung der Löschung der Links auf der Website</w:t>
             </w:r>
           </w:p>
         </w:tc>
@@ -6230,7 +5849,7 @@
                 <w:rFonts w:ascii="Latin Modern Roman 9" w:hAnsi="Latin Modern Roman 9"/>
                 <w:lang w:val="de-CH"/>
               </w:rPr>
-              <w:t>4x45min</w:t>
+              <w:t>1x45min</w:t>
             </w:r>
           </w:p>
         </w:tc>
@@ -6274,7 +5893,14 @@
                 <w:rFonts w:ascii="Latin Modern Roman 9" w:hAnsi="Latin Modern Roman 9"/>
                 <w:lang w:val="de-CH"/>
               </w:rPr>
-              <w:t>16</w:t>
+              <w:t>1</w:t>
+            </w:r>
+            <w:r>
+              <w:rPr>
+                <w:rFonts w:ascii="Latin Modern Roman 9" w:hAnsi="Latin Modern Roman 9"/>
+                <w:lang w:val="de-CH"/>
+              </w:rPr>
+              <w:t>4</w:t>
             </w:r>
           </w:p>
         </w:tc>
@@ -6336,6 +5962,118 @@
                 <w:lang w:val="de-CH"/>
               </w:rPr>
               <w:t>1x45min</w:t>
+            </w:r>
+          </w:p>
+        </w:tc>
+        <w:tc>
+          <w:tcPr>
+            <w:tcW w:w="2236" w:type="dxa"/>
+          </w:tcPr>
+          <w:p>
+            <w:pPr>
+              <w:jc w:val="center"/>
+              <w:rPr>
+                <w:rFonts w:ascii="Latin Modern Roman 9" w:hAnsi="Latin Modern Roman 9"/>
+                <w:lang w:val="de-CH"/>
+              </w:rPr>
+            </w:pPr>
+            <w:r>
+              <w:rPr>
+                <w:rFonts w:ascii="Latin Modern Roman 9" w:hAnsi="Latin Modern Roman 9"/>
+                <w:lang w:val="de-CH"/>
+              </w:rPr>
+              <w:t>Herrmann</w:t>
+            </w:r>
+          </w:p>
+        </w:tc>
+      </w:tr>
+      <w:tr>
+        <w:tc>
+          <w:tcPr>
+            <w:tcW w:w="1262" w:type="dxa"/>
+          </w:tcPr>
+          <w:p>
+            <w:pPr>
+              <w:jc w:val="center"/>
+              <w:rPr>
+                <w:rFonts w:ascii="Latin Modern Roman 9" w:hAnsi="Latin Modern Roman 9"/>
+                <w:lang w:val="de-CH"/>
+              </w:rPr>
+            </w:pPr>
+            <w:r>
+              <w:rPr>
+                <w:rFonts w:ascii="Latin Modern Roman 9" w:hAnsi="Latin Modern Roman 9"/>
+                <w:lang w:val="de-CH"/>
+              </w:rPr>
+              <w:t>1</w:t>
+            </w:r>
+            <w:r>
+              <w:rPr>
+                <w:rFonts w:ascii="Latin Modern Roman 9" w:hAnsi="Latin Modern Roman 9"/>
+                <w:lang w:val="de-CH"/>
+              </w:rPr>
+              <w:t>0</w:t>
+            </w:r>
+          </w:p>
+        </w:tc>
+        <w:tc>
+          <w:tcPr>
+            <w:tcW w:w="1220" w:type="dxa"/>
+          </w:tcPr>
+          <w:p>
+            <w:pPr>
+              <w:rPr>
+                <w:rFonts w:ascii="Latin Modern Roman 9" w:hAnsi="Latin Modern Roman 9"/>
+                <w:lang w:val="de-CH"/>
+              </w:rPr>
+            </w:pPr>
+            <w:r>
+              <w:rPr>
+                <w:rFonts w:ascii="Latin Modern Roman 9" w:hAnsi="Latin Modern Roman 9"/>
+                <w:lang w:val="de-CH"/>
+              </w:rPr>
+              <w:t>15.03.2023</w:t>
+            </w:r>
+          </w:p>
+        </w:tc>
+        <w:tc>
+          <w:tcPr>
+            <w:tcW w:w="4581" w:type="dxa"/>
+          </w:tcPr>
+          <w:p>
+            <w:pPr>
+              <w:rPr>
+                <w:rFonts w:ascii="Latin Modern Roman 9" w:hAnsi="Latin Modern Roman 9"/>
+                <w:lang w:val="de-CH"/>
+              </w:rPr>
+            </w:pPr>
+            <w:r>
+              <w:rPr>
+                <w:rFonts w:ascii="Latin Modern Roman 9" w:hAnsi="Latin Modern Roman 9"/>
+                <w:lang w:val="de-CH"/>
+              </w:rPr>
+              <w:t>Erstellung der Website Liste</w:t>
+            </w:r>
+          </w:p>
+        </w:tc>
+        <w:tc>
+          <w:tcPr>
+            <w:tcW w:w="1044" w:type="dxa"/>
+          </w:tcPr>
+          <w:p>
+            <w:pPr>
+              <w:jc w:val="center"/>
+              <w:rPr>
+                <w:rFonts w:ascii="Latin Modern Roman 9" w:hAnsi="Latin Modern Roman 9"/>
+                <w:lang w:val="de-CH"/>
+              </w:rPr>
+            </w:pPr>
+            <w:r>
+              <w:rPr>
+                <w:rFonts w:ascii="Latin Modern Roman 9" w:hAnsi="Latin Modern Roman 9"/>
+                <w:lang w:val="de-CH"/>
+              </w:rPr>
+              <w:t>2x45min</w:t>
             </w:r>
           </w:p>
         </w:tc>
@@ -6423,6 +6161,13 @@
         </w:rPr>
         <w:t>MongoDB als Datenbank verwenden</w:t>
       </w:r>
+      <w:r>
+        <w:rPr>
+          <w:rFonts w:ascii="Latin Modern Roman 9" w:hAnsi="Latin Modern Roman 9"/>
+          <w:lang w:val="de-CH"/>
+        </w:rPr>
+        <w:t>.</w:t>
+      </w:r>
     </w:p>
     <w:p>
       <w:pPr>
@@ -6451,7 +6196,21 @@
           <w:rFonts w:ascii="Latin Modern Roman 9" w:hAnsi="Latin Modern Roman 9"/>
           <w:lang w:val="de-CH"/>
         </w:rPr>
-        <w:t xml:space="preserve">Visual Studio Code benutzen </w:t>
+        <w:t>Visual Studio Code benutzen</w:t>
+      </w:r>
+      <w:r>
+        <w:rPr>
+          <w:rFonts w:ascii="Latin Modern Roman 9" w:hAnsi="Latin Modern Roman 9"/>
+          <w:lang w:val="de-CH"/>
+        </w:rPr>
+        <w:t>,</w:t>
+      </w:r>
+      <w:r>
+        <w:rPr>
+          <w:rFonts w:ascii="Latin Modern Roman 9" w:hAnsi="Latin Modern Roman 9"/>
+          <w:lang w:val="de-CH"/>
+        </w:rPr>
+        <w:t xml:space="preserve"> </w:t>
       </w:r>
       <w:r>
         <w:rPr>
@@ -6480,6 +6239,13 @@
           <w:lang w:val="de-CH"/>
         </w:rPr>
         <w:t>ren</w:t>
+      </w:r>
+      <w:r>
+        <w:rPr>
+          <w:rFonts w:ascii="Latin Modern Roman 9" w:hAnsi="Latin Modern Roman 9"/>
+          <w:lang w:val="de-CH"/>
+        </w:rPr>
+        <w:t>.</w:t>
       </w:r>
     </w:p>
     <w:p>
@@ -6503,6 +6269,13 @@
         </w:rPr>
         <w:t>stellen können</w:t>
       </w:r>
+      <w:r>
+        <w:rPr>
+          <w:rFonts w:ascii="Latin Modern Roman 9" w:hAnsi="Latin Modern Roman 9"/>
+          <w:lang w:val="de-CH"/>
+        </w:rPr>
+        <w:t>.</w:t>
+      </w:r>
     </w:p>
     <w:p>
       <w:pPr>
@@ -6515,15 +6288,37 @@
     </w:p>
     <w:p>
       <w:pPr>
-        <w:pStyle w:val="Untertitel"/>
-        <w:rPr>
-          <w:rFonts w:ascii="Latin Modern Roman 9" w:hAnsi="Latin Modern Roman 9"/>
+        <w:rPr>
+          <w:rFonts w:ascii="Latin Modern Roman 9" w:hAnsi="Latin Modern Roman 9" w:cstheme="minorHAnsi"/>
+          <w:b/>
+          <w:bCs/>
+          <w:sz w:val="24"/>
+          <w:szCs w:val="24"/>
+          <w:highlight w:val="yellow"/>
+          <w:lang w:val="de-CH"/>
         </w:rPr>
       </w:pPr>
       <w:r>
         <w:rPr>
           <w:rFonts w:ascii="Latin Modern Roman 9" w:hAnsi="Latin Modern Roman 9"/>
-        </w:rPr>
+          <w:highlight w:val="yellow"/>
+          <w:lang w:val="de-CH"/>
+        </w:rPr>
+        <w:br w:type="page"/>
+      </w:r>
+    </w:p>
+    <w:p>
+      <w:pPr>
+        <w:pStyle w:val="Untertitel"/>
+        <w:rPr>
+          <w:rFonts w:ascii="Latin Modern Roman 9" w:hAnsi="Latin Modern Roman 9"/>
+        </w:rPr>
+      </w:pPr>
+      <w:r>
+        <w:rPr>
+          <w:rFonts w:ascii="Latin Modern Roman 9" w:hAnsi="Latin Modern Roman 9"/>
+        </w:rPr>
+        <w:lastRenderedPageBreak/>
         <w:t>Realisieren</w:t>
       </w:r>
     </w:p>
@@ -6695,7 +6490,7 @@
                 <w:rFonts w:ascii="Latin Modern Roman 9" w:hAnsi="Latin Modern Roman 9"/>
                 <w:lang w:val="de-CH"/>
               </w:rPr>
-              <w:t>6</w:t>
+              <w:t>1</w:t>
             </w:r>
           </w:p>
         </w:tc>
@@ -6715,7 +6510,14 @@
                 <w:rFonts w:ascii="Latin Modern Roman 9" w:hAnsi="Latin Modern Roman 9"/>
                 <w:lang w:val="de-CH"/>
               </w:rPr>
-              <w:t>22.02.2023</w:t>
+              <w:t>01</w:t>
+            </w:r>
+            <w:r>
+              <w:rPr>
+                <w:rFonts w:ascii="Latin Modern Roman 9" w:hAnsi="Latin Modern Roman 9"/>
+                <w:lang w:val="de-CH"/>
+              </w:rPr>
+              <w:t>.03.2023</w:t>
             </w:r>
           </w:p>
         </w:tc>
@@ -6735,7 +6537,42 @@
                 <w:rFonts w:ascii="Latin Modern Roman 9" w:hAnsi="Latin Modern Roman 9"/>
                 <w:lang w:val="de-CH"/>
               </w:rPr>
-              <w:t>Webseite erstellen</w:t>
+              <w:t xml:space="preserve">Links </w:t>
+            </w:r>
+            <w:r>
+              <w:rPr>
+                <w:rFonts w:ascii="Latin Modern Roman 9" w:hAnsi="Latin Modern Roman 9"/>
+                <w:lang w:val="de-CH"/>
+              </w:rPr>
+              <w:t>in Datenbank</w:t>
+            </w:r>
+            <w:r>
+              <w:rPr>
+                <w:rFonts w:ascii="Latin Modern Roman 9" w:hAnsi="Latin Modern Roman 9"/>
+                <w:lang w:val="de-CH"/>
+              </w:rPr>
+              <w:t xml:space="preserve"> </w:t>
+            </w:r>
+            <w:r>
+              <w:rPr>
+                <w:rFonts w:ascii="Latin Modern Roman 9" w:hAnsi="Latin Modern Roman 9"/>
+                <w:lang w:val="de-CH"/>
+              </w:rPr>
+              <w:t>h</w:t>
+            </w:r>
+            <w:r>
+              <w:rPr>
+                <w:rFonts w:ascii="Latin Modern Roman 9" w:hAnsi="Latin Modern Roman 9"/>
+                <w:lang w:val="de-CH"/>
+              </w:rPr>
+              <w:t>inzufü</w:t>
+            </w:r>
+            <w:r>
+              <w:rPr>
+                <w:rFonts w:ascii="Latin Modern Roman 9" w:hAnsi="Latin Modern Roman 9"/>
+                <w:lang w:val="de-CH"/>
+              </w:rPr>
+              <w:t>gen</w:t>
             </w:r>
           </w:p>
         </w:tc>
@@ -6756,7 +6593,14 @@
                 <w:rFonts w:ascii="Latin Modern Roman 9" w:hAnsi="Latin Modern Roman 9"/>
                 <w:lang w:val="de-CH"/>
               </w:rPr>
-              <w:t>2x45min</w:t>
+              <w:t>3</w:t>
+            </w:r>
+            <w:r>
+              <w:rPr>
+                <w:rFonts w:ascii="Latin Modern Roman 9" w:hAnsi="Latin Modern Roman 9"/>
+                <w:lang w:val="de-CH"/>
+              </w:rPr>
+              <w:t>X45min</w:t>
             </w:r>
           </w:p>
         </w:tc>
@@ -6777,7 +6621,7 @@
                 <w:rFonts w:ascii="Latin Modern Roman 9" w:hAnsi="Latin Modern Roman 9"/>
                 <w:lang w:val="de-CH"/>
               </w:rPr>
-              <w:t>3x45</w:t>
+              <w:t>7x45min</w:t>
             </w:r>
           </w:p>
         </w:tc>
@@ -6800,7 +6644,7 @@
                 <w:rFonts w:ascii="Latin Modern Roman 9" w:hAnsi="Latin Modern Roman 9"/>
                 <w:lang w:val="de-CH"/>
               </w:rPr>
-              <w:t>1</w:t>
+              <w:t>2</w:t>
             </w:r>
           </w:p>
         </w:tc>
@@ -6820,28 +6664,7 @@
                 <w:rFonts w:ascii="Latin Modern Roman 9" w:hAnsi="Latin Modern Roman 9"/>
                 <w:lang w:val="de-CH"/>
               </w:rPr>
-              <w:t>01</w:t>
-            </w:r>
-            <w:r>
-              <w:rPr>
-                <w:rFonts w:ascii="Latin Modern Roman 9" w:hAnsi="Latin Modern Roman 9"/>
-                <w:lang w:val="de-CH"/>
-              </w:rPr>
-              <w:t>.0</w:t>
-            </w:r>
-            <w:r>
-              <w:rPr>
-                <w:rFonts w:ascii="Latin Modern Roman 9" w:hAnsi="Latin Modern Roman 9"/>
-                <w:lang w:val="de-CH"/>
-              </w:rPr>
-              <w:t>3</w:t>
-            </w:r>
-            <w:r>
-              <w:rPr>
-                <w:rFonts w:ascii="Latin Modern Roman 9" w:hAnsi="Latin Modern Roman 9"/>
-                <w:lang w:val="de-CH"/>
-              </w:rPr>
-              <w:t>.2023</w:t>
+              <w:t>01.03.2023</w:t>
             </w:r>
           </w:p>
         </w:tc>
@@ -6861,7 +6684,7 @@
                 <w:rFonts w:ascii="Latin Modern Roman 9" w:hAnsi="Latin Modern Roman 9"/>
                 <w:lang w:val="de-CH"/>
               </w:rPr>
-              <w:t>Links in Datenbank hinzufügen</w:t>
+              <w:t>Links können in der Datenbank gelöscht werden</w:t>
             </w:r>
           </w:p>
         </w:tc>
@@ -6882,7 +6705,7 @@
                 <w:rFonts w:ascii="Latin Modern Roman 9" w:hAnsi="Latin Modern Roman 9"/>
                 <w:lang w:val="de-CH"/>
               </w:rPr>
-              <w:t>3X45min</w:t>
+              <w:t>1X45min</w:t>
             </w:r>
           </w:p>
         </w:tc>
@@ -6903,7 +6726,14 @@
                 <w:rFonts w:ascii="Latin Modern Roman 9" w:hAnsi="Latin Modern Roman 9"/>
                 <w:lang w:val="de-CH"/>
               </w:rPr>
-              <w:t>7x45</w:t>
+              <w:t>0.5x45</w:t>
+            </w:r>
+            <w:r>
+              <w:rPr>
+                <w:rFonts w:ascii="Latin Modern Roman 9" w:hAnsi="Latin Modern Roman 9"/>
+                <w:lang w:val="de-CH"/>
+              </w:rPr>
+              <w:t>min</w:t>
             </w:r>
           </w:p>
         </w:tc>
@@ -6926,7 +6756,14 @@
                 <w:rFonts w:ascii="Latin Modern Roman 9" w:hAnsi="Latin Modern Roman 9"/>
                 <w:lang w:val="de-CH"/>
               </w:rPr>
-              <w:t>2</w:t>
+              <w:t>1</w:t>
+            </w:r>
+            <w:r>
+              <w:rPr>
+                <w:rFonts w:ascii="Latin Modern Roman 9" w:hAnsi="Latin Modern Roman 9"/>
+                <w:lang w:val="de-CH"/>
+              </w:rPr>
+              <w:t>3</w:t>
             </w:r>
           </w:p>
         </w:tc>
@@ -6946,7 +6783,7 @@
                 <w:rFonts w:ascii="Latin Modern Roman 9" w:hAnsi="Latin Modern Roman 9"/>
                 <w:lang w:val="de-CH"/>
               </w:rPr>
-              <w:t>22.03.2023</w:t>
+              <w:t>01.03.2023</w:t>
             </w:r>
           </w:p>
         </w:tc>
@@ -6966,56 +6803,21 @@
                 <w:rFonts w:ascii="Latin Modern Roman 9" w:hAnsi="Latin Modern Roman 9"/>
                 <w:lang w:val="de-CH"/>
               </w:rPr>
-              <w:t xml:space="preserve">Links </w:t>
-            </w:r>
-            <w:r>
-              <w:rPr>
-                <w:rFonts w:ascii="Latin Modern Roman 9" w:hAnsi="Latin Modern Roman 9"/>
-                <w:lang w:val="de-CH"/>
-              </w:rPr>
-              <w:t>können</w:t>
-            </w:r>
-            <w:r>
-              <w:rPr>
-                <w:rFonts w:ascii="Latin Modern Roman 9" w:hAnsi="Latin Modern Roman 9"/>
-                <w:lang w:val="de-CH"/>
-              </w:rPr>
-              <w:t xml:space="preserve"> </w:t>
-            </w:r>
-            <w:r>
-              <w:rPr>
-                <w:rFonts w:ascii="Latin Modern Roman 9" w:hAnsi="Latin Modern Roman 9"/>
-                <w:lang w:val="de-CH"/>
-              </w:rPr>
-              <w:t>h</w:t>
-            </w:r>
-            <w:r>
-              <w:rPr>
-                <w:rFonts w:ascii="Latin Modern Roman 9" w:hAnsi="Latin Modern Roman 9"/>
-                <w:lang w:val="de-CH"/>
-              </w:rPr>
-              <w:t>inzu</w:t>
-            </w:r>
-            <w:r>
-              <w:rPr>
-                <w:rFonts w:ascii="Latin Modern Roman 9" w:hAnsi="Latin Modern Roman 9"/>
-                <w:lang w:val="de-CH"/>
-              </w:rPr>
-              <w:t>ge</w:t>
-            </w:r>
-            <w:r>
-              <w:rPr>
-                <w:rFonts w:ascii="Latin Modern Roman 9" w:hAnsi="Latin Modern Roman 9"/>
-                <w:lang w:val="de-CH"/>
-              </w:rPr>
-              <w:t>füg</w:t>
-            </w:r>
-            <w:r>
-              <w:rPr>
-                <w:rFonts w:ascii="Latin Modern Roman 9" w:hAnsi="Latin Modern Roman 9"/>
-                <w:lang w:val="de-CH"/>
-              </w:rPr>
-              <w:t>t werden</w:t>
+              <w:t xml:space="preserve">Links können </w:t>
+            </w:r>
+            <w:r>
+              <w:rPr>
+                <w:rFonts w:ascii="Latin Modern Roman 9" w:hAnsi="Latin Modern Roman 9"/>
+                <w:lang w:val="de-CH"/>
+              </w:rPr>
+              <w:t>nur auf der Website</w:t>
+            </w:r>
+            <w:r>
+              <w:rPr>
+                <w:rFonts w:ascii="Latin Modern Roman 9" w:hAnsi="Latin Modern Roman 9"/>
+                <w:lang w:val="de-CH"/>
+              </w:rPr>
+              <w:t xml:space="preserve"> benutzt werden</w:t>
             </w:r>
           </w:p>
         </w:tc>
@@ -7036,7 +6838,7 @@
                 <w:rFonts w:ascii="Latin Modern Roman 9" w:hAnsi="Latin Modern Roman 9"/>
                 <w:lang w:val="de-CH"/>
               </w:rPr>
-              <w:t>2X45min</w:t>
+              <w:t>2x45min</w:t>
             </w:r>
           </w:p>
         </w:tc>
@@ -7052,6 +6854,13 @@
                 <w:lang w:val="de-CH"/>
               </w:rPr>
             </w:pPr>
+            <w:r>
+              <w:rPr>
+                <w:rFonts w:ascii="Latin Modern Roman 9" w:hAnsi="Latin Modern Roman 9"/>
+                <w:lang w:val="de-CH"/>
+              </w:rPr>
+              <w:t>1x45min</w:t>
+            </w:r>
           </w:p>
         </w:tc>
       </w:tr>
@@ -7093,7 +6902,7 @@
                 <w:rFonts w:ascii="Latin Modern Roman 9" w:hAnsi="Latin Modern Roman 9"/>
                 <w:lang w:val="de-CH"/>
               </w:rPr>
-              <w:t>01.03.2023</w:t>
+              <w:t>22.02.2023</w:t>
             </w:r>
           </w:p>
         </w:tc>
@@ -7113,7 +6922,7 @@
                 <w:rFonts w:ascii="Latin Modern Roman 9" w:hAnsi="Latin Modern Roman 9"/>
                 <w:lang w:val="de-CH"/>
               </w:rPr>
-              <w:t>Links können in der Datenbank gelöscht werden</w:t>
+              <w:t>Links können geändert werden</w:t>
             </w:r>
           </w:p>
         </w:tc>
@@ -7134,7 +6943,7 @@
                 <w:rFonts w:ascii="Latin Modern Roman 9" w:hAnsi="Latin Modern Roman 9"/>
                 <w:lang w:val="de-CH"/>
               </w:rPr>
-              <w:t>1X45min</w:t>
+              <w:t>2x45min</w:t>
             </w:r>
           </w:p>
         </w:tc>
@@ -7155,7 +6964,7 @@
                 <w:rFonts w:ascii="Latin Modern Roman 9" w:hAnsi="Latin Modern Roman 9"/>
                 <w:lang w:val="de-CH"/>
               </w:rPr>
-              <w:t>0.4x45</w:t>
+              <w:t>1x45min</w:t>
             </w:r>
           </w:p>
         </w:tc>
@@ -7178,7 +6987,7 @@
                 <w:rFonts w:ascii="Latin Modern Roman 9" w:hAnsi="Latin Modern Roman 9"/>
                 <w:lang w:val="de-CH"/>
               </w:rPr>
-              <w:t>4</w:t>
+              <w:t>7</w:t>
             </w:r>
           </w:p>
         </w:tc>
@@ -7198,7 +7007,7 @@
                 <w:rFonts w:ascii="Latin Modern Roman 9" w:hAnsi="Latin Modern Roman 9"/>
                 <w:lang w:val="de-CH"/>
               </w:rPr>
-              <w:t>01.03.2023</w:t>
+              <w:t>22.02.2023</w:t>
             </w:r>
           </w:p>
         </w:tc>
@@ -7218,7 +7027,7 @@
                 <w:rFonts w:ascii="Latin Modern Roman 9" w:hAnsi="Latin Modern Roman 9"/>
                 <w:lang w:val="de-CH"/>
               </w:rPr>
-              <w:t>Link können in der Datenbank benutzt werden</w:t>
+              <w:t>Webseite erstellen</w:t>
             </w:r>
           </w:p>
         </w:tc>
@@ -7239,7 +7048,7 @@
                 <w:rFonts w:ascii="Latin Modern Roman 9" w:hAnsi="Latin Modern Roman 9"/>
                 <w:lang w:val="de-CH"/>
               </w:rPr>
-              <w:t>2X45min</w:t>
+              <w:t>2x45min</w:t>
             </w:r>
           </w:p>
         </w:tc>
@@ -7255,6 +7064,20 @@
                 <w:lang w:val="de-CH"/>
               </w:rPr>
             </w:pPr>
+            <w:r>
+              <w:rPr>
+                <w:rFonts w:ascii="Latin Modern Roman 9" w:hAnsi="Latin Modern Roman 9"/>
+                <w:lang w:val="de-CH"/>
+              </w:rPr>
+              <w:t>3x45</w:t>
+            </w:r>
+            <w:r>
+              <w:rPr>
+                <w:rFonts w:ascii="Latin Modern Roman 9" w:hAnsi="Latin Modern Roman 9"/>
+                <w:lang w:val="de-CH"/>
+              </w:rPr>
+              <w:t>min</w:t>
+            </w:r>
           </w:p>
         </w:tc>
       </w:tr>
@@ -7276,7 +7099,7 @@
                 <w:rFonts w:ascii="Latin Modern Roman 9" w:hAnsi="Latin Modern Roman 9"/>
                 <w:lang w:val="de-CH"/>
               </w:rPr>
-              <w:t>11</w:t>
+              <w:t>4</w:t>
             </w:r>
           </w:p>
         </w:tc>
@@ -7296,7 +7119,14 @@
                 <w:rFonts w:ascii="Latin Modern Roman 9" w:hAnsi="Latin Modern Roman 9"/>
                 <w:lang w:val="de-CH"/>
               </w:rPr>
-              <w:t>08.03.2023</w:t>
+              <w:t>08</w:t>
+            </w:r>
+            <w:r>
+              <w:rPr>
+                <w:rFonts w:ascii="Latin Modern Roman 9" w:hAnsi="Latin Modern Roman 9"/>
+                <w:lang w:val="de-CH"/>
+              </w:rPr>
+              <w:t>.03.2023</w:t>
             </w:r>
           </w:p>
         </w:tc>
@@ -7316,7 +7146,7 @@
                 <w:rFonts w:ascii="Latin Modern Roman 9" w:hAnsi="Latin Modern Roman 9"/>
                 <w:lang w:val="de-CH"/>
               </w:rPr>
-              <w:t>Erstellen des Hinzufügens der Links auf der Website</w:t>
+              <w:t>Nach Links in der Datenbank suchen</w:t>
             </w:r>
           </w:p>
         </w:tc>
@@ -7337,7 +7167,7 @@
                 <w:rFonts w:ascii="Latin Modern Roman 9" w:hAnsi="Latin Modern Roman 9"/>
                 <w:lang w:val="de-CH"/>
               </w:rPr>
-              <w:t>4x45min</w:t>
+              <w:t>4X45min</w:t>
             </w:r>
           </w:p>
         </w:tc>
@@ -7358,7 +7188,7 @@
                 <w:rFonts w:ascii="Latin Modern Roman 9" w:hAnsi="Latin Modern Roman 9"/>
                 <w:lang w:val="de-CH"/>
               </w:rPr>
-              <w:t>4x45min</w:t>
+              <w:t>2x45min</w:t>
             </w:r>
           </w:p>
         </w:tc>
@@ -7381,7 +7211,14 @@
                 <w:rFonts w:ascii="Latin Modern Roman 9" w:hAnsi="Latin Modern Roman 9"/>
                 <w:lang w:val="de-CH"/>
               </w:rPr>
-              <w:t>5</w:t>
+              <w:t>1</w:t>
+            </w:r>
+            <w:r>
+              <w:rPr>
+                <w:rFonts w:ascii="Latin Modern Roman 9" w:hAnsi="Latin Modern Roman 9"/>
+                <w:lang w:val="de-CH"/>
+              </w:rPr>
+              <w:t>2</w:t>
             </w:r>
           </w:p>
         </w:tc>
@@ -7401,14 +7238,7 @@
                 <w:rFonts w:ascii="Latin Modern Roman 9" w:hAnsi="Latin Modern Roman 9"/>
                 <w:lang w:val="de-CH"/>
               </w:rPr>
-              <w:t>15</w:t>
-            </w:r>
-            <w:r>
-              <w:rPr>
-                <w:rFonts w:ascii="Latin Modern Roman 9" w:hAnsi="Latin Modern Roman 9"/>
-                <w:lang w:val="de-CH"/>
-              </w:rPr>
-              <w:t>.03.2023</w:t>
+              <w:t>08.03.2023</w:t>
             </w:r>
           </w:p>
         </w:tc>
@@ -7428,7 +7258,7 @@
                 <w:rFonts w:ascii="Latin Modern Roman 9" w:hAnsi="Latin Modern Roman 9"/>
                 <w:lang w:val="de-CH"/>
               </w:rPr>
-              <w:t>Nach Links in der Datenbank suchen</w:t>
+              <w:t>Erstellen des Hinzufügens der Links auf der Website</w:t>
             </w:r>
           </w:p>
         </w:tc>
@@ -7449,7 +7279,7 @@
                 <w:rFonts w:ascii="Latin Modern Roman 9" w:hAnsi="Latin Modern Roman 9"/>
                 <w:lang w:val="de-CH"/>
               </w:rPr>
-              <w:t>4X45min</w:t>
+              <w:t>4x45min</w:t>
             </w:r>
           </w:p>
         </w:tc>
@@ -7465,6 +7295,13 @@
                 <w:lang w:val="de-CH"/>
               </w:rPr>
             </w:pPr>
+            <w:r>
+              <w:rPr>
+                <w:rFonts w:ascii="Latin Modern Roman 9" w:hAnsi="Latin Modern Roman 9"/>
+                <w:lang w:val="de-CH"/>
+              </w:rPr>
+              <w:t>4x45min</w:t>
+            </w:r>
           </w:p>
         </w:tc>
       </w:tr>
@@ -7486,7 +7323,7 @@
                 <w:rFonts w:ascii="Latin Modern Roman 9" w:hAnsi="Latin Modern Roman 9"/>
                 <w:lang w:val="de-CH"/>
               </w:rPr>
-              <w:t>7</w:t>
+              <w:t>8</w:t>
             </w:r>
           </w:p>
         </w:tc>
@@ -7569,6 +7406,13 @@
                 <w:lang w:val="de-CH"/>
               </w:rPr>
               <w:t>4x45</w:t>
+            </w:r>
+            <w:r>
+              <w:rPr>
+                <w:rFonts w:ascii="Latin Modern Roman 9" w:hAnsi="Latin Modern Roman 9"/>
+                <w:lang w:val="de-CH"/>
+              </w:rPr>
+              <w:t>min</w:t>
             </w:r>
           </w:p>
         </w:tc>
@@ -7631,7 +7475,7 @@
                 <w:rFonts w:ascii="Latin Modern Roman 9" w:hAnsi="Latin Modern Roman 9"/>
                 <w:lang w:val="de-CH"/>
               </w:rPr>
-              <w:t>Erstellen der Suche der Links auf der Website</w:t>
+              <w:t>Suchleiste auf der Website mit Vorschlägen</w:t>
             </w:r>
           </w:p>
         </w:tc>
@@ -7668,6 +7512,13 @@
                 <w:lang w:val="de-CH"/>
               </w:rPr>
             </w:pPr>
+            <w:r>
+              <w:rPr>
+                <w:rFonts w:ascii="Latin Modern Roman 9" w:hAnsi="Latin Modern Roman 9"/>
+                <w:lang w:val="de-CH"/>
+              </w:rPr>
+              <w:t>3x45min</w:t>
+            </w:r>
           </w:p>
         </w:tc>
       </w:tr>
@@ -7689,7 +7540,14 @@
                 <w:rFonts w:ascii="Latin Modern Roman 9" w:hAnsi="Latin Modern Roman 9"/>
                 <w:lang w:val="de-CH"/>
               </w:rPr>
-              <w:t>10</w:t>
+              <w:t>1</w:t>
+            </w:r>
+            <w:r>
+              <w:rPr>
+                <w:rFonts w:ascii="Latin Modern Roman 9" w:hAnsi="Latin Modern Roman 9"/>
+                <w:lang w:val="de-CH"/>
+              </w:rPr>
+              <w:t>1</w:t>
             </w:r>
           </w:p>
         </w:tc>
@@ -7801,7 +7659,14 @@
                 <w:rFonts w:ascii="Latin Modern Roman 9" w:hAnsi="Latin Modern Roman 9"/>
                 <w:lang w:val="de-CH"/>
               </w:rPr>
-              <w:t>16</w:t>
+              <w:t>1</w:t>
+            </w:r>
+            <w:r>
+              <w:rPr>
+                <w:rFonts w:ascii="Latin Modern Roman 9" w:hAnsi="Latin Modern Roman 9"/>
+                <w:lang w:val="de-CH"/>
+              </w:rPr>
+              <w:t>4</w:t>
             </w:r>
           </w:p>
         </w:tc>
@@ -7884,6 +7749,125 @@
                 <w:lang w:val="de-CH"/>
               </w:rPr>
               <w:t>1x45min</w:t>
+            </w:r>
+          </w:p>
+        </w:tc>
+      </w:tr>
+      <w:tr>
+        <w:tc>
+          <w:tcPr>
+            <w:tcW w:w="1209" w:type="dxa"/>
+          </w:tcPr>
+          <w:p>
+            <w:pPr>
+              <w:jc w:val="center"/>
+              <w:rPr>
+                <w:rFonts w:ascii="Latin Modern Roman 9" w:hAnsi="Latin Modern Roman 9"/>
+                <w:lang w:val="de-CH"/>
+              </w:rPr>
+            </w:pPr>
+            <w:r>
+              <w:rPr>
+                <w:rFonts w:ascii="Latin Modern Roman 9" w:hAnsi="Latin Modern Roman 9"/>
+                <w:lang w:val="de-CH"/>
+              </w:rPr>
+              <w:t>1</w:t>
+            </w:r>
+            <w:r>
+              <w:rPr>
+                <w:rFonts w:ascii="Latin Modern Roman 9" w:hAnsi="Latin Modern Roman 9"/>
+                <w:lang w:val="de-CH"/>
+              </w:rPr>
+              <w:t>0</w:t>
+            </w:r>
+          </w:p>
+        </w:tc>
+        <w:tc>
+          <w:tcPr>
+            <w:tcW w:w="1220" w:type="dxa"/>
+          </w:tcPr>
+          <w:p>
+            <w:pPr>
+              <w:rPr>
+                <w:rFonts w:ascii="Latin Modern Roman 9" w:hAnsi="Latin Modern Roman 9"/>
+                <w:lang w:val="de-CH"/>
+              </w:rPr>
+            </w:pPr>
+            <w:r>
+              <w:rPr>
+                <w:rFonts w:ascii="Latin Modern Roman 9" w:hAnsi="Latin Modern Roman 9"/>
+                <w:lang w:val="de-CH"/>
+              </w:rPr>
+              <w:t>15.03.2023</w:t>
+            </w:r>
+          </w:p>
+        </w:tc>
+        <w:tc>
+          <w:tcPr>
+            <w:tcW w:w="4099" w:type="dxa"/>
+          </w:tcPr>
+          <w:p>
+            <w:pPr>
+              <w:rPr>
+                <w:rFonts w:ascii="Latin Modern Roman 9" w:hAnsi="Latin Modern Roman 9"/>
+                <w:lang w:val="de-CH"/>
+              </w:rPr>
+            </w:pPr>
+            <w:r>
+              <w:rPr>
+                <w:rFonts w:ascii="Latin Modern Roman 9" w:hAnsi="Latin Modern Roman 9"/>
+                <w:lang w:val="de-CH"/>
+              </w:rPr>
+              <w:t xml:space="preserve">Erstellen der </w:t>
+            </w:r>
+            <w:r>
+              <w:rPr>
+                <w:rFonts w:ascii="Latin Modern Roman 9" w:hAnsi="Latin Modern Roman 9"/>
+                <w:lang w:val="de-CH"/>
+              </w:rPr>
+              <w:t>Website Liste</w:t>
+            </w:r>
+          </w:p>
+        </w:tc>
+        <w:tc>
+          <w:tcPr>
+            <w:tcW w:w="1240" w:type="dxa"/>
+          </w:tcPr>
+          <w:p>
+            <w:pPr>
+              <w:jc w:val="center"/>
+              <w:rPr>
+                <w:rFonts w:ascii="Latin Modern Roman 9" w:hAnsi="Latin Modern Roman 9"/>
+                <w:lang w:val="de-CH"/>
+              </w:rPr>
+            </w:pPr>
+            <w:r>
+              <w:rPr>
+                <w:rFonts w:ascii="Latin Modern Roman 9" w:hAnsi="Latin Modern Roman 9"/>
+                <w:lang w:val="de-CH"/>
+              </w:rPr>
+              <w:t>2x45min</w:t>
+            </w:r>
+          </w:p>
+        </w:tc>
+        <w:tc>
+          <w:tcPr>
+            <w:tcW w:w="1248" w:type="dxa"/>
+          </w:tcPr>
+          <w:p>
+            <w:pPr>
+              <w:jc w:val="center"/>
+              <w:rPr>
+                <w:rFonts w:ascii="Latin Modern Roman 9" w:hAnsi="Latin Modern Roman 9"/>
+                <w:lang w:val="de-CH"/>
+              </w:rPr>
+            </w:pPr>
+            <w:r>
+              <w:rPr>
+                <w:rFonts w:ascii="Latin Modern Roman 9" w:hAnsi="Latin Modern Roman 9"/>
+                <w:lang w:val="de-CH"/>
+              </w:rPr>
+              <w:t>2x45min</w:t>
             </w:r>
           </w:p>
         </w:tc>
@@ -7901,33 +7885,10 @@
       <w:pPr>
         <w:rPr>
           <w:rFonts w:ascii="Latin Modern Roman 9" w:hAnsi="Latin Modern Roman 9"/>
-          <w:lang w:val="de-CH"/>
-        </w:rPr>
-      </w:pPr>
-      <w:r>
-        <w:rPr>
-          <w:rFonts w:ascii="Latin Modern Roman 9" w:hAnsi="Latin Modern Roman 9"/>
-          <w:lang w:val="de-CH"/>
-        </w:rPr>
-        <w:t>4 alle Funktionen für Datenbank hinbekommen, 8.3.2023</w:t>
-      </w:r>
-    </w:p>
-    <w:p>
-      <w:pPr>
-        <w:rPr>
-          <w:rFonts w:ascii="Latin Modern Roman 9" w:hAnsi="Latin Modern Roman 9"/>
           <w:color w:val="9BBB59" w:themeColor="accent3"/>
           <w:lang w:val="de-CH"/>
         </w:rPr>
       </w:pPr>
-      <w:r>
-        <w:rPr>
-          <w:rFonts w:ascii="Latin Modern Roman 9" w:hAnsi="Latin Modern Roman 9"/>
-          <w:color w:val="9BBB59" w:themeColor="accent3"/>
-          <w:lang w:val="de-CH"/>
-        </w:rPr>
-        <w:t>[Übernehmen Sie Ihre Planung aus 2., und tragen Sie nach, wie lang Sie effektiv zur Bearbeitung der jeweiligen Arbeitspakete benötigt haben.]</w:t>
-      </w:r>
     </w:p>
     <w:p>
       <w:pPr>
@@ -7940,7 +7901,6 @@
         <w:rPr>
           <w:rFonts w:ascii="Latin Modern Roman 9" w:hAnsi="Latin Modern Roman 9"/>
         </w:rPr>
-        <w:lastRenderedPageBreak/>
         <w:t>Kontrollieren</w:t>
       </w:r>
     </w:p>
@@ -8096,6 +8056,48 @@
               </w:rPr>
               <w:t>1</w:t>
             </w:r>
+          </w:p>
+        </w:tc>
+        <w:tc>
+          <w:tcPr>
+            <w:tcW w:w="2566" w:type="dxa"/>
+          </w:tcPr>
+          <w:p>
+            <w:pPr>
+              <w:jc w:val="center"/>
+              <w:rPr>
+                <w:rFonts w:ascii="Latin Modern Roman 9" w:hAnsi="Latin Modern Roman 9"/>
+                <w:lang w:val="de-CH"/>
+              </w:rPr>
+            </w:pPr>
+            <w:r>
+              <w:rPr>
+                <w:rFonts w:ascii="Latin Modern Roman 9" w:hAnsi="Latin Modern Roman 9"/>
+                <w:lang w:val="de-CH"/>
+              </w:rPr>
+              <w:t>22.03.2023</w:t>
+            </w:r>
+          </w:p>
+        </w:tc>
+        <w:tc>
+          <w:tcPr>
+            <w:tcW w:w="2228" w:type="dxa"/>
+          </w:tcPr>
+          <w:p>
+            <w:pPr>
+              <w:jc w:val="center"/>
+              <w:rPr>
+                <w:rFonts w:ascii="Latin Modern Roman 9" w:hAnsi="Latin Modern Roman 9"/>
+                <w:lang w:val="de-CH"/>
+              </w:rPr>
+            </w:pPr>
+            <w:r>
+              <w:rPr>
+                <w:rFonts w:ascii="Latin Modern Roman 9" w:hAnsi="Latin Modern Roman 9"/>
+                <w:lang w:val="de-CH"/>
+              </w:rPr>
+              <w:t>OK</w:t>
+            </w:r>
             <w:r>
               <w:rPr>
                 <w:rFonts w:ascii="Latin Modern Roman 9" w:hAnsi="Latin Modern Roman 9"/>
@@ -8107,41 +8109,6 @@
         </w:tc>
         <w:tc>
           <w:tcPr>
-            <w:tcW w:w="2566" w:type="dxa"/>
-          </w:tcPr>
-          <w:p>
-            <w:pPr>
-              <w:jc w:val="center"/>
-              <w:rPr>
-                <w:rFonts w:ascii="Latin Modern Roman 9" w:hAnsi="Latin Modern Roman 9"/>
-                <w:lang w:val="de-CH"/>
-              </w:rPr>
-            </w:pPr>
-            <w:r>
-              <w:rPr>
-                <w:rFonts w:ascii="Latin Modern Roman 9" w:hAnsi="Latin Modern Roman 9"/>
-                <w:lang w:val="de-CH"/>
-              </w:rPr>
-              <w:t>22.03.2023</w:t>
-            </w:r>
-          </w:p>
-        </w:tc>
-        <w:tc>
-          <w:tcPr>
-            <w:tcW w:w="2228" w:type="dxa"/>
-          </w:tcPr>
-          <w:p>
-            <w:pPr>
-              <w:jc w:val="center"/>
-              <w:rPr>
-                <w:rFonts w:ascii="Latin Modern Roman 9" w:hAnsi="Latin Modern Roman 9"/>
-                <w:lang w:val="de-CH"/>
-              </w:rPr>
-            </w:pPr>
-          </w:p>
-        </w:tc>
-        <w:tc>
-          <w:tcPr>
             <w:tcW w:w="2242" w:type="dxa"/>
           </w:tcPr>
           <w:p>
@@ -8149,15 +8116,16 @@
               <w:jc w:val="center"/>
               <w:rPr>
                 <w:rFonts w:ascii="Latin Modern Roman 9" w:hAnsi="Latin Modern Roman 9"/>
-                <w:lang w:val="de-CH"/>
-              </w:rPr>
-            </w:pPr>
-            <w:r>
-              <w:rPr>
-                <w:rFonts w:ascii="Latin Modern Roman 9" w:hAnsi="Latin Modern Roman 9"/>
-                <w:lang w:val="de-CH"/>
-              </w:rPr>
-              <w:t>Hartmann</w:t>
+                <w:color w:val="9BBB59" w:themeColor="accent3"/>
+                <w:lang w:val="de-CH"/>
+              </w:rPr>
+            </w:pPr>
+            <w:r>
+              <w:rPr>
+                <w:rFonts w:ascii="Latin Modern Roman 9" w:hAnsi="Latin Modern Roman 9"/>
+                <w:lang w:val="de-CH"/>
+              </w:rPr>
+              <w:t>Herrmann</w:t>
             </w:r>
           </w:p>
         </w:tc>
@@ -8217,6 +8185,13 @@
                 <w:lang w:val="de-CH"/>
               </w:rPr>
             </w:pPr>
+            <w:r>
+              <w:rPr>
+                <w:rFonts w:ascii="Latin Modern Roman 9" w:hAnsi="Latin Modern Roman 9"/>
+                <w:lang w:val="de-CH"/>
+              </w:rPr>
+              <w:t>OK</w:t>
+            </w:r>
           </w:p>
         </w:tc>
         <w:tc>
@@ -8237,7 +8212,7 @@
                 <w:rFonts w:ascii="Latin Modern Roman 9" w:hAnsi="Latin Modern Roman 9"/>
                 <w:lang w:val="de-CH"/>
               </w:rPr>
-              <w:t>Hartmann</w:t>
+              <w:t>Herrmann</w:t>
             </w:r>
           </w:p>
         </w:tc>
@@ -8297,6 +8272,13 @@
                 <w:lang w:val="de-CH"/>
               </w:rPr>
             </w:pPr>
+            <w:r>
+              <w:rPr>
+                <w:rFonts w:ascii="Latin Modern Roman 9" w:hAnsi="Latin Modern Roman 9"/>
+                <w:lang w:val="de-CH"/>
+              </w:rPr>
+              <w:t>Beim ersten Mal ist es nicht gegangen, aber beim zweiten Mal ist es gegangen</w:t>
+            </w:r>
           </w:p>
         </w:tc>
         <w:tc>
@@ -8317,7 +8299,7 @@
                 <w:rFonts w:ascii="Latin Modern Roman 9" w:hAnsi="Latin Modern Roman 9"/>
                 <w:lang w:val="de-CH"/>
               </w:rPr>
-              <w:t>Hartmann</w:t>
+              <w:t>Herrmann</w:t>
             </w:r>
           </w:p>
         </w:tc>
@@ -8377,6 +8359,13 @@
                 <w:lang w:val="de-CH"/>
               </w:rPr>
             </w:pPr>
+            <w:r>
+              <w:rPr>
+                <w:rFonts w:ascii="Latin Modern Roman 9" w:hAnsi="Latin Modern Roman 9"/>
+                <w:lang w:val="de-CH"/>
+              </w:rPr>
+              <w:t>Beim ersten Mal ist es nicht gegangen, aber beim zweiten Mal ist es gegangen</w:t>
+            </w:r>
           </w:p>
         </w:tc>
         <w:tc>
@@ -8397,7 +8386,7 @@
                 <w:rFonts w:ascii="Latin Modern Roman 9" w:hAnsi="Latin Modern Roman 9"/>
                 <w:lang w:val="de-CH"/>
               </w:rPr>
-              <w:t>Hartmann</w:t>
+              <w:t>Herrmann</w:t>
             </w:r>
           </w:p>
         </w:tc>
@@ -8420,7 +8409,7 @@
                 <w:rFonts w:ascii="Latin Modern Roman 9" w:hAnsi="Latin Modern Roman 9"/>
                 <w:lang w:val="de-CH"/>
               </w:rPr>
-              <w:t>5</w:t>
+              <w:t>7</w:t>
             </w:r>
           </w:p>
         </w:tc>
@@ -8457,6 +8446,13 @@
                 <w:lang w:val="de-CH"/>
               </w:rPr>
             </w:pPr>
+            <w:r>
+              <w:rPr>
+                <w:rFonts w:ascii="Latin Modern Roman 9" w:hAnsi="Latin Modern Roman 9"/>
+                <w:lang w:val="de-CH"/>
+              </w:rPr>
+              <w:t>OK</w:t>
+            </w:r>
           </w:p>
         </w:tc>
         <w:tc>
@@ -8468,16 +8464,15 @@
               <w:jc w:val="center"/>
               <w:rPr>
                 <w:rFonts w:ascii="Latin Modern Roman 9" w:hAnsi="Latin Modern Roman 9"/>
-                <w:color w:val="9BBB59" w:themeColor="accent3"/>
-                <w:lang w:val="de-CH"/>
-              </w:rPr>
-            </w:pPr>
-            <w:r>
-              <w:rPr>
-                <w:rFonts w:ascii="Latin Modern Roman 9" w:hAnsi="Latin Modern Roman 9"/>
-                <w:lang w:val="de-CH"/>
-              </w:rPr>
-              <w:t>Hartmann</w:t>
+                <w:lang w:val="de-CH"/>
+              </w:rPr>
+            </w:pPr>
+            <w:r>
+              <w:rPr>
+                <w:rFonts w:ascii="Latin Modern Roman 9" w:hAnsi="Latin Modern Roman 9"/>
+                <w:lang w:val="de-CH"/>
+              </w:rPr>
+              <w:t>Herrmann</w:t>
             </w:r>
           </w:p>
         </w:tc>
@@ -8537,6 +8532,13 @@
                 <w:lang w:val="de-CH"/>
               </w:rPr>
             </w:pPr>
+            <w:r>
+              <w:rPr>
+                <w:rFonts w:ascii="Latin Modern Roman 9" w:hAnsi="Latin Modern Roman 9"/>
+                <w:lang w:val="de-CH"/>
+              </w:rPr>
+              <w:t>OK</w:t>
+            </w:r>
           </w:p>
         </w:tc>
         <w:tc>
@@ -8557,7 +8559,7 @@
                 <w:rFonts w:ascii="Latin Modern Roman 9" w:hAnsi="Latin Modern Roman 9"/>
                 <w:lang w:val="de-CH"/>
               </w:rPr>
-              <w:t>Hartmann</w:t>
+              <w:t>Herrmann</w:t>
             </w:r>
           </w:p>
         </w:tc>
@@ -8580,7 +8582,14 @@
                 <w:rFonts w:ascii="Latin Modern Roman 9" w:hAnsi="Latin Modern Roman 9"/>
                 <w:lang w:val="de-CH"/>
               </w:rPr>
-              <w:t>11</w:t>
+              <w:t>1</w:t>
+            </w:r>
+            <w:r>
+              <w:rPr>
+                <w:rFonts w:ascii="Latin Modern Roman 9" w:hAnsi="Latin Modern Roman 9"/>
+                <w:lang w:val="de-CH"/>
+              </w:rPr>
+              <w:t>0</w:t>
             </w:r>
           </w:p>
         </w:tc>
@@ -8617,6 +8626,13 @@
                 <w:lang w:val="de-CH"/>
               </w:rPr>
             </w:pPr>
+            <w:r>
+              <w:rPr>
+                <w:rFonts w:ascii="Latin Modern Roman 9" w:hAnsi="Latin Modern Roman 9"/>
+                <w:lang w:val="de-CH"/>
+              </w:rPr>
+              <w:t>OK</w:t>
+            </w:r>
           </w:p>
         </w:tc>
         <w:tc>
@@ -8637,7 +8653,7 @@
                 <w:rFonts w:ascii="Latin Modern Roman 9" w:hAnsi="Latin Modern Roman 9"/>
                 <w:lang w:val="de-CH"/>
               </w:rPr>
-              <w:t>Hartmann</w:t>
+              <w:t>Herrmann</w:t>
             </w:r>
           </w:p>
         </w:tc>
@@ -8660,7 +8676,14 @@
                 <w:rFonts w:ascii="Latin Modern Roman 9" w:hAnsi="Latin Modern Roman 9"/>
                 <w:lang w:val="de-CH"/>
               </w:rPr>
-              <w:t>12</w:t>
+              <w:t>1</w:t>
+            </w:r>
+            <w:r>
+              <w:rPr>
+                <w:rFonts w:ascii="Latin Modern Roman 9" w:hAnsi="Latin Modern Roman 9"/>
+                <w:lang w:val="de-CH"/>
+              </w:rPr>
+              <w:t>1</w:t>
             </w:r>
           </w:p>
         </w:tc>
@@ -8697,6 +8720,13 @@
                 <w:lang w:val="de-CH"/>
               </w:rPr>
             </w:pPr>
+            <w:r>
+              <w:rPr>
+                <w:rFonts w:ascii="Latin Modern Roman 9" w:hAnsi="Latin Modern Roman 9"/>
+                <w:lang w:val="de-CH"/>
+              </w:rPr>
+              <w:t>OK</w:t>
+            </w:r>
           </w:p>
         </w:tc>
         <w:tc>
@@ -8717,7 +8747,7 @@
                 <w:rFonts w:ascii="Latin Modern Roman 9" w:hAnsi="Latin Modern Roman 9"/>
                 <w:lang w:val="de-CH"/>
               </w:rPr>
-              <w:t>Hartmann</w:t>
+              <w:t>Herrmann</w:t>
             </w:r>
           </w:p>
         </w:tc>
@@ -8740,7 +8770,14 @@
                 <w:rFonts w:ascii="Latin Modern Roman 9" w:hAnsi="Latin Modern Roman 9"/>
                 <w:lang w:val="de-CH"/>
               </w:rPr>
-              <w:t>13</w:t>
+              <w:t>1</w:t>
+            </w:r>
+            <w:r>
+              <w:rPr>
+                <w:rFonts w:ascii="Latin Modern Roman 9" w:hAnsi="Latin Modern Roman 9"/>
+                <w:lang w:val="de-CH"/>
+              </w:rPr>
+              <w:t>2</w:t>
             </w:r>
           </w:p>
         </w:tc>
@@ -8777,6 +8814,13 @@
                 <w:lang w:val="de-CH"/>
               </w:rPr>
             </w:pPr>
+            <w:r>
+              <w:rPr>
+                <w:rFonts w:ascii="Latin Modern Roman 9" w:hAnsi="Latin Modern Roman 9"/>
+                <w:lang w:val="de-CH"/>
+              </w:rPr>
+              <w:t>OK</w:t>
+            </w:r>
           </w:p>
         </w:tc>
         <w:tc>
@@ -8797,7 +8841,7 @@
                 <w:rFonts w:ascii="Latin Modern Roman 9" w:hAnsi="Latin Modern Roman 9"/>
                 <w:lang w:val="de-CH"/>
               </w:rPr>
-              <w:t>Hartmann</w:t>
+              <w:t>Herrmann</w:t>
             </w:r>
           </w:p>
         </w:tc>
@@ -8820,7 +8864,14 @@
                 <w:rFonts w:ascii="Latin Modern Roman 9" w:hAnsi="Latin Modern Roman 9"/>
                 <w:lang w:val="de-CH"/>
               </w:rPr>
-              <w:t>14</w:t>
+              <w:t>1</w:t>
+            </w:r>
+            <w:r>
+              <w:rPr>
+                <w:rFonts w:ascii="Latin Modern Roman 9" w:hAnsi="Latin Modern Roman 9"/>
+                <w:lang w:val="de-CH"/>
+              </w:rPr>
+              <w:t>3</w:t>
             </w:r>
           </w:p>
         </w:tc>
@@ -8857,6 +8908,13 @@
                 <w:lang w:val="de-CH"/>
               </w:rPr>
             </w:pPr>
+            <w:r>
+              <w:rPr>
+                <w:rFonts w:ascii="Latin Modern Roman 9" w:hAnsi="Latin Modern Roman 9"/>
+                <w:lang w:val="de-CH"/>
+              </w:rPr>
+              <w:t>OK</w:t>
+            </w:r>
           </w:p>
         </w:tc>
         <w:tc>
@@ -8877,7 +8935,7 @@
                 <w:rFonts w:ascii="Latin Modern Roman 9" w:hAnsi="Latin Modern Roman 9"/>
                 <w:lang w:val="de-CH"/>
               </w:rPr>
-              <w:t>Hartmann</w:t>
+              <w:t>Herrmann</w:t>
             </w:r>
           </w:p>
         </w:tc>
@@ -8900,7 +8958,14 @@
                 <w:rFonts w:ascii="Latin Modern Roman 9" w:hAnsi="Latin Modern Roman 9"/>
                 <w:lang w:val="de-CH"/>
               </w:rPr>
-              <w:t>15</w:t>
+              <w:t>1</w:t>
+            </w:r>
+            <w:r>
+              <w:rPr>
+                <w:rFonts w:ascii="Latin Modern Roman 9" w:hAnsi="Latin Modern Roman 9"/>
+                <w:lang w:val="de-CH"/>
+              </w:rPr>
+              <w:t>4</w:t>
             </w:r>
           </w:p>
         </w:tc>
@@ -8937,6 +9002,13 @@
                 <w:lang w:val="de-CH"/>
               </w:rPr>
             </w:pPr>
+            <w:r>
+              <w:rPr>
+                <w:rFonts w:ascii="Latin Modern Roman 9" w:hAnsi="Latin Modern Roman 9"/>
+                <w:lang w:val="de-CH"/>
+              </w:rPr>
+              <w:t>OK</w:t>
+            </w:r>
           </w:p>
         </w:tc>
         <w:tc>
@@ -8957,86 +9029,7 @@
                 <w:rFonts w:ascii="Latin Modern Roman 9" w:hAnsi="Latin Modern Roman 9"/>
                 <w:lang w:val="de-CH"/>
               </w:rPr>
-              <w:t>Hartmann</w:t>
-            </w:r>
-          </w:p>
-        </w:tc>
-      </w:tr>
-      <w:tr>
-        <w:tc>
-          <w:tcPr>
-            <w:tcW w:w="1980" w:type="dxa"/>
-          </w:tcPr>
-          <w:p>
-            <w:pPr>
-              <w:jc w:val="center"/>
-              <w:rPr>
-                <w:rFonts w:ascii="Latin Modern Roman 9" w:hAnsi="Latin Modern Roman 9"/>
-                <w:lang w:val="de-CH"/>
-              </w:rPr>
-            </w:pPr>
-            <w:r>
-              <w:rPr>
-                <w:rFonts w:ascii="Latin Modern Roman 9" w:hAnsi="Latin Modern Roman 9"/>
-                <w:lang w:val="de-CH"/>
-              </w:rPr>
-              <w:t>16</w:t>
-            </w:r>
-          </w:p>
-        </w:tc>
-        <w:tc>
-          <w:tcPr>
-            <w:tcW w:w="2566" w:type="dxa"/>
-          </w:tcPr>
-          <w:p>
-            <w:pPr>
-              <w:jc w:val="center"/>
-              <w:rPr>
-                <w:rFonts w:ascii="Latin Modern Roman 9" w:hAnsi="Latin Modern Roman 9"/>
-                <w:lang w:val="de-CH"/>
-              </w:rPr>
-            </w:pPr>
-            <w:r>
-              <w:rPr>
-                <w:rFonts w:ascii="Latin Modern Roman 9" w:hAnsi="Latin Modern Roman 9"/>
-                <w:lang w:val="de-CH"/>
-              </w:rPr>
-              <w:t>22.03.2023</w:t>
-            </w:r>
-          </w:p>
-        </w:tc>
-        <w:tc>
-          <w:tcPr>
-            <w:tcW w:w="2228" w:type="dxa"/>
-          </w:tcPr>
-          <w:p>
-            <w:pPr>
-              <w:jc w:val="center"/>
-              <w:rPr>
-                <w:rFonts w:ascii="Latin Modern Roman 9" w:hAnsi="Latin Modern Roman 9"/>
-                <w:lang w:val="de-CH"/>
-              </w:rPr>
-            </w:pPr>
-          </w:p>
-        </w:tc>
-        <w:tc>
-          <w:tcPr>
-            <w:tcW w:w="2242" w:type="dxa"/>
-          </w:tcPr>
-          <w:p>
-            <w:pPr>
-              <w:jc w:val="center"/>
-              <w:rPr>
-                <w:rFonts w:ascii="Latin Modern Roman 9" w:hAnsi="Latin Modern Roman 9"/>
-                <w:lang w:val="de-CH"/>
-              </w:rPr>
-            </w:pPr>
-            <w:r>
-              <w:rPr>
-                <w:rFonts w:ascii="Latin Modern Roman 9" w:hAnsi="Latin Modern Roman 9"/>
-                <w:lang w:val="de-CH"/>
-              </w:rPr>
-              <w:t>Hartmann</w:t>
+              <w:t>Herrmann</w:t>
             </w:r>
           </w:p>
         </w:tc>
@@ -9065,23 +9058,19 @@
         </w:rPr>
         <w:t xml:space="preserve">Fazit: </w:t>
       </w:r>
-    </w:p>
-    <w:p>
-      <w:pPr>
+      <w:r>
         <w:rPr>
           <w:rFonts w:ascii="Latin Modern Roman 9" w:hAnsi="Latin Modern Roman 9"/>
-          <w:color w:val="9BBB59" w:themeColor="accent3"/>
           <w:lang w:val="de-CH"/>
         </w:rPr>
-      </w:pPr>
+        <w:t>Wir mussten ein paar Variablen verändern, um diese zu testen. Wir haben ein paar redundante Files gefunden, die nicht gebraucht werden und gelöscht werden mussten.</w:t>
+      </w:r>
       <w:r>
         <w:rPr>
           <w:rFonts w:ascii="Latin Modern Roman 9" w:hAnsi="Latin Modern Roman 9"/>
-          <w:color w:val="9BBB59" w:themeColor="accent3"/>
           <w:lang w:val="de-CH"/>
         </w:rPr>
-        <w:br/>
-        <w:t>[Vergessen Sie das Fazit aus dem Testprotokoll nicht!]</w:t>
+        <w:t xml:space="preserve"> Der Rest ist gut gegangen. </w:t>
       </w:r>
     </w:p>
     <w:p>
@@ -9095,6 +9084,7 @@
         <w:rPr>
           <w:rFonts w:ascii="Latin Modern Roman 9" w:hAnsi="Latin Modern Roman 9"/>
         </w:rPr>
+        <w:lastRenderedPageBreak/>
         <w:t>Auswerten</w:t>
       </w:r>
     </w:p>
@@ -9103,33 +9093,29 @@
         <w:jc w:val="both"/>
         <w:rPr>
           <w:rFonts w:ascii="Latin Modern Roman 9" w:hAnsi="Latin Modern Roman 9"/>
-          <w:color w:val="9BBB59" w:themeColor="accent3"/>
           <w:lang w:val="de-CH"/>
         </w:rPr>
       </w:pPr>
       <w:r>
         <w:rPr>
           <w:rFonts w:ascii="Latin Modern Roman 9" w:hAnsi="Latin Modern Roman 9"/>
-          <w:color w:val="9BBB59" w:themeColor="accent3"/>
           <w:lang w:val="de-CH"/>
         </w:rPr>
-        <w:t>[Listen Sie hier je mindestens einen Punkt, der gut gelaufen ist, und einen Punkt, der schlecht gelaufen ist</w:t>
+        <w:t>Wir haben sehr viel über Frontend und Backend gelernt, wie diese zusammenarbeiten. Wir haben in der Mitte des Projektes festgestellt, dass wir ein wichtiges Element, das Backend nicht realisieren können, da wir das Frontend und das Backend der Datenbank nicht zusammen setzen können, da wir für das ein Backend brauchen. Wir sind zum Entschluss gekommen, dass wir eine MVP (Minimum Viable Product) erstellen.</w:t>
       </w:r>
       <w:r>
         <w:rPr>
           <w:rFonts w:ascii="Latin Modern Roman 9" w:hAnsi="Latin Modern Roman 9"/>
-          <w:color w:val="9BBB59" w:themeColor="accent3"/>
           <w:lang w:val="de-CH"/>
         </w:rPr>
-        <w:t xml:space="preserve"> – mit diesen starten Sie dann in Ihren Portfolio-Eintrag.</w:t>
+        <w:t xml:space="preserve"> MVP ist auf Deutsch "minimal brauchbares oder existenzfähiges Produkt". Es ist die erste minimale funktionsfähige Iteration eines Produktes, welches möglichst schnell aus Nutzerfeedback</w:t>
       </w:r>
       <w:r>
         <w:rPr>
           <w:rFonts w:ascii="Latin Modern Roman 9" w:hAnsi="Latin Modern Roman 9"/>
-          <w:color w:val="9BBB59" w:themeColor="accent3"/>
           <w:lang w:val="de-CH"/>
         </w:rPr>
-        <w:t>]</w:t>
+        <w:t xml:space="preserve"> lernt. So wird die Fehlentwicklung verhindert.</w:t>
       </w:r>
     </w:p>
     <w:sectPr>

--- a/Dokumentation_1304.docx
+++ b/Dokumentation_1304.docx
@@ -7069,14 +7069,7 @@
                 <w:rFonts w:ascii="Latin Modern Roman 9" w:hAnsi="Latin Modern Roman 9"/>
                 <w:lang w:val="de-CH"/>
               </w:rPr>
-              <w:t>3x45</w:t>
-            </w:r>
-            <w:r>
-              <w:rPr>
-                <w:rFonts w:ascii="Latin Modern Roman 9" w:hAnsi="Latin Modern Roman 9"/>
-                <w:lang w:val="de-CH"/>
-              </w:rPr>
-              <w:t>min</w:t>
+              <w:t>3x45min</w:t>
             </w:r>
           </w:p>
         </w:tc>
@@ -7405,14 +7398,7 @@
                 <w:rFonts w:ascii="Latin Modern Roman 9" w:hAnsi="Latin Modern Roman 9"/>
                 <w:lang w:val="de-CH"/>
               </w:rPr>
-              <w:t>4x45</w:t>
-            </w:r>
-            <w:r>
-              <w:rPr>
-                <w:rFonts w:ascii="Latin Modern Roman 9" w:hAnsi="Latin Modern Roman 9"/>
-                <w:lang w:val="de-CH"/>
-              </w:rPr>
-              <w:t>min</w:t>
+              <w:t>4x45min</w:t>
             </w:r>
           </w:p>
         </w:tc>
@@ -8096,14 +8082,7 @@
                 <w:rFonts w:ascii="Latin Modern Roman 9" w:hAnsi="Latin Modern Roman 9"/>
                 <w:lang w:val="de-CH"/>
               </w:rPr>
-              <w:t>OK</w:t>
-            </w:r>
-            <w:r>
-              <w:rPr>
-                <w:rFonts w:ascii="Latin Modern Roman 9" w:hAnsi="Latin Modern Roman 9"/>
-                <w:lang w:val="de-CH"/>
-              </w:rPr>
-              <w:t xml:space="preserve"> </w:t>
+              <w:t xml:space="preserve">OK </w:t>
             </w:r>
           </w:p>
         </w:tc>
